--- a/Practical Journal pdfs/Exp_8.docx
+++ b/Practical Journal pdfs/Exp_8.docx
@@ -418,7 +418,21 @@
               <w:rPr>
                 <w:rFonts w:ascii="Comic Sans MS" w:eastAsia="Times New Roman" w:hAnsi="Comic Sans MS" w:cs="Times New Roman"/>
               </w:rPr>
-              <w:t>A men’s sports club keeps elaborate computerized records of all its members. The records contain typical information such as age, address, etc. of each person. But there is also information about whether a member is an active playing members, about whether he is married, and so on; if he is married the record contains information about his wife’s name, the no. of children and their names. Write a program which demonstrates how such a system might be implemented. Show how the names of the wives of all active playing members might be printed.</w:t>
+              <w:t xml:space="preserve">A men’s sports club keeps elaborate computerized records of all its members. The records contain typical information such as age, address, etc. of each person. But there is also information about whether a member is an </w:t>
+            </w:r>
+            <w:proofErr w:type="gramStart"/>
+            <w:r>
+              <w:rPr>
+                <w:rFonts w:ascii="Comic Sans MS" w:eastAsia="Times New Roman" w:hAnsi="Comic Sans MS" w:cs="Times New Roman"/>
+              </w:rPr>
+              <w:t>active playing members</w:t>
+            </w:r>
+            <w:proofErr w:type="gramEnd"/>
+            <w:r>
+              <w:rPr>
+                <w:rFonts w:ascii="Comic Sans MS" w:eastAsia="Times New Roman" w:hAnsi="Comic Sans MS" w:cs="Times New Roman"/>
+              </w:rPr>
+              <w:t>, about whether he is married, and so on; if he is married the record contains information about his wife’s name, the no. of children and their names. Write a program which demonstrates how such a system might be implemented. Show how the names of the wives of all active playing members might be printed.</w:t>
             </w:r>
           </w:p>
         </w:tc>
@@ -472,76 +486,470 @@
                 <w:rFonts w:ascii="Comic Sans MS" w:eastAsia="Times New Roman" w:hAnsi="Comic Sans MS" w:cs="Times New Roman"/>
               </w:rPr>
             </w:pPr>
-          </w:p>
-          <w:p>
-            <w:pPr>
-              <w:rPr>
-                <w:rFonts w:ascii="Comic Sans MS" w:eastAsia="Times New Roman" w:hAnsi="Comic Sans MS" w:cs="Times New Roman"/>
-              </w:rPr>
-            </w:pPr>
-          </w:p>
-          <w:p>
-            <w:pPr>
-              <w:rPr>
-                <w:rFonts w:ascii="Comic Sans MS" w:eastAsia="Times New Roman" w:hAnsi="Comic Sans MS" w:cs="Times New Roman"/>
-              </w:rPr>
-            </w:pPr>
-          </w:p>
-          <w:p>
-            <w:pPr>
-              <w:rPr>
-                <w:rFonts w:ascii="Comic Sans MS" w:eastAsia="Times New Roman" w:hAnsi="Comic Sans MS" w:cs="Times New Roman"/>
-              </w:rPr>
-            </w:pPr>
-          </w:p>
-          <w:p>
-            <w:pPr>
-              <w:rPr>
-                <w:rFonts w:ascii="Comic Sans MS" w:eastAsia="Times New Roman" w:hAnsi="Comic Sans MS" w:cs="Times New Roman"/>
-              </w:rPr>
-            </w:pPr>
-          </w:p>
-          <w:p>
-            <w:pPr>
-              <w:rPr>
-                <w:rFonts w:ascii="Comic Sans MS" w:eastAsia="Times New Roman" w:hAnsi="Comic Sans MS" w:cs="Times New Roman"/>
-              </w:rPr>
-            </w:pPr>
-          </w:p>
-          <w:p>
-            <w:pPr>
-              <w:rPr>
-                <w:rFonts w:ascii="Comic Sans MS" w:eastAsia="Times New Roman" w:hAnsi="Comic Sans MS" w:cs="Times New Roman"/>
-              </w:rPr>
-            </w:pPr>
-          </w:p>
-          <w:p>
-            <w:pPr>
-              <w:rPr>
-                <w:rFonts w:ascii="Comic Sans MS" w:eastAsia="Times New Roman" w:hAnsi="Comic Sans MS" w:cs="Times New Roman"/>
-              </w:rPr>
-            </w:pPr>
-          </w:p>
-          <w:p>
-            <w:pPr>
-              <w:rPr>
-                <w:rFonts w:ascii="Comic Sans MS" w:eastAsia="Times New Roman" w:hAnsi="Comic Sans MS" w:cs="Times New Roman"/>
-              </w:rPr>
-            </w:pPr>
-          </w:p>
-          <w:p>
-            <w:pPr>
-              <w:rPr>
-                <w:rFonts w:ascii="Comic Sans MS" w:eastAsia="Times New Roman" w:hAnsi="Comic Sans MS" w:cs="Times New Roman"/>
-              </w:rPr>
-            </w:pPr>
-          </w:p>
-          <w:p>
-            <w:pPr>
-              <w:rPr>
-                <w:rFonts w:ascii="Comic Sans MS" w:eastAsia="Times New Roman" w:hAnsi="Comic Sans MS" w:cs="Times New Roman"/>
-              </w:rPr>
-            </w:pPr>
+            <w:r>
+              <w:rPr>
+                <w:rFonts w:ascii="Comic Sans MS" w:eastAsia="Times New Roman" w:hAnsi="Comic Sans MS" w:cs="Times New Roman"/>
+              </w:rPr>
+              <w:t>1. START</w:t>
+            </w:r>
+          </w:p>
+          <w:p>
+            <w:pPr>
+              <w:rPr>
+                <w:rFonts w:ascii="Comic Sans MS" w:eastAsia="Times New Roman" w:hAnsi="Comic Sans MS" w:cs="Times New Roman"/>
+              </w:rPr>
+            </w:pPr>
+            <w:r>
+              <w:rPr>
+                <w:rFonts w:ascii="Comic Sans MS" w:eastAsia="Times New Roman" w:hAnsi="Comic Sans MS" w:cs="Times New Roman"/>
+              </w:rPr>
+              <w:t>2. Define structure family with char array wife name, integer number</w:t>
+            </w:r>
+          </w:p>
+          <w:p>
+            <w:pPr>
+              <w:rPr>
+                <w:rFonts w:ascii="Comic Sans MS" w:eastAsia="Times New Roman" w:hAnsi="Comic Sans MS" w:cs="Times New Roman"/>
+              </w:rPr>
+            </w:pPr>
+            <w:r>
+              <w:rPr>
+                <w:rFonts w:ascii="Comic Sans MS" w:eastAsia="Times New Roman" w:hAnsi="Comic Sans MS" w:cs="Times New Roman"/>
+              </w:rPr>
+              <w:t>of children and 2-D char array names as variables</w:t>
+            </w:r>
+          </w:p>
+          <w:p>
+            <w:pPr>
+              <w:rPr>
+                <w:rFonts w:ascii="Comic Sans MS" w:eastAsia="Times New Roman" w:hAnsi="Comic Sans MS" w:cs="Times New Roman"/>
+              </w:rPr>
+            </w:pPr>
+            <w:r>
+              <w:rPr>
+                <w:rFonts w:ascii="Comic Sans MS" w:eastAsia="Times New Roman" w:hAnsi="Comic Sans MS" w:cs="Times New Roman"/>
+              </w:rPr>
+              <w:t>3. Define union details with structure family and char array hobbies</w:t>
+            </w:r>
+          </w:p>
+          <w:p>
+            <w:pPr>
+              <w:rPr>
+                <w:rFonts w:ascii="Comic Sans MS" w:eastAsia="Times New Roman" w:hAnsi="Comic Sans MS" w:cs="Times New Roman"/>
+              </w:rPr>
+            </w:pPr>
+            <w:r>
+              <w:rPr>
+                <w:rFonts w:ascii="Comic Sans MS" w:eastAsia="Times New Roman" w:hAnsi="Comic Sans MS" w:cs="Times New Roman"/>
+              </w:rPr>
+              <w:t>as variables</w:t>
+            </w:r>
+          </w:p>
+          <w:p>
+            <w:pPr>
+              <w:rPr>
+                <w:rFonts w:ascii="Comic Sans MS" w:eastAsia="Times New Roman" w:hAnsi="Comic Sans MS" w:cs="Times New Roman"/>
+              </w:rPr>
+            </w:pPr>
+            <w:r>
+              <w:rPr>
+                <w:rFonts w:ascii="Comic Sans MS" w:eastAsia="Times New Roman" w:hAnsi="Comic Sans MS" w:cs="Times New Roman"/>
+              </w:rPr>
+              <w:t>4. Define structure member with char array name, integer age, char</w:t>
+            </w:r>
+          </w:p>
+          <w:p>
+            <w:pPr>
+              <w:rPr>
+                <w:rFonts w:ascii="Comic Sans MS" w:eastAsia="Times New Roman" w:hAnsi="Comic Sans MS" w:cs="Times New Roman"/>
+              </w:rPr>
+            </w:pPr>
+            <w:r>
+              <w:rPr>
+                <w:rFonts w:ascii="Comic Sans MS" w:eastAsia="Times New Roman" w:hAnsi="Comic Sans MS" w:cs="Times New Roman"/>
+              </w:rPr>
+              <w:t>array address characters active and married and union det as</w:t>
+            </w:r>
+          </w:p>
+          <w:p>
+            <w:pPr>
+              <w:rPr>
+                <w:rFonts w:ascii="Comic Sans MS" w:eastAsia="Times New Roman" w:hAnsi="Comic Sans MS" w:cs="Times New Roman"/>
+              </w:rPr>
+            </w:pPr>
+            <w:r>
+              <w:rPr>
+                <w:rFonts w:ascii="Comic Sans MS" w:eastAsia="Times New Roman" w:hAnsi="Comic Sans MS" w:cs="Times New Roman"/>
+              </w:rPr>
+              <w:t>variables</w:t>
+            </w:r>
+          </w:p>
+          <w:p>
+            <w:pPr>
+              <w:rPr>
+                <w:rFonts w:ascii="Comic Sans MS" w:eastAsia="Times New Roman" w:hAnsi="Comic Sans MS" w:cs="Times New Roman"/>
+              </w:rPr>
+            </w:pPr>
+            <w:r>
+              <w:rPr>
+                <w:rFonts w:ascii="Comic Sans MS" w:eastAsia="Times New Roman" w:hAnsi="Comic Sans MS" w:cs="Times New Roman"/>
+              </w:rPr>
+              <w:t>5. Define void input function with member array c as variable</w:t>
+            </w:r>
+          </w:p>
+          <w:p>
+            <w:pPr>
+              <w:rPr>
+                <w:rFonts w:ascii="Comic Sans MS" w:eastAsia="Times New Roman" w:hAnsi="Comic Sans MS" w:cs="Times New Roman"/>
+              </w:rPr>
+            </w:pPr>
+            <w:r>
+              <w:rPr>
+                <w:rFonts w:ascii="Comic Sans MS" w:eastAsia="Times New Roman" w:hAnsi="Comic Sans MS" w:cs="Times New Roman"/>
+              </w:rPr>
+              <w:t>6. Loop from I = 0 to 1</w:t>
+            </w:r>
+          </w:p>
+          <w:p>
+            <w:pPr>
+              <w:rPr>
+                <w:rFonts w:ascii="Comic Sans MS" w:eastAsia="Times New Roman" w:hAnsi="Comic Sans MS" w:cs="Times New Roman"/>
+              </w:rPr>
+            </w:pPr>
+            <w:r>
+              <w:rPr>
+                <w:rFonts w:ascii="Comic Sans MS" w:eastAsia="Times New Roman" w:hAnsi="Comic Sans MS" w:cs="Times New Roman"/>
+              </w:rPr>
+              <w:t xml:space="preserve"> Input all variables of members c[</w:t>
+            </w:r>
+            <w:proofErr w:type="spellStart"/>
+            <w:r>
+              <w:rPr>
+                <w:rFonts w:ascii="Comic Sans MS" w:eastAsia="Times New Roman" w:hAnsi="Comic Sans MS" w:cs="Times New Roman"/>
+              </w:rPr>
+              <w:t>i</w:t>
+            </w:r>
+            <w:proofErr w:type="spellEnd"/>
+            <w:r>
+              <w:rPr>
+                <w:rFonts w:ascii="Comic Sans MS" w:eastAsia="Times New Roman" w:hAnsi="Comic Sans MS" w:cs="Times New Roman"/>
+              </w:rPr>
+              <w:t>]</w:t>
+            </w:r>
+          </w:p>
+          <w:p>
+            <w:pPr>
+              <w:rPr>
+                <w:rFonts w:ascii="Comic Sans MS" w:eastAsia="Times New Roman" w:hAnsi="Comic Sans MS" w:cs="Times New Roman"/>
+              </w:rPr>
+            </w:pPr>
+            <w:r>
+              <w:rPr>
+                <w:rFonts w:ascii="Comic Sans MS" w:eastAsia="Times New Roman" w:hAnsi="Comic Sans MS" w:cs="Times New Roman"/>
+              </w:rPr>
+              <w:t xml:space="preserve"> If c[</w:t>
+            </w:r>
+            <w:proofErr w:type="spellStart"/>
+            <w:r>
+              <w:rPr>
+                <w:rFonts w:ascii="Comic Sans MS" w:eastAsia="Times New Roman" w:hAnsi="Comic Sans MS" w:cs="Times New Roman"/>
+              </w:rPr>
+              <w:t>i</w:t>
+            </w:r>
+            <w:proofErr w:type="spellEnd"/>
+            <w:proofErr w:type="gramStart"/>
+            <w:r>
+              <w:rPr>
+                <w:rFonts w:ascii="Comic Sans MS" w:eastAsia="Times New Roman" w:hAnsi="Comic Sans MS" w:cs="Times New Roman"/>
+              </w:rPr>
+              <w:t>].married</w:t>
+            </w:r>
+            <w:proofErr w:type="gramEnd"/>
+            <w:r>
+              <w:rPr>
+                <w:rFonts w:ascii="Comic Sans MS" w:eastAsia="Times New Roman" w:hAnsi="Comic Sans MS" w:cs="Times New Roman"/>
+              </w:rPr>
+              <w:t xml:space="preserve"> is equal to ‘Y’:</w:t>
+            </w:r>
+          </w:p>
+          <w:p>
+            <w:pPr>
+              <w:rPr>
+                <w:rFonts w:ascii="Comic Sans MS" w:eastAsia="Times New Roman" w:hAnsi="Comic Sans MS" w:cs="Times New Roman"/>
+              </w:rPr>
+            </w:pPr>
+            <w:r>
+              <w:rPr>
+                <w:rFonts w:ascii="Comic Sans MS" w:eastAsia="Times New Roman" w:hAnsi="Comic Sans MS" w:cs="Times New Roman"/>
+              </w:rPr>
+              <w:t xml:space="preserve"> Input all details of c[</w:t>
+            </w:r>
+            <w:proofErr w:type="spellStart"/>
+            <w:r>
+              <w:rPr>
+                <w:rFonts w:ascii="Comic Sans MS" w:eastAsia="Times New Roman" w:hAnsi="Comic Sans MS" w:cs="Times New Roman"/>
+              </w:rPr>
+              <w:t>i</w:t>
+            </w:r>
+            <w:proofErr w:type="spellEnd"/>
+            <w:proofErr w:type="gramStart"/>
+            <w:r>
+              <w:rPr>
+                <w:rFonts w:ascii="Comic Sans MS" w:eastAsia="Times New Roman" w:hAnsi="Comic Sans MS" w:cs="Times New Roman"/>
+              </w:rPr>
+              <w:t>].</w:t>
+            </w:r>
+            <w:proofErr w:type="spellStart"/>
+            <w:r>
+              <w:rPr>
+                <w:rFonts w:ascii="Comic Sans MS" w:eastAsia="Times New Roman" w:hAnsi="Comic Sans MS" w:cs="Times New Roman"/>
+              </w:rPr>
+              <w:t>det.fam</w:t>
+            </w:r>
+            <w:proofErr w:type="spellEnd"/>
+            <w:proofErr w:type="gramEnd"/>
+          </w:p>
+          <w:p>
+            <w:pPr>
+              <w:rPr>
+                <w:rFonts w:ascii="Comic Sans MS" w:eastAsia="Times New Roman" w:hAnsi="Comic Sans MS" w:cs="Times New Roman"/>
+              </w:rPr>
+            </w:pPr>
+            <w:r>
+              <w:rPr>
+                <w:rFonts w:ascii="Comic Sans MS" w:eastAsia="Times New Roman" w:hAnsi="Comic Sans MS" w:cs="Times New Roman"/>
+              </w:rPr>
+              <w:t xml:space="preserve"> Else</w:t>
+            </w:r>
+          </w:p>
+          <w:p>
+            <w:pPr>
+              <w:rPr>
+                <w:rFonts w:ascii="Comic Sans MS" w:eastAsia="Times New Roman" w:hAnsi="Comic Sans MS" w:cs="Times New Roman"/>
+              </w:rPr>
+            </w:pPr>
+            <w:r>
+              <w:rPr>
+                <w:rFonts w:ascii="Comic Sans MS" w:eastAsia="Times New Roman" w:hAnsi="Comic Sans MS" w:cs="Times New Roman"/>
+              </w:rPr>
+              <w:t xml:space="preserve"> Input c[</w:t>
+            </w:r>
+            <w:proofErr w:type="spellStart"/>
+            <w:r>
+              <w:rPr>
+                <w:rFonts w:ascii="Comic Sans MS" w:eastAsia="Times New Roman" w:hAnsi="Comic Sans MS" w:cs="Times New Roman"/>
+              </w:rPr>
+              <w:t>i</w:t>
+            </w:r>
+            <w:proofErr w:type="spellEnd"/>
+            <w:proofErr w:type="gramStart"/>
+            <w:r>
+              <w:rPr>
+                <w:rFonts w:ascii="Comic Sans MS" w:eastAsia="Times New Roman" w:hAnsi="Comic Sans MS" w:cs="Times New Roman"/>
+              </w:rPr>
+              <w:t>].hobbies</w:t>
+            </w:r>
+            <w:proofErr w:type="gramEnd"/>
+          </w:p>
+          <w:p>
+            <w:pPr>
+              <w:rPr>
+                <w:rFonts w:ascii="Comic Sans MS" w:eastAsia="Times New Roman" w:hAnsi="Comic Sans MS" w:cs="Times New Roman"/>
+              </w:rPr>
+            </w:pPr>
+            <w:r>
+              <w:rPr>
+                <w:rFonts w:ascii="Comic Sans MS" w:eastAsia="Times New Roman" w:hAnsi="Comic Sans MS" w:cs="Times New Roman"/>
+              </w:rPr>
+              <w:t xml:space="preserve">7. Define function int </w:t>
+            </w:r>
+            <w:proofErr w:type="gramStart"/>
+            <w:r>
+              <w:rPr>
+                <w:rFonts w:ascii="Comic Sans MS" w:eastAsia="Times New Roman" w:hAnsi="Comic Sans MS" w:cs="Times New Roman"/>
+              </w:rPr>
+              <w:t>main(</w:t>
+            </w:r>
+            <w:proofErr w:type="gramEnd"/>
+            <w:r>
+              <w:rPr>
+                <w:rFonts w:ascii="Comic Sans MS" w:eastAsia="Times New Roman" w:hAnsi="Comic Sans MS" w:cs="Times New Roman"/>
+              </w:rPr>
+              <w:t>)</w:t>
+            </w:r>
+          </w:p>
+          <w:p>
+            <w:pPr>
+              <w:rPr>
+                <w:rFonts w:ascii="Comic Sans MS" w:eastAsia="Times New Roman" w:hAnsi="Comic Sans MS" w:cs="Times New Roman"/>
+              </w:rPr>
+            </w:pPr>
+            <w:r>
+              <w:rPr>
+                <w:rFonts w:ascii="Comic Sans MS" w:eastAsia="Times New Roman" w:hAnsi="Comic Sans MS" w:cs="Times New Roman"/>
+              </w:rPr>
+              <w:lastRenderedPageBreak/>
+              <w:t>8. Declare variable c[</w:t>
+            </w:r>
+            <w:proofErr w:type="spellStart"/>
+            <w:r>
+              <w:rPr>
+                <w:rFonts w:ascii="Comic Sans MS" w:eastAsia="Times New Roman" w:hAnsi="Comic Sans MS" w:cs="Times New Roman"/>
+              </w:rPr>
+              <w:t>i</w:t>
+            </w:r>
+            <w:proofErr w:type="spellEnd"/>
+            <w:r>
+              <w:rPr>
+                <w:rFonts w:ascii="Comic Sans MS" w:eastAsia="Times New Roman" w:hAnsi="Comic Sans MS" w:cs="Times New Roman"/>
+              </w:rPr>
+              <w:t>] of data type member</w:t>
+            </w:r>
+          </w:p>
+          <w:p>
+            <w:pPr>
+              <w:rPr>
+                <w:rFonts w:ascii="Comic Sans MS" w:eastAsia="Times New Roman" w:hAnsi="Comic Sans MS" w:cs="Times New Roman"/>
+              </w:rPr>
+            </w:pPr>
+            <w:r>
+              <w:rPr>
+                <w:rFonts w:ascii="Comic Sans MS" w:eastAsia="Times New Roman" w:hAnsi="Comic Sans MS" w:cs="Times New Roman"/>
+              </w:rPr>
+              <w:t>9. Call input(c)</w:t>
+            </w:r>
+          </w:p>
+          <w:p>
+            <w:pPr>
+              <w:rPr>
+                <w:rFonts w:ascii="Comic Sans MS" w:eastAsia="Times New Roman" w:hAnsi="Comic Sans MS" w:cs="Times New Roman"/>
+              </w:rPr>
+            </w:pPr>
+            <w:r>
+              <w:rPr>
+                <w:rFonts w:ascii="Comic Sans MS" w:eastAsia="Times New Roman" w:hAnsi="Comic Sans MS" w:cs="Times New Roman"/>
+              </w:rPr>
+              <w:t>10. Loop from I = 0 to 1</w:t>
+            </w:r>
+          </w:p>
+          <w:p>
+            <w:pPr>
+              <w:rPr>
+                <w:rFonts w:ascii="Comic Sans MS" w:eastAsia="Times New Roman" w:hAnsi="Comic Sans MS" w:cs="Times New Roman"/>
+              </w:rPr>
+            </w:pPr>
+            <w:r>
+              <w:rPr>
+                <w:rFonts w:ascii="Comic Sans MS" w:eastAsia="Times New Roman" w:hAnsi="Comic Sans MS" w:cs="Times New Roman"/>
+              </w:rPr>
+              <w:t xml:space="preserve"> if c[</w:t>
+            </w:r>
+            <w:proofErr w:type="spellStart"/>
+            <w:r>
+              <w:rPr>
+                <w:rFonts w:ascii="Comic Sans MS" w:eastAsia="Times New Roman" w:hAnsi="Comic Sans MS" w:cs="Times New Roman"/>
+              </w:rPr>
+              <w:t>i</w:t>
+            </w:r>
+            <w:proofErr w:type="spellEnd"/>
+            <w:proofErr w:type="gramStart"/>
+            <w:r>
+              <w:rPr>
+                <w:rFonts w:ascii="Comic Sans MS" w:eastAsia="Times New Roman" w:hAnsi="Comic Sans MS" w:cs="Times New Roman"/>
+              </w:rPr>
+              <w:t>].married</w:t>
+            </w:r>
+            <w:proofErr w:type="gramEnd"/>
+            <w:r>
+              <w:rPr>
+                <w:rFonts w:ascii="Comic Sans MS" w:eastAsia="Times New Roman" w:hAnsi="Comic Sans MS" w:cs="Times New Roman"/>
+              </w:rPr>
+              <w:t xml:space="preserve"> is equal to Y and c[</w:t>
+            </w:r>
+            <w:proofErr w:type="spellStart"/>
+            <w:r>
+              <w:rPr>
+                <w:rFonts w:ascii="Comic Sans MS" w:eastAsia="Times New Roman" w:hAnsi="Comic Sans MS" w:cs="Times New Roman"/>
+              </w:rPr>
+              <w:t>i</w:t>
+            </w:r>
+            <w:proofErr w:type="spellEnd"/>
+            <w:r>
+              <w:rPr>
+                <w:rFonts w:ascii="Comic Sans MS" w:eastAsia="Times New Roman" w:hAnsi="Comic Sans MS" w:cs="Times New Roman"/>
+              </w:rPr>
+              <w:t>].active is equal to Y</w:t>
+            </w:r>
+          </w:p>
+          <w:p>
+            <w:pPr>
+              <w:rPr>
+                <w:rFonts w:ascii="Comic Sans MS" w:eastAsia="Times New Roman" w:hAnsi="Comic Sans MS" w:cs="Times New Roman"/>
+              </w:rPr>
+            </w:pPr>
+            <w:r>
+              <w:rPr>
+                <w:rFonts w:ascii="Comic Sans MS" w:eastAsia="Times New Roman" w:hAnsi="Comic Sans MS" w:cs="Times New Roman"/>
+              </w:rPr>
+              <w:t xml:space="preserve"> print c[</w:t>
+            </w:r>
+            <w:proofErr w:type="spellStart"/>
+            <w:r>
+              <w:rPr>
+                <w:rFonts w:ascii="Comic Sans MS" w:eastAsia="Times New Roman" w:hAnsi="Comic Sans MS" w:cs="Times New Roman"/>
+              </w:rPr>
+              <w:t>i</w:t>
+            </w:r>
+            <w:proofErr w:type="spellEnd"/>
+            <w:r>
+              <w:rPr>
+                <w:rFonts w:ascii="Comic Sans MS" w:eastAsia="Times New Roman" w:hAnsi="Comic Sans MS" w:cs="Times New Roman"/>
+              </w:rPr>
+              <w:t>].name and c[</w:t>
+            </w:r>
+            <w:proofErr w:type="spellStart"/>
+            <w:r>
+              <w:rPr>
+                <w:rFonts w:ascii="Comic Sans MS" w:eastAsia="Times New Roman" w:hAnsi="Comic Sans MS" w:cs="Times New Roman"/>
+              </w:rPr>
+              <w:t>i</w:t>
+            </w:r>
+            <w:proofErr w:type="spellEnd"/>
+            <w:proofErr w:type="gramStart"/>
+            <w:r>
+              <w:rPr>
+                <w:rFonts w:ascii="Comic Sans MS" w:eastAsia="Times New Roman" w:hAnsi="Comic Sans MS" w:cs="Times New Roman"/>
+              </w:rPr>
+              <w:t>].</w:t>
+            </w:r>
+            <w:proofErr w:type="spellStart"/>
+            <w:r>
+              <w:rPr>
+                <w:rFonts w:ascii="Comic Sans MS" w:eastAsia="Times New Roman" w:hAnsi="Comic Sans MS" w:cs="Times New Roman"/>
+              </w:rPr>
+              <w:t>det.fam</w:t>
+            </w:r>
+            <w:proofErr w:type="gramEnd"/>
+            <w:r>
+              <w:rPr>
+                <w:rFonts w:ascii="Comic Sans MS" w:eastAsia="Times New Roman" w:hAnsi="Comic Sans MS" w:cs="Times New Roman"/>
+              </w:rPr>
+              <w:t>.wife_name</w:t>
+            </w:r>
+            <w:proofErr w:type="spellEnd"/>
+          </w:p>
+          <w:p>
+            <w:pPr>
+              <w:rPr>
+                <w:rFonts w:ascii="Comic Sans MS" w:eastAsia="Times New Roman" w:hAnsi="Comic Sans MS" w:cs="Times New Roman"/>
+              </w:rPr>
+            </w:pPr>
+            <w:r>
+              <w:rPr>
+                <w:rFonts w:ascii="Comic Sans MS" w:eastAsia="Times New Roman" w:hAnsi="Comic Sans MS" w:cs="Times New Roman"/>
+              </w:rPr>
+              <w:t xml:space="preserve">11. STOP </w:t>
+            </w:r>
           </w:p>
         </w:tc>
       </w:tr>
@@ -599,8 +1007,2172 @@
             <w:pPr>
               <w:rPr>
                 <w:rFonts w:ascii="Comic Sans MS" w:eastAsia="Times New Roman" w:hAnsi="Comic Sans MS" w:cs="Times New Roman"/>
-              </w:rPr>
-            </w:pPr>
+                <w:lang w:val="en-IN"/>
+              </w:rPr>
+            </w:pPr>
+            <w:r>
+              <w:rPr>
+                <w:rFonts w:ascii="Comic Sans MS" w:eastAsia="Times New Roman" w:hAnsi="Comic Sans MS" w:cs="Times New Roman"/>
+                <w:lang w:val="en-IN"/>
+              </w:rPr>
+              <w:t>#include&lt;stdio.h&gt;</w:t>
+            </w:r>
+          </w:p>
+          <w:p>
+            <w:pPr>
+              <w:rPr>
+                <w:rFonts w:ascii="Comic Sans MS" w:eastAsia="Times New Roman" w:hAnsi="Comic Sans MS" w:cs="Times New Roman"/>
+                <w:lang w:val="en-IN"/>
+              </w:rPr>
+            </w:pPr>
+            <w:r>
+              <w:rPr>
+                <w:rFonts w:ascii="Comic Sans MS" w:eastAsia="Times New Roman" w:hAnsi="Comic Sans MS" w:cs="Times New Roman"/>
+                <w:lang w:val="en-IN"/>
+              </w:rPr>
+              <w:t>typedef struct family</w:t>
+            </w:r>
+          </w:p>
+          <w:p>
+            <w:pPr>
+              <w:rPr>
+                <w:rFonts w:ascii="Comic Sans MS" w:eastAsia="Times New Roman" w:hAnsi="Comic Sans MS" w:cs="Times New Roman"/>
+                <w:lang w:val="en-IN"/>
+              </w:rPr>
+            </w:pPr>
+            <w:r>
+              <w:rPr>
+                <w:rFonts w:ascii="Comic Sans MS" w:eastAsia="Times New Roman" w:hAnsi="Comic Sans MS" w:cs="Times New Roman"/>
+                <w:lang w:val="en-IN"/>
+              </w:rPr>
+              <w:t>{</w:t>
+            </w:r>
+          </w:p>
+          <w:p>
+            <w:pPr>
+              <w:rPr>
+                <w:rFonts w:ascii="Comic Sans MS" w:eastAsia="Times New Roman" w:hAnsi="Comic Sans MS" w:cs="Times New Roman"/>
+                <w:lang w:val="en-IN"/>
+              </w:rPr>
+            </w:pPr>
+            <w:r>
+              <w:rPr>
+                <w:rFonts w:ascii="Comic Sans MS" w:eastAsia="Times New Roman" w:hAnsi="Comic Sans MS" w:cs="Times New Roman"/>
+                <w:lang w:val="en-IN"/>
+              </w:rPr>
+              <w:t xml:space="preserve">    char </w:t>
+            </w:r>
+            <w:proofErr w:type="spellStart"/>
+            <w:proofErr w:type="gramStart"/>
+            <w:r>
+              <w:rPr>
+                <w:rFonts w:ascii="Comic Sans MS" w:eastAsia="Times New Roman" w:hAnsi="Comic Sans MS" w:cs="Times New Roman"/>
+                <w:lang w:val="en-IN"/>
+              </w:rPr>
+              <w:t>wifename</w:t>
+            </w:r>
+            <w:proofErr w:type="spellEnd"/>
+            <w:r>
+              <w:rPr>
+                <w:rFonts w:ascii="Comic Sans MS" w:eastAsia="Times New Roman" w:hAnsi="Comic Sans MS" w:cs="Times New Roman"/>
+                <w:lang w:val="en-IN"/>
+              </w:rPr>
+              <w:t>[</w:t>
+            </w:r>
+            <w:proofErr w:type="gramEnd"/>
+            <w:r>
+              <w:rPr>
+                <w:rFonts w:ascii="Comic Sans MS" w:eastAsia="Times New Roman" w:hAnsi="Comic Sans MS" w:cs="Times New Roman"/>
+                <w:lang w:val="en-IN"/>
+              </w:rPr>
+              <w:t>20];</w:t>
+            </w:r>
+          </w:p>
+          <w:p>
+            <w:pPr>
+              <w:rPr>
+                <w:rFonts w:ascii="Comic Sans MS" w:eastAsia="Times New Roman" w:hAnsi="Comic Sans MS" w:cs="Times New Roman"/>
+                <w:lang w:val="en-IN"/>
+              </w:rPr>
+            </w:pPr>
+            <w:r>
+              <w:rPr>
+                <w:rFonts w:ascii="Comic Sans MS" w:eastAsia="Times New Roman" w:hAnsi="Comic Sans MS" w:cs="Times New Roman"/>
+                <w:lang w:val="en-IN"/>
+              </w:rPr>
+              <w:t xml:space="preserve">    int </w:t>
+            </w:r>
+            <w:proofErr w:type="spellStart"/>
+            <w:r>
+              <w:rPr>
+                <w:rFonts w:ascii="Comic Sans MS" w:eastAsia="Times New Roman" w:hAnsi="Comic Sans MS" w:cs="Times New Roman"/>
+                <w:lang w:val="en-IN"/>
+              </w:rPr>
+              <w:t>nc</w:t>
+            </w:r>
+            <w:proofErr w:type="spellEnd"/>
+            <w:r>
+              <w:rPr>
+                <w:rFonts w:ascii="Comic Sans MS" w:eastAsia="Times New Roman" w:hAnsi="Comic Sans MS" w:cs="Times New Roman"/>
+                <w:lang w:val="en-IN"/>
+              </w:rPr>
+              <w:t>;</w:t>
+            </w:r>
+          </w:p>
+          <w:p>
+            <w:pPr>
+              <w:rPr>
+                <w:rFonts w:ascii="Comic Sans MS" w:eastAsia="Times New Roman" w:hAnsi="Comic Sans MS" w:cs="Times New Roman"/>
+                <w:lang w:val="en-IN"/>
+              </w:rPr>
+            </w:pPr>
+            <w:r>
+              <w:rPr>
+                <w:rFonts w:ascii="Comic Sans MS" w:eastAsia="Times New Roman" w:hAnsi="Comic Sans MS" w:cs="Times New Roman"/>
+                <w:lang w:val="en-IN"/>
+              </w:rPr>
+              <w:t xml:space="preserve">    char </w:t>
+            </w:r>
+            <w:proofErr w:type="spellStart"/>
+            <w:proofErr w:type="gramStart"/>
+            <w:r>
+              <w:rPr>
+                <w:rFonts w:ascii="Comic Sans MS" w:eastAsia="Times New Roman" w:hAnsi="Comic Sans MS" w:cs="Times New Roman"/>
+                <w:lang w:val="en-IN"/>
+              </w:rPr>
+              <w:t>childnames</w:t>
+            </w:r>
+            <w:proofErr w:type="spellEnd"/>
+            <w:r>
+              <w:rPr>
+                <w:rFonts w:ascii="Comic Sans MS" w:eastAsia="Times New Roman" w:hAnsi="Comic Sans MS" w:cs="Times New Roman"/>
+                <w:lang w:val="en-IN"/>
+              </w:rPr>
+              <w:t>[</w:t>
+            </w:r>
+            <w:proofErr w:type="gramEnd"/>
+            <w:r>
+              <w:rPr>
+                <w:rFonts w:ascii="Comic Sans MS" w:eastAsia="Times New Roman" w:hAnsi="Comic Sans MS" w:cs="Times New Roman"/>
+                <w:lang w:val="en-IN"/>
+              </w:rPr>
+              <w:t>10][20];</w:t>
+            </w:r>
+          </w:p>
+          <w:p>
+            <w:pPr>
+              <w:rPr>
+                <w:rFonts w:ascii="Comic Sans MS" w:eastAsia="Times New Roman" w:hAnsi="Comic Sans MS" w:cs="Times New Roman"/>
+                <w:lang w:val="en-IN"/>
+              </w:rPr>
+            </w:pPr>
+            <w:proofErr w:type="gramStart"/>
+            <w:r>
+              <w:rPr>
+                <w:rFonts w:ascii="Comic Sans MS" w:eastAsia="Times New Roman" w:hAnsi="Comic Sans MS" w:cs="Times New Roman"/>
+                <w:lang w:val="en-IN"/>
+              </w:rPr>
+              <w:t>}family</w:t>
+            </w:r>
+            <w:proofErr w:type="gramEnd"/>
+            <w:r>
+              <w:rPr>
+                <w:rFonts w:ascii="Comic Sans MS" w:eastAsia="Times New Roman" w:hAnsi="Comic Sans MS" w:cs="Times New Roman"/>
+                <w:lang w:val="en-IN"/>
+              </w:rPr>
+              <w:t>;</w:t>
+            </w:r>
+          </w:p>
+          <w:p>
+            <w:pPr>
+              <w:rPr>
+                <w:rFonts w:ascii="Comic Sans MS" w:eastAsia="Times New Roman" w:hAnsi="Comic Sans MS" w:cs="Times New Roman"/>
+                <w:lang w:val="en-IN"/>
+              </w:rPr>
+            </w:pPr>
+            <w:r>
+              <w:rPr>
+                <w:rFonts w:ascii="Comic Sans MS" w:eastAsia="Times New Roman" w:hAnsi="Comic Sans MS" w:cs="Times New Roman"/>
+                <w:lang w:val="en-IN"/>
+              </w:rPr>
+              <w:t>typedef union details</w:t>
+            </w:r>
+          </w:p>
+          <w:p>
+            <w:pPr>
+              <w:rPr>
+                <w:rFonts w:ascii="Comic Sans MS" w:eastAsia="Times New Roman" w:hAnsi="Comic Sans MS" w:cs="Times New Roman"/>
+                <w:lang w:val="en-IN"/>
+              </w:rPr>
+            </w:pPr>
+            <w:r>
+              <w:rPr>
+                <w:rFonts w:ascii="Comic Sans MS" w:eastAsia="Times New Roman" w:hAnsi="Comic Sans MS" w:cs="Times New Roman"/>
+                <w:lang w:val="en-IN"/>
+              </w:rPr>
+              <w:t>{</w:t>
+            </w:r>
+          </w:p>
+          <w:p>
+            <w:pPr>
+              <w:rPr>
+                <w:rFonts w:ascii="Comic Sans MS" w:eastAsia="Times New Roman" w:hAnsi="Comic Sans MS" w:cs="Times New Roman"/>
+                <w:lang w:val="en-IN"/>
+              </w:rPr>
+            </w:pPr>
+            <w:r>
+              <w:rPr>
+                <w:rFonts w:ascii="Comic Sans MS" w:eastAsia="Times New Roman" w:hAnsi="Comic Sans MS" w:cs="Times New Roman"/>
+                <w:lang w:val="en-IN"/>
+              </w:rPr>
+              <w:t>    family f;</w:t>
+            </w:r>
+          </w:p>
+          <w:p>
+            <w:pPr>
+              <w:rPr>
+                <w:rFonts w:ascii="Comic Sans MS" w:eastAsia="Times New Roman" w:hAnsi="Comic Sans MS" w:cs="Times New Roman"/>
+                <w:lang w:val="en-IN"/>
+              </w:rPr>
+            </w:pPr>
+            <w:r>
+              <w:rPr>
+                <w:rFonts w:ascii="Comic Sans MS" w:eastAsia="Times New Roman" w:hAnsi="Comic Sans MS" w:cs="Times New Roman"/>
+                <w:lang w:val="en-IN"/>
+              </w:rPr>
+              <w:t xml:space="preserve">    char </w:t>
+            </w:r>
+            <w:proofErr w:type="gramStart"/>
+            <w:r>
+              <w:rPr>
+                <w:rFonts w:ascii="Comic Sans MS" w:eastAsia="Times New Roman" w:hAnsi="Comic Sans MS" w:cs="Times New Roman"/>
+                <w:lang w:val="en-IN"/>
+              </w:rPr>
+              <w:t>hobby[</w:t>
+            </w:r>
+            <w:proofErr w:type="gramEnd"/>
+            <w:r>
+              <w:rPr>
+                <w:rFonts w:ascii="Comic Sans MS" w:eastAsia="Times New Roman" w:hAnsi="Comic Sans MS" w:cs="Times New Roman"/>
+                <w:lang w:val="en-IN"/>
+              </w:rPr>
+              <w:t>30];</w:t>
+            </w:r>
+          </w:p>
+          <w:p>
+            <w:pPr>
+              <w:rPr>
+                <w:rFonts w:ascii="Comic Sans MS" w:eastAsia="Times New Roman" w:hAnsi="Comic Sans MS" w:cs="Times New Roman"/>
+                <w:lang w:val="en-IN"/>
+              </w:rPr>
+            </w:pPr>
+            <w:proofErr w:type="gramStart"/>
+            <w:r>
+              <w:rPr>
+                <w:rFonts w:ascii="Comic Sans MS" w:eastAsia="Times New Roman" w:hAnsi="Comic Sans MS" w:cs="Times New Roman"/>
+                <w:lang w:val="en-IN"/>
+              </w:rPr>
+              <w:t>}details</w:t>
+            </w:r>
+            <w:proofErr w:type="gramEnd"/>
+            <w:r>
+              <w:rPr>
+                <w:rFonts w:ascii="Comic Sans MS" w:eastAsia="Times New Roman" w:hAnsi="Comic Sans MS" w:cs="Times New Roman"/>
+                <w:lang w:val="en-IN"/>
+              </w:rPr>
+              <w:t>;</w:t>
+            </w:r>
+          </w:p>
+          <w:p>
+            <w:pPr>
+              <w:rPr>
+                <w:rFonts w:ascii="Comic Sans MS" w:eastAsia="Times New Roman" w:hAnsi="Comic Sans MS" w:cs="Times New Roman"/>
+                <w:lang w:val="en-IN"/>
+              </w:rPr>
+            </w:pPr>
+            <w:r>
+              <w:rPr>
+                <w:rFonts w:ascii="Comic Sans MS" w:eastAsia="Times New Roman" w:hAnsi="Comic Sans MS" w:cs="Times New Roman"/>
+                <w:lang w:val="en-IN"/>
+              </w:rPr>
+              <w:t>typedef struct member</w:t>
+            </w:r>
+          </w:p>
+          <w:p>
+            <w:pPr>
+              <w:rPr>
+                <w:rFonts w:ascii="Comic Sans MS" w:eastAsia="Times New Roman" w:hAnsi="Comic Sans MS" w:cs="Times New Roman"/>
+                <w:lang w:val="en-IN"/>
+              </w:rPr>
+            </w:pPr>
+            <w:r>
+              <w:rPr>
+                <w:rFonts w:ascii="Comic Sans MS" w:eastAsia="Times New Roman" w:hAnsi="Comic Sans MS" w:cs="Times New Roman"/>
+                <w:lang w:val="en-IN"/>
+              </w:rPr>
+              <w:t>{</w:t>
+            </w:r>
+          </w:p>
+          <w:p>
+            <w:pPr>
+              <w:rPr>
+                <w:rFonts w:ascii="Comic Sans MS" w:eastAsia="Times New Roman" w:hAnsi="Comic Sans MS" w:cs="Times New Roman"/>
+                <w:lang w:val="en-IN"/>
+              </w:rPr>
+            </w:pPr>
+            <w:r>
+              <w:rPr>
+                <w:rFonts w:ascii="Comic Sans MS" w:eastAsia="Times New Roman" w:hAnsi="Comic Sans MS" w:cs="Times New Roman"/>
+                <w:lang w:val="en-IN"/>
+              </w:rPr>
+              <w:t xml:space="preserve">    char </w:t>
+            </w:r>
+            <w:proofErr w:type="gramStart"/>
+            <w:r>
+              <w:rPr>
+                <w:rFonts w:ascii="Comic Sans MS" w:eastAsia="Times New Roman" w:hAnsi="Comic Sans MS" w:cs="Times New Roman"/>
+                <w:lang w:val="en-IN"/>
+              </w:rPr>
+              <w:t>name[</w:t>
+            </w:r>
+            <w:proofErr w:type="gramEnd"/>
+            <w:r>
+              <w:rPr>
+                <w:rFonts w:ascii="Comic Sans MS" w:eastAsia="Times New Roman" w:hAnsi="Comic Sans MS" w:cs="Times New Roman"/>
+                <w:lang w:val="en-IN"/>
+              </w:rPr>
+              <w:t>30];</w:t>
+            </w:r>
+          </w:p>
+          <w:p>
+            <w:pPr>
+              <w:rPr>
+                <w:rFonts w:ascii="Comic Sans MS" w:eastAsia="Times New Roman" w:hAnsi="Comic Sans MS" w:cs="Times New Roman"/>
+                <w:lang w:val="en-IN"/>
+              </w:rPr>
+            </w:pPr>
+            <w:r>
+              <w:rPr>
+                <w:rFonts w:ascii="Comic Sans MS" w:eastAsia="Times New Roman" w:hAnsi="Comic Sans MS" w:cs="Times New Roman"/>
+                <w:lang w:val="en-IN"/>
+              </w:rPr>
+              <w:t xml:space="preserve">    char </w:t>
+            </w:r>
+            <w:proofErr w:type="spellStart"/>
+            <w:proofErr w:type="gramStart"/>
+            <w:r>
+              <w:rPr>
+                <w:rFonts w:ascii="Comic Sans MS" w:eastAsia="Times New Roman" w:hAnsi="Comic Sans MS" w:cs="Times New Roman"/>
+                <w:lang w:val="en-IN"/>
+              </w:rPr>
+              <w:t>adr</w:t>
+            </w:r>
+            <w:proofErr w:type="spellEnd"/>
+            <w:r>
+              <w:rPr>
+                <w:rFonts w:ascii="Comic Sans MS" w:eastAsia="Times New Roman" w:hAnsi="Comic Sans MS" w:cs="Times New Roman"/>
+                <w:lang w:val="en-IN"/>
+              </w:rPr>
+              <w:t>[</w:t>
+            </w:r>
+            <w:proofErr w:type="gramEnd"/>
+            <w:r>
+              <w:rPr>
+                <w:rFonts w:ascii="Comic Sans MS" w:eastAsia="Times New Roman" w:hAnsi="Comic Sans MS" w:cs="Times New Roman"/>
+                <w:lang w:val="en-IN"/>
+              </w:rPr>
+              <w:t>30];</w:t>
+            </w:r>
+          </w:p>
+          <w:p>
+            <w:pPr>
+              <w:rPr>
+                <w:rFonts w:ascii="Comic Sans MS" w:eastAsia="Times New Roman" w:hAnsi="Comic Sans MS" w:cs="Times New Roman"/>
+                <w:lang w:val="en-IN"/>
+              </w:rPr>
+            </w:pPr>
+            <w:r>
+              <w:rPr>
+                <w:rFonts w:ascii="Comic Sans MS" w:eastAsia="Times New Roman" w:hAnsi="Comic Sans MS" w:cs="Times New Roman"/>
+                <w:lang w:val="en-IN"/>
+              </w:rPr>
+              <w:t xml:space="preserve">    char </w:t>
+            </w:r>
+            <w:proofErr w:type="spellStart"/>
+            <w:proofErr w:type="gramStart"/>
+            <w:r>
+              <w:rPr>
+                <w:rFonts w:ascii="Comic Sans MS" w:eastAsia="Times New Roman" w:hAnsi="Comic Sans MS" w:cs="Times New Roman"/>
+                <w:lang w:val="en-IN"/>
+              </w:rPr>
+              <w:t>active,married</w:t>
+            </w:r>
+            <w:proofErr w:type="spellEnd"/>
+            <w:proofErr w:type="gramEnd"/>
+            <w:r>
+              <w:rPr>
+                <w:rFonts w:ascii="Comic Sans MS" w:eastAsia="Times New Roman" w:hAnsi="Comic Sans MS" w:cs="Times New Roman"/>
+                <w:lang w:val="en-IN"/>
+              </w:rPr>
+              <w:t>;</w:t>
+            </w:r>
+          </w:p>
+          <w:p>
+            <w:pPr>
+              <w:rPr>
+                <w:rFonts w:ascii="Comic Sans MS" w:eastAsia="Times New Roman" w:hAnsi="Comic Sans MS" w:cs="Times New Roman"/>
+                <w:lang w:val="en-IN"/>
+              </w:rPr>
+            </w:pPr>
+            <w:r>
+              <w:rPr>
+                <w:rFonts w:ascii="Comic Sans MS" w:eastAsia="Times New Roman" w:hAnsi="Comic Sans MS" w:cs="Times New Roman"/>
+                <w:lang w:val="en-IN"/>
+              </w:rPr>
+              <w:t>    int age;</w:t>
+            </w:r>
+          </w:p>
+          <w:p>
+            <w:pPr>
+              <w:rPr>
+                <w:rFonts w:ascii="Comic Sans MS" w:eastAsia="Times New Roman" w:hAnsi="Comic Sans MS" w:cs="Times New Roman"/>
+                <w:lang w:val="en-IN"/>
+              </w:rPr>
+            </w:pPr>
+            <w:r>
+              <w:rPr>
+                <w:rFonts w:ascii="Comic Sans MS" w:eastAsia="Times New Roman" w:hAnsi="Comic Sans MS" w:cs="Times New Roman"/>
+                <w:lang w:val="en-IN"/>
+              </w:rPr>
+              <w:t>    details det;</w:t>
+            </w:r>
+          </w:p>
+          <w:p>
+            <w:pPr>
+              <w:rPr>
+                <w:rFonts w:ascii="Comic Sans MS" w:eastAsia="Times New Roman" w:hAnsi="Comic Sans MS" w:cs="Times New Roman"/>
+                <w:lang w:val="en-IN"/>
+              </w:rPr>
+            </w:pPr>
+            <w:proofErr w:type="gramStart"/>
+            <w:r>
+              <w:rPr>
+                <w:rFonts w:ascii="Comic Sans MS" w:eastAsia="Times New Roman" w:hAnsi="Comic Sans MS" w:cs="Times New Roman"/>
+                <w:lang w:val="en-IN"/>
+              </w:rPr>
+              <w:t>}member</w:t>
+            </w:r>
+            <w:proofErr w:type="gramEnd"/>
+            <w:r>
+              <w:rPr>
+                <w:rFonts w:ascii="Comic Sans MS" w:eastAsia="Times New Roman" w:hAnsi="Comic Sans MS" w:cs="Times New Roman"/>
+                <w:lang w:val="en-IN"/>
+              </w:rPr>
+              <w:t>;</w:t>
+            </w:r>
+          </w:p>
+          <w:p>
+            <w:pPr>
+              <w:rPr>
+                <w:rFonts w:ascii="Comic Sans MS" w:eastAsia="Times New Roman" w:hAnsi="Comic Sans MS" w:cs="Times New Roman"/>
+                <w:lang w:val="en-IN"/>
+              </w:rPr>
+            </w:pPr>
+            <w:r>
+              <w:rPr>
+                <w:rFonts w:ascii="Comic Sans MS" w:eastAsia="Times New Roman" w:hAnsi="Comic Sans MS" w:cs="Times New Roman"/>
+                <w:lang w:val="en-IN"/>
+              </w:rPr>
+              <w:t xml:space="preserve">void </w:t>
+            </w:r>
+            <w:proofErr w:type="gramStart"/>
+            <w:r>
+              <w:rPr>
+                <w:rFonts w:ascii="Comic Sans MS" w:eastAsia="Times New Roman" w:hAnsi="Comic Sans MS" w:cs="Times New Roman"/>
+                <w:lang w:val="en-IN"/>
+              </w:rPr>
+              <w:t>input(</w:t>
+            </w:r>
+            <w:proofErr w:type="gramEnd"/>
+            <w:r>
+              <w:rPr>
+                <w:rFonts w:ascii="Comic Sans MS" w:eastAsia="Times New Roman" w:hAnsi="Comic Sans MS" w:cs="Times New Roman"/>
+                <w:lang w:val="en-IN"/>
+              </w:rPr>
+              <w:t>int n, member m[n])</w:t>
+            </w:r>
+          </w:p>
+          <w:p>
+            <w:pPr>
+              <w:rPr>
+                <w:rFonts w:ascii="Comic Sans MS" w:eastAsia="Times New Roman" w:hAnsi="Comic Sans MS" w:cs="Times New Roman"/>
+                <w:lang w:val="en-IN"/>
+              </w:rPr>
+            </w:pPr>
+            <w:r>
+              <w:rPr>
+                <w:rFonts w:ascii="Comic Sans MS" w:eastAsia="Times New Roman" w:hAnsi="Comic Sans MS" w:cs="Times New Roman"/>
+                <w:lang w:val="en-IN"/>
+              </w:rPr>
+              <w:t>{</w:t>
+            </w:r>
+          </w:p>
+          <w:p>
+            <w:pPr>
+              <w:rPr>
+                <w:rFonts w:ascii="Comic Sans MS" w:eastAsia="Times New Roman" w:hAnsi="Comic Sans MS" w:cs="Times New Roman"/>
+                <w:lang w:val="en-IN"/>
+              </w:rPr>
+            </w:pPr>
+            <w:r>
+              <w:rPr>
+                <w:rFonts w:ascii="Comic Sans MS" w:eastAsia="Times New Roman" w:hAnsi="Comic Sans MS" w:cs="Times New Roman"/>
+                <w:lang w:val="en-IN"/>
+              </w:rPr>
+              <w:t xml:space="preserve">    for (int </w:t>
+            </w:r>
+            <w:proofErr w:type="spellStart"/>
+            <w:r>
+              <w:rPr>
+                <w:rFonts w:ascii="Comic Sans MS" w:eastAsia="Times New Roman" w:hAnsi="Comic Sans MS" w:cs="Times New Roman"/>
+                <w:lang w:val="en-IN"/>
+              </w:rPr>
+              <w:t>i</w:t>
+            </w:r>
+            <w:proofErr w:type="spellEnd"/>
+            <w:r>
+              <w:rPr>
+                <w:rFonts w:ascii="Comic Sans MS" w:eastAsia="Times New Roman" w:hAnsi="Comic Sans MS" w:cs="Times New Roman"/>
+                <w:lang w:val="en-IN"/>
+              </w:rPr>
+              <w:t>=</w:t>
+            </w:r>
+            <w:proofErr w:type="gramStart"/>
+            <w:r>
+              <w:rPr>
+                <w:rFonts w:ascii="Comic Sans MS" w:eastAsia="Times New Roman" w:hAnsi="Comic Sans MS" w:cs="Times New Roman"/>
+                <w:lang w:val="en-IN"/>
+              </w:rPr>
+              <w:t>0;i</w:t>
+            </w:r>
+            <w:proofErr w:type="gramEnd"/>
+            <w:r>
+              <w:rPr>
+                <w:rFonts w:ascii="Comic Sans MS" w:eastAsia="Times New Roman" w:hAnsi="Comic Sans MS" w:cs="Times New Roman"/>
+                <w:lang w:val="en-IN"/>
+              </w:rPr>
+              <w:t>&lt;</w:t>
+            </w:r>
+            <w:proofErr w:type="spellStart"/>
+            <w:r>
+              <w:rPr>
+                <w:rFonts w:ascii="Comic Sans MS" w:eastAsia="Times New Roman" w:hAnsi="Comic Sans MS" w:cs="Times New Roman"/>
+                <w:lang w:val="en-IN"/>
+              </w:rPr>
+              <w:t>n;i</w:t>
+            </w:r>
+            <w:proofErr w:type="spellEnd"/>
+            <w:r>
+              <w:rPr>
+                <w:rFonts w:ascii="Comic Sans MS" w:eastAsia="Times New Roman" w:hAnsi="Comic Sans MS" w:cs="Times New Roman"/>
+                <w:lang w:val="en-IN"/>
+              </w:rPr>
+              <w:t>++)</w:t>
+            </w:r>
+          </w:p>
+          <w:p>
+            <w:pPr>
+              <w:rPr>
+                <w:rFonts w:ascii="Comic Sans MS" w:eastAsia="Times New Roman" w:hAnsi="Comic Sans MS" w:cs="Times New Roman"/>
+                <w:lang w:val="en-IN"/>
+              </w:rPr>
+            </w:pPr>
+            <w:r>
+              <w:rPr>
+                <w:rFonts w:ascii="Comic Sans MS" w:eastAsia="Times New Roman" w:hAnsi="Comic Sans MS" w:cs="Times New Roman"/>
+                <w:lang w:val="en-IN"/>
+              </w:rPr>
+              <w:t>    {</w:t>
+            </w:r>
+          </w:p>
+          <w:p>
+            <w:pPr>
+              <w:rPr>
+                <w:rFonts w:ascii="Comic Sans MS" w:eastAsia="Times New Roman" w:hAnsi="Comic Sans MS" w:cs="Times New Roman"/>
+                <w:lang w:val="en-IN"/>
+              </w:rPr>
+            </w:pPr>
+            <w:r>
+              <w:rPr>
+                <w:rFonts w:ascii="Comic Sans MS" w:eastAsia="Times New Roman" w:hAnsi="Comic Sans MS" w:cs="Times New Roman"/>
+                <w:lang w:val="en-IN"/>
+              </w:rPr>
+              <w:t xml:space="preserve">        </w:t>
+            </w:r>
+            <w:proofErr w:type="gramStart"/>
+            <w:r>
+              <w:rPr>
+                <w:rFonts w:ascii="Comic Sans MS" w:eastAsia="Times New Roman" w:hAnsi="Comic Sans MS" w:cs="Times New Roman"/>
+                <w:lang w:val="en-IN"/>
+              </w:rPr>
+              <w:t>printf(</w:t>
+            </w:r>
+            <w:proofErr w:type="gramEnd"/>
+            <w:r>
+              <w:rPr>
+                <w:rFonts w:ascii="Comic Sans MS" w:eastAsia="Times New Roman" w:hAnsi="Comic Sans MS" w:cs="Times New Roman"/>
+                <w:lang w:val="en-IN"/>
+              </w:rPr>
+              <w:t>"\nEnter the name of the member: ");</w:t>
+            </w:r>
+          </w:p>
+          <w:p>
+            <w:pPr>
+              <w:rPr>
+                <w:rFonts w:ascii="Comic Sans MS" w:eastAsia="Times New Roman" w:hAnsi="Comic Sans MS" w:cs="Times New Roman"/>
+                <w:lang w:val="en-IN"/>
+              </w:rPr>
+            </w:pPr>
+            <w:r>
+              <w:rPr>
+                <w:rFonts w:ascii="Comic Sans MS" w:eastAsia="Times New Roman" w:hAnsi="Comic Sans MS" w:cs="Times New Roman"/>
+                <w:lang w:val="en-IN"/>
+              </w:rPr>
+              <w:t xml:space="preserve">        </w:t>
+            </w:r>
+            <w:proofErr w:type="gramStart"/>
+            <w:r>
+              <w:rPr>
+                <w:rFonts w:ascii="Comic Sans MS" w:eastAsia="Times New Roman" w:hAnsi="Comic Sans MS" w:cs="Times New Roman"/>
+                <w:lang w:val="en-IN"/>
+              </w:rPr>
+              <w:t>scanf(</w:t>
+            </w:r>
+            <w:proofErr w:type="gramEnd"/>
+            <w:r>
+              <w:rPr>
+                <w:rFonts w:ascii="Comic Sans MS" w:eastAsia="Times New Roman" w:hAnsi="Comic Sans MS" w:cs="Times New Roman"/>
+                <w:lang w:val="en-IN"/>
+              </w:rPr>
+              <w:t>" %s", m[</w:t>
+            </w:r>
+            <w:proofErr w:type="spellStart"/>
+            <w:r>
+              <w:rPr>
+                <w:rFonts w:ascii="Comic Sans MS" w:eastAsia="Times New Roman" w:hAnsi="Comic Sans MS" w:cs="Times New Roman"/>
+                <w:lang w:val="en-IN"/>
+              </w:rPr>
+              <w:t>i</w:t>
+            </w:r>
+            <w:proofErr w:type="spellEnd"/>
+            <w:r>
+              <w:rPr>
+                <w:rFonts w:ascii="Comic Sans MS" w:eastAsia="Times New Roman" w:hAnsi="Comic Sans MS" w:cs="Times New Roman"/>
+                <w:lang w:val="en-IN"/>
+              </w:rPr>
+              <w:t>].name);</w:t>
+            </w:r>
+          </w:p>
+          <w:p>
+            <w:pPr>
+              <w:rPr>
+                <w:rFonts w:ascii="Comic Sans MS" w:eastAsia="Times New Roman" w:hAnsi="Comic Sans MS" w:cs="Times New Roman"/>
+                <w:lang w:val="en-IN"/>
+              </w:rPr>
+            </w:pPr>
+            <w:r>
+              <w:rPr>
+                <w:rFonts w:ascii="Comic Sans MS" w:eastAsia="Times New Roman" w:hAnsi="Comic Sans MS" w:cs="Times New Roman"/>
+                <w:lang w:val="en-IN"/>
+              </w:rPr>
+              <w:t xml:space="preserve">        </w:t>
+            </w:r>
+            <w:proofErr w:type="gramStart"/>
+            <w:r>
+              <w:rPr>
+                <w:rFonts w:ascii="Comic Sans MS" w:eastAsia="Times New Roman" w:hAnsi="Comic Sans MS" w:cs="Times New Roman"/>
+                <w:lang w:val="en-IN"/>
+              </w:rPr>
+              <w:t>printf(</w:t>
+            </w:r>
+            <w:proofErr w:type="gramEnd"/>
+            <w:r>
+              <w:rPr>
+                <w:rFonts w:ascii="Comic Sans MS" w:eastAsia="Times New Roman" w:hAnsi="Comic Sans MS" w:cs="Times New Roman"/>
+                <w:lang w:val="en-IN"/>
+              </w:rPr>
+              <w:t>"Enter the age: ");</w:t>
+            </w:r>
+          </w:p>
+          <w:p>
+            <w:pPr>
+              <w:rPr>
+                <w:rFonts w:ascii="Comic Sans MS" w:eastAsia="Times New Roman" w:hAnsi="Comic Sans MS" w:cs="Times New Roman"/>
+                <w:lang w:val="en-IN"/>
+              </w:rPr>
+            </w:pPr>
+            <w:r>
+              <w:rPr>
+                <w:rFonts w:ascii="Comic Sans MS" w:eastAsia="Times New Roman" w:hAnsi="Comic Sans MS" w:cs="Times New Roman"/>
+                <w:lang w:val="en-IN"/>
+              </w:rPr>
+              <w:t xml:space="preserve">        </w:t>
+            </w:r>
+            <w:proofErr w:type="gramStart"/>
+            <w:r>
+              <w:rPr>
+                <w:rFonts w:ascii="Comic Sans MS" w:eastAsia="Times New Roman" w:hAnsi="Comic Sans MS" w:cs="Times New Roman"/>
+                <w:lang w:val="en-IN"/>
+              </w:rPr>
+              <w:t>scanf(</w:t>
+            </w:r>
+            <w:proofErr w:type="gramEnd"/>
+            <w:r>
+              <w:rPr>
+                <w:rFonts w:ascii="Comic Sans MS" w:eastAsia="Times New Roman" w:hAnsi="Comic Sans MS" w:cs="Times New Roman"/>
+                <w:lang w:val="en-IN"/>
+              </w:rPr>
+              <w:t>"%d", &amp;m[</w:t>
+            </w:r>
+            <w:proofErr w:type="spellStart"/>
+            <w:r>
+              <w:rPr>
+                <w:rFonts w:ascii="Comic Sans MS" w:eastAsia="Times New Roman" w:hAnsi="Comic Sans MS" w:cs="Times New Roman"/>
+                <w:lang w:val="en-IN"/>
+              </w:rPr>
+              <w:t>i</w:t>
+            </w:r>
+            <w:proofErr w:type="spellEnd"/>
+            <w:r>
+              <w:rPr>
+                <w:rFonts w:ascii="Comic Sans MS" w:eastAsia="Times New Roman" w:hAnsi="Comic Sans MS" w:cs="Times New Roman"/>
+                <w:lang w:val="en-IN"/>
+              </w:rPr>
+              <w:t>].age);</w:t>
+            </w:r>
+          </w:p>
+          <w:p>
+            <w:pPr>
+              <w:rPr>
+                <w:rFonts w:ascii="Comic Sans MS" w:eastAsia="Times New Roman" w:hAnsi="Comic Sans MS" w:cs="Times New Roman"/>
+                <w:lang w:val="en-IN"/>
+              </w:rPr>
+            </w:pPr>
+            <w:r>
+              <w:rPr>
+                <w:rFonts w:ascii="Comic Sans MS" w:eastAsia="Times New Roman" w:hAnsi="Comic Sans MS" w:cs="Times New Roman"/>
+                <w:lang w:val="en-IN"/>
+              </w:rPr>
+              <w:t xml:space="preserve">        </w:t>
+            </w:r>
+            <w:proofErr w:type="gramStart"/>
+            <w:r>
+              <w:rPr>
+                <w:rFonts w:ascii="Comic Sans MS" w:eastAsia="Times New Roman" w:hAnsi="Comic Sans MS" w:cs="Times New Roman"/>
+                <w:lang w:val="en-IN"/>
+              </w:rPr>
+              <w:t>printf(</w:t>
+            </w:r>
+            <w:proofErr w:type="gramEnd"/>
+            <w:r>
+              <w:rPr>
+                <w:rFonts w:ascii="Comic Sans MS" w:eastAsia="Times New Roman" w:hAnsi="Comic Sans MS" w:cs="Times New Roman"/>
+                <w:lang w:val="en-IN"/>
+              </w:rPr>
+              <w:t>"Enter the address: ");</w:t>
+            </w:r>
+          </w:p>
+          <w:p>
+            <w:pPr>
+              <w:rPr>
+                <w:rFonts w:ascii="Comic Sans MS" w:eastAsia="Times New Roman" w:hAnsi="Comic Sans MS" w:cs="Times New Roman"/>
+                <w:lang w:val="en-IN"/>
+              </w:rPr>
+            </w:pPr>
+            <w:r>
+              <w:rPr>
+                <w:rFonts w:ascii="Comic Sans MS" w:eastAsia="Times New Roman" w:hAnsi="Comic Sans MS" w:cs="Times New Roman"/>
+                <w:lang w:val="en-IN"/>
+              </w:rPr>
+              <w:lastRenderedPageBreak/>
+              <w:t xml:space="preserve">        </w:t>
+            </w:r>
+            <w:proofErr w:type="gramStart"/>
+            <w:r>
+              <w:rPr>
+                <w:rFonts w:ascii="Comic Sans MS" w:eastAsia="Times New Roman" w:hAnsi="Comic Sans MS" w:cs="Times New Roman"/>
+                <w:lang w:val="en-IN"/>
+              </w:rPr>
+              <w:t>scanf(</w:t>
+            </w:r>
+            <w:proofErr w:type="gramEnd"/>
+            <w:r>
+              <w:rPr>
+                <w:rFonts w:ascii="Comic Sans MS" w:eastAsia="Times New Roman" w:hAnsi="Comic Sans MS" w:cs="Times New Roman"/>
+                <w:lang w:val="en-IN"/>
+              </w:rPr>
+              <w:t>" %[^\n]s", m[</w:t>
+            </w:r>
+            <w:proofErr w:type="spellStart"/>
+            <w:r>
+              <w:rPr>
+                <w:rFonts w:ascii="Comic Sans MS" w:eastAsia="Times New Roman" w:hAnsi="Comic Sans MS" w:cs="Times New Roman"/>
+                <w:lang w:val="en-IN"/>
+              </w:rPr>
+              <w:t>i</w:t>
+            </w:r>
+            <w:proofErr w:type="spellEnd"/>
+            <w:r>
+              <w:rPr>
+                <w:rFonts w:ascii="Comic Sans MS" w:eastAsia="Times New Roman" w:hAnsi="Comic Sans MS" w:cs="Times New Roman"/>
+                <w:lang w:val="en-IN"/>
+              </w:rPr>
+              <w:t>].</w:t>
+            </w:r>
+            <w:proofErr w:type="spellStart"/>
+            <w:r>
+              <w:rPr>
+                <w:rFonts w:ascii="Comic Sans MS" w:eastAsia="Times New Roman" w:hAnsi="Comic Sans MS" w:cs="Times New Roman"/>
+                <w:lang w:val="en-IN"/>
+              </w:rPr>
+              <w:t>adr</w:t>
+            </w:r>
+            <w:proofErr w:type="spellEnd"/>
+            <w:r>
+              <w:rPr>
+                <w:rFonts w:ascii="Comic Sans MS" w:eastAsia="Times New Roman" w:hAnsi="Comic Sans MS" w:cs="Times New Roman"/>
+                <w:lang w:val="en-IN"/>
+              </w:rPr>
+              <w:t>);</w:t>
+            </w:r>
+          </w:p>
+          <w:p>
+            <w:pPr>
+              <w:rPr>
+                <w:rFonts w:ascii="Comic Sans MS" w:eastAsia="Times New Roman" w:hAnsi="Comic Sans MS" w:cs="Times New Roman"/>
+                <w:lang w:val="en-IN"/>
+              </w:rPr>
+            </w:pPr>
+            <w:r>
+              <w:rPr>
+                <w:rFonts w:ascii="Comic Sans MS" w:eastAsia="Times New Roman" w:hAnsi="Comic Sans MS" w:cs="Times New Roman"/>
+                <w:lang w:val="en-IN"/>
+              </w:rPr>
+              <w:t xml:space="preserve">        </w:t>
+            </w:r>
+            <w:proofErr w:type="gramStart"/>
+            <w:r>
+              <w:rPr>
+                <w:rFonts w:ascii="Comic Sans MS" w:eastAsia="Times New Roman" w:hAnsi="Comic Sans MS" w:cs="Times New Roman"/>
+                <w:lang w:val="en-IN"/>
+              </w:rPr>
+              <w:t>printf(</w:t>
+            </w:r>
+            <w:proofErr w:type="gramEnd"/>
+            <w:r>
+              <w:rPr>
+                <w:rFonts w:ascii="Comic Sans MS" w:eastAsia="Times New Roman" w:hAnsi="Comic Sans MS" w:cs="Times New Roman"/>
+                <w:lang w:val="en-IN"/>
+              </w:rPr>
+              <w:t>"Enter Active status (y/n): ");</w:t>
+            </w:r>
+          </w:p>
+          <w:p>
+            <w:pPr>
+              <w:rPr>
+                <w:rFonts w:ascii="Comic Sans MS" w:eastAsia="Times New Roman" w:hAnsi="Comic Sans MS" w:cs="Times New Roman"/>
+                <w:lang w:val="en-IN"/>
+              </w:rPr>
+            </w:pPr>
+            <w:r>
+              <w:rPr>
+                <w:rFonts w:ascii="Comic Sans MS" w:eastAsia="Times New Roman" w:hAnsi="Comic Sans MS" w:cs="Times New Roman"/>
+                <w:lang w:val="en-IN"/>
+              </w:rPr>
+              <w:t xml:space="preserve">        </w:t>
+            </w:r>
+            <w:proofErr w:type="gramStart"/>
+            <w:r>
+              <w:rPr>
+                <w:rFonts w:ascii="Comic Sans MS" w:eastAsia="Times New Roman" w:hAnsi="Comic Sans MS" w:cs="Times New Roman"/>
+                <w:lang w:val="en-IN"/>
+              </w:rPr>
+              <w:t>scanf(</w:t>
+            </w:r>
+            <w:proofErr w:type="gramEnd"/>
+            <w:r>
+              <w:rPr>
+                <w:rFonts w:ascii="Comic Sans MS" w:eastAsia="Times New Roman" w:hAnsi="Comic Sans MS" w:cs="Times New Roman"/>
+                <w:lang w:val="en-IN"/>
+              </w:rPr>
+              <w:t>" %c", &amp;m[</w:t>
+            </w:r>
+            <w:proofErr w:type="spellStart"/>
+            <w:r>
+              <w:rPr>
+                <w:rFonts w:ascii="Comic Sans MS" w:eastAsia="Times New Roman" w:hAnsi="Comic Sans MS" w:cs="Times New Roman"/>
+                <w:lang w:val="en-IN"/>
+              </w:rPr>
+              <w:t>i</w:t>
+            </w:r>
+            <w:proofErr w:type="spellEnd"/>
+            <w:r>
+              <w:rPr>
+                <w:rFonts w:ascii="Comic Sans MS" w:eastAsia="Times New Roman" w:hAnsi="Comic Sans MS" w:cs="Times New Roman"/>
+                <w:lang w:val="en-IN"/>
+              </w:rPr>
+              <w:t>].active);</w:t>
+            </w:r>
+          </w:p>
+          <w:p>
+            <w:pPr>
+              <w:rPr>
+                <w:rFonts w:ascii="Comic Sans MS" w:eastAsia="Times New Roman" w:hAnsi="Comic Sans MS" w:cs="Times New Roman"/>
+                <w:lang w:val="en-IN"/>
+              </w:rPr>
+            </w:pPr>
+            <w:r>
+              <w:rPr>
+                <w:rFonts w:ascii="Comic Sans MS" w:eastAsia="Times New Roman" w:hAnsi="Comic Sans MS" w:cs="Times New Roman"/>
+                <w:lang w:val="en-IN"/>
+              </w:rPr>
+              <w:t xml:space="preserve">        </w:t>
+            </w:r>
+            <w:proofErr w:type="gramStart"/>
+            <w:r>
+              <w:rPr>
+                <w:rFonts w:ascii="Comic Sans MS" w:eastAsia="Times New Roman" w:hAnsi="Comic Sans MS" w:cs="Times New Roman"/>
+                <w:lang w:val="en-IN"/>
+              </w:rPr>
+              <w:t>printf(</w:t>
+            </w:r>
+            <w:proofErr w:type="gramEnd"/>
+            <w:r>
+              <w:rPr>
+                <w:rFonts w:ascii="Comic Sans MS" w:eastAsia="Times New Roman" w:hAnsi="Comic Sans MS" w:cs="Times New Roman"/>
+                <w:lang w:val="en-IN"/>
+              </w:rPr>
+              <w:t>"Enter Marital Status (y/n): ");</w:t>
+            </w:r>
+          </w:p>
+          <w:p>
+            <w:pPr>
+              <w:rPr>
+                <w:rFonts w:ascii="Comic Sans MS" w:eastAsia="Times New Roman" w:hAnsi="Comic Sans MS" w:cs="Times New Roman"/>
+                <w:lang w:val="en-IN"/>
+              </w:rPr>
+            </w:pPr>
+            <w:r>
+              <w:rPr>
+                <w:rFonts w:ascii="Comic Sans MS" w:eastAsia="Times New Roman" w:hAnsi="Comic Sans MS" w:cs="Times New Roman"/>
+                <w:lang w:val="en-IN"/>
+              </w:rPr>
+              <w:t xml:space="preserve">        </w:t>
+            </w:r>
+            <w:proofErr w:type="gramStart"/>
+            <w:r>
+              <w:rPr>
+                <w:rFonts w:ascii="Comic Sans MS" w:eastAsia="Times New Roman" w:hAnsi="Comic Sans MS" w:cs="Times New Roman"/>
+                <w:lang w:val="en-IN"/>
+              </w:rPr>
+              <w:t>scanf(</w:t>
+            </w:r>
+            <w:proofErr w:type="gramEnd"/>
+            <w:r>
+              <w:rPr>
+                <w:rFonts w:ascii="Comic Sans MS" w:eastAsia="Times New Roman" w:hAnsi="Comic Sans MS" w:cs="Times New Roman"/>
+                <w:lang w:val="en-IN"/>
+              </w:rPr>
+              <w:t>" %c", &amp;m[</w:t>
+            </w:r>
+            <w:proofErr w:type="spellStart"/>
+            <w:r>
+              <w:rPr>
+                <w:rFonts w:ascii="Comic Sans MS" w:eastAsia="Times New Roman" w:hAnsi="Comic Sans MS" w:cs="Times New Roman"/>
+                <w:lang w:val="en-IN"/>
+              </w:rPr>
+              <w:t>i</w:t>
+            </w:r>
+            <w:proofErr w:type="spellEnd"/>
+            <w:r>
+              <w:rPr>
+                <w:rFonts w:ascii="Comic Sans MS" w:eastAsia="Times New Roman" w:hAnsi="Comic Sans MS" w:cs="Times New Roman"/>
+                <w:lang w:val="en-IN"/>
+              </w:rPr>
+              <w:t>].married);</w:t>
+            </w:r>
+          </w:p>
+          <w:p>
+            <w:pPr>
+              <w:rPr>
+                <w:rFonts w:ascii="Comic Sans MS" w:eastAsia="Times New Roman" w:hAnsi="Comic Sans MS" w:cs="Times New Roman"/>
+                <w:lang w:val="en-IN"/>
+              </w:rPr>
+            </w:pPr>
+            <w:r>
+              <w:rPr>
+                <w:rFonts w:ascii="Comic Sans MS" w:eastAsia="Times New Roman" w:hAnsi="Comic Sans MS" w:cs="Times New Roman"/>
+                <w:lang w:val="en-IN"/>
+              </w:rPr>
+              <w:t>        if (m[</w:t>
+            </w:r>
+            <w:proofErr w:type="spellStart"/>
+            <w:r>
+              <w:rPr>
+                <w:rFonts w:ascii="Comic Sans MS" w:eastAsia="Times New Roman" w:hAnsi="Comic Sans MS" w:cs="Times New Roman"/>
+                <w:lang w:val="en-IN"/>
+              </w:rPr>
+              <w:t>i</w:t>
+            </w:r>
+            <w:proofErr w:type="spellEnd"/>
+            <w:proofErr w:type="gramStart"/>
+            <w:r>
+              <w:rPr>
+                <w:rFonts w:ascii="Comic Sans MS" w:eastAsia="Times New Roman" w:hAnsi="Comic Sans MS" w:cs="Times New Roman"/>
+                <w:lang w:val="en-IN"/>
+              </w:rPr>
+              <w:t>].married</w:t>
+            </w:r>
+            <w:proofErr w:type="gramEnd"/>
+            <w:r>
+              <w:rPr>
+                <w:rFonts w:ascii="Comic Sans MS" w:eastAsia="Times New Roman" w:hAnsi="Comic Sans MS" w:cs="Times New Roman"/>
+                <w:lang w:val="en-IN"/>
+              </w:rPr>
+              <w:t xml:space="preserve"> == 'y')</w:t>
+            </w:r>
+          </w:p>
+          <w:p>
+            <w:pPr>
+              <w:rPr>
+                <w:rFonts w:ascii="Comic Sans MS" w:eastAsia="Times New Roman" w:hAnsi="Comic Sans MS" w:cs="Times New Roman"/>
+                <w:lang w:val="en-IN"/>
+              </w:rPr>
+            </w:pPr>
+            <w:r>
+              <w:rPr>
+                <w:rFonts w:ascii="Comic Sans MS" w:eastAsia="Times New Roman" w:hAnsi="Comic Sans MS" w:cs="Times New Roman"/>
+                <w:lang w:val="en-IN"/>
+              </w:rPr>
+              <w:t>        {</w:t>
+            </w:r>
+          </w:p>
+          <w:p>
+            <w:pPr>
+              <w:rPr>
+                <w:rFonts w:ascii="Comic Sans MS" w:eastAsia="Times New Roman" w:hAnsi="Comic Sans MS" w:cs="Times New Roman"/>
+                <w:lang w:val="en-IN"/>
+              </w:rPr>
+            </w:pPr>
+            <w:r>
+              <w:rPr>
+                <w:rFonts w:ascii="Comic Sans MS" w:eastAsia="Times New Roman" w:hAnsi="Comic Sans MS" w:cs="Times New Roman"/>
+                <w:lang w:val="en-IN"/>
+              </w:rPr>
+              <w:t xml:space="preserve">            </w:t>
+            </w:r>
+            <w:proofErr w:type="gramStart"/>
+            <w:r>
+              <w:rPr>
+                <w:rFonts w:ascii="Comic Sans MS" w:eastAsia="Times New Roman" w:hAnsi="Comic Sans MS" w:cs="Times New Roman"/>
+                <w:lang w:val="en-IN"/>
+              </w:rPr>
+              <w:t>printf(</w:t>
+            </w:r>
+            <w:proofErr w:type="gramEnd"/>
+            <w:r>
+              <w:rPr>
+                <w:rFonts w:ascii="Comic Sans MS" w:eastAsia="Times New Roman" w:hAnsi="Comic Sans MS" w:cs="Times New Roman"/>
+                <w:lang w:val="en-IN"/>
+              </w:rPr>
+              <w:t>"Enter name of the wife: ");</w:t>
+            </w:r>
+          </w:p>
+          <w:p>
+            <w:pPr>
+              <w:rPr>
+                <w:rFonts w:ascii="Comic Sans MS" w:eastAsia="Times New Roman" w:hAnsi="Comic Sans MS" w:cs="Times New Roman"/>
+                <w:lang w:val="en-IN"/>
+              </w:rPr>
+            </w:pPr>
+            <w:r>
+              <w:rPr>
+                <w:rFonts w:ascii="Comic Sans MS" w:eastAsia="Times New Roman" w:hAnsi="Comic Sans MS" w:cs="Times New Roman"/>
+                <w:lang w:val="en-IN"/>
+              </w:rPr>
+              <w:t xml:space="preserve">            </w:t>
+            </w:r>
+            <w:proofErr w:type="gramStart"/>
+            <w:r>
+              <w:rPr>
+                <w:rFonts w:ascii="Comic Sans MS" w:eastAsia="Times New Roman" w:hAnsi="Comic Sans MS" w:cs="Times New Roman"/>
+                <w:lang w:val="en-IN"/>
+              </w:rPr>
+              <w:t>scanf(</w:t>
+            </w:r>
+            <w:proofErr w:type="gramEnd"/>
+            <w:r>
+              <w:rPr>
+                <w:rFonts w:ascii="Comic Sans MS" w:eastAsia="Times New Roman" w:hAnsi="Comic Sans MS" w:cs="Times New Roman"/>
+                <w:lang w:val="en-IN"/>
+              </w:rPr>
+              <w:t>" %s", m[</w:t>
+            </w:r>
+            <w:proofErr w:type="spellStart"/>
+            <w:r>
+              <w:rPr>
+                <w:rFonts w:ascii="Comic Sans MS" w:eastAsia="Times New Roman" w:hAnsi="Comic Sans MS" w:cs="Times New Roman"/>
+                <w:lang w:val="en-IN"/>
+              </w:rPr>
+              <w:t>i</w:t>
+            </w:r>
+            <w:proofErr w:type="spellEnd"/>
+            <w:r>
+              <w:rPr>
+                <w:rFonts w:ascii="Comic Sans MS" w:eastAsia="Times New Roman" w:hAnsi="Comic Sans MS" w:cs="Times New Roman"/>
+                <w:lang w:val="en-IN"/>
+              </w:rPr>
+              <w:t>].</w:t>
+            </w:r>
+            <w:proofErr w:type="spellStart"/>
+            <w:r>
+              <w:rPr>
+                <w:rFonts w:ascii="Comic Sans MS" w:eastAsia="Times New Roman" w:hAnsi="Comic Sans MS" w:cs="Times New Roman"/>
+                <w:lang w:val="en-IN"/>
+              </w:rPr>
+              <w:t>det.f.wifename</w:t>
+            </w:r>
+            <w:proofErr w:type="spellEnd"/>
+            <w:r>
+              <w:rPr>
+                <w:rFonts w:ascii="Comic Sans MS" w:eastAsia="Times New Roman" w:hAnsi="Comic Sans MS" w:cs="Times New Roman"/>
+                <w:lang w:val="en-IN"/>
+              </w:rPr>
+              <w:t>);</w:t>
+            </w:r>
+          </w:p>
+          <w:p>
+            <w:pPr>
+              <w:rPr>
+                <w:rFonts w:ascii="Comic Sans MS" w:eastAsia="Times New Roman" w:hAnsi="Comic Sans MS" w:cs="Times New Roman"/>
+                <w:lang w:val="en-IN"/>
+              </w:rPr>
+            </w:pPr>
+            <w:r>
+              <w:rPr>
+                <w:rFonts w:ascii="Comic Sans MS" w:eastAsia="Times New Roman" w:hAnsi="Comic Sans MS" w:cs="Times New Roman"/>
+                <w:lang w:val="en-IN"/>
+              </w:rPr>
+              <w:t xml:space="preserve">            </w:t>
+            </w:r>
+            <w:proofErr w:type="gramStart"/>
+            <w:r>
+              <w:rPr>
+                <w:rFonts w:ascii="Comic Sans MS" w:eastAsia="Times New Roman" w:hAnsi="Comic Sans MS" w:cs="Times New Roman"/>
+                <w:lang w:val="en-IN"/>
+              </w:rPr>
+              <w:t>printf(</w:t>
+            </w:r>
+            <w:proofErr w:type="gramEnd"/>
+            <w:r>
+              <w:rPr>
+                <w:rFonts w:ascii="Comic Sans MS" w:eastAsia="Times New Roman" w:hAnsi="Comic Sans MS" w:cs="Times New Roman"/>
+                <w:lang w:val="en-IN"/>
+              </w:rPr>
+              <w:t>"Enter the number of children: ");</w:t>
+            </w:r>
+          </w:p>
+          <w:p>
+            <w:pPr>
+              <w:rPr>
+                <w:rFonts w:ascii="Comic Sans MS" w:eastAsia="Times New Roman" w:hAnsi="Comic Sans MS" w:cs="Times New Roman"/>
+                <w:lang w:val="en-IN"/>
+              </w:rPr>
+            </w:pPr>
+            <w:r>
+              <w:rPr>
+                <w:rFonts w:ascii="Comic Sans MS" w:eastAsia="Times New Roman" w:hAnsi="Comic Sans MS" w:cs="Times New Roman"/>
+                <w:lang w:val="en-IN"/>
+              </w:rPr>
+              <w:t xml:space="preserve">            </w:t>
+            </w:r>
+            <w:proofErr w:type="gramStart"/>
+            <w:r>
+              <w:rPr>
+                <w:rFonts w:ascii="Comic Sans MS" w:eastAsia="Times New Roman" w:hAnsi="Comic Sans MS" w:cs="Times New Roman"/>
+                <w:lang w:val="en-IN"/>
+              </w:rPr>
+              <w:t>scanf(</w:t>
+            </w:r>
+            <w:proofErr w:type="gramEnd"/>
+            <w:r>
+              <w:rPr>
+                <w:rFonts w:ascii="Comic Sans MS" w:eastAsia="Times New Roman" w:hAnsi="Comic Sans MS" w:cs="Times New Roman"/>
+                <w:lang w:val="en-IN"/>
+              </w:rPr>
+              <w:t>"%d", &amp;m[</w:t>
+            </w:r>
+            <w:proofErr w:type="spellStart"/>
+            <w:r>
+              <w:rPr>
+                <w:rFonts w:ascii="Comic Sans MS" w:eastAsia="Times New Roman" w:hAnsi="Comic Sans MS" w:cs="Times New Roman"/>
+                <w:lang w:val="en-IN"/>
+              </w:rPr>
+              <w:t>i</w:t>
+            </w:r>
+            <w:proofErr w:type="spellEnd"/>
+            <w:r>
+              <w:rPr>
+                <w:rFonts w:ascii="Comic Sans MS" w:eastAsia="Times New Roman" w:hAnsi="Comic Sans MS" w:cs="Times New Roman"/>
+                <w:lang w:val="en-IN"/>
+              </w:rPr>
+              <w:t>].det.f.nc);</w:t>
+            </w:r>
+          </w:p>
+          <w:p>
+            <w:pPr>
+              <w:rPr>
+                <w:rFonts w:ascii="Comic Sans MS" w:eastAsia="Times New Roman" w:hAnsi="Comic Sans MS" w:cs="Times New Roman"/>
+                <w:lang w:val="en-IN"/>
+              </w:rPr>
+            </w:pPr>
+            <w:r>
+              <w:rPr>
+                <w:rFonts w:ascii="Comic Sans MS" w:eastAsia="Times New Roman" w:hAnsi="Comic Sans MS" w:cs="Times New Roman"/>
+                <w:lang w:val="en-IN"/>
+              </w:rPr>
+              <w:t>            for (int j=</w:t>
+            </w:r>
+            <w:proofErr w:type="gramStart"/>
+            <w:r>
+              <w:rPr>
+                <w:rFonts w:ascii="Comic Sans MS" w:eastAsia="Times New Roman" w:hAnsi="Comic Sans MS" w:cs="Times New Roman"/>
+                <w:lang w:val="en-IN"/>
+              </w:rPr>
+              <w:t>0;j</w:t>
+            </w:r>
+            <w:proofErr w:type="gramEnd"/>
+            <w:r>
+              <w:rPr>
+                <w:rFonts w:ascii="Comic Sans MS" w:eastAsia="Times New Roman" w:hAnsi="Comic Sans MS" w:cs="Times New Roman"/>
+                <w:lang w:val="en-IN"/>
+              </w:rPr>
+              <w:t>&lt;m[</w:t>
+            </w:r>
+            <w:proofErr w:type="spellStart"/>
+            <w:r>
+              <w:rPr>
+                <w:rFonts w:ascii="Comic Sans MS" w:eastAsia="Times New Roman" w:hAnsi="Comic Sans MS" w:cs="Times New Roman"/>
+                <w:lang w:val="en-IN"/>
+              </w:rPr>
+              <w:t>i</w:t>
+            </w:r>
+            <w:proofErr w:type="spellEnd"/>
+            <w:r>
+              <w:rPr>
+                <w:rFonts w:ascii="Comic Sans MS" w:eastAsia="Times New Roman" w:hAnsi="Comic Sans MS" w:cs="Times New Roman"/>
+                <w:lang w:val="en-IN"/>
+              </w:rPr>
+              <w:t>].</w:t>
+            </w:r>
+            <w:proofErr w:type="spellStart"/>
+            <w:r>
+              <w:rPr>
+                <w:rFonts w:ascii="Comic Sans MS" w:eastAsia="Times New Roman" w:hAnsi="Comic Sans MS" w:cs="Times New Roman"/>
+                <w:lang w:val="en-IN"/>
+              </w:rPr>
+              <w:t>det.f.nc;j</w:t>
+            </w:r>
+            <w:proofErr w:type="spellEnd"/>
+            <w:r>
+              <w:rPr>
+                <w:rFonts w:ascii="Comic Sans MS" w:eastAsia="Times New Roman" w:hAnsi="Comic Sans MS" w:cs="Times New Roman"/>
+                <w:lang w:val="en-IN"/>
+              </w:rPr>
+              <w:t>++)</w:t>
+            </w:r>
+          </w:p>
+          <w:p>
+            <w:pPr>
+              <w:rPr>
+                <w:rFonts w:ascii="Comic Sans MS" w:eastAsia="Times New Roman" w:hAnsi="Comic Sans MS" w:cs="Times New Roman"/>
+                <w:lang w:val="en-IN"/>
+              </w:rPr>
+            </w:pPr>
+            <w:r>
+              <w:rPr>
+                <w:rFonts w:ascii="Comic Sans MS" w:eastAsia="Times New Roman" w:hAnsi="Comic Sans MS" w:cs="Times New Roman"/>
+                <w:lang w:val="en-IN"/>
+              </w:rPr>
+              <w:t>            {</w:t>
+            </w:r>
+          </w:p>
+          <w:p>
+            <w:pPr>
+              <w:rPr>
+                <w:rFonts w:ascii="Comic Sans MS" w:eastAsia="Times New Roman" w:hAnsi="Comic Sans MS" w:cs="Times New Roman"/>
+                <w:lang w:val="en-IN"/>
+              </w:rPr>
+            </w:pPr>
+            <w:r>
+              <w:rPr>
+                <w:rFonts w:ascii="Comic Sans MS" w:eastAsia="Times New Roman" w:hAnsi="Comic Sans MS" w:cs="Times New Roman"/>
+                <w:lang w:val="en-IN"/>
+              </w:rPr>
+              <w:t xml:space="preserve">                </w:t>
+            </w:r>
+            <w:proofErr w:type="gramStart"/>
+            <w:r>
+              <w:rPr>
+                <w:rFonts w:ascii="Comic Sans MS" w:eastAsia="Times New Roman" w:hAnsi="Comic Sans MS" w:cs="Times New Roman"/>
+                <w:lang w:val="en-IN"/>
+              </w:rPr>
+              <w:t>printf(</w:t>
+            </w:r>
+            <w:proofErr w:type="gramEnd"/>
+            <w:r>
+              <w:rPr>
+                <w:rFonts w:ascii="Comic Sans MS" w:eastAsia="Times New Roman" w:hAnsi="Comic Sans MS" w:cs="Times New Roman"/>
+                <w:lang w:val="en-IN"/>
+              </w:rPr>
+              <w:t>"Enter name of the children: ");</w:t>
+            </w:r>
+          </w:p>
+          <w:p>
+            <w:pPr>
+              <w:rPr>
+                <w:rFonts w:ascii="Comic Sans MS" w:eastAsia="Times New Roman" w:hAnsi="Comic Sans MS" w:cs="Times New Roman"/>
+                <w:lang w:val="en-IN"/>
+              </w:rPr>
+            </w:pPr>
+            <w:r>
+              <w:rPr>
+                <w:rFonts w:ascii="Comic Sans MS" w:eastAsia="Times New Roman" w:hAnsi="Comic Sans MS" w:cs="Times New Roman"/>
+                <w:lang w:val="en-IN"/>
+              </w:rPr>
+              <w:t xml:space="preserve">                </w:t>
+            </w:r>
+            <w:proofErr w:type="gramStart"/>
+            <w:r>
+              <w:rPr>
+                <w:rFonts w:ascii="Comic Sans MS" w:eastAsia="Times New Roman" w:hAnsi="Comic Sans MS" w:cs="Times New Roman"/>
+                <w:lang w:val="en-IN"/>
+              </w:rPr>
+              <w:t>scanf(</w:t>
+            </w:r>
+            <w:proofErr w:type="gramEnd"/>
+            <w:r>
+              <w:rPr>
+                <w:rFonts w:ascii="Comic Sans MS" w:eastAsia="Times New Roman" w:hAnsi="Comic Sans MS" w:cs="Times New Roman"/>
+                <w:lang w:val="en-IN"/>
+              </w:rPr>
+              <w:t>" %s", m[</w:t>
+            </w:r>
+            <w:proofErr w:type="spellStart"/>
+            <w:r>
+              <w:rPr>
+                <w:rFonts w:ascii="Comic Sans MS" w:eastAsia="Times New Roman" w:hAnsi="Comic Sans MS" w:cs="Times New Roman"/>
+                <w:lang w:val="en-IN"/>
+              </w:rPr>
+              <w:t>i</w:t>
+            </w:r>
+            <w:proofErr w:type="spellEnd"/>
+            <w:r>
+              <w:rPr>
+                <w:rFonts w:ascii="Comic Sans MS" w:eastAsia="Times New Roman" w:hAnsi="Comic Sans MS" w:cs="Times New Roman"/>
+                <w:lang w:val="en-IN"/>
+              </w:rPr>
+              <w:t>].</w:t>
+            </w:r>
+            <w:proofErr w:type="spellStart"/>
+            <w:r>
+              <w:rPr>
+                <w:rFonts w:ascii="Comic Sans MS" w:eastAsia="Times New Roman" w:hAnsi="Comic Sans MS" w:cs="Times New Roman"/>
+                <w:lang w:val="en-IN"/>
+              </w:rPr>
+              <w:t>det.f.childnames</w:t>
+            </w:r>
+            <w:proofErr w:type="spellEnd"/>
+            <w:r>
+              <w:rPr>
+                <w:rFonts w:ascii="Comic Sans MS" w:eastAsia="Times New Roman" w:hAnsi="Comic Sans MS" w:cs="Times New Roman"/>
+                <w:lang w:val="en-IN"/>
+              </w:rPr>
+              <w:t>[</w:t>
+            </w:r>
+            <w:proofErr w:type="spellStart"/>
+            <w:r>
+              <w:rPr>
+                <w:rFonts w:ascii="Comic Sans MS" w:eastAsia="Times New Roman" w:hAnsi="Comic Sans MS" w:cs="Times New Roman"/>
+                <w:lang w:val="en-IN"/>
+              </w:rPr>
+              <w:t>i</w:t>
+            </w:r>
+            <w:proofErr w:type="spellEnd"/>
+            <w:r>
+              <w:rPr>
+                <w:rFonts w:ascii="Comic Sans MS" w:eastAsia="Times New Roman" w:hAnsi="Comic Sans MS" w:cs="Times New Roman"/>
+                <w:lang w:val="en-IN"/>
+              </w:rPr>
+              <w:t>]);</w:t>
+            </w:r>
+          </w:p>
+          <w:p>
+            <w:pPr>
+              <w:rPr>
+                <w:rFonts w:ascii="Comic Sans MS" w:eastAsia="Times New Roman" w:hAnsi="Comic Sans MS" w:cs="Times New Roman"/>
+                <w:lang w:val="en-IN"/>
+              </w:rPr>
+            </w:pPr>
+            <w:r>
+              <w:rPr>
+                <w:rFonts w:ascii="Comic Sans MS" w:eastAsia="Times New Roman" w:hAnsi="Comic Sans MS" w:cs="Times New Roman"/>
+                <w:lang w:val="en-IN"/>
+              </w:rPr>
+              <w:t>            }</w:t>
+            </w:r>
+          </w:p>
+          <w:p>
+            <w:pPr>
+              <w:rPr>
+                <w:rFonts w:ascii="Comic Sans MS" w:eastAsia="Times New Roman" w:hAnsi="Comic Sans MS" w:cs="Times New Roman"/>
+                <w:lang w:val="en-IN"/>
+              </w:rPr>
+            </w:pPr>
+            <w:r>
+              <w:rPr>
+                <w:rFonts w:ascii="Comic Sans MS" w:eastAsia="Times New Roman" w:hAnsi="Comic Sans MS" w:cs="Times New Roman"/>
+                <w:lang w:val="en-IN"/>
+              </w:rPr>
+              <w:t>        }</w:t>
+            </w:r>
+          </w:p>
+          <w:p>
+            <w:pPr>
+              <w:rPr>
+                <w:rFonts w:ascii="Comic Sans MS" w:eastAsia="Times New Roman" w:hAnsi="Comic Sans MS" w:cs="Times New Roman"/>
+                <w:lang w:val="en-IN"/>
+              </w:rPr>
+            </w:pPr>
+            <w:r>
+              <w:rPr>
+                <w:rFonts w:ascii="Comic Sans MS" w:eastAsia="Times New Roman" w:hAnsi="Comic Sans MS" w:cs="Times New Roman"/>
+                <w:lang w:val="en-IN"/>
+              </w:rPr>
+              <w:t>        else</w:t>
+            </w:r>
+          </w:p>
+          <w:p>
+            <w:pPr>
+              <w:rPr>
+                <w:rFonts w:ascii="Comic Sans MS" w:eastAsia="Times New Roman" w:hAnsi="Comic Sans MS" w:cs="Times New Roman"/>
+                <w:lang w:val="en-IN"/>
+              </w:rPr>
+            </w:pPr>
+            <w:r>
+              <w:rPr>
+                <w:rFonts w:ascii="Comic Sans MS" w:eastAsia="Times New Roman" w:hAnsi="Comic Sans MS" w:cs="Times New Roman"/>
+                <w:lang w:val="en-IN"/>
+              </w:rPr>
+              <w:t>        {</w:t>
+            </w:r>
+          </w:p>
+          <w:p>
+            <w:pPr>
+              <w:rPr>
+                <w:rFonts w:ascii="Comic Sans MS" w:eastAsia="Times New Roman" w:hAnsi="Comic Sans MS" w:cs="Times New Roman"/>
+                <w:lang w:val="en-IN"/>
+              </w:rPr>
+            </w:pPr>
+            <w:r>
+              <w:rPr>
+                <w:rFonts w:ascii="Comic Sans MS" w:eastAsia="Times New Roman" w:hAnsi="Comic Sans MS" w:cs="Times New Roman"/>
+                <w:lang w:val="en-IN"/>
+              </w:rPr>
+              <w:t xml:space="preserve">            </w:t>
+            </w:r>
+            <w:proofErr w:type="gramStart"/>
+            <w:r>
+              <w:rPr>
+                <w:rFonts w:ascii="Comic Sans MS" w:eastAsia="Times New Roman" w:hAnsi="Comic Sans MS" w:cs="Times New Roman"/>
+                <w:lang w:val="en-IN"/>
+              </w:rPr>
+              <w:t>printf(</w:t>
+            </w:r>
+            <w:proofErr w:type="gramEnd"/>
+            <w:r>
+              <w:rPr>
+                <w:rFonts w:ascii="Comic Sans MS" w:eastAsia="Times New Roman" w:hAnsi="Comic Sans MS" w:cs="Times New Roman"/>
+                <w:lang w:val="en-IN"/>
+              </w:rPr>
+              <w:t>"Enter the hobby of the member: ");</w:t>
+            </w:r>
+          </w:p>
+          <w:p>
+            <w:pPr>
+              <w:rPr>
+                <w:rFonts w:ascii="Comic Sans MS" w:eastAsia="Times New Roman" w:hAnsi="Comic Sans MS" w:cs="Times New Roman"/>
+                <w:lang w:val="en-IN"/>
+              </w:rPr>
+            </w:pPr>
+            <w:r>
+              <w:rPr>
+                <w:rFonts w:ascii="Comic Sans MS" w:eastAsia="Times New Roman" w:hAnsi="Comic Sans MS" w:cs="Times New Roman"/>
+                <w:lang w:val="en-IN"/>
+              </w:rPr>
+              <w:t xml:space="preserve">            </w:t>
+            </w:r>
+            <w:proofErr w:type="gramStart"/>
+            <w:r>
+              <w:rPr>
+                <w:rFonts w:ascii="Comic Sans MS" w:eastAsia="Times New Roman" w:hAnsi="Comic Sans MS" w:cs="Times New Roman"/>
+                <w:lang w:val="en-IN"/>
+              </w:rPr>
+              <w:t>scanf(</w:t>
+            </w:r>
+            <w:proofErr w:type="gramEnd"/>
+            <w:r>
+              <w:rPr>
+                <w:rFonts w:ascii="Comic Sans MS" w:eastAsia="Times New Roman" w:hAnsi="Comic Sans MS" w:cs="Times New Roman"/>
+                <w:lang w:val="en-IN"/>
+              </w:rPr>
+              <w:t>" %[^\n]s", m[</w:t>
+            </w:r>
+            <w:proofErr w:type="spellStart"/>
+            <w:r>
+              <w:rPr>
+                <w:rFonts w:ascii="Comic Sans MS" w:eastAsia="Times New Roman" w:hAnsi="Comic Sans MS" w:cs="Times New Roman"/>
+                <w:lang w:val="en-IN"/>
+              </w:rPr>
+              <w:t>i</w:t>
+            </w:r>
+            <w:proofErr w:type="spellEnd"/>
+            <w:r>
+              <w:rPr>
+                <w:rFonts w:ascii="Comic Sans MS" w:eastAsia="Times New Roman" w:hAnsi="Comic Sans MS" w:cs="Times New Roman"/>
+                <w:lang w:val="en-IN"/>
+              </w:rPr>
+              <w:t>].</w:t>
+            </w:r>
+            <w:proofErr w:type="spellStart"/>
+            <w:r>
+              <w:rPr>
+                <w:rFonts w:ascii="Comic Sans MS" w:eastAsia="Times New Roman" w:hAnsi="Comic Sans MS" w:cs="Times New Roman"/>
+                <w:lang w:val="en-IN"/>
+              </w:rPr>
+              <w:t>det.hobby</w:t>
+            </w:r>
+            <w:proofErr w:type="spellEnd"/>
+            <w:r>
+              <w:rPr>
+                <w:rFonts w:ascii="Comic Sans MS" w:eastAsia="Times New Roman" w:hAnsi="Comic Sans MS" w:cs="Times New Roman"/>
+                <w:lang w:val="en-IN"/>
+              </w:rPr>
+              <w:t>);</w:t>
+            </w:r>
+          </w:p>
+          <w:p>
+            <w:pPr>
+              <w:rPr>
+                <w:rFonts w:ascii="Comic Sans MS" w:eastAsia="Times New Roman" w:hAnsi="Comic Sans MS" w:cs="Times New Roman"/>
+                <w:lang w:val="en-IN"/>
+              </w:rPr>
+            </w:pPr>
+            <w:r>
+              <w:rPr>
+                <w:rFonts w:ascii="Comic Sans MS" w:eastAsia="Times New Roman" w:hAnsi="Comic Sans MS" w:cs="Times New Roman"/>
+                <w:lang w:val="en-IN"/>
+              </w:rPr>
+              <w:t>        }</w:t>
+            </w:r>
+          </w:p>
+          <w:p>
+            <w:pPr>
+              <w:rPr>
+                <w:rFonts w:ascii="Comic Sans MS" w:eastAsia="Times New Roman" w:hAnsi="Comic Sans MS" w:cs="Times New Roman"/>
+                <w:lang w:val="en-IN"/>
+              </w:rPr>
+            </w:pPr>
+            <w:r>
+              <w:rPr>
+                <w:rFonts w:ascii="Comic Sans MS" w:eastAsia="Times New Roman" w:hAnsi="Comic Sans MS" w:cs="Times New Roman"/>
+                <w:lang w:val="en-IN"/>
+              </w:rPr>
+              <w:t>    }</w:t>
+            </w:r>
+          </w:p>
+          <w:p>
+            <w:pPr>
+              <w:rPr>
+                <w:rFonts w:ascii="Comic Sans MS" w:eastAsia="Times New Roman" w:hAnsi="Comic Sans MS" w:cs="Times New Roman"/>
+                <w:lang w:val="en-IN"/>
+              </w:rPr>
+            </w:pPr>
+            <w:r>
+              <w:rPr>
+                <w:rFonts w:ascii="Comic Sans MS" w:eastAsia="Times New Roman" w:hAnsi="Comic Sans MS" w:cs="Times New Roman"/>
+                <w:lang w:val="en-IN"/>
+              </w:rPr>
+              <w:t>}</w:t>
+            </w:r>
+          </w:p>
+          <w:p>
+            <w:pPr>
+              <w:rPr>
+                <w:rFonts w:ascii="Comic Sans MS" w:eastAsia="Times New Roman" w:hAnsi="Comic Sans MS" w:cs="Times New Roman"/>
+                <w:lang w:val="en-IN"/>
+              </w:rPr>
+            </w:pPr>
+            <w:r>
+              <w:rPr>
+                <w:rFonts w:ascii="Comic Sans MS" w:eastAsia="Times New Roman" w:hAnsi="Comic Sans MS" w:cs="Times New Roman"/>
+                <w:lang w:val="en-IN"/>
+              </w:rPr>
+              <w:t xml:space="preserve">int </w:t>
+            </w:r>
+            <w:proofErr w:type="gramStart"/>
+            <w:r>
+              <w:rPr>
+                <w:rFonts w:ascii="Comic Sans MS" w:eastAsia="Times New Roman" w:hAnsi="Comic Sans MS" w:cs="Times New Roman"/>
+                <w:lang w:val="en-IN"/>
+              </w:rPr>
+              <w:t>main(</w:t>
+            </w:r>
+            <w:proofErr w:type="gramEnd"/>
+            <w:r>
+              <w:rPr>
+                <w:rFonts w:ascii="Comic Sans MS" w:eastAsia="Times New Roman" w:hAnsi="Comic Sans MS" w:cs="Times New Roman"/>
+                <w:lang w:val="en-IN"/>
+              </w:rPr>
+              <w:t>)</w:t>
+            </w:r>
+          </w:p>
+          <w:p>
+            <w:pPr>
+              <w:rPr>
+                <w:rFonts w:ascii="Comic Sans MS" w:eastAsia="Times New Roman" w:hAnsi="Comic Sans MS" w:cs="Times New Roman"/>
+                <w:lang w:val="en-IN"/>
+              </w:rPr>
+            </w:pPr>
+            <w:r>
+              <w:rPr>
+                <w:rFonts w:ascii="Comic Sans MS" w:eastAsia="Times New Roman" w:hAnsi="Comic Sans MS" w:cs="Times New Roman"/>
+                <w:lang w:val="en-IN"/>
+              </w:rPr>
+              <w:t>{</w:t>
+            </w:r>
+          </w:p>
+          <w:p>
+            <w:pPr>
+              <w:rPr>
+                <w:rFonts w:ascii="Comic Sans MS" w:eastAsia="Times New Roman" w:hAnsi="Comic Sans MS" w:cs="Times New Roman"/>
+                <w:lang w:val="en-IN"/>
+              </w:rPr>
+            </w:pPr>
+            <w:r>
+              <w:rPr>
+                <w:rFonts w:ascii="Comic Sans MS" w:eastAsia="Times New Roman" w:hAnsi="Comic Sans MS" w:cs="Times New Roman"/>
+                <w:lang w:val="en-IN"/>
+              </w:rPr>
+              <w:t xml:space="preserve">    int </w:t>
+            </w:r>
+            <w:proofErr w:type="spellStart"/>
+            <w:proofErr w:type="gramStart"/>
+            <w:r>
+              <w:rPr>
+                <w:rFonts w:ascii="Comic Sans MS" w:eastAsia="Times New Roman" w:hAnsi="Comic Sans MS" w:cs="Times New Roman"/>
+                <w:lang w:val="en-IN"/>
+              </w:rPr>
+              <w:t>i,n</w:t>
+            </w:r>
+            <w:proofErr w:type="spellEnd"/>
+            <w:proofErr w:type="gramEnd"/>
+            <w:r>
+              <w:rPr>
+                <w:rFonts w:ascii="Comic Sans MS" w:eastAsia="Times New Roman" w:hAnsi="Comic Sans MS" w:cs="Times New Roman"/>
+                <w:lang w:val="en-IN"/>
+              </w:rPr>
+              <w:t>;</w:t>
+            </w:r>
+          </w:p>
+          <w:p>
+            <w:pPr>
+              <w:rPr>
+                <w:rFonts w:ascii="Comic Sans MS" w:eastAsia="Times New Roman" w:hAnsi="Comic Sans MS" w:cs="Times New Roman"/>
+                <w:lang w:val="en-IN"/>
+              </w:rPr>
+            </w:pPr>
+            <w:r>
+              <w:rPr>
+                <w:rFonts w:ascii="Comic Sans MS" w:eastAsia="Times New Roman" w:hAnsi="Comic Sans MS" w:cs="Times New Roman"/>
+                <w:lang w:val="en-IN"/>
+              </w:rPr>
+              <w:t xml:space="preserve">    </w:t>
+            </w:r>
+            <w:proofErr w:type="gramStart"/>
+            <w:r>
+              <w:rPr>
+                <w:rFonts w:ascii="Comic Sans MS" w:eastAsia="Times New Roman" w:hAnsi="Comic Sans MS" w:cs="Times New Roman"/>
+                <w:lang w:val="en-IN"/>
+              </w:rPr>
+              <w:t>printf(</w:t>
+            </w:r>
+            <w:proofErr w:type="gramEnd"/>
+            <w:r>
+              <w:rPr>
+                <w:rFonts w:ascii="Comic Sans MS" w:eastAsia="Times New Roman" w:hAnsi="Comic Sans MS" w:cs="Times New Roman"/>
+                <w:lang w:val="en-IN"/>
+              </w:rPr>
+              <w:t>"How many records do you want to enter: ");</w:t>
+            </w:r>
+          </w:p>
+          <w:p>
+            <w:pPr>
+              <w:rPr>
+                <w:rFonts w:ascii="Comic Sans MS" w:eastAsia="Times New Roman" w:hAnsi="Comic Sans MS" w:cs="Times New Roman"/>
+                <w:lang w:val="en-IN"/>
+              </w:rPr>
+            </w:pPr>
+            <w:r>
+              <w:rPr>
+                <w:rFonts w:ascii="Comic Sans MS" w:eastAsia="Times New Roman" w:hAnsi="Comic Sans MS" w:cs="Times New Roman"/>
+                <w:lang w:val="en-IN"/>
+              </w:rPr>
+              <w:t>    scanf("%</w:t>
+            </w:r>
+            <w:proofErr w:type="spellStart"/>
+            <w:r>
+              <w:rPr>
+                <w:rFonts w:ascii="Comic Sans MS" w:eastAsia="Times New Roman" w:hAnsi="Comic Sans MS" w:cs="Times New Roman"/>
+                <w:lang w:val="en-IN"/>
+              </w:rPr>
+              <w:t>d</w:t>
+            </w:r>
+            <w:proofErr w:type="gramStart"/>
+            <w:r>
+              <w:rPr>
+                <w:rFonts w:ascii="Comic Sans MS" w:eastAsia="Times New Roman" w:hAnsi="Comic Sans MS" w:cs="Times New Roman"/>
+                <w:lang w:val="en-IN"/>
+              </w:rPr>
+              <w:t>",&amp;</w:t>
+            </w:r>
+            <w:proofErr w:type="gramEnd"/>
+            <w:r>
+              <w:rPr>
+                <w:rFonts w:ascii="Comic Sans MS" w:eastAsia="Times New Roman" w:hAnsi="Comic Sans MS" w:cs="Times New Roman"/>
+                <w:lang w:val="en-IN"/>
+              </w:rPr>
+              <w:t>n</w:t>
+            </w:r>
+            <w:proofErr w:type="spellEnd"/>
+            <w:r>
+              <w:rPr>
+                <w:rFonts w:ascii="Comic Sans MS" w:eastAsia="Times New Roman" w:hAnsi="Comic Sans MS" w:cs="Times New Roman"/>
+                <w:lang w:val="en-IN"/>
+              </w:rPr>
+              <w:t>);</w:t>
+            </w:r>
+          </w:p>
+          <w:p>
+            <w:pPr>
+              <w:rPr>
+                <w:rFonts w:ascii="Comic Sans MS" w:eastAsia="Times New Roman" w:hAnsi="Comic Sans MS" w:cs="Times New Roman"/>
+                <w:lang w:val="en-IN"/>
+              </w:rPr>
+            </w:pPr>
+            <w:r>
+              <w:rPr>
+                <w:rFonts w:ascii="Comic Sans MS" w:eastAsia="Times New Roman" w:hAnsi="Comic Sans MS" w:cs="Times New Roman"/>
+                <w:lang w:val="en-IN"/>
+              </w:rPr>
+              <w:t>    member m[n];</w:t>
+            </w:r>
+          </w:p>
+          <w:p>
+            <w:pPr>
+              <w:rPr>
+                <w:rFonts w:ascii="Comic Sans MS" w:eastAsia="Times New Roman" w:hAnsi="Comic Sans MS" w:cs="Times New Roman"/>
+                <w:lang w:val="en-IN"/>
+              </w:rPr>
+            </w:pPr>
+            <w:r>
+              <w:rPr>
+                <w:rFonts w:ascii="Comic Sans MS" w:eastAsia="Times New Roman" w:hAnsi="Comic Sans MS" w:cs="Times New Roman"/>
+                <w:lang w:val="en-IN"/>
+              </w:rPr>
+              <w:t>    input(</w:t>
+            </w:r>
+            <w:proofErr w:type="spellStart"/>
+            <w:proofErr w:type="gramStart"/>
+            <w:r>
+              <w:rPr>
+                <w:rFonts w:ascii="Comic Sans MS" w:eastAsia="Times New Roman" w:hAnsi="Comic Sans MS" w:cs="Times New Roman"/>
+                <w:lang w:val="en-IN"/>
+              </w:rPr>
+              <w:t>n,m</w:t>
+            </w:r>
+            <w:proofErr w:type="spellEnd"/>
+            <w:proofErr w:type="gramEnd"/>
+            <w:r>
+              <w:rPr>
+                <w:rFonts w:ascii="Comic Sans MS" w:eastAsia="Times New Roman" w:hAnsi="Comic Sans MS" w:cs="Times New Roman"/>
+                <w:lang w:val="en-IN"/>
+              </w:rPr>
+              <w:t>);</w:t>
+            </w:r>
+          </w:p>
+          <w:p>
+            <w:pPr>
+              <w:rPr>
+                <w:rFonts w:ascii="Comic Sans MS" w:eastAsia="Times New Roman" w:hAnsi="Comic Sans MS" w:cs="Times New Roman"/>
+                <w:lang w:val="en-IN"/>
+              </w:rPr>
+            </w:pPr>
+            <w:r>
+              <w:rPr>
+                <w:rFonts w:ascii="Comic Sans MS" w:eastAsia="Times New Roman" w:hAnsi="Comic Sans MS" w:cs="Times New Roman"/>
+                <w:lang w:val="en-IN"/>
+              </w:rPr>
+              <w:t xml:space="preserve">    </w:t>
+            </w:r>
+            <w:proofErr w:type="gramStart"/>
+            <w:r>
+              <w:rPr>
+                <w:rFonts w:ascii="Comic Sans MS" w:eastAsia="Times New Roman" w:hAnsi="Comic Sans MS" w:cs="Times New Roman"/>
+                <w:lang w:val="en-IN"/>
+              </w:rPr>
+              <w:t>printf(</w:t>
+            </w:r>
+            <w:proofErr w:type="gramEnd"/>
+            <w:r>
+              <w:rPr>
+                <w:rFonts w:ascii="Comic Sans MS" w:eastAsia="Times New Roman" w:hAnsi="Comic Sans MS" w:cs="Times New Roman"/>
+                <w:lang w:val="en-IN"/>
+              </w:rPr>
+              <w:t>"\</w:t>
+            </w:r>
+            <w:proofErr w:type="spellStart"/>
+            <w:r>
+              <w:rPr>
+                <w:rFonts w:ascii="Comic Sans MS" w:eastAsia="Times New Roman" w:hAnsi="Comic Sans MS" w:cs="Times New Roman"/>
+                <w:lang w:val="en-IN"/>
+              </w:rPr>
+              <w:t>nActive</w:t>
+            </w:r>
+            <w:proofErr w:type="spellEnd"/>
+            <w:r>
+              <w:rPr>
+                <w:rFonts w:ascii="Comic Sans MS" w:eastAsia="Times New Roman" w:hAnsi="Comic Sans MS" w:cs="Times New Roman"/>
+                <w:lang w:val="en-IN"/>
+              </w:rPr>
+              <w:t xml:space="preserve"> players and their wives' records:\n");</w:t>
+            </w:r>
+          </w:p>
+          <w:p>
+            <w:pPr>
+              <w:rPr>
+                <w:rFonts w:ascii="Comic Sans MS" w:eastAsia="Times New Roman" w:hAnsi="Comic Sans MS" w:cs="Times New Roman"/>
+                <w:lang w:val="en-IN"/>
+              </w:rPr>
+            </w:pPr>
+            <w:r>
+              <w:rPr>
+                <w:rFonts w:ascii="Comic Sans MS" w:eastAsia="Times New Roman" w:hAnsi="Comic Sans MS" w:cs="Times New Roman"/>
+                <w:lang w:val="en-IN"/>
+              </w:rPr>
+              <w:t>    printf("Name\</w:t>
+            </w:r>
+            <w:proofErr w:type="spellStart"/>
+            <w:r>
+              <w:rPr>
+                <w:rFonts w:ascii="Comic Sans MS" w:eastAsia="Times New Roman" w:hAnsi="Comic Sans MS" w:cs="Times New Roman"/>
+                <w:lang w:val="en-IN"/>
+              </w:rPr>
+              <w:t>tWife</w:t>
+            </w:r>
+            <w:proofErr w:type="spellEnd"/>
+            <w:r>
+              <w:rPr>
+                <w:rFonts w:ascii="Comic Sans MS" w:eastAsia="Times New Roman" w:hAnsi="Comic Sans MS" w:cs="Times New Roman"/>
+                <w:lang w:val="en-IN"/>
+              </w:rPr>
+              <w:t>\n");</w:t>
+            </w:r>
+          </w:p>
+          <w:p>
+            <w:pPr>
+              <w:rPr>
+                <w:rFonts w:ascii="Comic Sans MS" w:eastAsia="Times New Roman" w:hAnsi="Comic Sans MS" w:cs="Times New Roman"/>
+                <w:lang w:val="en-IN"/>
+              </w:rPr>
+            </w:pPr>
+            <w:r>
+              <w:rPr>
+                <w:rFonts w:ascii="Comic Sans MS" w:eastAsia="Times New Roman" w:hAnsi="Comic Sans MS" w:cs="Times New Roman"/>
+                <w:lang w:val="en-IN"/>
+              </w:rPr>
+              <w:t>    for(</w:t>
+            </w:r>
+            <w:proofErr w:type="spellStart"/>
+            <w:r>
+              <w:rPr>
+                <w:rFonts w:ascii="Comic Sans MS" w:eastAsia="Times New Roman" w:hAnsi="Comic Sans MS" w:cs="Times New Roman"/>
+                <w:lang w:val="en-IN"/>
+              </w:rPr>
+              <w:t>i</w:t>
+            </w:r>
+            <w:proofErr w:type="spellEnd"/>
+            <w:r>
+              <w:rPr>
+                <w:rFonts w:ascii="Comic Sans MS" w:eastAsia="Times New Roman" w:hAnsi="Comic Sans MS" w:cs="Times New Roman"/>
+                <w:lang w:val="en-IN"/>
+              </w:rPr>
+              <w:t>=</w:t>
+            </w:r>
+            <w:proofErr w:type="gramStart"/>
+            <w:r>
+              <w:rPr>
+                <w:rFonts w:ascii="Comic Sans MS" w:eastAsia="Times New Roman" w:hAnsi="Comic Sans MS" w:cs="Times New Roman"/>
+                <w:lang w:val="en-IN"/>
+              </w:rPr>
+              <w:t>0;i</w:t>
+            </w:r>
+            <w:proofErr w:type="gramEnd"/>
+            <w:r>
+              <w:rPr>
+                <w:rFonts w:ascii="Comic Sans MS" w:eastAsia="Times New Roman" w:hAnsi="Comic Sans MS" w:cs="Times New Roman"/>
+                <w:lang w:val="en-IN"/>
+              </w:rPr>
+              <w:t>&lt;</w:t>
+            </w:r>
+            <w:proofErr w:type="spellStart"/>
+            <w:r>
+              <w:rPr>
+                <w:rFonts w:ascii="Comic Sans MS" w:eastAsia="Times New Roman" w:hAnsi="Comic Sans MS" w:cs="Times New Roman"/>
+                <w:lang w:val="en-IN"/>
+              </w:rPr>
+              <w:t>n;i</w:t>
+            </w:r>
+            <w:proofErr w:type="spellEnd"/>
+            <w:r>
+              <w:rPr>
+                <w:rFonts w:ascii="Comic Sans MS" w:eastAsia="Times New Roman" w:hAnsi="Comic Sans MS" w:cs="Times New Roman"/>
+                <w:lang w:val="en-IN"/>
+              </w:rPr>
+              <w:t>++)</w:t>
+            </w:r>
+          </w:p>
+          <w:p>
+            <w:pPr>
+              <w:rPr>
+                <w:rFonts w:ascii="Comic Sans MS" w:eastAsia="Times New Roman" w:hAnsi="Comic Sans MS" w:cs="Times New Roman"/>
+                <w:lang w:val="en-IN"/>
+              </w:rPr>
+            </w:pPr>
+            <w:r>
+              <w:rPr>
+                <w:rFonts w:ascii="Comic Sans MS" w:eastAsia="Times New Roman" w:hAnsi="Comic Sans MS" w:cs="Times New Roman"/>
+                <w:lang w:val="en-IN"/>
+              </w:rPr>
+              <w:t>    {</w:t>
+            </w:r>
+          </w:p>
+          <w:p>
+            <w:pPr>
+              <w:rPr>
+                <w:rFonts w:ascii="Comic Sans MS" w:eastAsia="Times New Roman" w:hAnsi="Comic Sans MS" w:cs="Times New Roman"/>
+                <w:lang w:val="en-IN"/>
+              </w:rPr>
+            </w:pPr>
+            <w:r>
+              <w:rPr>
+                <w:rFonts w:ascii="Comic Sans MS" w:eastAsia="Times New Roman" w:hAnsi="Comic Sans MS" w:cs="Times New Roman"/>
+                <w:lang w:val="en-IN"/>
+              </w:rPr>
+              <w:t>        if (m[</w:t>
+            </w:r>
+            <w:proofErr w:type="spellStart"/>
+            <w:r>
+              <w:rPr>
+                <w:rFonts w:ascii="Comic Sans MS" w:eastAsia="Times New Roman" w:hAnsi="Comic Sans MS" w:cs="Times New Roman"/>
+                <w:lang w:val="en-IN"/>
+              </w:rPr>
+              <w:t>i</w:t>
+            </w:r>
+            <w:proofErr w:type="spellEnd"/>
+            <w:proofErr w:type="gramStart"/>
+            <w:r>
+              <w:rPr>
+                <w:rFonts w:ascii="Comic Sans MS" w:eastAsia="Times New Roman" w:hAnsi="Comic Sans MS" w:cs="Times New Roman"/>
+                <w:lang w:val="en-IN"/>
+              </w:rPr>
+              <w:t>].active</w:t>
+            </w:r>
+            <w:proofErr w:type="gramEnd"/>
+            <w:r>
+              <w:rPr>
+                <w:rFonts w:ascii="Comic Sans MS" w:eastAsia="Times New Roman" w:hAnsi="Comic Sans MS" w:cs="Times New Roman"/>
+                <w:lang w:val="en-IN"/>
+              </w:rPr>
+              <w:t xml:space="preserve"> == 'y' &amp;&amp; m[</w:t>
+            </w:r>
+            <w:proofErr w:type="spellStart"/>
+            <w:r>
+              <w:rPr>
+                <w:rFonts w:ascii="Comic Sans MS" w:eastAsia="Times New Roman" w:hAnsi="Comic Sans MS" w:cs="Times New Roman"/>
+                <w:lang w:val="en-IN"/>
+              </w:rPr>
+              <w:t>i</w:t>
+            </w:r>
+            <w:proofErr w:type="spellEnd"/>
+            <w:r>
+              <w:rPr>
+                <w:rFonts w:ascii="Comic Sans MS" w:eastAsia="Times New Roman" w:hAnsi="Comic Sans MS" w:cs="Times New Roman"/>
+                <w:lang w:val="en-IN"/>
+              </w:rPr>
+              <w:t>].married == 'y')</w:t>
+            </w:r>
+          </w:p>
+          <w:p>
+            <w:pPr>
+              <w:rPr>
+                <w:rFonts w:ascii="Comic Sans MS" w:eastAsia="Times New Roman" w:hAnsi="Comic Sans MS" w:cs="Times New Roman"/>
+                <w:lang w:val="en-IN"/>
+              </w:rPr>
+            </w:pPr>
+            <w:r>
+              <w:rPr>
+                <w:rFonts w:ascii="Comic Sans MS" w:eastAsia="Times New Roman" w:hAnsi="Comic Sans MS" w:cs="Times New Roman"/>
+                <w:lang w:val="en-IN"/>
+              </w:rPr>
+              <w:lastRenderedPageBreak/>
+              <w:t xml:space="preserve">            </w:t>
+            </w:r>
+            <w:proofErr w:type="gramStart"/>
+            <w:r>
+              <w:rPr>
+                <w:rFonts w:ascii="Comic Sans MS" w:eastAsia="Times New Roman" w:hAnsi="Comic Sans MS" w:cs="Times New Roman"/>
+                <w:lang w:val="en-IN"/>
+              </w:rPr>
+              <w:t>printf(</w:t>
+            </w:r>
+            <w:proofErr w:type="gramEnd"/>
+            <w:r>
+              <w:rPr>
+                <w:rFonts w:ascii="Comic Sans MS" w:eastAsia="Times New Roman" w:hAnsi="Comic Sans MS" w:cs="Times New Roman"/>
+                <w:lang w:val="en-IN"/>
+              </w:rPr>
+              <w:t>"%s\</w:t>
+            </w:r>
+            <w:proofErr w:type="spellStart"/>
+            <w:r>
+              <w:rPr>
+                <w:rFonts w:ascii="Comic Sans MS" w:eastAsia="Times New Roman" w:hAnsi="Comic Sans MS" w:cs="Times New Roman"/>
+                <w:lang w:val="en-IN"/>
+              </w:rPr>
+              <w:t>t%s</w:t>
+            </w:r>
+            <w:proofErr w:type="spellEnd"/>
+            <w:r>
+              <w:rPr>
+                <w:rFonts w:ascii="Comic Sans MS" w:eastAsia="Times New Roman" w:hAnsi="Comic Sans MS" w:cs="Times New Roman"/>
+                <w:lang w:val="en-IN"/>
+              </w:rPr>
+              <w:t>", m[</w:t>
+            </w:r>
+            <w:proofErr w:type="spellStart"/>
+            <w:r>
+              <w:rPr>
+                <w:rFonts w:ascii="Comic Sans MS" w:eastAsia="Times New Roman" w:hAnsi="Comic Sans MS" w:cs="Times New Roman"/>
+                <w:lang w:val="en-IN"/>
+              </w:rPr>
+              <w:t>i</w:t>
+            </w:r>
+            <w:proofErr w:type="spellEnd"/>
+            <w:r>
+              <w:rPr>
+                <w:rFonts w:ascii="Comic Sans MS" w:eastAsia="Times New Roman" w:hAnsi="Comic Sans MS" w:cs="Times New Roman"/>
+                <w:lang w:val="en-IN"/>
+              </w:rPr>
+              <w:t>].name, m[</w:t>
+            </w:r>
+            <w:proofErr w:type="spellStart"/>
+            <w:r>
+              <w:rPr>
+                <w:rFonts w:ascii="Comic Sans MS" w:eastAsia="Times New Roman" w:hAnsi="Comic Sans MS" w:cs="Times New Roman"/>
+                <w:lang w:val="en-IN"/>
+              </w:rPr>
+              <w:t>i</w:t>
+            </w:r>
+            <w:proofErr w:type="spellEnd"/>
+            <w:r>
+              <w:rPr>
+                <w:rFonts w:ascii="Comic Sans MS" w:eastAsia="Times New Roman" w:hAnsi="Comic Sans MS" w:cs="Times New Roman"/>
+                <w:lang w:val="en-IN"/>
+              </w:rPr>
+              <w:t>].</w:t>
+            </w:r>
+            <w:proofErr w:type="spellStart"/>
+            <w:r>
+              <w:rPr>
+                <w:rFonts w:ascii="Comic Sans MS" w:eastAsia="Times New Roman" w:hAnsi="Comic Sans MS" w:cs="Times New Roman"/>
+                <w:lang w:val="en-IN"/>
+              </w:rPr>
+              <w:t>det.f.wifename</w:t>
+            </w:r>
+            <w:proofErr w:type="spellEnd"/>
+            <w:r>
+              <w:rPr>
+                <w:rFonts w:ascii="Comic Sans MS" w:eastAsia="Times New Roman" w:hAnsi="Comic Sans MS" w:cs="Times New Roman"/>
+                <w:lang w:val="en-IN"/>
+              </w:rPr>
+              <w:t>);</w:t>
+            </w:r>
+          </w:p>
+          <w:p>
+            <w:pPr>
+              <w:rPr>
+                <w:rFonts w:ascii="Comic Sans MS" w:eastAsia="Times New Roman" w:hAnsi="Comic Sans MS" w:cs="Times New Roman"/>
+                <w:lang w:val="en-IN"/>
+              </w:rPr>
+            </w:pPr>
+            <w:r>
+              <w:rPr>
+                <w:rFonts w:ascii="Comic Sans MS" w:eastAsia="Times New Roman" w:hAnsi="Comic Sans MS" w:cs="Times New Roman"/>
+                <w:lang w:val="en-IN"/>
+              </w:rPr>
+              <w:t>    }</w:t>
+            </w:r>
+          </w:p>
+          <w:p>
+            <w:pPr>
+              <w:rPr>
+                <w:rFonts w:ascii="Comic Sans MS" w:eastAsia="Times New Roman" w:hAnsi="Comic Sans MS" w:cs="Times New Roman"/>
+                <w:lang w:val="en-IN"/>
+              </w:rPr>
+            </w:pPr>
+            <w:r>
+              <w:rPr>
+                <w:rFonts w:ascii="Comic Sans MS" w:eastAsia="Times New Roman" w:hAnsi="Comic Sans MS" w:cs="Times New Roman"/>
+                <w:lang w:val="en-IN"/>
+              </w:rPr>
+              <w:t>    return 0;</w:t>
+            </w:r>
+          </w:p>
+          <w:p>
+            <w:pPr>
+              <w:rPr>
+                <w:rFonts w:ascii="Comic Sans MS" w:eastAsia="Times New Roman" w:hAnsi="Comic Sans MS" w:cs="Times New Roman"/>
+                <w:lang w:val="en-IN"/>
+              </w:rPr>
+            </w:pPr>
+            <w:r>
+              <w:rPr>
+                <w:rFonts w:ascii="Comic Sans MS" w:eastAsia="Times New Roman" w:hAnsi="Comic Sans MS" w:cs="Times New Roman"/>
+                <w:lang w:val="en-IN"/>
+              </w:rPr>
+              <w:t>}</w:t>
+            </w:r>
           </w:p>
         </w:tc>
       </w:tr>
@@ -636,8 +3208,89 @@
                 <w:rFonts w:ascii="Comic Sans MS" w:eastAsia="Times New Roman" w:hAnsi="Comic Sans MS" w:cs="Times New Roman"/>
                 <w:b/>
               </w:rPr>
+              <w:lastRenderedPageBreak/>
               <w:t xml:space="preserve">RESULT: </w:t>
             </w:r>
+          </w:p>
+          <w:p>
+            <w:pPr>
+              <w:spacing w:line="240" w:lineRule="auto"/>
+              <w:rPr>
+                <w:rFonts w:ascii="Comic Sans MS" w:eastAsia="Times New Roman" w:hAnsi="Comic Sans MS" w:cs="Times New Roman"/>
+                <w:b/>
+                <w:noProof/>
+              </w:rPr>
+            </w:pPr>
+            <w:r>
+              <w:rPr>
+                <w:rFonts w:ascii="Comic Sans MS" w:eastAsia="Times New Roman" w:hAnsi="Comic Sans MS" w:cs="Times New Roman"/>
+                <w:b/>
+                <w:noProof/>
+              </w:rPr>
+              <w:pict w14:anchorId="494664E1">
+                <v:shapetype id="_x0000_t75" coordsize="21600,21600" o:spt="75" o:preferrelative="t" path="m@4@5l@4@11@9@11@9@5xe" filled="f" stroked="f">
+                  <v:stroke joinstyle="miter"/>
+                  <v:formulas>
+                    <v:f eqn="if lineDrawn pixelLineWidth 0"/>
+                    <v:f eqn="sum @0 1 0"/>
+                    <v:f eqn="sum 0 0 @1"/>
+                    <v:f eqn="prod @2 1 2"/>
+                    <v:f eqn="prod @3 21600 pixelWidth"/>
+                    <v:f eqn="prod @3 21600 pixelHeight"/>
+                    <v:f eqn="sum @0 0 1"/>
+                    <v:f eqn="prod @6 1 2"/>
+                    <v:f eqn="prod @7 21600 pixelWidth"/>
+                    <v:f eqn="sum @8 21600 0"/>
+                    <v:f eqn="prod @7 21600 pixelHeight"/>
+                    <v:f eqn="sum @10 21600 0"/>
+                  </v:formulas>
+                  <v:path o:extrusionok="f" gradientshapeok="t" o:connecttype="rect"/>
+                  <o:lock v:ext="edit" aspectratio="t"/>
+                </v:shapetype>
+                <v:shape id="Picture 1" o:spid="_x0000_i1025" type="#_x0000_t75" style="width:369pt;height:372pt;visibility:visible;mso-wrap-style:square">
+                  <v:imagedata r:id="rId4" o:title=""/>
+                </v:shape>
+              </w:pict>
+            </w:r>
+          </w:p>
+          <w:p>
+            <w:pPr>
+              <w:spacing w:line="240" w:lineRule="auto"/>
+              <w:rPr>
+                <w:rFonts w:ascii="Comic Sans MS" w:eastAsia="Times New Roman" w:hAnsi="Comic Sans MS" w:cs="Times New Roman"/>
+                <w:b/>
+                <w:noProof/>
+              </w:rPr>
+            </w:pPr>
+          </w:p>
+          <w:p>
+            <w:pPr>
+              <w:spacing w:line="240" w:lineRule="auto"/>
+              <w:rPr>
+                <w:rFonts w:ascii="Comic Sans MS" w:eastAsia="Times New Roman" w:hAnsi="Comic Sans MS" w:cs="Times New Roman"/>
+                <w:b/>
+                <w:noProof/>
+              </w:rPr>
+            </w:pPr>
+          </w:p>
+          <w:p>
+            <w:pPr>
+              <w:spacing w:line="240" w:lineRule="auto"/>
+              <w:rPr>
+                <w:rFonts w:ascii="Comic Sans MS" w:eastAsia="Times New Roman" w:hAnsi="Comic Sans MS" w:cs="Times New Roman"/>
+                <w:b/>
+                <w:noProof/>
+              </w:rPr>
+            </w:pPr>
+          </w:p>
+          <w:p>
+            <w:pPr>
+              <w:spacing w:line="240" w:lineRule="auto"/>
+              <w:rPr>
+                <w:rFonts w:ascii="Comic Sans MS" w:eastAsia="Times New Roman" w:hAnsi="Comic Sans MS" w:cs="Times New Roman"/>
+                <w:b/>
+              </w:rPr>
+            </w:pPr>
           </w:p>
         </w:tc>
       </w:tr>
@@ -671,6 +3324,7 @@
                 <w:rFonts w:ascii="Comic Sans MS" w:eastAsia="Times New Roman" w:hAnsi="Comic Sans MS" w:cs="Times New Roman"/>
                 <w:b/>
               </w:rPr>
+              <w:lastRenderedPageBreak/>
               <w:t>Program 2</w:t>
             </w:r>
           </w:p>
@@ -732,7 +3386,35 @@
               <w:rPr>
                 <w:rFonts w:ascii="Comic Sans MS" w:eastAsia="Times New Roman" w:hAnsi="Comic Sans MS" w:cs="Times New Roman"/>
               </w:rPr>
-              <w:t>An airline reservation system maintains records for possible flights consisting of STARTING POINT 3 character code DESTINATION 3 character code STARTING TIME integer on scale 0001 – 2400 ARRIVAL TIME integer on scale 0001 – 2400 SEATS positive integer in suitable range. Your program is to read 20 such records followed by queries of the form STARTING POINT– DESTINATION, one to a line. For each query find whether there is a possible flight with a seat available; if so reduce the number of seats by one and print out the flight details (or an apology).</w:t>
+              <w:t xml:space="preserve">An airline reservation system maintains records for possible flights consisting of STARTING POINT </w:t>
+            </w:r>
+            <w:proofErr w:type="gramStart"/>
+            <w:r>
+              <w:rPr>
+                <w:rFonts w:ascii="Comic Sans MS" w:eastAsia="Times New Roman" w:hAnsi="Comic Sans MS" w:cs="Times New Roman"/>
+              </w:rPr>
+              <w:t>3 character</w:t>
+            </w:r>
+            <w:proofErr w:type="gramEnd"/>
+            <w:r>
+              <w:rPr>
+                <w:rFonts w:ascii="Comic Sans MS" w:eastAsia="Times New Roman" w:hAnsi="Comic Sans MS" w:cs="Times New Roman"/>
+              </w:rPr>
+              <w:t xml:space="preserve"> code DESTINATION 3 character code STARTING TIME integer on scale 0001 – 2400 ARRIVAL TIME integer on scale 0001 – 2400 SEATS positive integer in suitable range. Your program is to read 20 such records followed by queries of the form STARTING POINT– DESTINATION, one to a line. For each query find whether there is a possible flight with a seat available; if </w:t>
+            </w:r>
+            <w:proofErr w:type="gramStart"/>
+            <w:r>
+              <w:rPr>
+                <w:rFonts w:ascii="Comic Sans MS" w:eastAsia="Times New Roman" w:hAnsi="Comic Sans MS" w:cs="Times New Roman"/>
+              </w:rPr>
+              <w:t>so</w:t>
+            </w:r>
+            <w:proofErr w:type="gramEnd"/>
+            <w:r>
+              <w:rPr>
+                <w:rFonts w:ascii="Comic Sans MS" w:eastAsia="Times New Roman" w:hAnsi="Comic Sans MS" w:cs="Times New Roman"/>
+              </w:rPr>
+              <w:t xml:space="preserve"> reduce the number of seats by one and print out the flight details (or an apology).</w:t>
             </w:r>
           </w:p>
         </w:tc>
@@ -902,113 +3584,2968 @@
             <w:pPr>
               <w:rPr>
                 <w:rFonts w:ascii="Comic Sans MS" w:eastAsia="Times New Roman" w:hAnsi="Comic Sans MS" w:cs="Times New Roman"/>
-              </w:rPr>
-            </w:pPr>
-          </w:p>
-          <w:p>
-            <w:pPr>
-              <w:rPr>
-                <w:rFonts w:ascii="Comic Sans MS" w:eastAsia="Times New Roman" w:hAnsi="Comic Sans MS" w:cs="Times New Roman"/>
-              </w:rPr>
-            </w:pPr>
-          </w:p>
-          <w:p>
-            <w:pPr>
-              <w:rPr>
-                <w:rFonts w:ascii="Comic Sans MS" w:eastAsia="Times New Roman" w:hAnsi="Comic Sans MS" w:cs="Times New Roman"/>
-              </w:rPr>
-            </w:pPr>
-          </w:p>
-          <w:p>
-            <w:pPr>
-              <w:rPr>
-                <w:rFonts w:ascii="Comic Sans MS" w:eastAsia="Times New Roman" w:hAnsi="Comic Sans MS" w:cs="Times New Roman"/>
-              </w:rPr>
-            </w:pPr>
-          </w:p>
-          <w:p>
-            <w:pPr>
-              <w:rPr>
-                <w:rFonts w:ascii="Comic Sans MS" w:eastAsia="Times New Roman" w:hAnsi="Comic Sans MS" w:cs="Times New Roman"/>
-              </w:rPr>
-            </w:pPr>
-          </w:p>
-          <w:p>
-            <w:pPr>
-              <w:rPr>
-                <w:rFonts w:ascii="Comic Sans MS" w:eastAsia="Times New Roman" w:hAnsi="Comic Sans MS" w:cs="Times New Roman"/>
-              </w:rPr>
-            </w:pPr>
-          </w:p>
-          <w:p>
-            <w:pPr>
-              <w:rPr>
-                <w:rFonts w:ascii="Comic Sans MS" w:eastAsia="Times New Roman" w:hAnsi="Comic Sans MS" w:cs="Times New Roman"/>
-              </w:rPr>
-            </w:pPr>
-          </w:p>
-          <w:p>
-            <w:pPr>
-              <w:rPr>
-                <w:rFonts w:ascii="Comic Sans MS" w:eastAsia="Times New Roman" w:hAnsi="Comic Sans MS" w:cs="Times New Roman"/>
-              </w:rPr>
-            </w:pPr>
-          </w:p>
-          <w:p>
-            <w:pPr>
-              <w:rPr>
-                <w:rFonts w:ascii="Comic Sans MS" w:eastAsia="Times New Roman" w:hAnsi="Comic Sans MS" w:cs="Times New Roman"/>
-              </w:rPr>
-            </w:pPr>
-          </w:p>
-          <w:p>
-            <w:pPr>
-              <w:rPr>
-                <w:rFonts w:ascii="Comic Sans MS" w:eastAsia="Times New Roman" w:hAnsi="Comic Sans MS" w:cs="Times New Roman"/>
-              </w:rPr>
-            </w:pPr>
-          </w:p>
-          <w:p>
-            <w:pPr>
-              <w:rPr>
-                <w:rFonts w:ascii="Comic Sans MS" w:eastAsia="Times New Roman" w:hAnsi="Comic Sans MS" w:cs="Times New Roman"/>
-              </w:rPr>
-            </w:pPr>
-          </w:p>
-          <w:p>
-            <w:pPr>
-              <w:rPr>
-                <w:rFonts w:ascii="Comic Sans MS" w:eastAsia="Times New Roman" w:hAnsi="Comic Sans MS" w:cs="Times New Roman"/>
-              </w:rPr>
-            </w:pPr>
-          </w:p>
-          <w:p>
-            <w:pPr>
-              <w:rPr>
-                <w:rFonts w:ascii="Comic Sans MS" w:eastAsia="Times New Roman" w:hAnsi="Comic Sans MS" w:cs="Times New Roman"/>
-              </w:rPr>
-            </w:pPr>
-          </w:p>
-          <w:p>
-            <w:pPr>
-              <w:rPr>
-                <w:rFonts w:ascii="Comic Sans MS" w:eastAsia="Times New Roman" w:hAnsi="Comic Sans MS" w:cs="Times New Roman"/>
-              </w:rPr>
-            </w:pPr>
-          </w:p>
-          <w:p>
-            <w:pPr>
-              <w:rPr>
-                <w:rFonts w:ascii="Comic Sans MS" w:eastAsia="Times New Roman" w:hAnsi="Comic Sans MS" w:cs="Times New Roman"/>
-              </w:rPr>
-            </w:pPr>
-          </w:p>
-          <w:p>
-            <w:pPr>
-              <w:rPr>
-                <w:rFonts w:ascii="Comic Sans MS" w:eastAsia="Times New Roman" w:hAnsi="Comic Sans MS" w:cs="Times New Roman"/>
-              </w:rPr>
-            </w:pPr>
+                <w:lang w:val="en-IN"/>
+              </w:rPr>
+            </w:pPr>
+            <w:r>
+              <w:rPr>
+                <w:rFonts w:ascii="Comic Sans MS" w:eastAsia="Times New Roman" w:hAnsi="Comic Sans MS" w:cs="Times New Roman"/>
+                <w:lang w:val="en-IN"/>
+              </w:rPr>
+              <w:t>#include&lt;stdio.h&gt;</w:t>
+            </w:r>
+          </w:p>
+          <w:p>
+            <w:pPr>
+              <w:rPr>
+                <w:rFonts w:ascii="Comic Sans MS" w:eastAsia="Times New Roman" w:hAnsi="Comic Sans MS" w:cs="Times New Roman"/>
+                <w:lang w:val="en-IN"/>
+              </w:rPr>
+            </w:pPr>
+            <w:r>
+              <w:rPr>
+                <w:rFonts w:ascii="Comic Sans MS" w:eastAsia="Times New Roman" w:hAnsi="Comic Sans MS" w:cs="Times New Roman"/>
+                <w:lang w:val="en-IN"/>
+              </w:rPr>
+              <w:t>#include&lt;string.h&gt;</w:t>
+            </w:r>
+          </w:p>
+          <w:p>
+            <w:pPr>
+              <w:rPr>
+                <w:rFonts w:ascii="Comic Sans MS" w:eastAsia="Times New Roman" w:hAnsi="Comic Sans MS" w:cs="Times New Roman"/>
+                <w:lang w:val="en-IN"/>
+              </w:rPr>
+            </w:pPr>
+            <w:r>
+              <w:rPr>
+                <w:rFonts w:ascii="Comic Sans MS" w:eastAsia="Times New Roman" w:hAnsi="Comic Sans MS" w:cs="Times New Roman"/>
+                <w:lang w:val="en-IN"/>
+              </w:rPr>
+              <w:t>typedef struct flight</w:t>
+            </w:r>
+          </w:p>
+          <w:p>
+            <w:pPr>
+              <w:rPr>
+                <w:rFonts w:ascii="Comic Sans MS" w:eastAsia="Times New Roman" w:hAnsi="Comic Sans MS" w:cs="Times New Roman"/>
+                <w:lang w:val="en-IN"/>
+              </w:rPr>
+            </w:pPr>
+            <w:r>
+              <w:rPr>
+                <w:rFonts w:ascii="Comic Sans MS" w:eastAsia="Times New Roman" w:hAnsi="Comic Sans MS" w:cs="Times New Roman"/>
+                <w:lang w:val="en-IN"/>
+              </w:rPr>
+              <w:t>{</w:t>
+            </w:r>
+          </w:p>
+          <w:p>
+            <w:pPr>
+              <w:rPr>
+                <w:rFonts w:ascii="Comic Sans MS" w:eastAsia="Times New Roman" w:hAnsi="Comic Sans MS" w:cs="Times New Roman"/>
+                <w:lang w:val="en-IN"/>
+              </w:rPr>
+            </w:pPr>
+            <w:r>
+              <w:rPr>
+                <w:rFonts w:ascii="Comic Sans MS" w:eastAsia="Times New Roman" w:hAnsi="Comic Sans MS" w:cs="Times New Roman"/>
+                <w:lang w:val="en-IN"/>
+              </w:rPr>
+              <w:t xml:space="preserve">    char </w:t>
+            </w:r>
+            <w:proofErr w:type="spellStart"/>
+            <w:proofErr w:type="gramStart"/>
+            <w:r>
+              <w:rPr>
+                <w:rFonts w:ascii="Comic Sans MS" w:eastAsia="Times New Roman" w:hAnsi="Comic Sans MS" w:cs="Times New Roman"/>
+                <w:lang w:val="en-IN"/>
+              </w:rPr>
+              <w:t>strt</w:t>
+            </w:r>
+            <w:proofErr w:type="spellEnd"/>
+            <w:r>
+              <w:rPr>
+                <w:rFonts w:ascii="Comic Sans MS" w:eastAsia="Times New Roman" w:hAnsi="Comic Sans MS" w:cs="Times New Roman"/>
+                <w:lang w:val="en-IN"/>
+              </w:rPr>
+              <w:t>[</w:t>
+            </w:r>
+            <w:proofErr w:type="gramEnd"/>
+            <w:r>
+              <w:rPr>
+                <w:rFonts w:ascii="Comic Sans MS" w:eastAsia="Times New Roman" w:hAnsi="Comic Sans MS" w:cs="Times New Roman"/>
+                <w:lang w:val="en-IN"/>
+              </w:rPr>
+              <w:t>4];</w:t>
+            </w:r>
+          </w:p>
+          <w:p>
+            <w:pPr>
+              <w:rPr>
+                <w:rFonts w:ascii="Comic Sans MS" w:eastAsia="Times New Roman" w:hAnsi="Comic Sans MS" w:cs="Times New Roman"/>
+                <w:lang w:val="en-IN"/>
+              </w:rPr>
+            </w:pPr>
+            <w:r>
+              <w:rPr>
+                <w:rFonts w:ascii="Comic Sans MS" w:eastAsia="Times New Roman" w:hAnsi="Comic Sans MS" w:cs="Times New Roman"/>
+                <w:lang w:val="en-IN"/>
+              </w:rPr>
+              <w:t xml:space="preserve">    char </w:t>
+            </w:r>
+            <w:proofErr w:type="spellStart"/>
+            <w:proofErr w:type="gramStart"/>
+            <w:r>
+              <w:rPr>
+                <w:rFonts w:ascii="Comic Sans MS" w:eastAsia="Times New Roman" w:hAnsi="Comic Sans MS" w:cs="Times New Roman"/>
+                <w:lang w:val="en-IN"/>
+              </w:rPr>
+              <w:t>dest</w:t>
+            </w:r>
+            <w:proofErr w:type="spellEnd"/>
+            <w:r>
+              <w:rPr>
+                <w:rFonts w:ascii="Comic Sans MS" w:eastAsia="Times New Roman" w:hAnsi="Comic Sans MS" w:cs="Times New Roman"/>
+                <w:lang w:val="en-IN"/>
+              </w:rPr>
+              <w:t>[</w:t>
+            </w:r>
+            <w:proofErr w:type="gramEnd"/>
+            <w:r>
+              <w:rPr>
+                <w:rFonts w:ascii="Comic Sans MS" w:eastAsia="Times New Roman" w:hAnsi="Comic Sans MS" w:cs="Times New Roman"/>
+                <w:lang w:val="en-IN"/>
+              </w:rPr>
+              <w:t>4];</w:t>
+            </w:r>
+          </w:p>
+          <w:p>
+            <w:pPr>
+              <w:rPr>
+                <w:rFonts w:ascii="Comic Sans MS" w:eastAsia="Times New Roman" w:hAnsi="Comic Sans MS" w:cs="Times New Roman"/>
+                <w:lang w:val="en-IN"/>
+              </w:rPr>
+            </w:pPr>
+            <w:r>
+              <w:rPr>
+                <w:rFonts w:ascii="Comic Sans MS" w:eastAsia="Times New Roman" w:hAnsi="Comic Sans MS" w:cs="Times New Roman"/>
+                <w:lang w:val="en-IN"/>
+              </w:rPr>
+              <w:t>    int start;</w:t>
+            </w:r>
+          </w:p>
+          <w:p>
+            <w:pPr>
+              <w:rPr>
+                <w:rFonts w:ascii="Comic Sans MS" w:eastAsia="Times New Roman" w:hAnsi="Comic Sans MS" w:cs="Times New Roman"/>
+                <w:lang w:val="en-IN"/>
+              </w:rPr>
+            </w:pPr>
+            <w:r>
+              <w:rPr>
+                <w:rFonts w:ascii="Comic Sans MS" w:eastAsia="Times New Roman" w:hAnsi="Comic Sans MS" w:cs="Times New Roman"/>
+                <w:lang w:val="en-IN"/>
+              </w:rPr>
+              <w:t>    int arrival;</w:t>
+            </w:r>
+          </w:p>
+          <w:p>
+            <w:pPr>
+              <w:rPr>
+                <w:rFonts w:ascii="Comic Sans MS" w:eastAsia="Times New Roman" w:hAnsi="Comic Sans MS" w:cs="Times New Roman"/>
+                <w:lang w:val="en-IN"/>
+              </w:rPr>
+            </w:pPr>
+            <w:r>
+              <w:rPr>
+                <w:rFonts w:ascii="Comic Sans MS" w:eastAsia="Times New Roman" w:hAnsi="Comic Sans MS" w:cs="Times New Roman"/>
+                <w:lang w:val="en-IN"/>
+              </w:rPr>
+              <w:t>    int seats;</w:t>
+            </w:r>
+          </w:p>
+          <w:p>
+            <w:pPr>
+              <w:rPr>
+                <w:rFonts w:ascii="Comic Sans MS" w:eastAsia="Times New Roman" w:hAnsi="Comic Sans MS" w:cs="Times New Roman"/>
+                <w:lang w:val="en-IN"/>
+              </w:rPr>
+            </w:pPr>
+            <w:r>
+              <w:rPr>
+                <w:rFonts w:ascii="Comic Sans MS" w:eastAsia="Times New Roman" w:hAnsi="Comic Sans MS" w:cs="Times New Roman"/>
+                <w:lang w:val="en-IN"/>
+              </w:rPr>
+              <w:t>    int count;</w:t>
+            </w:r>
+          </w:p>
+          <w:p>
+            <w:pPr>
+              <w:rPr>
+                <w:rFonts w:ascii="Comic Sans MS" w:eastAsia="Times New Roman" w:hAnsi="Comic Sans MS" w:cs="Times New Roman"/>
+                <w:lang w:val="en-IN"/>
+              </w:rPr>
+            </w:pPr>
+            <w:proofErr w:type="gramStart"/>
+            <w:r>
+              <w:rPr>
+                <w:rFonts w:ascii="Comic Sans MS" w:eastAsia="Times New Roman" w:hAnsi="Comic Sans MS" w:cs="Times New Roman"/>
+                <w:lang w:val="en-IN"/>
+              </w:rPr>
+              <w:t>}flight</w:t>
+            </w:r>
+            <w:proofErr w:type="gramEnd"/>
+            <w:r>
+              <w:rPr>
+                <w:rFonts w:ascii="Comic Sans MS" w:eastAsia="Times New Roman" w:hAnsi="Comic Sans MS" w:cs="Times New Roman"/>
+                <w:lang w:val="en-IN"/>
+              </w:rPr>
+              <w:t>;</w:t>
+            </w:r>
+          </w:p>
+          <w:p>
+            <w:pPr>
+              <w:rPr>
+                <w:rFonts w:ascii="Comic Sans MS" w:eastAsia="Times New Roman" w:hAnsi="Comic Sans MS" w:cs="Times New Roman"/>
+                <w:lang w:val="en-IN"/>
+              </w:rPr>
+            </w:pPr>
+            <w:r>
+              <w:rPr>
+                <w:rFonts w:ascii="Comic Sans MS" w:eastAsia="Times New Roman" w:hAnsi="Comic Sans MS" w:cs="Times New Roman"/>
+                <w:lang w:val="en-IN"/>
+              </w:rPr>
+              <w:t xml:space="preserve">void </w:t>
+            </w:r>
+            <w:proofErr w:type="gramStart"/>
+            <w:r>
+              <w:rPr>
+                <w:rFonts w:ascii="Comic Sans MS" w:eastAsia="Times New Roman" w:hAnsi="Comic Sans MS" w:cs="Times New Roman"/>
+                <w:lang w:val="en-IN"/>
+              </w:rPr>
+              <w:t>reset(</w:t>
+            </w:r>
+            <w:proofErr w:type="gramEnd"/>
+            <w:r>
+              <w:rPr>
+                <w:rFonts w:ascii="Comic Sans MS" w:eastAsia="Times New Roman" w:hAnsi="Comic Sans MS" w:cs="Times New Roman"/>
+                <w:lang w:val="en-IN"/>
+              </w:rPr>
+              <w:t xml:space="preserve">int </w:t>
+            </w:r>
+            <w:proofErr w:type="spellStart"/>
+            <w:r>
+              <w:rPr>
+                <w:rFonts w:ascii="Comic Sans MS" w:eastAsia="Times New Roman" w:hAnsi="Comic Sans MS" w:cs="Times New Roman"/>
+                <w:lang w:val="en-IN"/>
+              </w:rPr>
+              <w:t>n,flight</w:t>
+            </w:r>
+            <w:proofErr w:type="spellEnd"/>
+            <w:r>
+              <w:rPr>
+                <w:rFonts w:ascii="Comic Sans MS" w:eastAsia="Times New Roman" w:hAnsi="Comic Sans MS" w:cs="Times New Roman"/>
+                <w:lang w:val="en-IN"/>
+              </w:rPr>
+              <w:t xml:space="preserve"> f[n])</w:t>
+            </w:r>
+          </w:p>
+          <w:p>
+            <w:pPr>
+              <w:rPr>
+                <w:rFonts w:ascii="Comic Sans MS" w:eastAsia="Times New Roman" w:hAnsi="Comic Sans MS" w:cs="Times New Roman"/>
+                <w:lang w:val="en-IN"/>
+              </w:rPr>
+            </w:pPr>
+            <w:r>
+              <w:rPr>
+                <w:rFonts w:ascii="Comic Sans MS" w:eastAsia="Times New Roman" w:hAnsi="Comic Sans MS" w:cs="Times New Roman"/>
+                <w:lang w:val="en-IN"/>
+              </w:rPr>
+              <w:t>{</w:t>
+            </w:r>
+          </w:p>
+          <w:p>
+            <w:pPr>
+              <w:rPr>
+                <w:rFonts w:ascii="Comic Sans MS" w:eastAsia="Times New Roman" w:hAnsi="Comic Sans MS" w:cs="Times New Roman"/>
+                <w:lang w:val="en-IN"/>
+              </w:rPr>
+            </w:pPr>
+            <w:r>
+              <w:rPr>
+                <w:rFonts w:ascii="Comic Sans MS" w:eastAsia="Times New Roman" w:hAnsi="Comic Sans MS" w:cs="Times New Roman"/>
+                <w:lang w:val="en-IN"/>
+              </w:rPr>
+              <w:t xml:space="preserve">    </w:t>
+            </w:r>
+            <w:proofErr w:type="gramStart"/>
+            <w:r>
+              <w:rPr>
+                <w:rFonts w:ascii="Comic Sans MS" w:eastAsia="Times New Roman" w:hAnsi="Comic Sans MS" w:cs="Times New Roman"/>
+                <w:lang w:val="en-IN"/>
+              </w:rPr>
+              <w:t>for(</w:t>
+            </w:r>
+            <w:proofErr w:type="gramEnd"/>
+            <w:r>
+              <w:rPr>
+                <w:rFonts w:ascii="Comic Sans MS" w:eastAsia="Times New Roman" w:hAnsi="Comic Sans MS" w:cs="Times New Roman"/>
+                <w:lang w:val="en-IN"/>
+              </w:rPr>
+              <w:t xml:space="preserve">int </w:t>
+            </w:r>
+            <w:proofErr w:type="spellStart"/>
+            <w:r>
+              <w:rPr>
+                <w:rFonts w:ascii="Comic Sans MS" w:eastAsia="Times New Roman" w:hAnsi="Comic Sans MS" w:cs="Times New Roman"/>
+                <w:lang w:val="en-IN"/>
+              </w:rPr>
+              <w:t>i</w:t>
+            </w:r>
+            <w:proofErr w:type="spellEnd"/>
+            <w:r>
+              <w:rPr>
+                <w:rFonts w:ascii="Comic Sans MS" w:eastAsia="Times New Roman" w:hAnsi="Comic Sans MS" w:cs="Times New Roman"/>
+                <w:lang w:val="en-IN"/>
+              </w:rPr>
+              <w:t>=0;i&lt;</w:t>
+            </w:r>
+            <w:proofErr w:type="spellStart"/>
+            <w:r>
+              <w:rPr>
+                <w:rFonts w:ascii="Comic Sans MS" w:eastAsia="Times New Roman" w:hAnsi="Comic Sans MS" w:cs="Times New Roman"/>
+                <w:lang w:val="en-IN"/>
+              </w:rPr>
+              <w:t>n;i</w:t>
+            </w:r>
+            <w:proofErr w:type="spellEnd"/>
+            <w:r>
+              <w:rPr>
+                <w:rFonts w:ascii="Comic Sans MS" w:eastAsia="Times New Roman" w:hAnsi="Comic Sans MS" w:cs="Times New Roman"/>
+                <w:lang w:val="en-IN"/>
+              </w:rPr>
+              <w:t>++)</w:t>
+            </w:r>
+          </w:p>
+          <w:p>
+            <w:pPr>
+              <w:rPr>
+                <w:rFonts w:ascii="Comic Sans MS" w:eastAsia="Times New Roman" w:hAnsi="Comic Sans MS" w:cs="Times New Roman"/>
+                <w:lang w:val="en-IN"/>
+              </w:rPr>
+            </w:pPr>
+            <w:r>
+              <w:rPr>
+                <w:rFonts w:ascii="Comic Sans MS" w:eastAsia="Times New Roman" w:hAnsi="Comic Sans MS" w:cs="Times New Roman"/>
+                <w:lang w:val="en-IN"/>
+              </w:rPr>
+              <w:lastRenderedPageBreak/>
+              <w:t>        f[</w:t>
+            </w:r>
+            <w:proofErr w:type="spellStart"/>
+            <w:r>
+              <w:rPr>
+                <w:rFonts w:ascii="Comic Sans MS" w:eastAsia="Times New Roman" w:hAnsi="Comic Sans MS" w:cs="Times New Roman"/>
+                <w:lang w:val="en-IN"/>
+              </w:rPr>
+              <w:t>i</w:t>
+            </w:r>
+            <w:proofErr w:type="spellEnd"/>
+            <w:proofErr w:type="gramStart"/>
+            <w:r>
+              <w:rPr>
+                <w:rFonts w:ascii="Comic Sans MS" w:eastAsia="Times New Roman" w:hAnsi="Comic Sans MS" w:cs="Times New Roman"/>
+                <w:lang w:val="en-IN"/>
+              </w:rPr>
+              <w:t>].count</w:t>
+            </w:r>
+            <w:proofErr w:type="gramEnd"/>
+            <w:r>
+              <w:rPr>
+                <w:rFonts w:ascii="Comic Sans MS" w:eastAsia="Times New Roman" w:hAnsi="Comic Sans MS" w:cs="Times New Roman"/>
+                <w:lang w:val="en-IN"/>
+              </w:rPr>
+              <w:t>=0;</w:t>
+            </w:r>
+          </w:p>
+          <w:p>
+            <w:pPr>
+              <w:rPr>
+                <w:rFonts w:ascii="Comic Sans MS" w:eastAsia="Times New Roman" w:hAnsi="Comic Sans MS" w:cs="Times New Roman"/>
+                <w:lang w:val="en-IN"/>
+              </w:rPr>
+            </w:pPr>
+            <w:r>
+              <w:rPr>
+                <w:rFonts w:ascii="Comic Sans MS" w:eastAsia="Times New Roman" w:hAnsi="Comic Sans MS" w:cs="Times New Roman"/>
+                <w:lang w:val="en-IN"/>
+              </w:rPr>
+              <w:t>}</w:t>
+            </w:r>
+          </w:p>
+          <w:p>
+            <w:pPr>
+              <w:rPr>
+                <w:rFonts w:ascii="Comic Sans MS" w:eastAsia="Times New Roman" w:hAnsi="Comic Sans MS" w:cs="Times New Roman"/>
+                <w:lang w:val="en-IN"/>
+              </w:rPr>
+            </w:pPr>
+            <w:r>
+              <w:rPr>
+                <w:rFonts w:ascii="Comic Sans MS" w:eastAsia="Times New Roman" w:hAnsi="Comic Sans MS" w:cs="Times New Roman"/>
+                <w:lang w:val="en-IN"/>
+              </w:rPr>
+              <w:t xml:space="preserve">void </w:t>
+            </w:r>
+            <w:proofErr w:type="gramStart"/>
+            <w:r>
+              <w:rPr>
+                <w:rFonts w:ascii="Comic Sans MS" w:eastAsia="Times New Roman" w:hAnsi="Comic Sans MS" w:cs="Times New Roman"/>
+                <w:lang w:val="en-IN"/>
+              </w:rPr>
+              <w:t>input(</w:t>
+            </w:r>
+            <w:proofErr w:type="gramEnd"/>
+            <w:r>
+              <w:rPr>
+                <w:rFonts w:ascii="Comic Sans MS" w:eastAsia="Times New Roman" w:hAnsi="Comic Sans MS" w:cs="Times New Roman"/>
+                <w:lang w:val="en-IN"/>
+              </w:rPr>
+              <w:t xml:space="preserve">int </w:t>
+            </w:r>
+            <w:proofErr w:type="spellStart"/>
+            <w:r>
+              <w:rPr>
+                <w:rFonts w:ascii="Comic Sans MS" w:eastAsia="Times New Roman" w:hAnsi="Comic Sans MS" w:cs="Times New Roman"/>
+                <w:lang w:val="en-IN"/>
+              </w:rPr>
+              <w:t>n,flight</w:t>
+            </w:r>
+            <w:proofErr w:type="spellEnd"/>
+            <w:r>
+              <w:rPr>
+                <w:rFonts w:ascii="Comic Sans MS" w:eastAsia="Times New Roman" w:hAnsi="Comic Sans MS" w:cs="Times New Roman"/>
+                <w:lang w:val="en-IN"/>
+              </w:rPr>
+              <w:t xml:space="preserve"> f[n])</w:t>
+            </w:r>
+          </w:p>
+          <w:p>
+            <w:pPr>
+              <w:rPr>
+                <w:rFonts w:ascii="Comic Sans MS" w:eastAsia="Times New Roman" w:hAnsi="Comic Sans MS" w:cs="Times New Roman"/>
+                <w:lang w:val="en-IN"/>
+              </w:rPr>
+            </w:pPr>
+            <w:r>
+              <w:rPr>
+                <w:rFonts w:ascii="Comic Sans MS" w:eastAsia="Times New Roman" w:hAnsi="Comic Sans MS" w:cs="Times New Roman"/>
+                <w:lang w:val="en-IN"/>
+              </w:rPr>
+              <w:t>{</w:t>
+            </w:r>
+          </w:p>
+          <w:p>
+            <w:pPr>
+              <w:rPr>
+                <w:rFonts w:ascii="Comic Sans MS" w:eastAsia="Times New Roman" w:hAnsi="Comic Sans MS" w:cs="Times New Roman"/>
+                <w:lang w:val="en-IN"/>
+              </w:rPr>
+            </w:pPr>
+            <w:r>
+              <w:rPr>
+                <w:rFonts w:ascii="Comic Sans MS" w:eastAsia="Times New Roman" w:hAnsi="Comic Sans MS" w:cs="Times New Roman"/>
+                <w:lang w:val="en-IN"/>
+              </w:rPr>
+              <w:t xml:space="preserve">    </w:t>
+            </w:r>
+            <w:proofErr w:type="gramStart"/>
+            <w:r>
+              <w:rPr>
+                <w:rFonts w:ascii="Comic Sans MS" w:eastAsia="Times New Roman" w:hAnsi="Comic Sans MS" w:cs="Times New Roman"/>
+                <w:lang w:val="en-IN"/>
+              </w:rPr>
+              <w:t>for(</w:t>
+            </w:r>
+            <w:proofErr w:type="gramEnd"/>
+            <w:r>
+              <w:rPr>
+                <w:rFonts w:ascii="Comic Sans MS" w:eastAsia="Times New Roman" w:hAnsi="Comic Sans MS" w:cs="Times New Roman"/>
+                <w:lang w:val="en-IN"/>
+              </w:rPr>
+              <w:t xml:space="preserve">int </w:t>
+            </w:r>
+            <w:proofErr w:type="spellStart"/>
+            <w:r>
+              <w:rPr>
+                <w:rFonts w:ascii="Comic Sans MS" w:eastAsia="Times New Roman" w:hAnsi="Comic Sans MS" w:cs="Times New Roman"/>
+                <w:lang w:val="en-IN"/>
+              </w:rPr>
+              <w:t>i</w:t>
+            </w:r>
+            <w:proofErr w:type="spellEnd"/>
+            <w:r>
+              <w:rPr>
+                <w:rFonts w:ascii="Comic Sans MS" w:eastAsia="Times New Roman" w:hAnsi="Comic Sans MS" w:cs="Times New Roman"/>
+                <w:lang w:val="en-IN"/>
+              </w:rPr>
+              <w:t>=0;i&lt;</w:t>
+            </w:r>
+            <w:proofErr w:type="spellStart"/>
+            <w:r>
+              <w:rPr>
+                <w:rFonts w:ascii="Comic Sans MS" w:eastAsia="Times New Roman" w:hAnsi="Comic Sans MS" w:cs="Times New Roman"/>
+                <w:lang w:val="en-IN"/>
+              </w:rPr>
+              <w:t>n;i</w:t>
+            </w:r>
+            <w:proofErr w:type="spellEnd"/>
+            <w:r>
+              <w:rPr>
+                <w:rFonts w:ascii="Comic Sans MS" w:eastAsia="Times New Roman" w:hAnsi="Comic Sans MS" w:cs="Times New Roman"/>
+                <w:lang w:val="en-IN"/>
+              </w:rPr>
+              <w:t>++)</w:t>
+            </w:r>
+          </w:p>
+          <w:p>
+            <w:pPr>
+              <w:rPr>
+                <w:rFonts w:ascii="Comic Sans MS" w:eastAsia="Times New Roman" w:hAnsi="Comic Sans MS" w:cs="Times New Roman"/>
+                <w:lang w:val="en-IN"/>
+              </w:rPr>
+            </w:pPr>
+            <w:r>
+              <w:rPr>
+                <w:rFonts w:ascii="Comic Sans MS" w:eastAsia="Times New Roman" w:hAnsi="Comic Sans MS" w:cs="Times New Roman"/>
+                <w:lang w:val="en-IN"/>
+              </w:rPr>
+              <w:t>    {</w:t>
+            </w:r>
+          </w:p>
+          <w:p>
+            <w:pPr>
+              <w:rPr>
+                <w:rFonts w:ascii="Comic Sans MS" w:eastAsia="Times New Roman" w:hAnsi="Comic Sans MS" w:cs="Times New Roman"/>
+                <w:lang w:val="en-IN"/>
+              </w:rPr>
+            </w:pPr>
+            <w:r>
+              <w:rPr>
+                <w:rFonts w:ascii="Comic Sans MS" w:eastAsia="Times New Roman" w:hAnsi="Comic Sans MS" w:cs="Times New Roman"/>
+                <w:lang w:val="en-IN"/>
+              </w:rPr>
+              <w:t xml:space="preserve">        </w:t>
+            </w:r>
+            <w:proofErr w:type="gramStart"/>
+            <w:r>
+              <w:rPr>
+                <w:rFonts w:ascii="Comic Sans MS" w:eastAsia="Times New Roman" w:hAnsi="Comic Sans MS" w:cs="Times New Roman"/>
+                <w:lang w:val="en-IN"/>
+              </w:rPr>
+              <w:t>printf(</w:t>
+            </w:r>
+            <w:proofErr w:type="gramEnd"/>
+            <w:r>
+              <w:rPr>
+                <w:rFonts w:ascii="Comic Sans MS" w:eastAsia="Times New Roman" w:hAnsi="Comic Sans MS" w:cs="Times New Roman"/>
+                <w:lang w:val="en-IN"/>
+              </w:rPr>
+              <w:t>"\nEnter start: ");</w:t>
+            </w:r>
+          </w:p>
+          <w:p>
+            <w:pPr>
+              <w:rPr>
+                <w:rFonts w:ascii="Comic Sans MS" w:eastAsia="Times New Roman" w:hAnsi="Comic Sans MS" w:cs="Times New Roman"/>
+                <w:lang w:val="en-IN"/>
+              </w:rPr>
+            </w:pPr>
+            <w:r>
+              <w:rPr>
+                <w:rFonts w:ascii="Comic Sans MS" w:eastAsia="Times New Roman" w:hAnsi="Comic Sans MS" w:cs="Times New Roman"/>
+                <w:lang w:val="en-IN"/>
+              </w:rPr>
+              <w:t xml:space="preserve">        </w:t>
+            </w:r>
+            <w:proofErr w:type="gramStart"/>
+            <w:r>
+              <w:rPr>
+                <w:rFonts w:ascii="Comic Sans MS" w:eastAsia="Times New Roman" w:hAnsi="Comic Sans MS" w:cs="Times New Roman"/>
+                <w:lang w:val="en-IN"/>
+              </w:rPr>
+              <w:t>scanf(</w:t>
+            </w:r>
+            <w:proofErr w:type="gramEnd"/>
+            <w:r>
+              <w:rPr>
+                <w:rFonts w:ascii="Comic Sans MS" w:eastAsia="Times New Roman" w:hAnsi="Comic Sans MS" w:cs="Times New Roman"/>
+                <w:lang w:val="en-IN"/>
+              </w:rPr>
+              <w:t>"%s", f[</w:t>
+            </w:r>
+            <w:proofErr w:type="spellStart"/>
+            <w:r>
+              <w:rPr>
+                <w:rFonts w:ascii="Comic Sans MS" w:eastAsia="Times New Roman" w:hAnsi="Comic Sans MS" w:cs="Times New Roman"/>
+                <w:lang w:val="en-IN"/>
+              </w:rPr>
+              <w:t>i</w:t>
+            </w:r>
+            <w:proofErr w:type="spellEnd"/>
+            <w:r>
+              <w:rPr>
+                <w:rFonts w:ascii="Comic Sans MS" w:eastAsia="Times New Roman" w:hAnsi="Comic Sans MS" w:cs="Times New Roman"/>
+                <w:lang w:val="en-IN"/>
+              </w:rPr>
+              <w:t>].</w:t>
+            </w:r>
+            <w:proofErr w:type="spellStart"/>
+            <w:r>
+              <w:rPr>
+                <w:rFonts w:ascii="Comic Sans MS" w:eastAsia="Times New Roman" w:hAnsi="Comic Sans MS" w:cs="Times New Roman"/>
+                <w:lang w:val="en-IN"/>
+              </w:rPr>
+              <w:t>strt</w:t>
+            </w:r>
+            <w:proofErr w:type="spellEnd"/>
+            <w:r>
+              <w:rPr>
+                <w:rFonts w:ascii="Comic Sans MS" w:eastAsia="Times New Roman" w:hAnsi="Comic Sans MS" w:cs="Times New Roman"/>
+                <w:lang w:val="en-IN"/>
+              </w:rPr>
+              <w:t>);</w:t>
+            </w:r>
+          </w:p>
+          <w:p>
+            <w:pPr>
+              <w:rPr>
+                <w:rFonts w:ascii="Comic Sans MS" w:eastAsia="Times New Roman" w:hAnsi="Comic Sans MS" w:cs="Times New Roman"/>
+                <w:lang w:val="en-IN"/>
+              </w:rPr>
+            </w:pPr>
+            <w:r>
+              <w:rPr>
+                <w:rFonts w:ascii="Comic Sans MS" w:eastAsia="Times New Roman" w:hAnsi="Comic Sans MS" w:cs="Times New Roman"/>
+                <w:lang w:val="en-IN"/>
+              </w:rPr>
+              <w:t xml:space="preserve">        </w:t>
+            </w:r>
+            <w:proofErr w:type="gramStart"/>
+            <w:r>
+              <w:rPr>
+                <w:rFonts w:ascii="Comic Sans MS" w:eastAsia="Times New Roman" w:hAnsi="Comic Sans MS" w:cs="Times New Roman"/>
+                <w:lang w:val="en-IN"/>
+              </w:rPr>
+              <w:t>printf(</w:t>
+            </w:r>
+            <w:proofErr w:type="gramEnd"/>
+            <w:r>
+              <w:rPr>
+                <w:rFonts w:ascii="Comic Sans MS" w:eastAsia="Times New Roman" w:hAnsi="Comic Sans MS" w:cs="Times New Roman"/>
+                <w:lang w:val="en-IN"/>
+              </w:rPr>
+              <w:t>"Enter destination: ");</w:t>
+            </w:r>
+          </w:p>
+          <w:p>
+            <w:pPr>
+              <w:rPr>
+                <w:rFonts w:ascii="Comic Sans MS" w:eastAsia="Times New Roman" w:hAnsi="Comic Sans MS" w:cs="Times New Roman"/>
+                <w:lang w:val="en-IN"/>
+              </w:rPr>
+            </w:pPr>
+            <w:r>
+              <w:rPr>
+                <w:rFonts w:ascii="Comic Sans MS" w:eastAsia="Times New Roman" w:hAnsi="Comic Sans MS" w:cs="Times New Roman"/>
+                <w:lang w:val="en-IN"/>
+              </w:rPr>
+              <w:t xml:space="preserve">        </w:t>
+            </w:r>
+            <w:proofErr w:type="gramStart"/>
+            <w:r>
+              <w:rPr>
+                <w:rFonts w:ascii="Comic Sans MS" w:eastAsia="Times New Roman" w:hAnsi="Comic Sans MS" w:cs="Times New Roman"/>
+                <w:lang w:val="en-IN"/>
+              </w:rPr>
+              <w:t>scanf(</w:t>
+            </w:r>
+            <w:proofErr w:type="gramEnd"/>
+            <w:r>
+              <w:rPr>
+                <w:rFonts w:ascii="Comic Sans MS" w:eastAsia="Times New Roman" w:hAnsi="Comic Sans MS" w:cs="Times New Roman"/>
+                <w:lang w:val="en-IN"/>
+              </w:rPr>
+              <w:t>"%s", f[</w:t>
+            </w:r>
+            <w:proofErr w:type="spellStart"/>
+            <w:r>
+              <w:rPr>
+                <w:rFonts w:ascii="Comic Sans MS" w:eastAsia="Times New Roman" w:hAnsi="Comic Sans MS" w:cs="Times New Roman"/>
+                <w:lang w:val="en-IN"/>
+              </w:rPr>
+              <w:t>i</w:t>
+            </w:r>
+            <w:proofErr w:type="spellEnd"/>
+            <w:r>
+              <w:rPr>
+                <w:rFonts w:ascii="Comic Sans MS" w:eastAsia="Times New Roman" w:hAnsi="Comic Sans MS" w:cs="Times New Roman"/>
+                <w:lang w:val="en-IN"/>
+              </w:rPr>
+              <w:t>].</w:t>
+            </w:r>
+            <w:proofErr w:type="spellStart"/>
+            <w:r>
+              <w:rPr>
+                <w:rFonts w:ascii="Comic Sans MS" w:eastAsia="Times New Roman" w:hAnsi="Comic Sans MS" w:cs="Times New Roman"/>
+                <w:lang w:val="en-IN"/>
+              </w:rPr>
+              <w:t>dest</w:t>
+            </w:r>
+            <w:proofErr w:type="spellEnd"/>
+            <w:r>
+              <w:rPr>
+                <w:rFonts w:ascii="Comic Sans MS" w:eastAsia="Times New Roman" w:hAnsi="Comic Sans MS" w:cs="Times New Roman"/>
+                <w:lang w:val="en-IN"/>
+              </w:rPr>
+              <w:t>);</w:t>
+            </w:r>
+          </w:p>
+          <w:p>
+            <w:pPr>
+              <w:rPr>
+                <w:rFonts w:ascii="Comic Sans MS" w:eastAsia="Times New Roman" w:hAnsi="Comic Sans MS" w:cs="Times New Roman"/>
+                <w:lang w:val="en-IN"/>
+              </w:rPr>
+            </w:pPr>
+            <w:r>
+              <w:rPr>
+                <w:rFonts w:ascii="Comic Sans MS" w:eastAsia="Times New Roman" w:hAnsi="Comic Sans MS" w:cs="Times New Roman"/>
+                <w:lang w:val="en-IN"/>
+              </w:rPr>
+              <w:t xml:space="preserve">        </w:t>
+            </w:r>
+            <w:proofErr w:type="gramStart"/>
+            <w:r>
+              <w:rPr>
+                <w:rFonts w:ascii="Comic Sans MS" w:eastAsia="Times New Roman" w:hAnsi="Comic Sans MS" w:cs="Times New Roman"/>
+                <w:lang w:val="en-IN"/>
+              </w:rPr>
+              <w:t>printf(</w:t>
+            </w:r>
+            <w:proofErr w:type="gramEnd"/>
+            <w:r>
+              <w:rPr>
+                <w:rFonts w:ascii="Comic Sans MS" w:eastAsia="Times New Roman" w:hAnsi="Comic Sans MS" w:cs="Times New Roman"/>
+                <w:lang w:val="en-IN"/>
+              </w:rPr>
+              <w:t>"Enter departure time: ");</w:t>
+            </w:r>
+          </w:p>
+          <w:p>
+            <w:pPr>
+              <w:rPr>
+                <w:rFonts w:ascii="Comic Sans MS" w:eastAsia="Times New Roman" w:hAnsi="Comic Sans MS" w:cs="Times New Roman"/>
+                <w:lang w:val="en-IN"/>
+              </w:rPr>
+            </w:pPr>
+            <w:r>
+              <w:rPr>
+                <w:rFonts w:ascii="Comic Sans MS" w:eastAsia="Times New Roman" w:hAnsi="Comic Sans MS" w:cs="Times New Roman"/>
+                <w:lang w:val="en-IN"/>
+              </w:rPr>
+              <w:t xml:space="preserve">        </w:t>
+            </w:r>
+            <w:proofErr w:type="gramStart"/>
+            <w:r>
+              <w:rPr>
+                <w:rFonts w:ascii="Comic Sans MS" w:eastAsia="Times New Roman" w:hAnsi="Comic Sans MS" w:cs="Times New Roman"/>
+                <w:lang w:val="en-IN"/>
+              </w:rPr>
+              <w:t>scanf(</w:t>
+            </w:r>
+            <w:proofErr w:type="gramEnd"/>
+            <w:r>
+              <w:rPr>
+                <w:rFonts w:ascii="Comic Sans MS" w:eastAsia="Times New Roman" w:hAnsi="Comic Sans MS" w:cs="Times New Roman"/>
+                <w:lang w:val="en-IN"/>
+              </w:rPr>
+              <w:t>"%d", &amp;f[</w:t>
+            </w:r>
+            <w:proofErr w:type="spellStart"/>
+            <w:r>
+              <w:rPr>
+                <w:rFonts w:ascii="Comic Sans MS" w:eastAsia="Times New Roman" w:hAnsi="Comic Sans MS" w:cs="Times New Roman"/>
+                <w:lang w:val="en-IN"/>
+              </w:rPr>
+              <w:t>i</w:t>
+            </w:r>
+            <w:proofErr w:type="spellEnd"/>
+            <w:r>
+              <w:rPr>
+                <w:rFonts w:ascii="Comic Sans MS" w:eastAsia="Times New Roman" w:hAnsi="Comic Sans MS" w:cs="Times New Roman"/>
+                <w:lang w:val="en-IN"/>
+              </w:rPr>
+              <w:t>].start);</w:t>
+            </w:r>
+          </w:p>
+          <w:p>
+            <w:pPr>
+              <w:rPr>
+                <w:rFonts w:ascii="Comic Sans MS" w:eastAsia="Times New Roman" w:hAnsi="Comic Sans MS" w:cs="Times New Roman"/>
+                <w:lang w:val="en-IN"/>
+              </w:rPr>
+            </w:pPr>
+            <w:r>
+              <w:rPr>
+                <w:rFonts w:ascii="Comic Sans MS" w:eastAsia="Times New Roman" w:hAnsi="Comic Sans MS" w:cs="Times New Roman"/>
+                <w:lang w:val="en-IN"/>
+              </w:rPr>
+              <w:t xml:space="preserve">        </w:t>
+            </w:r>
+            <w:proofErr w:type="gramStart"/>
+            <w:r>
+              <w:rPr>
+                <w:rFonts w:ascii="Comic Sans MS" w:eastAsia="Times New Roman" w:hAnsi="Comic Sans MS" w:cs="Times New Roman"/>
+                <w:lang w:val="en-IN"/>
+              </w:rPr>
+              <w:t>printf(</w:t>
+            </w:r>
+            <w:proofErr w:type="gramEnd"/>
+            <w:r>
+              <w:rPr>
+                <w:rFonts w:ascii="Comic Sans MS" w:eastAsia="Times New Roman" w:hAnsi="Comic Sans MS" w:cs="Times New Roman"/>
+                <w:lang w:val="en-IN"/>
+              </w:rPr>
+              <w:t>"Enter arrival time: ");</w:t>
+            </w:r>
+          </w:p>
+          <w:p>
+            <w:pPr>
+              <w:rPr>
+                <w:rFonts w:ascii="Comic Sans MS" w:eastAsia="Times New Roman" w:hAnsi="Comic Sans MS" w:cs="Times New Roman"/>
+                <w:lang w:val="en-IN"/>
+              </w:rPr>
+            </w:pPr>
+            <w:r>
+              <w:rPr>
+                <w:rFonts w:ascii="Comic Sans MS" w:eastAsia="Times New Roman" w:hAnsi="Comic Sans MS" w:cs="Times New Roman"/>
+                <w:lang w:val="en-IN"/>
+              </w:rPr>
+              <w:t xml:space="preserve">        </w:t>
+            </w:r>
+            <w:proofErr w:type="gramStart"/>
+            <w:r>
+              <w:rPr>
+                <w:rFonts w:ascii="Comic Sans MS" w:eastAsia="Times New Roman" w:hAnsi="Comic Sans MS" w:cs="Times New Roman"/>
+                <w:lang w:val="en-IN"/>
+              </w:rPr>
+              <w:t>scanf(</w:t>
+            </w:r>
+            <w:proofErr w:type="gramEnd"/>
+            <w:r>
+              <w:rPr>
+                <w:rFonts w:ascii="Comic Sans MS" w:eastAsia="Times New Roman" w:hAnsi="Comic Sans MS" w:cs="Times New Roman"/>
+                <w:lang w:val="en-IN"/>
+              </w:rPr>
+              <w:t>"%d", &amp;f[</w:t>
+            </w:r>
+            <w:proofErr w:type="spellStart"/>
+            <w:r>
+              <w:rPr>
+                <w:rFonts w:ascii="Comic Sans MS" w:eastAsia="Times New Roman" w:hAnsi="Comic Sans MS" w:cs="Times New Roman"/>
+                <w:lang w:val="en-IN"/>
+              </w:rPr>
+              <w:t>i</w:t>
+            </w:r>
+            <w:proofErr w:type="spellEnd"/>
+            <w:r>
+              <w:rPr>
+                <w:rFonts w:ascii="Comic Sans MS" w:eastAsia="Times New Roman" w:hAnsi="Comic Sans MS" w:cs="Times New Roman"/>
+                <w:lang w:val="en-IN"/>
+              </w:rPr>
+              <w:t>].arrival);</w:t>
+            </w:r>
+          </w:p>
+          <w:p>
+            <w:pPr>
+              <w:rPr>
+                <w:rFonts w:ascii="Comic Sans MS" w:eastAsia="Times New Roman" w:hAnsi="Comic Sans MS" w:cs="Times New Roman"/>
+                <w:lang w:val="en-IN"/>
+              </w:rPr>
+            </w:pPr>
+            <w:r>
+              <w:rPr>
+                <w:rFonts w:ascii="Comic Sans MS" w:eastAsia="Times New Roman" w:hAnsi="Comic Sans MS" w:cs="Times New Roman"/>
+                <w:lang w:val="en-IN"/>
+              </w:rPr>
+              <w:t xml:space="preserve">        </w:t>
+            </w:r>
+            <w:proofErr w:type="gramStart"/>
+            <w:r>
+              <w:rPr>
+                <w:rFonts w:ascii="Comic Sans MS" w:eastAsia="Times New Roman" w:hAnsi="Comic Sans MS" w:cs="Times New Roman"/>
+                <w:lang w:val="en-IN"/>
+              </w:rPr>
+              <w:t>printf(</w:t>
+            </w:r>
+            <w:proofErr w:type="gramEnd"/>
+            <w:r>
+              <w:rPr>
+                <w:rFonts w:ascii="Comic Sans MS" w:eastAsia="Times New Roman" w:hAnsi="Comic Sans MS" w:cs="Times New Roman"/>
+                <w:lang w:val="en-IN"/>
+              </w:rPr>
+              <w:t>"Enter number of seats: ");</w:t>
+            </w:r>
+          </w:p>
+          <w:p>
+            <w:pPr>
+              <w:rPr>
+                <w:rFonts w:ascii="Comic Sans MS" w:eastAsia="Times New Roman" w:hAnsi="Comic Sans MS" w:cs="Times New Roman"/>
+                <w:lang w:val="en-IN"/>
+              </w:rPr>
+            </w:pPr>
+            <w:r>
+              <w:rPr>
+                <w:rFonts w:ascii="Comic Sans MS" w:eastAsia="Times New Roman" w:hAnsi="Comic Sans MS" w:cs="Times New Roman"/>
+                <w:lang w:val="en-IN"/>
+              </w:rPr>
+              <w:t xml:space="preserve">        </w:t>
+            </w:r>
+            <w:proofErr w:type="gramStart"/>
+            <w:r>
+              <w:rPr>
+                <w:rFonts w:ascii="Comic Sans MS" w:eastAsia="Times New Roman" w:hAnsi="Comic Sans MS" w:cs="Times New Roman"/>
+                <w:lang w:val="en-IN"/>
+              </w:rPr>
+              <w:t>scanf(</w:t>
+            </w:r>
+            <w:proofErr w:type="gramEnd"/>
+            <w:r>
+              <w:rPr>
+                <w:rFonts w:ascii="Comic Sans MS" w:eastAsia="Times New Roman" w:hAnsi="Comic Sans MS" w:cs="Times New Roman"/>
+                <w:lang w:val="en-IN"/>
+              </w:rPr>
+              <w:t>"%d", &amp;f[</w:t>
+            </w:r>
+            <w:proofErr w:type="spellStart"/>
+            <w:r>
+              <w:rPr>
+                <w:rFonts w:ascii="Comic Sans MS" w:eastAsia="Times New Roman" w:hAnsi="Comic Sans MS" w:cs="Times New Roman"/>
+                <w:lang w:val="en-IN"/>
+              </w:rPr>
+              <w:t>i</w:t>
+            </w:r>
+            <w:proofErr w:type="spellEnd"/>
+            <w:r>
+              <w:rPr>
+                <w:rFonts w:ascii="Comic Sans MS" w:eastAsia="Times New Roman" w:hAnsi="Comic Sans MS" w:cs="Times New Roman"/>
+                <w:lang w:val="en-IN"/>
+              </w:rPr>
+              <w:t>].seats);</w:t>
+            </w:r>
+          </w:p>
+          <w:p>
+            <w:pPr>
+              <w:rPr>
+                <w:rFonts w:ascii="Comic Sans MS" w:eastAsia="Times New Roman" w:hAnsi="Comic Sans MS" w:cs="Times New Roman"/>
+                <w:lang w:val="en-IN"/>
+              </w:rPr>
+            </w:pPr>
+            <w:r>
+              <w:rPr>
+                <w:rFonts w:ascii="Comic Sans MS" w:eastAsia="Times New Roman" w:hAnsi="Comic Sans MS" w:cs="Times New Roman"/>
+                <w:lang w:val="en-IN"/>
+              </w:rPr>
+              <w:t>        f[</w:t>
+            </w:r>
+            <w:proofErr w:type="spellStart"/>
+            <w:r>
+              <w:rPr>
+                <w:rFonts w:ascii="Comic Sans MS" w:eastAsia="Times New Roman" w:hAnsi="Comic Sans MS" w:cs="Times New Roman"/>
+                <w:lang w:val="en-IN"/>
+              </w:rPr>
+              <w:t>i</w:t>
+            </w:r>
+            <w:proofErr w:type="spellEnd"/>
+            <w:proofErr w:type="gramStart"/>
+            <w:r>
+              <w:rPr>
+                <w:rFonts w:ascii="Comic Sans MS" w:eastAsia="Times New Roman" w:hAnsi="Comic Sans MS" w:cs="Times New Roman"/>
+                <w:lang w:val="en-IN"/>
+              </w:rPr>
+              <w:t>].count</w:t>
+            </w:r>
+            <w:proofErr w:type="gramEnd"/>
+            <w:r>
+              <w:rPr>
+                <w:rFonts w:ascii="Comic Sans MS" w:eastAsia="Times New Roman" w:hAnsi="Comic Sans MS" w:cs="Times New Roman"/>
+                <w:lang w:val="en-IN"/>
+              </w:rPr>
+              <w:t xml:space="preserve"> = 0;</w:t>
+            </w:r>
+          </w:p>
+          <w:p>
+            <w:pPr>
+              <w:rPr>
+                <w:rFonts w:ascii="Comic Sans MS" w:eastAsia="Times New Roman" w:hAnsi="Comic Sans MS" w:cs="Times New Roman"/>
+                <w:lang w:val="en-IN"/>
+              </w:rPr>
+            </w:pPr>
+            <w:r>
+              <w:rPr>
+                <w:rFonts w:ascii="Comic Sans MS" w:eastAsia="Times New Roman" w:hAnsi="Comic Sans MS" w:cs="Times New Roman"/>
+                <w:lang w:val="en-IN"/>
+              </w:rPr>
+              <w:t>    }</w:t>
+            </w:r>
+          </w:p>
+          <w:p>
+            <w:pPr>
+              <w:rPr>
+                <w:rFonts w:ascii="Comic Sans MS" w:eastAsia="Times New Roman" w:hAnsi="Comic Sans MS" w:cs="Times New Roman"/>
+                <w:lang w:val="en-IN"/>
+              </w:rPr>
+            </w:pPr>
+            <w:r>
+              <w:rPr>
+                <w:rFonts w:ascii="Comic Sans MS" w:eastAsia="Times New Roman" w:hAnsi="Comic Sans MS" w:cs="Times New Roman"/>
+                <w:lang w:val="en-IN"/>
+              </w:rPr>
+              <w:t>}</w:t>
+            </w:r>
+          </w:p>
+          <w:p>
+            <w:pPr>
+              <w:rPr>
+                <w:rFonts w:ascii="Comic Sans MS" w:eastAsia="Times New Roman" w:hAnsi="Comic Sans MS" w:cs="Times New Roman"/>
+                <w:lang w:val="en-IN"/>
+              </w:rPr>
+            </w:pPr>
+            <w:r>
+              <w:rPr>
+                <w:rFonts w:ascii="Comic Sans MS" w:eastAsia="Times New Roman" w:hAnsi="Comic Sans MS" w:cs="Times New Roman"/>
+                <w:lang w:val="en-IN"/>
+              </w:rPr>
+              <w:t xml:space="preserve">int </w:t>
+            </w:r>
+            <w:proofErr w:type="gramStart"/>
+            <w:r>
+              <w:rPr>
+                <w:rFonts w:ascii="Comic Sans MS" w:eastAsia="Times New Roman" w:hAnsi="Comic Sans MS" w:cs="Times New Roman"/>
+                <w:lang w:val="en-IN"/>
+              </w:rPr>
+              <w:t>main(</w:t>
+            </w:r>
+            <w:proofErr w:type="gramEnd"/>
+            <w:r>
+              <w:rPr>
+                <w:rFonts w:ascii="Comic Sans MS" w:eastAsia="Times New Roman" w:hAnsi="Comic Sans MS" w:cs="Times New Roman"/>
+                <w:lang w:val="en-IN"/>
+              </w:rPr>
+              <w:t>)</w:t>
+            </w:r>
+          </w:p>
+          <w:p>
+            <w:pPr>
+              <w:rPr>
+                <w:rFonts w:ascii="Comic Sans MS" w:eastAsia="Times New Roman" w:hAnsi="Comic Sans MS" w:cs="Times New Roman"/>
+                <w:lang w:val="en-IN"/>
+              </w:rPr>
+            </w:pPr>
+            <w:r>
+              <w:rPr>
+                <w:rFonts w:ascii="Comic Sans MS" w:eastAsia="Times New Roman" w:hAnsi="Comic Sans MS" w:cs="Times New Roman"/>
+                <w:lang w:val="en-IN"/>
+              </w:rPr>
+              <w:t>{</w:t>
+            </w:r>
+          </w:p>
+          <w:p>
+            <w:pPr>
+              <w:rPr>
+                <w:rFonts w:ascii="Comic Sans MS" w:eastAsia="Times New Roman" w:hAnsi="Comic Sans MS" w:cs="Times New Roman"/>
+                <w:lang w:val="en-IN"/>
+              </w:rPr>
+            </w:pPr>
+            <w:r>
+              <w:rPr>
+                <w:rFonts w:ascii="Comic Sans MS" w:eastAsia="Times New Roman" w:hAnsi="Comic Sans MS" w:cs="Times New Roman"/>
+                <w:lang w:val="en-IN"/>
+              </w:rPr>
+              <w:t xml:space="preserve">    int </w:t>
+            </w:r>
+            <w:proofErr w:type="spellStart"/>
+            <w:proofErr w:type="gramStart"/>
+            <w:r>
+              <w:rPr>
+                <w:rFonts w:ascii="Comic Sans MS" w:eastAsia="Times New Roman" w:hAnsi="Comic Sans MS" w:cs="Times New Roman"/>
+                <w:lang w:val="en-IN"/>
+              </w:rPr>
+              <w:t>i,j</w:t>
+            </w:r>
+            <w:proofErr w:type="gramEnd"/>
+            <w:r>
+              <w:rPr>
+                <w:rFonts w:ascii="Comic Sans MS" w:eastAsia="Times New Roman" w:hAnsi="Comic Sans MS" w:cs="Times New Roman"/>
+                <w:lang w:val="en-IN"/>
+              </w:rPr>
+              <w:t>,n,flag</w:t>
+            </w:r>
+            <w:proofErr w:type="spellEnd"/>
+            <w:r>
+              <w:rPr>
+                <w:rFonts w:ascii="Comic Sans MS" w:eastAsia="Times New Roman" w:hAnsi="Comic Sans MS" w:cs="Times New Roman"/>
+                <w:lang w:val="en-IN"/>
+              </w:rPr>
+              <w:t>=1,temp=0,c=1,ns,nf;</w:t>
+            </w:r>
+          </w:p>
+          <w:p>
+            <w:pPr>
+              <w:rPr>
+                <w:rFonts w:ascii="Comic Sans MS" w:eastAsia="Times New Roman" w:hAnsi="Comic Sans MS" w:cs="Times New Roman"/>
+                <w:lang w:val="en-IN"/>
+              </w:rPr>
+            </w:pPr>
+            <w:r>
+              <w:rPr>
+                <w:rFonts w:ascii="Comic Sans MS" w:eastAsia="Times New Roman" w:hAnsi="Comic Sans MS" w:cs="Times New Roman"/>
+                <w:lang w:val="en-IN"/>
+              </w:rPr>
+              <w:t xml:space="preserve">    </w:t>
+            </w:r>
+            <w:proofErr w:type="gramStart"/>
+            <w:r>
+              <w:rPr>
+                <w:rFonts w:ascii="Comic Sans MS" w:eastAsia="Times New Roman" w:hAnsi="Comic Sans MS" w:cs="Times New Roman"/>
+                <w:lang w:val="en-IN"/>
+              </w:rPr>
+              <w:t>printf(</w:t>
+            </w:r>
+            <w:proofErr w:type="gramEnd"/>
+            <w:r>
+              <w:rPr>
+                <w:rFonts w:ascii="Comic Sans MS" w:eastAsia="Times New Roman" w:hAnsi="Comic Sans MS" w:cs="Times New Roman"/>
+                <w:lang w:val="en-IN"/>
+              </w:rPr>
+              <w:t>"How many records do you want to enter: ");</w:t>
+            </w:r>
+          </w:p>
+          <w:p>
+            <w:pPr>
+              <w:rPr>
+                <w:rFonts w:ascii="Comic Sans MS" w:eastAsia="Times New Roman" w:hAnsi="Comic Sans MS" w:cs="Times New Roman"/>
+                <w:lang w:val="en-IN"/>
+              </w:rPr>
+            </w:pPr>
+            <w:r>
+              <w:rPr>
+                <w:rFonts w:ascii="Comic Sans MS" w:eastAsia="Times New Roman" w:hAnsi="Comic Sans MS" w:cs="Times New Roman"/>
+                <w:lang w:val="en-IN"/>
+              </w:rPr>
+              <w:t>    scanf("%</w:t>
+            </w:r>
+            <w:proofErr w:type="spellStart"/>
+            <w:r>
+              <w:rPr>
+                <w:rFonts w:ascii="Comic Sans MS" w:eastAsia="Times New Roman" w:hAnsi="Comic Sans MS" w:cs="Times New Roman"/>
+                <w:lang w:val="en-IN"/>
+              </w:rPr>
+              <w:t>d</w:t>
+            </w:r>
+            <w:proofErr w:type="gramStart"/>
+            <w:r>
+              <w:rPr>
+                <w:rFonts w:ascii="Comic Sans MS" w:eastAsia="Times New Roman" w:hAnsi="Comic Sans MS" w:cs="Times New Roman"/>
+                <w:lang w:val="en-IN"/>
+              </w:rPr>
+              <w:t>",&amp;</w:t>
+            </w:r>
+            <w:proofErr w:type="gramEnd"/>
+            <w:r>
+              <w:rPr>
+                <w:rFonts w:ascii="Comic Sans MS" w:eastAsia="Times New Roman" w:hAnsi="Comic Sans MS" w:cs="Times New Roman"/>
+                <w:lang w:val="en-IN"/>
+              </w:rPr>
+              <w:t>n</w:t>
+            </w:r>
+            <w:proofErr w:type="spellEnd"/>
+            <w:r>
+              <w:rPr>
+                <w:rFonts w:ascii="Comic Sans MS" w:eastAsia="Times New Roman" w:hAnsi="Comic Sans MS" w:cs="Times New Roman"/>
+                <w:lang w:val="en-IN"/>
+              </w:rPr>
+              <w:t>);</w:t>
+            </w:r>
+          </w:p>
+          <w:p>
+            <w:pPr>
+              <w:rPr>
+                <w:rFonts w:ascii="Comic Sans MS" w:eastAsia="Times New Roman" w:hAnsi="Comic Sans MS" w:cs="Times New Roman"/>
+                <w:lang w:val="en-IN"/>
+              </w:rPr>
+            </w:pPr>
+            <w:r>
+              <w:rPr>
+                <w:rFonts w:ascii="Comic Sans MS" w:eastAsia="Times New Roman" w:hAnsi="Comic Sans MS" w:cs="Times New Roman"/>
+                <w:lang w:val="en-IN"/>
+              </w:rPr>
+              <w:t>    flight f[n];</w:t>
+            </w:r>
+          </w:p>
+          <w:p>
+            <w:pPr>
+              <w:rPr>
+                <w:rFonts w:ascii="Comic Sans MS" w:eastAsia="Times New Roman" w:hAnsi="Comic Sans MS" w:cs="Times New Roman"/>
+                <w:lang w:val="en-IN"/>
+              </w:rPr>
+            </w:pPr>
+            <w:r>
+              <w:rPr>
+                <w:rFonts w:ascii="Comic Sans MS" w:eastAsia="Times New Roman" w:hAnsi="Comic Sans MS" w:cs="Times New Roman"/>
+                <w:lang w:val="en-IN"/>
+              </w:rPr>
+              <w:t>    input(</w:t>
+            </w:r>
+            <w:proofErr w:type="spellStart"/>
+            <w:proofErr w:type="gramStart"/>
+            <w:r>
+              <w:rPr>
+                <w:rFonts w:ascii="Comic Sans MS" w:eastAsia="Times New Roman" w:hAnsi="Comic Sans MS" w:cs="Times New Roman"/>
+                <w:lang w:val="en-IN"/>
+              </w:rPr>
+              <w:t>n,f</w:t>
+            </w:r>
+            <w:proofErr w:type="spellEnd"/>
+            <w:proofErr w:type="gramEnd"/>
+            <w:r>
+              <w:rPr>
+                <w:rFonts w:ascii="Comic Sans MS" w:eastAsia="Times New Roman" w:hAnsi="Comic Sans MS" w:cs="Times New Roman"/>
+                <w:lang w:val="en-IN"/>
+              </w:rPr>
+              <w:t>);</w:t>
+            </w:r>
+          </w:p>
+          <w:p>
+            <w:pPr>
+              <w:rPr>
+                <w:rFonts w:ascii="Comic Sans MS" w:eastAsia="Times New Roman" w:hAnsi="Comic Sans MS" w:cs="Times New Roman"/>
+                <w:lang w:val="en-IN"/>
+              </w:rPr>
+            </w:pPr>
+            <w:r>
+              <w:rPr>
+                <w:rFonts w:ascii="Comic Sans MS" w:eastAsia="Times New Roman" w:hAnsi="Comic Sans MS" w:cs="Times New Roman"/>
+                <w:lang w:val="en-IN"/>
+              </w:rPr>
+              <w:t xml:space="preserve">    char </w:t>
+            </w:r>
+            <w:proofErr w:type="spellStart"/>
+            <w:r>
+              <w:rPr>
+                <w:rFonts w:ascii="Comic Sans MS" w:eastAsia="Times New Roman" w:hAnsi="Comic Sans MS" w:cs="Times New Roman"/>
+                <w:lang w:val="en-IN"/>
+              </w:rPr>
+              <w:t>stp</w:t>
+            </w:r>
+            <w:proofErr w:type="spellEnd"/>
+            <w:r>
+              <w:rPr>
+                <w:rFonts w:ascii="Comic Sans MS" w:eastAsia="Times New Roman" w:hAnsi="Comic Sans MS" w:cs="Times New Roman"/>
+                <w:lang w:val="en-IN"/>
+              </w:rPr>
+              <w:t>[4</w:t>
+            </w:r>
+            <w:proofErr w:type="gramStart"/>
+            <w:r>
+              <w:rPr>
+                <w:rFonts w:ascii="Comic Sans MS" w:eastAsia="Times New Roman" w:hAnsi="Comic Sans MS" w:cs="Times New Roman"/>
+                <w:lang w:val="en-IN"/>
+              </w:rPr>
+              <w:t>],des</w:t>
+            </w:r>
+            <w:proofErr w:type="gramEnd"/>
+            <w:r>
+              <w:rPr>
+                <w:rFonts w:ascii="Comic Sans MS" w:eastAsia="Times New Roman" w:hAnsi="Comic Sans MS" w:cs="Times New Roman"/>
+                <w:lang w:val="en-IN"/>
+              </w:rPr>
+              <w:t>[4];</w:t>
+            </w:r>
+          </w:p>
+          <w:p>
+            <w:pPr>
+              <w:rPr>
+                <w:rFonts w:ascii="Comic Sans MS" w:eastAsia="Times New Roman" w:hAnsi="Comic Sans MS" w:cs="Times New Roman"/>
+                <w:lang w:val="en-IN"/>
+              </w:rPr>
+            </w:pPr>
+            <w:r>
+              <w:rPr>
+                <w:rFonts w:ascii="Comic Sans MS" w:eastAsia="Times New Roman" w:hAnsi="Comic Sans MS" w:cs="Times New Roman"/>
+                <w:lang w:val="en-IN"/>
+              </w:rPr>
+              <w:t>    do</w:t>
+            </w:r>
+          </w:p>
+          <w:p>
+            <w:pPr>
+              <w:rPr>
+                <w:rFonts w:ascii="Comic Sans MS" w:eastAsia="Times New Roman" w:hAnsi="Comic Sans MS" w:cs="Times New Roman"/>
+                <w:lang w:val="en-IN"/>
+              </w:rPr>
+            </w:pPr>
+            <w:r>
+              <w:rPr>
+                <w:rFonts w:ascii="Comic Sans MS" w:eastAsia="Times New Roman" w:hAnsi="Comic Sans MS" w:cs="Times New Roman"/>
+                <w:lang w:val="en-IN"/>
+              </w:rPr>
+              <w:t>    {</w:t>
+            </w:r>
+          </w:p>
+          <w:p>
+            <w:pPr>
+              <w:rPr>
+                <w:rFonts w:ascii="Comic Sans MS" w:eastAsia="Times New Roman" w:hAnsi="Comic Sans MS" w:cs="Times New Roman"/>
+                <w:lang w:val="en-IN"/>
+              </w:rPr>
+            </w:pPr>
+            <w:r>
+              <w:rPr>
+                <w:rFonts w:ascii="Comic Sans MS" w:eastAsia="Times New Roman" w:hAnsi="Comic Sans MS" w:cs="Times New Roman"/>
+                <w:lang w:val="en-IN"/>
+              </w:rPr>
+              <w:t xml:space="preserve">        </w:t>
+            </w:r>
+            <w:proofErr w:type="gramStart"/>
+            <w:r>
+              <w:rPr>
+                <w:rFonts w:ascii="Comic Sans MS" w:eastAsia="Times New Roman" w:hAnsi="Comic Sans MS" w:cs="Times New Roman"/>
+                <w:lang w:val="en-IN"/>
+              </w:rPr>
+              <w:t>printf(</w:t>
+            </w:r>
+            <w:proofErr w:type="gramEnd"/>
+            <w:r>
+              <w:rPr>
+                <w:rFonts w:ascii="Comic Sans MS" w:eastAsia="Times New Roman" w:hAnsi="Comic Sans MS" w:cs="Times New Roman"/>
+                <w:lang w:val="en-IN"/>
+              </w:rPr>
+              <w:t>"Enter your starting point: ");</w:t>
+            </w:r>
+          </w:p>
+          <w:p>
+            <w:pPr>
+              <w:rPr>
+                <w:rFonts w:ascii="Comic Sans MS" w:eastAsia="Times New Roman" w:hAnsi="Comic Sans MS" w:cs="Times New Roman"/>
+                <w:lang w:val="en-IN"/>
+              </w:rPr>
+            </w:pPr>
+            <w:r>
+              <w:rPr>
+                <w:rFonts w:ascii="Comic Sans MS" w:eastAsia="Times New Roman" w:hAnsi="Comic Sans MS" w:cs="Times New Roman"/>
+                <w:lang w:val="en-IN"/>
+              </w:rPr>
+              <w:t>        scanf("%s</w:t>
+            </w:r>
+            <w:proofErr w:type="gramStart"/>
+            <w:r>
+              <w:rPr>
+                <w:rFonts w:ascii="Comic Sans MS" w:eastAsia="Times New Roman" w:hAnsi="Comic Sans MS" w:cs="Times New Roman"/>
+                <w:lang w:val="en-IN"/>
+              </w:rPr>
+              <w:t>",</w:t>
+            </w:r>
+            <w:proofErr w:type="spellStart"/>
+            <w:r>
+              <w:rPr>
+                <w:rFonts w:ascii="Comic Sans MS" w:eastAsia="Times New Roman" w:hAnsi="Comic Sans MS" w:cs="Times New Roman"/>
+                <w:lang w:val="en-IN"/>
+              </w:rPr>
+              <w:t>stp</w:t>
+            </w:r>
+            <w:proofErr w:type="spellEnd"/>
+            <w:proofErr w:type="gramEnd"/>
+            <w:r>
+              <w:rPr>
+                <w:rFonts w:ascii="Comic Sans MS" w:eastAsia="Times New Roman" w:hAnsi="Comic Sans MS" w:cs="Times New Roman"/>
+                <w:lang w:val="en-IN"/>
+              </w:rPr>
+              <w:t>);</w:t>
+            </w:r>
+          </w:p>
+          <w:p>
+            <w:pPr>
+              <w:rPr>
+                <w:rFonts w:ascii="Comic Sans MS" w:eastAsia="Times New Roman" w:hAnsi="Comic Sans MS" w:cs="Times New Roman"/>
+                <w:lang w:val="en-IN"/>
+              </w:rPr>
+            </w:pPr>
+            <w:r>
+              <w:rPr>
+                <w:rFonts w:ascii="Comic Sans MS" w:eastAsia="Times New Roman" w:hAnsi="Comic Sans MS" w:cs="Times New Roman"/>
+                <w:lang w:val="en-IN"/>
+              </w:rPr>
+              <w:t xml:space="preserve">        </w:t>
+            </w:r>
+            <w:proofErr w:type="gramStart"/>
+            <w:r>
+              <w:rPr>
+                <w:rFonts w:ascii="Comic Sans MS" w:eastAsia="Times New Roman" w:hAnsi="Comic Sans MS" w:cs="Times New Roman"/>
+                <w:lang w:val="en-IN"/>
+              </w:rPr>
+              <w:t>printf(</w:t>
+            </w:r>
+            <w:proofErr w:type="gramEnd"/>
+            <w:r>
+              <w:rPr>
+                <w:rFonts w:ascii="Comic Sans MS" w:eastAsia="Times New Roman" w:hAnsi="Comic Sans MS" w:cs="Times New Roman"/>
+                <w:lang w:val="en-IN"/>
+              </w:rPr>
+              <w:t>"Enter your destination: ");</w:t>
+            </w:r>
+          </w:p>
+          <w:p>
+            <w:pPr>
+              <w:rPr>
+                <w:rFonts w:ascii="Comic Sans MS" w:eastAsia="Times New Roman" w:hAnsi="Comic Sans MS" w:cs="Times New Roman"/>
+                <w:lang w:val="en-IN"/>
+              </w:rPr>
+            </w:pPr>
+            <w:r>
+              <w:rPr>
+                <w:rFonts w:ascii="Comic Sans MS" w:eastAsia="Times New Roman" w:hAnsi="Comic Sans MS" w:cs="Times New Roman"/>
+                <w:lang w:val="en-IN"/>
+              </w:rPr>
+              <w:t>        scanf("%</w:t>
+            </w:r>
+            <w:proofErr w:type="spellStart"/>
+            <w:r>
+              <w:rPr>
+                <w:rFonts w:ascii="Comic Sans MS" w:eastAsia="Times New Roman" w:hAnsi="Comic Sans MS" w:cs="Times New Roman"/>
+                <w:lang w:val="en-IN"/>
+              </w:rPr>
+              <w:t>s</w:t>
+            </w:r>
+            <w:proofErr w:type="gramStart"/>
+            <w:r>
+              <w:rPr>
+                <w:rFonts w:ascii="Comic Sans MS" w:eastAsia="Times New Roman" w:hAnsi="Comic Sans MS" w:cs="Times New Roman"/>
+                <w:lang w:val="en-IN"/>
+              </w:rPr>
+              <w:t>",des</w:t>
+            </w:r>
+            <w:proofErr w:type="spellEnd"/>
+            <w:proofErr w:type="gramEnd"/>
+            <w:r>
+              <w:rPr>
+                <w:rFonts w:ascii="Comic Sans MS" w:eastAsia="Times New Roman" w:hAnsi="Comic Sans MS" w:cs="Times New Roman"/>
+                <w:lang w:val="en-IN"/>
+              </w:rPr>
+              <w:t>);</w:t>
+            </w:r>
+          </w:p>
+          <w:p>
+            <w:pPr>
+              <w:rPr>
+                <w:rFonts w:ascii="Comic Sans MS" w:eastAsia="Times New Roman" w:hAnsi="Comic Sans MS" w:cs="Times New Roman"/>
+                <w:lang w:val="en-IN"/>
+              </w:rPr>
+            </w:pPr>
+            <w:r>
+              <w:rPr>
+                <w:rFonts w:ascii="Comic Sans MS" w:eastAsia="Times New Roman" w:hAnsi="Comic Sans MS" w:cs="Times New Roman"/>
+                <w:lang w:val="en-IN"/>
+              </w:rPr>
+              <w:t>        printf("\</w:t>
+            </w:r>
+            <w:proofErr w:type="spellStart"/>
+            <w:r>
+              <w:rPr>
+                <w:rFonts w:ascii="Comic Sans MS" w:eastAsia="Times New Roman" w:hAnsi="Comic Sans MS" w:cs="Times New Roman"/>
+                <w:lang w:val="en-IN"/>
+              </w:rPr>
+              <w:t>nStart</w:t>
+            </w:r>
+            <w:proofErr w:type="spellEnd"/>
+            <w:r>
+              <w:rPr>
+                <w:rFonts w:ascii="Comic Sans MS" w:eastAsia="Times New Roman" w:hAnsi="Comic Sans MS" w:cs="Times New Roman"/>
+                <w:lang w:val="en-IN"/>
+              </w:rPr>
+              <w:t>\</w:t>
+            </w:r>
+            <w:proofErr w:type="spellStart"/>
+            <w:r>
+              <w:rPr>
+                <w:rFonts w:ascii="Comic Sans MS" w:eastAsia="Times New Roman" w:hAnsi="Comic Sans MS" w:cs="Times New Roman"/>
+                <w:lang w:val="en-IN"/>
+              </w:rPr>
+              <w:t>tEnd</w:t>
+            </w:r>
+            <w:proofErr w:type="spellEnd"/>
+            <w:r>
+              <w:rPr>
+                <w:rFonts w:ascii="Comic Sans MS" w:eastAsia="Times New Roman" w:hAnsi="Comic Sans MS" w:cs="Times New Roman"/>
+                <w:lang w:val="en-IN"/>
+              </w:rPr>
+              <w:t>\</w:t>
+            </w:r>
+            <w:proofErr w:type="spellStart"/>
+            <w:r>
+              <w:rPr>
+                <w:rFonts w:ascii="Comic Sans MS" w:eastAsia="Times New Roman" w:hAnsi="Comic Sans MS" w:cs="Times New Roman"/>
+                <w:lang w:val="en-IN"/>
+              </w:rPr>
+              <w:t>tSeats</w:t>
+            </w:r>
+            <w:proofErr w:type="spellEnd"/>
+            <w:r>
+              <w:rPr>
+                <w:rFonts w:ascii="Comic Sans MS" w:eastAsia="Times New Roman" w:hAnsi="Comic Sans MS" w:cs="Times New Roman"/>
+                <w:lang w:val="en-IN"/>
+              </w:rPr>
+              <w:t>\n");</w:t>
+            </w:r>
+          </w:p>
+          <w:p>
+            <w:pPr>
+              <w:rPr>
+                <w:rFonts w:ascii="Comic Sans MS" w:eastAsia="Times New Roman" w:hAnsi="Comic Sans MS" w:cs="Times New Roman"/>
+                <w:lang w:val="en-IN"/>
+              </w:rPr>
+            </w:pPr>
+            <w:r>
+              <w:rPr>
+                <w:rFonts w:ascii="Comic Sans MS" w:eastAsia="Times New Roman" w:hAnsi="Comic Sans MS" w:cs="Times New Roman"/>
+                <w:lang w:val="en-IN"/>
+              </w:rPr>
+              <w:t>        for(</w:t>
+            </w:r>
+            <w:proofErr w:type="spellStart"/>
+            <w:r>
+              <w:rPr>
+                <w:rFonts w:ascii="Comic Sans MS" w:eastAsia="Times New Roman" w:hAnsi="Comic Sans MS" w:cs="Times New Roman"/>
+                <w:lang w:val="en-IN"/>
+              </w:rPr>
+              <w:t>i</w:t>
+            </w:r>
+            <w:proofErr w:type="spellEnd"/>
+            <w:r>
+              <w:rPr>
+                <w:rFonts w:ascii="Comic Sans MS" w:eastAsia="Times New Roman" w:hAnsi="Comic Sans MS" w:cs="Times New Roman"/>
+                <w:lang w:val="en-IN"/>
+              </w:rPr>
+              <w:t>=</w:t>
+            </w:r>
+            <w:proofErr w:type="gramStart"/>
+            <w:r>
+              <w:rPr>
+                <w:rFonts w:ascii="Comic Sans MS" w:eastAsia="Times New Roman" w:hAnsi="Comic Sans MS" w:cs="Times New Roman"/>
+                <w:lang w:val="en-IN"/>
+              </w:rPr>
+              <w:t>0;i</w:t>
+            </w:r>
+            <w:proofErr w:type="gramEnd"/>
+            <w:r>
+              <w:rPr>
+                <w:rFonts w:ascii="Comic Sans MS" w:eastAsia="Times New Roman" w:hAnsi="Comic Sans MS" w:cs="Times New Roman"/>
+                <w:lang w:val="en-IN"/>
+              </w:rPr>
+              <w:t>&lt;</w:t>
+            </w:r>
+            <w:proofErr w:type="spellStart"/>
+            <w:r>
+              <w:rPr>
+                <w:rFonts w:ascii="Comic Sans MS" w:eastAsia="Times New Roman" w:hAnsi="Comic Sans MS" w:cs="Times New Roman"/>
+                <w:lang w:val="en-IN"/>
+              </w:rPr>
+              <w:t>n;i</w:t>
+            </w:r>
+            <w:proofErr w:type="spellEnd"/>
+            <w:r>
+              <w:rPr>
+                <w:rFonts w:ascii="Comic Sans MS" w:eastAsia="Times New Roman" w:hAnsi="Comic Sans MS" w:cs="Times New Roman"/>
+                <w:lang w:val="en-IN"/>
+              </w:rPr>
+              <w:t>++)</w:t>
+            </w:r>
+          </w:p>
+          <w:p>
+            <w:pPr>
+              <w:rPr>
+                <w:rFonts w:ascii="Comic Sans MS" w:eastAsia="Times New Roman" w:hAnsi="Comic Sans MS" w:cs="Times New Roman"/>
+                <w:lang w:val="en-IN"/>
+              </w:rPr>
+            </w:pPr>
+            <w:r>
+              <w:rPr>
+                <w:rFonts w:ascii="Comic Sans MS" w:eastAsia="Times New Roman" w:hAnsi="Comic Sans MS" w:cs="Times New Roman"/>
+                <w:lang w:val="en-IN"/>
+              </w:rPr>
+              <w:t>        {</w:t>
+            </w:r>
+          </w:p>
+          <w:p>
+            <w:pPr>
+              <w:rPr>
+                <w:rFonts w:ascii="Comic Sans MS" w:eastAsia="Times New Roman" w:hAnsi="Comic Sans MS" w:cs="Times New Roman"/>
+                <w:lang w:val="en-IN"/>
+              </w:rPr>
+            </w:pPr>
+            <w:r>
+              <w:rPr>
+                <w:rFonts w:ascii="Comic Sans MS" w:eastAsia="Times New Roman" w:hAnsi="Comic Sans MS" w:cs="Times New Roman"/>
+                <w:lang w:val="en-IN"/>
+              </w:rPr>
+              <w:lastRenderedPageBreak/>
+              <w:t>            if(</w:t>
+            </w:r>
+            <w:proofErr w:type="spellStart"/>
+            <w:r>
+              <w:rPr>
+                <w:rFonts w:ascii="Comic Sans MS" w:eastAsia="Times New Roman" w:hAnsi="Comic Sans MS" w:cs="Times New Roman"/>
+                <w:lang w:val="en-IN"/>
+              </w:rPr>
+              <w:t>strcmp</w:t>
+            </w:r>
+            <w:proofErr w:type="spellEnd"/>
+            <w:r>
+              <w:rPr>
+                <w:rFonts w:ascii="Comic Sans MS" w:eastAsia="Times New Roman" w:hAnsi="Comic Sans MS" w:cs="Times New Roman"/>
+                <w:lang w:val="en-IN"/>
+              </w:rPr>
+              <w:t>(f[</w:t>
+            </w:r>
+            <w:proofErr w:type="spellStart"/>
+            <w:r>
+              <w:rPr>
+                <w:rFonts w:ascii="Comic Sans MS" w:eastAsia="Times New Roman" w:hAnsi="Comic Sans MS" w:cs="Times New Roman"/>
+                <w:lang w:val="en-IN"/>
+              </w:rPr>
+              <w:t>i</w:t>
+            </w:r>
+            <w:proofErr w:type="spellEnd"/>
+            <w:proofErr w:type="gramStart"/>
+            <w:r>
+              <w:rPr>
+                <w:rFonts w:ascii="Comic Sans MS" w:eastAsia="Times New Roman" w:hAnsi="Comic Sans MS" w:cs="Times New Roman"/>
+                <w:lang w:val="en-IN"/>
+              </w:rPr>
+              <w:t>].</w:t>
+            </w:r>
+            <w:proofErr w:type="spellStart"/>
+            <w:r>
+              <w:rPr>
+                <w:rFonts w:ascii="Comic Sans MS" w:eastAsia="Times New Roman" w:hAnsi="Comic Sans MS" w:cs="Times New Roman"/>
+                <w:lang w:val="en-IN"/>
+              </w:rPr>
+              <w:t>strt</w:t>
+            </w:r>
+            <w:proofErr w:type="spellEnd"/>
+            <w:proofErr w:type="gramEnd"/>
+            <w:r>
+              <w:rPr>
+                <w:rFonts w:ascii="Comic Sans MS" w:eastAsia="Times New Roman" w:hAnsi="Comic Sans MS" w:cs="Times New Roman"/>
+                <w:lang w:val="en-IN"/>
+              </w:rPr>
+              <w:t xml:space="preserve">, </w:t>
+            </w:r>
+            <w:proofErr w:type="spellStart"/>
+            <w:r>
+              <w:rPr>
+                <w:rFonts w:ascii="Comic Sans MS" w:eastAsia="Times New Roman" w:hAnsi="Comic Sans MS" w:cs="Times New Roman"/>
+                <w:lang w:val="en-IN"/>
+              </w:rPr>
+              <w:t>stp</w:t>
+            </w:r>
+            <w:proofErr w:type="spellEnd"/>
+            <w:r>
+              <w:rPr>
+                <w:rFonts w:ascii="Comic Sans MS" w:eastAsia="Times New Roman" w:hAnsi="Comic Sans MS" w:cs="Times New Roman"/>
+                <w:lang w:val="en-IN"/>
+              </w:rPr>
+              <w:t xml:space="preserve">) == 0 &amp;&amp; </w:t>
+            </w:r>
+            <w:proofErr w:type="spellStart"/>
+            <w:r>
+              <w:rPr>
+                <w:rFonts w:ascii="Comic Sans MS" w:eastAsia="Times New Roman" w:hAnsi="Comic Sans MS" w:cs="Times New Roman"/>
+                <w:lang w:val="en-IN"/>
+              </w:rPr>
+              <w:t>strcmp</w:t>
+            </w:r>
+            <w:proofErr w:type="spellEnd"/>
+            <w:r>
+              <w:rPr>
+                <w:rFonts w:ascii="Comic Sans MS" w:eastAsia="Times New Roman" w:hAnsi="Comic Sans MS" w:cs="Times New Roman"/>
+                <w:lang w:val="en-IN"/>
+              </w:rPr>
+              <w:t>(f[</w:t>
+            </w:r>
+            <w:proofErr w:type="spellStart"/>
+            <w:r>
+              <w:rPr>
+                <w:rFonts w:ascii="Comic Sans MS" w:eastAsia="Times New Roman" w:hAnsi="Comic Sans MS" w:cs="Times New Roman"/>
+                <w:lang w:val="en-IN"/>
+              </w:rPr>
+              <w:t>i</w:t>
+            </w:r>
+            <w:proofErr w:type="spellEnd"/>
+            <w:r>
+              <w:rPr>
+                <w:rFonts w:ascii="Comic Sans MS" w:eastAsia="Times New Roman" w:hAnsi="Comic Sans MS" w:cs="Times New Roman"/>
+                <w:lang w:val="en-IN"/>
+              </w:rPr>
+              <w:t>].</w:t>
+            </w:r>
+            <w:proofErr w:type="spellStart"/>
+            <w:r>
+              <w:rPr>
+                <w:rFonts w:ascii="Comic Sans MS" w:eastAsia="Times New Roman" w:hAnsi="Comic Sans MS" w:cs="Times New Roman"/>
+                <w:lang w:val="en-IN"/>
+              </w:rPr>
+              <w:t>dest</w:t>
+            </w:r>
+            <w:proofErr w:type="spellEnd"/>
+            <w:r>
+              <w:rPr>
+                <w:rFonts w:ascii="Comic Sans MS" w:eastAsia="Times New Roman" w:hAnsi="Comic Sans MS" w:cs="Times New Roman"/>
+                <w:lang w:val="en-IN"/>
+              </w:rPr>
+              <w:t>, des) == 0 &amp;&amp; f[</w:t>
+            </w:r>
+            <w:proofErr w:type="spellStart"/>
+            <w:r>
+              <w:rPr>
+                <w:rFonts w:ascii="Comic Sans MS" w:eastAsia="Times New Roman" w:hAnsi="Comic Sans MS" w:cs="Times New Roman"/>
+                <w:lang w:val="en-IN"/>
+              </w:rPr>
+              <w:t>i</w:t>
+            </w:r>
+            <w:proofErr w:type="spellEnd"/>
+            <w:r>
+              <w:rPr>
+                <w:rFonts w:ascii="Comic Sans MS" w:eastAsia="Times New Roman" w:hAnsi="Comic Sans MS" w:cs="Times New Roman"/>
+                <w:lang w:val="en-IN"/>
+              </w:rPr>
+              <w:t>].seats&gt;0)</w:t>
+            </w:r>
+          </w:p>
+          <w:p>
+            <w:pPr>
+              <w:rPr>
+                <w:rFonts w:ascii="Comic Sans MS" w:eastAsia="Times New Roman" w:hAnsi="Comic Sans MS" w:cs="Times New Roman"/>
+                <w:lang w:val="en-IN"/>
+              </w:rPr>
+            </w:pPr>
+            <w:r>
+              <w:rPr>
+                <w:rFonts w:ascii="Comic Sans MS" w:eastAsia="Times New Roman" w:hAnsi="Comic Sans MS" w:cs="Times New Roman"/>
+                <w:lang w:val="en-IN"/>
+              </w:rPr>
+              <w:t>            {</w:t>
+            </w:r>
+          </w:p>
+          <w:p>
+            <w:pPr>
+              <w:rPr>
+                <w:rFonts w:ascii="Comic Sans MS" w:eastAsia="Times New Roman" w:hAnsi="Comic Sans MS" w:cs="Times New Roman"/>
+                <w:lang w:val="en-IN"/>
+              </w:rPr>
+            </w:pPr>
+            <w:r>
+              <w:rPr>
+                <w:rFonts w:ascii="Comic Sans MS" w:eastAsia="Times New Roman" w:hAnsi="Comic Sans MS" w:cs="Times New Roman"/>
+                <w:lang w:val="en-IN"/>
+              </w:rPr>
+              <w:t xml:space="preserve">                </w:t>
+            </w:r>
+            <w:proofErr w:type="gramStart"/>
+            <w:r>
+              <w:rPr>
+                <w:rFonts w:ascii="Comic Sans MS" w:eastAsia="Times New Roman" w:hAnsi="Comic Sans MS" w:cs="Times New Roman"/>
+                <w:lang w:val="en-IN"/>
+              </w:rPr>
+              <w:t>printf(</w:t>
+            </w:r>
+            <w:proofErr w:type="gramEnd"/>
+            <w:r>
+              <w:rPr>
+                <w:rFonts w:ascii="Comic Sans MS" w:eastAsia="Times New Roman" w:hAnsi="Comic Sans MS" w:cs="Times New Roman"/>
+                <w:lang w:val="en-IN"/>
+              </w:rPr>
+              <w:t>"%d\</w:t>
+            </w:r>
+            <w:proofErr w:type="spellStart"/>
+            <w:r>
+              <w:rPr>
+                <w:rFonts w:ascii="Comic Sans MS" w:eastAsia="Times New Roman" w:hAnsi="Comic Sans MS" w:cs="Times New Roman"/>
+                <w:lang w:val="en-IN"/>
+              </w:rPr>
+              <w:t>t%d</w:t>
+            </w:r>
+            <w:proofErr w:type="spellEnd"/>
+            <w:r>
+              <w:rPr>
+                <w:rFonts w:ascii="Comic Sans MS" w:eastAsia="Times New Roman" w:hAnsi="Comic Sans MS" w:cs="Times New Roman"/>
+                <w:lang w:val="en-IN"/>
+              </w:rPr>
+              <w:t>\</w:t>
+            </w:r>
+            <w:proofErr w:type="spellStart"/>
+            <w:r>
+              <w:rPr>
+                <w:rFonts w:ascii="Comic Sans MS" w:eastAsia="Times New Roman" w:hAnsi="Comic Sans MS" w:cs="Times New Roman"/>
+                <w:lang w:val="en-IN"/>
+              </w:rPr>
+              <w:t>t%d</w:t>
+            </w:r>
+            <w:proofErr w:type="spellEnd"/>
+            <w:r>
+              <w:rPr>
+                <w:rFonts w:ascii="Comic Sans MS" w:eastAsia="Times New Roman" w:hAnsi="Comic Sans MS" w:cs="Times New Roman"/>
+                <w:lang w:val="en-IN"/>
+              </w:rPr>
+              <w:t>\n", f[</w:t>
+            </w:r>
+            <w:proofErr w:type="spellStart"/>
+            <w:r>
+              <w:rPr>
+                <w:rFonts w:ascii="Comic Sans MS" w:eastAsia="Times New Roman" w:hAnsi="Comic Sans MS" w:cs="Times New Roman"/>
+                <w:lang w:val="en-IN"/>
+              </w:rPr>
+              <w:t>i</w:t>
+            </w:r>
+            <w:proofErr w:type="spellEnd"/>
+            <w:r>
+              <w:rPr>
+                <w:rFonts w:ascii="Comic Sans MS" w:eastAsia="Times New Roman" w:hAnsi="Comic Sans MS" w:cs="Times New Roman"/>
+                <w:lang w:val="en-IN"/>
+              </w:rPr>
+              <w:t>].start, f[</w:t>
+            </w:r>
+            <w:proofErr w:type="spellStart"/>
+            <w:r>
+              <w:rPr>
+                <w:rFonts w:ascii="Comic Sans MS" w:eastAsia="Times New Roman" w:hAnsi="Comic Sans MS" w:cs="Times New Roman"/>
+                <w:lang w:val="en-IN"/>
+              </w:rPr>
+              <w:t>i</w:t>
+            </w:r>
+            <w:proofErr w:type="spellEnd"/>
+            <w:r>
+              <w:rPr>
+                <w:rFonts w:ascii="Comic Sans MS" w:eastAsia="Times New Roman" w:hAnsi="Comic Sans MS" w:cs="Times New Roman"/>
+                <w:lang w:val="en-IN"/>
+              </w:rPr>
+              <w:t>].arrival, f[</w:t>
+            </w:r>
+            <w:proofErr w:type="spellStart"/>
+            <w:r>
+              <w:rPr>
+                <w:rFonts w:ascii="Comic Sans MS" w:eastAsia="Times New Roman" w:hAnsi="Comic Sans MS" w:cs="Times New Roman"/>
+                <w:lang w:val="en-IN"/>
+              </w:rPr>
+              <w:t>i</w:t>
+            </w:r>
+            <w:proofErr w:type="spellEnd"/>
+            <w:r>
+              <w:rPr>
+                <w:rFonts w:ascii="Comic Sans MS" w:eastAsia="Times New Roman" w:hAnsi="Comic Sans MS" w:cs="Times New Roman"/>
+                <w:lang w:val="en-IN"/>
+              </w:rPr>
+              <w:t>].seats);</w:t>
+            </w:r>
+          </w:p>
+          <w:p>
+            <w:pPr>
+              <w:rPr>
+                <w:rFonts w:ascii="Comic Sans MS" w:eastAsia="Times New Roman" w:hAnsi="Comic Sans MS" w:cs="Times New Roman"/>
+                <w:lang w:val="en-IN"/>
+              </w:rPr>
+            </w:pPr>
+            <w:r>
+              <w:rPr>
+                <w:rFonts w:ascii="Comic Sans MS" w:eastAsia="Times New Roman" w:hAnsi="Comic Sans MS" w:cs="Times New Roman"/>
+                <w:lang w:val="en-IN"/>
+              </w:rPr>
+              <w:t>                f[</w:t>
+            </w:r>
+            <w:proofErr w:type="spellStart"/>
+            <w:r>
+              <w:rPr>
+                <w:rFonts w:ascii="Comic Sans MS" w:eastAsia="Times New Roman" w:hAnsi="Comic Sans MS" w:cs="Times New Roman"/>
+                <w:lang w:val="en-IN"/>
+              </w:rPr>
+              <w:t>i</w:t>
+            </w:r>
+            <w:proofErr w:type="spellEnd"/>
+            <w:proofErr w:type="gramStart"/>
+            <w:r>
+              <w:rPr>
+                <w:rFonts w:ascii="Comic Sans MS" w:eastAsia="Times New Roman" w:hAnsi="Comic Sans MS" w:cs="Times New Roman"/>
+                <w:lang w:val="en-IN"/>
+              </w:rPr>
+              <w:t>].count</w:t>
+            </w:r>
+            <w:proofErr w:type="gramEnd"/>
+            <w:r>
+              <w:rPr>
+                <w:rFonts w:ascii="Comic Sans MS" w:eastAsia="Times New Roman" w:hAnsi="Comic Sans MS" w:cs="Times New Roman"/>
+                <w:lang w:val="en-IN"/>
+              </w:rPr>
+              <w:t xml:space="preserve"> = c;</w:t>
+            </w:r>
+          </w:p>
+          <w:p>
+            <w:pPr>
+              <w:rPr>
+                <w:rFonts w:ascii="Comic Sans MS" w:eastAsia="Times New Roman" w:hAnsi="Comic Sans MS" w:cs="Times New Roman"/>
+                <w:lang w:val="en-IN"/>
+              </w:rPr>
+            </w:pPr>
+            <w:r>
+              <w:rPr>
+                <w:rFonts w:ascii="Comic Sans MS" w:eastAsia="Times New Roman" w:hAnsi="Comic Sans MS" w:cs="Times New Roman"/>
+                <w:lang w:val="en-IN"/>
+              </w:rPr>
+              <w:t xml:space="preserve">                </w:t>
+            </w:r>
+            <w:proofErr w:type="spellStart"/>
+            <w:r>
+              <w:rPr>
+                <w:rFonts w:ascii="Comic Sans MS" w:eastAsia="Times New Roman" w:hAnsi="Comic Sans MS" w:cs="Times New Roman"/>
+                <w:lang w:val="en-IN"/>
+              </w:rPr>
+              <w:t>c++</w:t>
+            </w:r>
+            <w:proofErr w:type="spellEnd"/>
+            <w:r>
+              <w:rPr>
+                <w:rFonts w:ascii="Comic Sans MS" w:eastAsia="Times New Roman" w:hAnsi="Comic Sans MS" w:cs="Times New Roman"/>
+                <w:lang w:val="en-IN"/>
+              </w:rPr>
+              <w:t>;</w:t>
+            </w:r>
+          </w:p>
+          <w:p>
+            <w:pPr>
+              <w:rPr>
+                <w:rFonts w:ascii="Comic Sans MS" w:eastAsia="Times New Roman" w:hAnsi="Comic Sans MS" w:cs="Times New Roman"/>
+                <w:lang w:val="en-IN"/>
+              </w:rPr>
+            </w:pPr>
+            <w:r>
+              <w:rPr>
+                <w:rFonts w:ascii="Comic Sans MS" w:eastAsia="Times New Roman" w:hAnsi="Comic Sans MS" w:cs="Times New Roman"/>
+                <w:lang w:val="en-IN"/>
+              </w:rPr>
+              <w:t>                temp++;</w:t>
+            </w:r>
+          </w:p>
+          <w:p>
+            <w:pPr>
+              <w:rPr>
+                <w:rFonts w:ascii="Comic Sans MS" w:eastAsia="Times New Roman" w:hAnsi="Comic Sans MS" w:cs="Times New Roman"/>
+                <w:lang w:val="en-IN"/>
+              </w:rPr>
+            </w:pPr>
+            <w:r>
+              <w:rPr>
+                <w:rFonts w:ascii="Comic Sans MS" w:eastAsia="Times New Roman" w:hAnsi="Comic Sans MS" w:cs="Times New Roman"/>
+                <w:lang w:val="en-IN"/>
+              </w:rPr>
+              <w:t>            }</w:t>
+            </w:r>
+          </w:p>
+          <w:p>
+            <w:pPr>
+              <w:rPr>
+                <w:rFonts w:ascii="Comic Sans MS" w:eastAsia="Times New Roman" w:hAnsi="Comic Sans MS" w:cs="Times New Roman"/>
+                <w:lang w:val="en-IN"/>
+              </w:rPr>
+            </w:pPr>
+            <w:r>
+              <w:rPr>
+                <w:rFonts w:ascii="Comic Sans MS" w:eastAsia="Times New Roman" w:hAnsi="Comic Sans MS" w:cs="Times New Roman"/>
+                <w:lang w:val="en-IN"/>
+              </w:rPr>
+              <w:t>        }</w:t>
+            </w:r>
+          </w:p>
+          <w:p>
+            <w:pPr>
+              <w:rPr>
+                <w:rFonts w:ascii="Comic Sans MS" w:eastAsia="Times New Roman" w:hAnsi="Comic Sans MS" w:cs="Times New Roman"/>
+                <w:lang w:val="en-IN"/>
+              </w:rPr>
+            </w:pPr>
+            <w:r>
+              <w:rPr>
+                <w:rFonts w:ascii="Comic Sans MS" w:eastAsia="Times New Roman" w:hAnsi="Comic Sans MS" w:cs="Times New Roman"/>
+                <w:lang w:val="en-IN"/>
+              </w:rPr>
+              <w:t>        if(temp==0)</w:t>
+            </w:r>
+          </w:p>
+          <w:p>
+            <w:pPr>
+              <w:rPr>
+                <w:rFonts w:ascii="Comic Sans MS" w:eastAsia="Times New Roman" w:hAnsi="Comic Sans MS" w:cs="Times New Roman"/>
+                <w:lang w:val="en-IN"/>
+              </w:rPr>
+            </w:pPr>
+            <w:r>
+              <w:rPr>
+                <w:rFonts w:ascii="Comic Sans MS" w:eastAsia="Times New Roman" w:hAnsi="Comic Sans MS" w:cs="Times New Roman"/>
+                <w:lang w:val="en-IN"/>
+              </w:rPr>
+              <w:t xml:space="preserve">            </w:t>
+            </w:r>
+            <w:proofErr w:type="gramStart"/>
+            <w:r>
+              <w:rPr>
+                <w:rFonts w:ascii="Comic Sans MS" w:eastAsia="Times New Roman" w:hAnsi="Comic Sans MS" w:cs="Times New Roman"/>
+                <w:lang w:val="en-IN"/>
+              </w:rPr>
+              <w:t>printf(</w:t>
+            </w:r>
+            <w:proofErr w:type="gramEnd"/>
+            <w:r>
+              <w:rPr>
+                <w:rFonts w:ascii="Comic Sans MS" w:eastAsia="Times New Roman" w:hAnsi="Comic Sans MS" w:cs="Times New Roman"/>
+                <w:lang w:val="en-IN"/>
+              </w:rPr>
+              <w:t>"Sorry we do not have any available flights.");</w:t>
+            </w:r>
+          </w:p>
+          <w:p>
+            <w:pPr>
+              <w:rPr>
+                <w:rFonts w:ascii="Comic Sans MS" w:eastAsia="Times New Roman" w:hAnsi="Comic Sans MS" w:cs="Times New Roman"/>
+                <w:lang w:val="en-IN"/>
+              </w:rPr>
+            </w:pPr>
+            <w:r>
+              <w:rPr>
+                <w:rFonts w:ascii="Comic Sans MS" w:eastAsia="Times New Roman" w:hAnsi="Comic Sans MS" w:cs="Times New Roman"/>
+                <w:lang w:val="en-IN"/>
+              </w:rPr>
+              <w:t>        else</w:t>
+            </w:r>
+          </w:p>
+          <w:p>
+            <w:pPr>
+              <w:rPr>
+                <w:rFonts w:ascii="Comic Sans MS" w:eastAsia="Times New Roman" w:hAnsi="Comic Sans MS" w:cs="Times New Roman"/>
+                <w:lang w:val="en-IN"/>
+              </w:rPr>
+            </w:pPr>
+            <w:r>
+              <w:rPr>
+                <w:rFonts w:ascii="Comic Sans MS" w:eastAsia="Times New Roman" w:hAnsi="Comic Sans MS" w:cs="Times New Roman"/>
+                <w:lang w:val="en-IN"/>
+              </w:rPr>
+              <w:t>        {</w:t>
+            </w:r>
+          </w:p>
+          <w:p>
+            <w:pPr>
+              <w:rPr>
+                <w:rFonts w:ascii="Comic Sans MS" w:eastAsia="Times New Roman" w:hAnsi="Comic Sans MS" w:cs="Times New Roman"/>
+                <w:lang w:val="en-IN"/>
+              </w:rPr>
+            </w:pPr>
+            <w:r>
+              <w:rPr>
+                <w:rFonts w:ascii="Comic Sans MS" w:eastAsia="Times New Roman" w:hAnsi="Comic Sans MS" w:cs="Times New Roman"/>
+                <w:lang w:val="en-IN"/>
+              </w:rPr>
+              <w:t xml:space="preserve">            </w:t>
+            </w:r>
+            <w:proofErr w:type="gramStart"/>
+            <w:r>
+              <w:rPr>
+                <w:rFonts w:ascii="Comic Sans MS" w:eastAsia="Times New Roman" w:hAnsi="Comic Sans MS" w:cs="Times New Roman"/>
+                <w:lang w:val="en-IN"/>
+              </w:rPr>
+              <w:t>printf(</w:t>
+            </w:r>
+            <w:proofErr w:type="gramEnd"/>
+            <w:r>
+              <w:rPr>
+                <w:rFonts w:ascii="Comic Sans MS" w:eastAsia="Times New Roman" w:hAnsi="Comic Sans MS" w:cs="Times New Roman"/>
+                <w:lang w:val="en-IN"/>
+              </w:rPr>
+              <w:t>"Enter flight number: ");</w:t>
+            </w:r>
+          </w:p>
+          <w:p>
+            <w:pPr>
+              <w:rPr>
+                <w:rFonts w:ascii="Comic Sans MS" w:eastAsia="Times New Roman" w:hAnsi="Comic Sans MS" w:cs="Times New Roman"/>
+                <w:lang w:val="en-IN"/>
+              </w:rPr>
+            </w:pPr>
+            <w:r>
+              <w:rPr>
+                <w:rFonts w:ascii="Comic Sans MS" w:eastAsia="Times New Roman" w:hAnsi="Comic Sans MS" w:cs="Times New Roman"/>
+                <w:lang w:val="en-IN"/>
+              </w:rPr>
+              <w:t>            scanf("%d</w:t>
+            </w:r>
+            <w:proofErr w:type="gramStart"/>
+            <w:r>
+              <w:rPr>
+                <w:rFonts w:ascii="Comic Sans MS" w:eastAsia="Times New Roman" w:hAnsi="Comic Sans MS" w:cs="Times New Roman"/>
+                <w:lang w:val="en-IN"/>
+              </w:rPr>
+              <w:t>",&amp;</w:t>
+            </w:r>
+            <w:proofErr w:type="spellStart"/>
+            <w:proofErr w:type="gramEnd"/>
+            <w:r>
+              <w:rPr>
+                <w:rFonts w:ascii="Comic Sans MS" w:eastAsia="Times New Roman" w:hAnsi="Comic Sans MS" w:cs="Times New Roman"/>
+                <w:lang w:val="en-IN"/>
+              </w:rPr>
+              <w:t>nf</w:t>
+            </w:r>
+            <w:proofErr w:type="spellEnd"/>
+            <w:r>
+              <w:rPr>
+                <w:rFonts w:ascii="Comic Sans MS" w:eastAsia="Times New Roman" w:hAnsi="Comic Sans MS" w:cs="Times New Roman"/>
+                <w:lang w:val="en-IN"/>
+              </w:rPr>
+              <w:t>);</w:t>
+            </w:r>
+          </w:p>
+          <w:p>
+            <w:pPr>
+              <w:rPr>
+                <w:rFonts w:ascii="Comic Sans MS" w:eastAsia="Times New Roman" w:hAnsi="Comic Sans MS" w:cs="Times New Roman"/>
+                <w:lang w:val="en-IN"/>
+              </w:rPr>
+            </w:pPr>
+            <w:r>
+              <w:rPr>
+                <w:rFonts w:ascii="Comic Sans MS" w:eastAsia="Times New Roman" w:hAnsi="Comic Sans MS" w:cs="Times New Roman"/>
+                <w:lang w:val="en-IN"/>
+              </w:rPr>
+              <w:t xml:space="preserve">            </w:t>
+            </w:r>
+            <w:proofErr w:type="gramStart"/>
+            <w:r>
+              <w:rPr>
+                <w:rFonts w:ascii="Comic Sans MS" w:eastAsia="Times New Roman" w:hAnsi="Comic Sans MS" w:cs="Times New Roman"/>
+                <w:lang w:val="en-IN"/>
+              </w:rPr>
+              <w:t>printf(</w:t>
+            </w:r>
+            <w:proofErr w:type="gramEnd"/>
+            <w:r>
+              <w:rPr>
+                <w:rFonts w:ascii="Comic Sans MS" w:eastAsia="Times New Roman" w:hAnsi="Comic Sans MS" w:cs="Times New Roman"/>
+                <w:lang w:val="en-IN"/>
+              </w:rPr>
+              <w:t>"Enter no. of seats to be booked: ");</w:t>
+            </w:r>
+          </w:p>
+          <w:p>
+            <w:pPr>
+              <w:rPr>
+                <w:rFonts w:ascii="Comic Sans MS" w:eastAsia="Times New Roman" w:hAnsi="Comic Sans MS" w:cs="Times New Roman"/>
+                <w:lang w:val="en-IN"/>
+              </w:rPr>
+            </w:pPr>
+            <w:r>
+              <w:rPr>
+                <w:rFonts w:ascii="Comic Sans MS" w:eastAsia="Times New Roman" w:hAnsi="Comic Sans MS" w:cs="Times New Roman"/>
+                <w:lang w:val="en-IN"/>
+              </w:rPr>
+              <w:t>            scanf("%</w:t>
+            </w:r>
+            <w:proofErr w:type="spellStart"/>
+            <w:r>
+              <w:rPr>
+                <w:rFonts w:ascii="Comic Sans MS" w:eastAsia="Times New Roman" w:hAnsi="Comic Sans MS" w:cs="Times New Roman"/>
+                <w:lang w:val="en-IN"/>
+              </w:rPr>
+              <w:t>d</w:t>
+            </w:r>
+            <w:proofErr w:type="gramStart"/>
+            <w:r>
+              <w:rPr>
+                <w:rFonts w:ascii="Comic Sans MS" w:eastAsia="Times New Roman" w:hAnsi="Comic Sans MS" w:cs="Times New Roman"/>
+                <w:lang w:val="en-IN"/>
+              </w:rPr>
+              <w:t>",&amp;</w:t>
+            </w:r>
+            <w:proofErr w:type="gramEnd"/>
+            <w:r>
+              <w:rPr>
+                <w:rFonts w:ascii="Comic Sans MS" w:eastAsia="Times New Roman" w:hAnsi="Comic Sans MS" w:cs="Times New Roman"/>
+                <w:lang w:val="en-IN"/>
+              </w:rPr>
+              <w:t>ns</w:t>
+            </w:r>
+            <w:proofErr w:type="spellEnd"/>
+            <w:r>
+              <w:rPr>
+                <w:rFonts w:ascii="Comic Sans MS" w:eastAsia="Times New Roman" w:hAnsi="Comic Sans MS" w:cs="Times New Roman"/>
+                <w:lang w:val="en-IN"/>
+              </w:rPr>
+              <w:t>);</w:t>
+            </w:r>
+          </w:p>
+          <w:p>
+            <w:pPr>
+              <w:rPr>
+                <w:rFonts w:ascii="Comic Sans MS" w:eastAsia="Times New Roman" w:hAnsi="Comic Sans MS" w:cs="Times New Roman"/>
+                <w:lang w:val="en-IN"/>
+              </w:rPr>
+            </w:pPr>
+            <w:r>
+              <w:rPr>
+                <w:rFonts w:ascii="Comic Sans MS" w:eastAsia="Times New Roman" w:hAnsi="Comic Sans MS" w:cs="Times New Roman"/>
+                <w:lang w:val="en-IN"/>
+              </w:rPr>
+              <w:t>            for(j=</w:t>
+            </w:r>
+            <w:proofErr w:type="gramStart"/>
+            <w:r>
+              <w:rPr>
+                <w:rFonts w:ascii="Comic Sans MS" w:eastAsia="Times New Roman" w:hAnsi="Comic Sans MS" w:cs="Times New Roman"/>
+                <w:lang w:val="en-IN"/>
+              </w:rPr>
+              <w:t>0;j</w:t>
+            </w:r>
+            <w:proofErr w:type="gramEnd"/>
+            <w:r>
+              <w:rPr>
+                <w:rFonts w:ascii="Comic Sans MS" w:eastAsia="Times New Roman" w:hAnsi="Comic Sans MS" w:cs="Times New Roman"/>
+                <w:lang w:val="en-IN"/>
+              </w:rPr>
+              <w:t>&lt;</w:t>
+            </w:r>
+            <w:proofErr w:type="spellStart"/>
+            <w:r>
+              <w:rPr>
+                <w:rFonts w:ascii="Comic Sans MS" w:eastAsia="Times New Roman" w:hAnsi="Comic Sans MS" w:cs="Times New Roman"/>
+                <w:lang w:val="en-IN"/>
+              </w:rPr>
+              <w:t>n;j</w:t>
+            </w:r>
+            <w:proofErr w:type="spellEnd"/>
+            <w:r>
+              <w:rPr>
+                <w:rFonts w:ascii="Comic Sans MS" w:eastAsia="Times New Roman" w:hAnsi="Comic Sans MS" w:cs="Times New Roman"/>
+                <w:lang w:val="en-IN"/>
+              </w:rPr>
+              <w:t>++)</w:t>
+            </w:r>
+          </w:p>
+          <w:p>
+            <w:pPr>
+              <w:rPr>
+                <w:rFonts w:ascii="Comic Sans MS" w:eastAsia="Times New Roman" w:hAnsi="Comic Sans MS" w:cs="Times New Roman"/>
+                <w:lang w:val="en-IN"/>
+              </w:rPr>
+            </w:pPr>
+            <w:r>
+              <w:rPr>
+                <w:rFonts w:ascii="Comic Sans MS" w:eastAsia="Times New Roman" w:hAnsi="Comic Sans MS" w:cs="Times New Roman"/>
+                <w:lang w:val="en-IN"/>
+              </w:rPr>
+              <w:t>            {</w:t>
+            </w:r>
+          </w:p>
+          <w:p>
+            <w:pPr>
+              <w:rPr>
+                <w:rFonts w:ascii="Comic Sans MS" w:eastAsia="Times New Roman" w:hAnsi="Comic Sans MS" w:cs="Times New Roman"/>
+                <w:lang w:val="en-IN"/>
+              </w:rPr>
+            </w:pPr>
+            <w:r>
+              <w:rPr>
+                <w:rFonts w:ascii="Comic Sans MS" w:eastAsia="Times New Roman" w:hAnsi="Comic Sans MS" w:cs="Times New Roman"/>
+                <w:lang w:val="en-IN"/>
+              </w:rPr>
+              <w:t>                if(</w:t>
+            </w:r>
+            <w:proofErr w:type="spellStart"/>
+            <w:r>
+              <w:rPr>
+                <w:rFonts w:ascii="Comic Sans MS" w:eastAsia="Times New Roman" w:hAnsi="Comic Sans MS" w:cs="Times New Roman"/>
+                <w:lang w:val="en-IN"/>
+              </w:rPr>
+              <w:t>nf</w:t>
+            </w:r>
+            <w:proofErr w:type="spellEnd"/>
+            <w:r>
+              <w:rPr>
+                <w:rFonts w:ascii="Comic Sans MS" w:eastAsia="Times New Roman" w:hAnsi="Comic Sans MS" w:cs="Times New Roman"/>
+                <w:lang w:val="en-IN"/>
+              </w:rPr>
+              <w:t>==f[j</w:t>
+            </w:r>
+            <w:proofErr w:type="gramStart"/>
+            <w:r>
+              <w:rPr>
+                <w:rFonts w:ascii="Comic Sans MS" w:eastAsia="Times New Roman" w:hAnsi="Comic Sans MS" w:cs="Times New Roman"/>
+                <w:lang w:val="en-IN"/>
+              </w:rPr>
+              <w:t>].count</w:t>
+            </w:r>
+            <w:proofErr w:type="gramEnd"/>
+            <w:r>
+              <w:rPr>
+                <w:rFonts w:ascii="Comic Sans MS" w:eastAsia="Times New Roman" w:hAnsi="Comic Sans MS" w:cs="Times New Roman"/>
+                <w:lang w:val="en-IN"/>
+              </w:rPr>
+              <w:t>)</w:t>
+            </w:r>
+          </w:p>
+          <w:p>
+            <w:pPr>
+              <w:rPr>
+                <w:rFonts w:ascii="Comic Sans MS" w:eastAsia="Times New Roman" w:hAnsi="Comic Sans MS" w:cs="Times New Roman"/>
+                <w:lang w:val="en-IN"/>
+              </w:rPr>
+            </w:pPr>
+            <w:r>
+              <w:rPr>
+                <w:rFonts w:ascii="Comic Sans MS" w:eastAsia="Times New Roman" w:hAnsi="Comic Sans MS" w:cs="Times New Roman"/>
+                <w:lang w:val="en-IN"/>
+              </w:rPr>
+              <w:t>                {</w:t>
+            </w:r>
+          </w:p>
+          <w:p>
+            <w:pPr>
+              <w:rPr>
+                <w:rFonts w:ascii="Comic Sans MS" w:eastAsia="Times New Roman" w:hAnsi="Comic Sans MS" w:cs="Times New Roman"/>
+                <w:lang w:val="en-IN"/>
+              </w:rPr>
+            </w:pPr>
+            <w:r>
+              <w:rPr>
+                <w:rFonts w:ascii="Comic Sans MS" w:eastAsia="Times New Roman" w:hAnsi="Comic Sans MS" w:cs="Times New Roman"/>
+                <w:lang w:val="en-IN"/>
+              </w:rPr>
+              <w:t>                    if(f[j</w:t>
+            </w:r>
+            <w:proofErr w:type="gramStart"/>
+            <w:r>
+              <w:rPr>
+                <w:rFonts w:ascii="Comic Sans MS" w:eastAsia="Times New Roman" w:hAnsi="Comic Sans MS" w:cs="Times New Roman"/>
+                <w:lang w:val="en-IN"/>
+              </w:rPr>
+              <w:t>].seats</w:t>
+            </w:r>
+            <w:proofErr w:type="gramEnd"/>
+            <w:r>
+              <w:rPr>
+                <w:rFonts w:ascii="Comic Sans MS" w:eastAsia="Times New Roman" w:hAnsi="Comic Sans MS" w:cs="Times New Roman"/>
+                <w:lang w:val="en-IN"/>
+              </w:rPr>
+              <w:t xml:space="preserve"> - ns &gt;= 0)</w:t>
+            </w:r>
+          </w:p>
+          <w:p>
+            <w:pPr>
+              <w:rPr>
+                <w:rFonts w:ascii="Comic Sans MS" w:eastAsia="Times New Roman" w:hAnsi="Comic Sans MS" w:cs="Times New Roman"/>
+                <w:lang w:val="en-IN"/>
+              </w:rPr>
+            </w:pPr>
+            <w:r>
+              <w:rPr>
+                <w:rFonts w:ascii="Comic Sans MS" w:eastAsia="Times New Roman" w:hAnsi="Comic Sans MS" w:cs="Times New Roman"/>
+                <w:lang w:val="en-IN"/>
+              </w:rPr>
+              <w:t>                    {</w:t>
+            </w:r>
+          </w:p>
+          <w:p>
+            <w:pPr>
+              <w:rPr>
+                <w:rFonts w:ascii="Comic Sans MS" w:eastAsia="Times New Roman" w:hAnsi="Comic Sans MS" w:cs="Times New Roman"/>
+                <w:lang w:val="en-IN"/>
+              </w:rPr>
+            </w:pPr>
+            <w:r>
+              <w:rPr>
+                <w:rFonts w:ascii="Comic Sans MS" w:eastAsia="Times New Roman" w:hAnsi="Comic Sans MS" w:cs="Times New Roman"/>
+                <w:lang w:val="en-IN"/>
+              </w:rPr>
+              <w:t>                        f[j</w:t>
+            </w:r>
+            <w:proofErr w:type="gramStart"/>
+            <w:r>
+              <w:rPr>
+                <w:rFonts w:ascii="Comic Sans MS" w:eastAsia="Times New Roman" w:hAnsi="Comic Sans MS" w:cs="Times New Roman"/>
+                <w:lang w:val="en-IN"/>
+              </w:rPr>
+              <w:t>].seats</w:t>
+            </w:r>
+            <w:proofErr w:type="gramEnd"/>
+            <w:r>
+              <w:rPr>
+                <w:rFonts w:ascii="Comic Sans MS" w:eastAsia="Times New Roman" w:hAnsi="Comic Sans MS" w:cs="Times New Roman"/>
+                <w:lang w:val="en-IN"/>
+              </w:rPr>
+              <w:t xml:space="preserve"> -= ns;</w:t>
+            </w:r>
+          </w:p>
+          <w:p>
+            <w:pPr>
+              <w:rPr>
+                <w:rFonts w:ascii="Comic Sans MS" w:eastAsia="Times New Roman" w:hAnsi="Comic Sans MS" w:cs="Times New Roman"/>
+                <w:lang w:val="en-IN"/>
+              </w:rPr>
+            </w:pPr>
+            <w:r>
+              <w:rPr>
+                <w:rFonts w:ascii="Comic Sans MS" w:eastAsia="Times New Roman" w:hAnsi="Comic Sans MS" w:cs="Times New Roman"/>
+                <w:lang w:val="en-IN"/>
+              </w:rPr>
+              <w:t xml:space="preserve">                        </w:t>
+            </w:r>
+            <w:proofErr w:type="gramStart"/>
+            <w:r>
+              <w:rPr>
+                <w:rFonts w:ascii="Comic Sans MS" w:eastAsia="Times New Roman" w:hAnsi="Comic Sans MS" w:cs="Times New Roman"/>
+                <w:lang w:val="en-IN"/>
+              </w:rPr>
+              <w:t>printf(</w:t>
+            </w:r>
+            <w:proofErr w:type="gramEnd"/>
+            <w:r>
+              <w:rPr>
+                <w:rFonts w:ascii="Comic Sans MS" w:eastAsia="Times New Roman" w:hAnsi="Comic Sans MS" w:cs="Times New Roman"/>
+                <w:lang w:val="en-IN"/>
+              </w:rPr>
+              <w:t xml:space="preserve">"Your flight has been booked </w:t>
+            </w:r>
+            <w:proofErr w:type="spellStart"/>
+            <w:r>
+              <w:rPr>
+                <w:rFonts w:ascii="Comic Sans MS" w:eastAsia="Times New Roman" w:hAnsi="Comic Sans MS" w:cs="Times New Roman"/>
+                <w:lang w:val="en-IN"/>
+              </w:rPr>
+              <w:t>succesfully</w:t>
+            </w:r>
+            <w:proofErr w:type="spellEnd"/>
+            <w:r>
+              <w:rPr>
+                <w:rFonts w:ascii="Comic Sans MS" w:eastAsia="Times New Roman" w:hAnsi="Comic Sans MS" w:cs="Times New Roman"/>
+                <w:lang w:val="en-IN"/>
+              </w:rPr>
+              <w:t>!\n");</w:t>
+            </w:r>
+          </w:p>
+          <w:p>
+            <w:pPr>
+              <w:rPr>
+                <w:rFonts w:ascii="Comic Sans MS" w:eastAsia="Times New Roman" w:hAnsi="Comic Sans MS" w:cs="Times New Roman"/>
+                <w:lang w:val="en-IN"/>
+              </w:rPr>
+            </w:pPr>
+            <w:r>
+              <w:rPr>
+                <w:rFonts w:ascii="Comic Sans MS" w:eastAsia="Times New Roman" w:hAnsi="Comic Sans MS" w:cs="Times New Roman"/>
+                <w:lang w:val="en-IN"/>
+              </w:rPr>
+              <w:t xml:space="preserve">                        </w:t>
+            </w:r>
+            <w:proofErr w:type="gramStart"/>
+            <w:r>
+              <w:rPr>
+                <w:rFonts w:ascii="Comic Sans MS" w:eastAsia="Times New Roman" w:hAnsi="Comic Sans MS" w:cs="Times New Roman"/>
+                <w:lang w:val="en-IN"/>
+              </w:rPr>
+              <w:t>printf(</w:t>
+            </w:r>
+            <w:proofErr w:type="gramEnd"/>
+            <w:r>
+              <w:rPr>
+                <w:rFonts w:ascii="Comic Sans MS" w:eastAsia="Times New Roman" w:hAnsi="Comic Sans MS" w:cs="Times New Roman"/>
+                <w:lang w:val="en-IN"/>
+              </w:rPr>
+              <w:t>"Flight Details:\</w:t>
+            </w:r>
+            <w:proofErr w:type="spellStart"/>
+            <w:r>
+              <w:rPr>
+                <w:rFonts w:ascii="Comic Sans MS" w:eastAsia="Times New Roman" w:hAnsi="Comic Sans MS" w:cs="Times New Roman"/>
+                <w:lang w:val="en-IN"/>
+              </w:rPr>
+              <w:t>nSource</w:t>
+            </w:r>
+            <w:proofErr w:type="spellEnd"/>
+            <w:r>
+              <w:rPr>
+                <w:rFonts w:ascii="Comic Sans MS" w:eastAsia="Times New Roman" w:hAnsi="Comic Sans MS" w:cs="Times New Roman"/>
+                <w:lang w:val="en-IN"/>
+              </w:rPr>
+              <w:t>: %s\</w:t>
+            </w:r>
+            <w:proofErr w:type="spellStart"/>
+            <w:r>
+              <w:rPr>
+                <w:rFonts w:ascii="Comic Sans MS" w:eastAsia="Times New Roman" w:hAnsi="Comic Sans MS" w:cs="Times New Roman"/>
+                <w:lang w:val="en-IN"/>
+              </w:rPr>
+              <w:t>nDestination</w:t>
+            </w:r>
+            <w:proofErr w:type="spellEnd"/>
+            <w:r>
+              <w:rPr>
+                <w:rFonts w:ascii="Comic Sans MS" w:eastAsia="Times New Roman" w:hAnsi="Comic Sans MS" w:cs="Times New Roman"/>
+                <w:lang w:val="en-IN"/>
+              </w:rPr>
+              <w:t>: %s\n", f[j].</w:t>
+            </w:r>
+            <w:proofErr w:type="spellStart"/>
+            <w:r>
+              <w:rPr>
+                <w:rFonts w:ascii="Comic Sans MS" w:eastAsia="Times New Roman" w:hAnsi="Comic Sans MS" w:cs="Times New Roman"/>
+                <w:lang w:val="en-IN"/>
+              </w:rPr>
+              <w:t>strt</w:t>
+            </w:r>
+            <w:proofErr w:type="spellEnd"/>
+            <w:r>
+              <w:rPr>
+                <w:rFonts w:ascii="Comic Sans MS" w:eastAsia="Times New Roman" w:hAnsi="Comic Sans MS" w:cs="Times New Roman"/>
+                <w:lang w:val="en-IN"/>
+              </w:rPr>
+              <w:t>, f[j].</w:t>
+            </w:r>
+            <w:proofErr w:type="spellStart"/>
+            <w:r>
+              <w:rPr>
+                <w:rFonts w:ascii="Comic Sans MS" w:eastAsia="Times New Roman" w:hAnsi="Comic Sans MS" w:cs="Times New Roman"/>
+                <w:lang w:val="en-IN"/>
+              </w:rPr>
+              <w:t>dest</w:t>
+            </w:r>
+            <w:proofErr w:type="spellEnd"/>
+            <w:r>
+              <w:rPr>
+                <w:rFonts w:ascii="Comic Sans MS" w:eastAsia="Times New Roman" w:hAnsi="Comic Sans MS" w:cs="Times New Roman"/>
+                <w:lang w:val="en-IN"/>
+              </w:rPr>
+              <w:t>);</w:t>
+            </w:r>
+          </w:p>
+          <w:p>
+            <w:pPr>
+              <w:rPr>
+                <w:rFonts w:ascii="Comic Sans MS" w:eastAsia="Times New Roman" w:hAnsi="Comic Sans MS" w:cs="Times New Roman"/>
+                <w:lang w:val="en-IN"/>
+              </w:rPr>
+            </w:pPr>
+            <w:r>
+              <w:rPr>
+                <w:rFonts w:ascii="Comic Sans MS" w:eastAsia="Times New Roman" w:hAnsi="Comic Sans MS" w:cs="Times New Roman"/>
+                <w:lang w:val="en-IN"/>
+              </w:rPr>
+              <w:t xml:space="preserve">                        </w:t>
+            </w:r>
+            <w:proofErr w:type="gramStart"/>
+            <w:r>
+              <w:rPr>
+                <w:rFonts w:ascii="Comic Sans MS" w:eastAsia="Times New Roman" w:hAnsi="Comic Sans MS" w:cs="Times New Roman"/>
+                <w:lang w:val="en-IN"/>
+              </w:rPr>
+              <w:t>printf(</w:t>
+            </w:r>
+            <w:proofErr w:type="gramEnd"/>
+            <w:r>
+              <w:rPr>
+                <w:rFonts w:ascii="Comic Sans MS" w:eastAsia="Times New Roman" w:hAnsi="Comic Sans MS" w:cs="Times New Roman"/>
+                <w:lang w:val="en-IN"/>
+              </w:rPr>
+              <w:t>"Departure Time: %d\</w:t>
+            </w:r>
+            <w:proofErr w:type="spellStart"/>
+            <w:r>
+              <w:rPr>
+                <w:rFonts w:ascii="Comic Sans MS" w:eastAsia="Times New Roman" w:hAnsi="Comic Sans MS" w:cs="Times New Roman"/>
+                <w:lang w:val="en-IN"/>
+              </w:rPr>
+              <w:t>nArrival</w:t>
+            </w:r>
+            <w:proofErr w:type="spellEnd"/>
+            <w:r>
+              <w:rPr>
+                <w:rFonts w:ascii="Comic Sans MS" w:eastAsia="Times New Roman" w:hAnsi="Comic Sans MS" w:cs="Times New Roman"/>
+                <w:lang w:val="en-IN"/>
+              </w:rPr>
+              <w:t xml:space="preserve"> Time: %d", f[j].start, f[j].arrival);</w:t>
+            </w:r>
+          </w:p>
+          <w:p>
+            <w:pPr>
+              <w:rPr>
+                <w:rFonts w:ascii="Comic Sans MS" w:eastAsia="Times New Roman" w:hAnsi="Comic Sans MS" w:cs="Times New Roman"/>
+                <w:lang w:val="en-IN"/>
+              </w:rPr>
+            </w:pPr>
+            <w:r>
+              <w:rPr>
+                <w:rFonts w:ascii="Comic Sans MS" w:eastAsia="Times New Roman" w:hAnsi="Comic Sans MS" w:cs="Times New Roman"/>
+                <w:lang w:val="en-IN"/>
+              </w:rPr>
+              <w:t xml:space="preserve">                        </w:t>
+            </w:r>
+            <w:proofErr w:type="gramStart"/>
+            <w:r>
+              <w:rPr>
+                <w:rFonts w:ascii="Comic Sans MS" w:eastAsia="Times New Roman" w:hAnsi="Comic Sans MS" w:cs="Times New Roman"/>
+                <w:lang w:val="en-IN"/>
+              </w:rPr>
+              <w:t>printf(</w:t>
+            </w:r>
+            <w:proofErr w:type="gramEnd"/>
+            <w:r>
+              <w:rPr>
+                <w:rFonts w:ascii="Comic Sans MS" w:eastAsia="Times New Roman" w:hAnsi="Comic Sans MS" w:cs="Times New Roman"/>
+                <w:lang w:val="en-IN"/>
+              </w:rPr>
+              <w:t>"Seats: %d", ns);</w:t>
+            </w:r>
+          </w:p>
+          <w:p>
+            <w:pPr>
+              <w:rPr>
+                <w:rFonts w:ascii="Comic Sans MS" w:eastAsia="Times New Roman" w:hAnsi="Comic Sans MS" w:cs="Times New Roman"/>
+                <w:lang w:val="en-IN"/>
+              </w:rPr>
+            </w:pPr>
+            <w:r>
+              <w:rPr>
+                <w:rFonts w:ascii="Comic Sans MS" w:eastAsia="Times New Roman" w:hAnsi="Comic Sans MS" w:cs="Times New Roman"/>
+                <w:lang w:val="en-IN"/>
+              </w:rPr>
+              <w:t>                    }</w:t>
+            </w:r>
+          </w:p>
+          <w:p>
+            <w:pPr>
+              <w:rPr>
+                <w:rFonts w:ascii="Comic Sans MS" w:eastAsia="Times New Roman" w:hAnsi="Comic Sans MS" w:cs="Times New Roman"/>
+                <w:lang w:val="en-IN"/>
+              </w:rPr>
+            </w:pPr>
+            <w:r>
+              <w:rPr>
+                <w:rFonts w:ascii="Comic Sans MS" w:eastAsia="Times New Roman" w:hAnsi="Comic Sans MS" w:cs="Times New Roman"/>
+                <w:lang w:val="en-IN"/>
+              </w:rPr>
+              <w:t>                    else</w:t>
+            </w:r>
+          </w:p>
+          <w:p>
+            <w:pPr>
+              <w:rPr>
+                <w:rFonts w:ascii="Comic Sans MS" w:eastAsia="Times New Roman" w:hAnsi="Comic Sans MS" w:cs="Times New Roman"/>
+                <w:lang w:val="en-IN"/>
+              </w:rPr>
+            </w:pPr>
+            <w:r>
+              <w:rPr>
+                <w:rFonts w:ascii="Comic Sans MS" w:eastAsia="Times New Roman" w:hAnsi="Comic Sans MS" w:cs="Times New Roman"/>
+                <w:lang w:val="en-IN"/>
+              </w:rPr>
+              <w:t>                    {</w:t>
+            </w:r>
+          </w:p>
+          <w:p>
+            <w:pPr>
+              <w:rPr>
+                <w:rFonts w:ascii="Comic Sans MS" w:eastAsia="Times New Roman" w:hAnsi="Comic Sans MS" w:cs="Times New Roman"/>
+                <w:lang w:val="en-IN"/>
+              </w:rPr>
+            </w:pPr>
+            <w:r>
+              <w:rPr>
+                <w:rFonts w:ascii="Comic Sans MS" w:eastAsia="Times New Roman" w:hAnsi="Comic Sans MS" w:cs="Times New Roman"/>
+                <w:lang w:val="en-IN"/>
+              </w:rPr>
+              <w:t xml:space="preserve">                        </w:t>
+            </w:r>
+            <w:proofErr w:type="gramStart"/>
+            <w:r>
+              <w:rPr>
+                <w:rFonts w:ascii="Comic Sans MS" w:eastAsia="Times New Roman" w:hAnsi="Comic Sans MS" w:cs="Times New Roman"/>
+                <w:lang w:val="en-IN"/>
+              </w:rPr>
+              <w:t>printf(</w:t>
+            </w:r>
+            <w:proofErr w:type="gramEnd"/>
+            <w:r>
+              <w:rPr>
+                <w:rFonts w:ascii="Comic Sans MS" w:eastAsia="Times New Roman" w:hAnsi="Comic Sans MS" w:cs="Times New Roman"/>
+                <w:lang w:val="en-IN"/>
+              </w:rPr>
+              <w:t>"The flight does not have %d seats available", ns);</w:t>
+            </w:r>
+          </w:p>
+          <w:p>
+            <w:pPr>
+              <w:rPr>
+                <w:rFonts w:ascii="Comic Sans MS" w:eastAsia="Times New Roman" w:hAnsi="Comic Sans MS" w:cs="Times New Roman"/>
+                <w:lang w:val="en-IN"/>
+              </w:rPr>
+            </w:pPr>
+            <w:r>
+              <w:rPr>
+                <w:rFonts w:ascii="Comic Sans MS" w:eastAsia="Times New Roman" w:hAnsi="Comic Sans MS" w:cs="Times New Roman"/>
+                <w:lang w:val="en-IN"/>
+              </w:rPr>
+              <w:t xml:space="preserve">                        </w:t>
+            </w:r>
+            <w:proofErr w:type="gramStart"/>
+            <w:r>
+              <w:rPr>
+                <w:rFonts w:ascii="Comic Sans MS" w:eastAsia="Times New Roman" w:hAnsi="Comic Sans MS" w:cs="Times New Roman"/>
+                <w:lang w:val="en-IN"/>
+              </w:rPr>
+              <w:t>printf(</w:t>
+            </w:r>
+            <w:proofErr w:type="gramEnd"/>
+            <w:r>
+              <w:rPr>
+                <w:rFonts w:ascii="Comic Sans MS" w:eastAsia="Times New Roman" w:hAnsi="Comic Sans MS" w:cs="Times New Roman"/>
+                <w:lang w:val="en-IN"/>
+              </w:rPr>
+              <w:t>"\</w:t>
+            </w:r>
+            <w:proofErr w:type="spellStart"/>
+            <w:r>
+              <w:rPr>
+                <w:rFonts w:ascii="Comic Sans MS" w:eastAsia="Times New Roman" w:hAnsi="Comic Sans MS" w:cs="Times New Roman"/>
+                <w:lang w:val="en-IN"/>
+              </w:rPr>
+              <w:t>nPlease</w:t>
+            </w:r>
+            <w:proofErr w:type="spellEnd"/>
+            <w:r>
+              <w:rPr>
+                <w:rFonts w:ascii="Comic Sans MS" w:eastAsia="Times New Roman" w:hAnsi="Comic Sans MS" w:cs="Times New Roman"/>
+                <w:lang w:val="en-IN"/>
+              </w:rPr>
+              <w:t xml:space="preserve"> select a different flight.");</w:t>
+            </w:r>
+          </w:p>
+          <w:p>
+            <w:pPr>
+              <w:rPr>
+                <w:rFonts w:ascii="Comic Sans MS" w:eastAsia="Times New Roman" w:hAnsi="Comic Sans MS" w:cs="Times New Roman"/>
+                <w:lang w:val="en-IN"/>
+              </w:rPr>
+            </w:pPr>
+            <w:r>
+              <w:rPr>
+                <w:rFonts w:ascii="Comic Sans MS" w:eastAsia="Times New Roman" w:hAnsi="Comic Sans MS" w:cs="Times New Roman"/>
+                <w:lang w:val="en-IN"/>
+              </w:rPr>
+              <w:lastRenderedPageBreak/>
+              <w:t>                    }</w:t>
+            </w:r>
+          </w:p>
+          <w:p>
+            <w:pPr>
+              <w:rPr>
+                <w:rFonts w:ascii="Comic Sans MS" w:eastAsia="Times New Roman" w:hAnsi="Comic Sans MS" w:cs="Times New Roman"/>
+                <w:lang w:val="en-IN"/>
+              </w:rPr>
+            </w:pPr>
+            <w:r>
+              <w:rPr>
+                <w:rFonts w:ascii="Comic Sans MS" w:eastAsia="Times New Roman" w:hAnsi="Comic Sans MS" w:cs="Times New Roman"/>
+                <w:lang w:val="en-IN"/>
+              </w:rPr>
+              <w:t>                }</w:t>
+            </w:r>
+          </w:p>
+          <w:p>
+            <w:pPr>
+              <w:rPr>
+                <w:rFonts w:ascii="Comic Sans MS" w:eastAsia="Times New Roman" w:hAnsi="Comic Sans MS" w:cs="Times New Roman"/>
+                <w:lang w:val="en-IN"/>
+              </w:rPr>
+            </w:pPr>
+            <w:r>
+              <w:rPr>
+                <w:rFonts w:ascii="Comic Sans MS" w:eastAsia="Times New Roman" w:hAnsi="Comic Sans MS" w:cs="Times New Roman"/>
+                <w:lang w:val="en-IN"/>
+              </w:rPr>
+              <w:t>            }</w:t>
+            </w:r>
+          </w:p>
+          <w:p>
+            <w:pPr>
+              <w:rPr>
+                <w:rFonts w:ascii="Comic Sans MS" w:eastAsia="Times New Roman" w:hAnsi="Comic Sans MS" w:cs="Times New Roman"/>
+                <w:lang w:val="en-IN"/>
+              </w:rPr>
+            </w:pPr>
+            <w:r>
+              <w:rPr>
+                <w:rFonts w:ascii="Comic Sans MS" w:eastAsia="Times New Roman" w:hAnsi="Comic Sans MS" w:cs="Times New Roman"/>
+                <w:lang w:val="en-IN"/>
+              </w:rPr>
+              <w:t>        }</w:t>
+            </w:r>
+          </w:p>
+          <w:p>
+            <w:pPr>
+              <w:rPr>
+                <w:rFonts w:ascii="Comic Sans MS" w:eastAsia="Times New Roman" w:hAnsi="Comic Sans MS" w:cs="Times New Roman"/>
+                <w:lang w:val="en-IN"/>
+              </w:rPr>
+            </w:pPr>
+            <w:r>
+              <w:rPr>
+                <w:rFonts w:ascii="Comic Sans MS" w:eastAsia="Times New Roman" w:hAnsi="Comic Sans MS" w:cs="Times New Roman"/>
+                <w:lang w:val="en-IN"/>
+              </w:rPr>
+              <w:t xml:space="preserve">        </w:t>
+            </w:r>
+            <w:proofErr w:type="gramStart"/>
+            <w:r>
+              <w:rPr>
+                <w:rFonts w:ascii="Comic Sans MS" w:eastAsia="Times New Roman" w:hAnsi="Comic Sans MS" w:cs="Times New Roman"/>
+                <w:lang w:val="en-IN"/>
+              </w:rPr>
+              <w:t>printf(</w:t>
+            </w:r>
+            <w:proofErr w:type="gramEnd"/>
+            <w:r>
+              <w:rPr>
+                <w:rFonts w:ascii="Comic Sans MS" w:eastAsia="Times New Roman" w:hAnsi="Comic Sans MS" w:cs="Times New Roman"/>
+                <w:lang w:val="en-IN"/>
+              </w:rPr>
+              <w:t>"\nEnter 1 to continue booking or 0 to exit: ");</w:t>
+            </w:r>
+          </w:p>
+          <w:p>
+            <w:pPr>
+              <w:rPr>
+                <w:rFonts w:ascii="Comic Sans MS" w:eastAsia="Times New Roman" w:hAnsi="Comic Sans MS" w:cs="Times New Roman"/>
+                <w:lang w:val="en-IN"/>
+              </w:rPr>
+            </w:pPr>
+            <w:r>
+              <w:rPr>
+                <w:rFonts w:ascii="Comic Sans MS" w:eastAsia="Times New Roman" w:hAnsi="Comic Sans MS" w:cs="Times New Roman"/>
+                <w:lang w:val="en-IN"/>
+              </w:rPr>
+              <w:t xml:space="preserve">        </w:t>
+            </w:r>
+            <w:proofErr w:type="gramStart"/>
+            <w:r>
+              <w:rPr>
+                <w:rFonts w:ascii="Comic Sans MS" w:eastAsia="Times New Roman" w:hAnsi="Comic Sans MS" w:cs="Times New Roman"/>
+                <w:lang w:val="en-IN"/>
+              </w:rPr>
+              <w:t>scanf(</w:t>
+            </w:r>
+            <w:proofErr w:type="gramEnd"/>
+            <w:r>
+              <w:rPr>
+                <w:rFonts w:ascii="Comic Sans MS" w:eastAsia="Times New Roman" w:hAnsi="Comic Sans MS" w:cs="Times New Roman"/>
+                <w:lang w:val="en-IN"/>
+              </w:rPr>
+              <w:t>"%d", &amp;flag);</w:t>
+            </w:r>
+          </w:p>
+          <w:p>
+            <w:pPr>
+              <w:rPr>
+                <w:rFonts w:ascii="Comic Sans MS" w:eastAsia="Times New Roman" w:hAnsi="Comic Sans MS" w:cs="Times New Roman"/>
+                <w:lang w:val="en-IN"/>
+              </w:rPr>
+            </w:pPr>
+            <w:r>
+              <w:rPr>
+                <w:rFonts w:ascii="Comic Sans MS" w:eastAsia="Times New Roman" w:hAnsi="Comic Sans MS" w:cs="Times New Roman"/>
+                <w:lang w:val="en-IN"/>
+              </w:rPr>
+              <w:t>        reset(</w:t>
+            </w:r>
+            <w:proofErr w:type="spellStart"/>
+            <w:proofErr w:type="gramStart"/>
+            <w:r>
+              <w:rPr>
+                <w:rFonts w:ascii="Comic Sans MS" w:eastAsia="Times New Roman" w:hAnsi="Comic Sans MS" w:cs="Times New Roman"/>
+                <w:lang w:val="en-IN"/>
+              </w:rPr>
+              <w:t>n,f</w:t>
+            </w:r>
+            <w:proofErr w:type="spellEnd"/>
+            <w:proofErr w:type="gramEnd"/>
+            <w:r>
+              <w:rPr>
+                <w:rFonts w:ascii="Comic Sans MS" w:eastAsia="Times New Roman" w:hAnsi="Comic Sans MS" w:cs="Times New Roman"/>
+                <w:lang w:val="en-IN"/>
+              </w:rPr>
+              <w:t>);</w:t>
+            </w:r>
+          </w:p>
+          <w:p>
+            <w:pPr>
+              <w:rPr>
+                <w:rFonts w:ascii="Comic Sans MS" w:eastAsia="Times New Roman" w:hAnsi="Comic Sans MS" w:cs="Times New Roman"/>
+                <w:lang w:val="en-IN"/>
+              </w:rPr>
+            </w:pPr>
+            <w:r>
+              <w:rPr>
+                <w:rFonts w:ascii="Comic Sans MS" w:eastAsia="Times New Roman" w:hAnsi="Comic Sans MS" w:cs="Times New Roman"/>
+                <w:lang w:val="en-IN"/>
+              </w:rPr>
+              <w:t>    } while (flag==1);</w:t>
+            </w:r>
+          </w:p>
+          <w:p>
+            <w:pPr>
+              <w:rPr>
+                <w:rFonts w:ascii="Comic Sans MS" w:eastAsia="Times New Roman" w:hAnsi="Comic Sans MS" w:cs="Times New Roman"/>
+                <w:lang w:val="en-IN"/>
+              </w:rPr>
+            </w:pPr>
+            <w:r>
+              <w:rPr>
+                <w:rFonts w:ascii="Comic Sans MS" w:eastAsia="Times New Roman" w:hAnsi="Comic Sans MS" w:cs="Times New Roman"/>
+                <w:lang w:val="en-IN"/>
+              </w:rPr>
+              <w:t>    return 0;</w:t>
+            </w:r>
+          </w:p>
+          <w:p>
+            <w:pPr>
+              <w:rPr>
+                <w:rFonts w:ascii="Comic Sans MS" w:eastAsia="Times New Roman" w:hAnsi="Comic Sans MS" w:cs="Times New Roman"/>
+                <w:lang w:val="en-IN"/>
+              </w:rPr>
+            </w:pPr>
+            <w:r>
+              <w:rPr>
+                <w:rFonts w:ascii="Comic Sans MS" w:eastAsia="Times New Roman" w:hAnsi="Comic Sans MS" w:cs="Times New Roman"/>
+                <w:lang w:val="en-IN"/>
+              </w:rPr>
+              <w:t>}</w:t>
+            </w:r>
           </w:p>
         </w:tc>
       </w:tr>
@@ -1045,6 +6582,39 @@
               <w:t xml:space="preserve">RESULT: </w:t>
             </w:r>
           </w:p>
+          <w:p>
+            <w:pPr>
+              <w:spacing w:line="240" w:lineRule="auto"/>
+              <w:rPr>
+                <w:rFonts w:ascii="Comic Sans MS" w:eastAsia="Times New Roman" w:hAnsi="Comic Sans MS" w:cs="Times New Roman"/>
+                <w:b/>
+              </w:rPr>
+            </w:pPr>
+            <w:r>
+              <w:rPr>
+                <w:rFonts w:ascii="Comic Sans MS" w:eastAsia="Times New Roman" w:hAnsi="Comic Sans MS" w:cs="Times New Roman"/>
+                <w:b/>
+                <w:noProof/>
+              </w:rPr>
+              <w:pict w14:anchorId="3F696929">
+                <v:shape id="_x0000_i1026" type="#_x0000_t75" style="width:180.6pt;height:172.8pt;visibility:visible;mso-wrap-style:square">
+                  <v:imagedata r:id="rId5" o:title=""/>
+                </v:shape>
+              </w:pict>
+            </w:r>
+            <w:r>
+              <w:rPr>
+                <w:rFonts w:ascii="Comic Sans MS" w:eastAsia="Times New Roman" w:hAnsi="Comic Sans MS" w:cs="Times New Roman"/>
+                <w:b/>
+                <w:noProof/>
+              </w:rPr>
+              <w:pict w14:anchorId="182D2F22">
+                <v:shape id="_x0000_i1027" type="#_x0000_t75" style="width:277.2pt;height:172.2pt;visibility:visible;mso-wrap-style:square">
+                  <v:imagedata r:id="rId6" o:title=""/>
+                </v:shape>
+              </w:pict>
+            </w:r>
+          </w:p>
         </w:tc>
       </w:tr>
       <w:tr>
@@ -1138,7 +6708,49 @@
               <w:rPr>
                 <w:rFonts w:ascii="Comic Sans MS" w:eastAsia="Times New Roman" w:hAnsi="Comic Sans MS" w:cs="Times New Roman"/>
               </w:rPr>
-              <w:t>A structure “Cricket” consisting of following: i) Player name ii) name of the country number of matches played iii) number of hundreds scored Make a programme to read records n players and to prepare list according to: i) players name ii) countries name iii) number of matches played iv) number of hundreds Scored</w:t>
+              <w:t xml:space="preserve">A structure “Cricket” consisting of following: </w:t>
+            </w:r>
+            <w:proofErr w:type="spellStart"/>
+            <w:r>
+              <w:rPr>
+                <w:rFonts w:ascii="Comic Sans MS" w:eastAsia="Times New Roman" w:hAnsi="Comic Sans MS" w:cs="Times New Roman"/>
+              </w:rPr>
+              <w:t>i</w:t>
+            </w:r>
+            <w:proofErr w:type="spellEnd"/>
+            <w:r>
+              <w:rPr>
+                <w:rFonts w:ascii="Comic Sans MS" w:eastAsia="Times New Roman" w:hAnsi="Comic Sans MS" w:cs="Times New Roman"/>
+              </w:rPr>
+              <w:t xml:space="preserve">) Player name ii) name of the country number of matches played iii) number of hundreds scored Make a </w:t>
+            </w:r>
+            <w:proofErr w:type="spellStart"/>
+            <w:r>
+              <w:rPr>
+                <w:rFonts w:ascii="Comic Sans MS" w:eastAsia="Times New Roman" w:hAnsi="Comic Sans MS" w:cs="Times New Roman"/>
+              </w:rPr>
+              <w:t>programme</w:t>
+            </w:r>
+            <w:proofErr w:type="spellEnd"/>
+            <w:r>
+              <w:rPr>
+                <w:rFonts w:ascii="Comic Sans MS" w:eastAsia="Times New Roman" w:hAnsi="Comic Sans MS" w:cs="Times New Roman"/>
+              </w:rPr>
+              <w:t xml:space="preserve"> to read records n players and to prepare list according to: </w:t>
+            </w:r>
+            <w:proofErr w:type="spellStart"/>
+            <w:r>
+              <w:rPr>
+                <w:rFonts w:ascii="Comic Sans MS" w:eastAsia="Times New Roman" w:hAnsi="Comic Sans MS" w:cs="Times New Roman"/>
+              </w:rPr>
+              <w:t>i</w:t>
+            </w:r>
+            <w:proofErr w:type="spellEnd"/>
+            <w:r>
+              <w:rPr>
+                <w:rFonts w:ascii="Comic Sans MS" w:eastAsia="Times New Roman" w:hAnsi="Comic Sans MS" w:cs="Times New Roman"/>
+              </w:rPr>
+              <w:t>) players name ii) countries name iii) number of matches played iv) number of hundreds Scored</w:t>
             </w:r>
           </w:p>
         </w:tc>
@@ -1272,6 +6884,7 @@
                 <w:rFonts w:ascii="Comic Sans MS" w:eastAsia="Times New Roman" w:hAnsi="Comic Sans MS" w:cs="Times New Roman"/>
                 <w:b/>
               </w:rPr>
+              <w:lastRenderedPageBreak/>
               <w:t>PROGRAM:</w:t>
             </w:r>
           </w:p>
@@ -1373,7 +6986,6 @@
                 <w:rFonts w:ascii="Comic Sans MS" w:eastAsia="Times New Roman" w:hAnsi="Comic Sans MS" w:cs="Times New Roman"/>
                 <w:b/>
               </w:rPr>
-              <w:lastRenderedPageBreak/>
               <w:t xml:space="preserve">RESULT: </w:t>
             </w:r>
           </w:p>

--- a/Practical Journal pdfs/Exp_8.docx
+++ b/Practical Journal pdfs/Exp_8.docx
@@ -955,7 +955,7 @@
       </w:tr>
       <w:tr>
         <w:trPr>
-          <w:trHeight w:val="3300"/>
+          <w:trHeight w:val="2290"/>
         </w:trPr>
         <w:tc>
           <w:tcPr>
@@ -3248,7 +3248,7 @@
                   <o:lock v:ext="edit" aspectratio="t"/>
                 </v:shapetype>
                 <v:shape id="Picture 1" o:spid="_x0000_i1025" type="#_x0000_t75" style="width:369pt;height:372pt;visibility:visible;mso-wrap-style:square">
-                  <v:imagedata r:id="rId4" o:title=""/>
+                  <v:imagedata r:id="rId5" o:title=""/>
                 </v:shape>
               </w:pict>
             </w:r>
@@ -3280,6 +3280,33 @@
                 <w:rFonts w:ascii="Comic Sans MS" w:eastAsia="Times New Roman" w:hAnsi="Comic Sans MS" w:cs="Times New Roman"/>
                 <w:b/>
                 <w:noProof/>
+              </w:rPr>
+            </w:pPr>
+          </w:p>
+          <w:p>
+            <w:pPr>
+              <w:spacing w:line="240" w:lineRule="auto"/>
+              <w:rPr>
+                <w:rFonts w:ascii="Comic Sans MS" w:eastAsia="Times New Roman" w:hAnsi="Comic Sans MS" w:cs="Times New Roman"/>
+                <w:b/>
+              </w:rPr>
+            </w:pPr>
+          </w:p>
+          <w:p>
+            <w:pPr>
+              <w:spacing w:line="240" w:lineRule="auto"/>
+              <w:rPr>
+                <w:rFonts w:ascii="Comic Sans MS" w:eastAsia="Times New Roman" w:hAnsi="Comic Sans MS" w:cs="Times New Roman"/>
+                <w:b/>
+              </w:rPr>
+            </w:pPr>
+          </w:p>
+          <w:p>
+            <w:pPr>
+              <w:spacing w:line="240" w:lineRule="auto"/>
+              <w:rPr>
+                <w:rFonts w:ascii="Comic Sans MS" w:eastAsia="Times New Roman" w:hAnsi="Comic Sans MS" w:cs="Times New Roman"/>
+                <w:b/>
               </w:rPr>
             </w:pPr>
           </w:p>
@@ -3466,71 +3493,1190 @@
             <w:pPr>
               <w:rPr>
                 <w:rFonts w:ascii="Comic Sans MS" w:eastAsia="Times New Roman" w:hAnsi="Comic Sans MS" w:cs="Times New Roman"/>
-              </w:rPr>
-            </w:pPr>
-          </w:p>
-          <w:p>
-            <w:pPr>
-              <w:rPr>
-                <w:rFonts w:ascii="Comic Sans MS" w:eastAsia="Times New Roman" w:hAnsi="Comic Sans MS" w:cs="Times New Roman"/>
-              </w:rPr>
-            </w:pPr>
-          </w:p>
-          <w:p>
-            <w:pPr>
-              <w:rPr>
-                <w:rFonts w:ascii="Comic Sans MS" w:eastAsia="Times New Roman" w:hAnsi="Comic Sans MS" w:cs="Times New Roman"/>
-              </w:rPr>
-            </w:pPr>
-          </w:p>
-          <w:p>
-            <w:pPr>
-              <w:rPr>
-                <w:rFonts w:ascii="Comic Sans MS" w:eastAsia="Times New Roman" w:hAnsi="Comic Sans MS" w:cs="Times New Roman"/>
-              </w:rPr>
-            </w:pPr>
-          </w:p>
-          <w:p>
-            <w:pPr>
-              <w:rPr>
-                <w:rFonts w:ascii="Comic Sans MS" w:eastAsia="Times New Roman" w:hAnsi="Comic Sans MS" w:cs="Times New Roman"/>
-              </w:rPr>
-            </w:pPr>
-          </w:p>
-          <w:p>
-            <w:pPr>
-              <w:rPr>
-                <w:rFonts w:ascii="Comic Sans MS" w:eastAsia="Times New Roman" w:hAnsi="Comic Sans MS" w:cs="Times New Roman"/>
-              </w:rPr>
-            </w:pPr>
-          </w:p>
-          <w:p>
-            <w:pPr>
-              <w:rPr>
-                <w:rFonts w:ascii="Comic Sans MS" w:eastAsia="Times New Roman" w:hAnsi="Comic Sans MS" w:cs="Times New Roman"/>
-              </w:rPr>
-            </w:pPr>
-          </w:p>
-          <w:p>
-            <w:pPr>
-              <w:rPr>
-                <w:rFonts w:ascii="Comic Sans MS" w:eastAsia="Times New Roman" w:hAnsi="Comic Sans MS" w:cs="Times New Roman"/>
-              </w:rPr>
-            </w:pPr>
-          </w:p>
-          <w:p>
-            <w:pPr>
-              <w:rPr>
-                <w:rFonts w:ascii="Comic Sans MS" w:eastAsia="Times New Roman" w:hAnsi="Comic Sans MS" w:cs="Times New Roman"/>
-              </w:rPr>
-            </w:pPr>
-          </w:p>
-          <w:p>
-            <w:pPr>
-              <w:rPr>
-                <w:rFonts w:ascii="Comic Sans MS" w:eastAsia="Times New Roman" w:hAnsi="Comic Sans MS" w:cs="Times New Roman"/>
-              </w:rPr>
-            </w:pPr>
+                <w:sz w:val="20"/>
+                <w:szCs w:val="20"/>
+              </w:rPr>
+            </w:pPr>
+            <w:r>
+              <w:rPr>
+                <w:rFonts w:ascii="Comic Sans MS" w:eastAsia="Times New Roman" w:hAnsi="Comic Sans MS" w:cs="Times New Roman"/>
+                <w:sz w:val="20"/>
+                <w:szCs w:val="20"/>
+              </w:rPr>
+              <w:t>START</w:t>
+            </w:r>
+          </w:p>
+          <w:p>
+            <w:pPr>
+              <w:rPr>
+                <w:rFonts w:ascii="Comic Sans MS" w:eastAsia="Times New Roman" w:hAnsi="Comic Sans MS" w:cs="Times New Roman"/>
+                <w:sz w:val="20"/>
+                <w:szCs w:val="20"/>
+              </w:rPr>
+            </w:pPr>
+            <w:r>
+              <w:rPr>
+                <w:rFonts w:ascii="Comic Sans MS" w:eastAsia="Times New Roman" w:hAnsi="Comic Sans MS" w:cs="Times New Roman"/>
+                <w:sz w:val="20"/>
+                <w:szCs w:val="20"/>
+              </w:rPr>
+              <w:t xml:space="preserve">2. Define structure </w:t>
+            </w:r>
+            <w:proofErr w:type="spellStart"/>
+            <w:r>
+              <w:rPr>
+                <w:rFonts w:ascii="Comic Sans MS" w:eastAsia="Times New Roman" w:hAnsi="Comic Sans MS" w:cs="Times New Roman"/>
+                <w:sz w:val="20"/>
+                <w:szCs w:val="20"/>
+              </w:rPr>
+              <w:t>airline_t</w:t>
+            </w:r>
+            <w:proofErr w:type="spellEnd"/>
+            <w:r>
+              <w:rPr>
+                <w:rFonts w:ascii="Comic Sans MS" w:eastAsia="Times New Roman" w:hAnsi="Comic Sans MS" w:cs="Times New Roman"/>
+                <w:sz w:val="20"/>
+                <w:szCs w:val="20"/>
+              </w:rPr>
+              <w:t xml:space="preserve"> with char array </w:t>
+            </w:r>
+            <w:proofErr w:type="spellStart"/>
+            <w:r>
+              <w:rPr>
+                <w:rFonts w:ascii="Comic Sans MS" w:eastAsia="Times New Roman" w:hAnsi="Comic Sans MS" w:cs="Times New Roman"/>
+                <w:sz w:val="20"/>
+                <w:szCs w:val="20"/>
+              </w:rPr>
+              <w:t>src</w:t>
+            </w:r>
+            <w:proofErr w:type="spellEnd"/>
+            <w:r>
+              <w:rPr>
+                <w:rFonts w:ascii="Comic Sans MS" w:eastAsia="Times New Roman" w:hAnsi="Comic Sans MS" w:cs="Times New Roman"/>
+                <w:sz w:val="20"/>
+                <w:szCs w:val="20"/>
+              </w:rPr>
+              <w:t xml:space="preserve">, </w:t>
+            </w:r>
+            <w:proofErr w:type="spellStart"/>
+            <w:r>
+              <w:rPr>
+                <w:rFonts w:ascii="Comic Sans MS" w:eastAsia="Times New Roman" w:hAnsi="Comic Sans MS" w:cs="Times New Roman"/>
+                <w:sz w:val="20"/>
+                <w:szCs w:val="20"/>
+              </w:rPr>
+              <w:t>dest</w:t>
+            </w:r>
+            <w:proofErr w:type="spellEnd"/>
+            <w:r>
+              <w:rPr>
+                <w:rFonts w:ascii="Comic Sans MS" w:eastAsia="Times New Roman" w:hAnsi="Comic Sans MS" w:cs="Times New Roman"/>
+                <w:sz w:val="20"/>
+                <w:szCs w:val="20"/>
+              </w:rPr>
+              <w:t>, integers start,</w:t>
+            </w:r>
+          </w:p>
+          <w:p>
+            <w:pPr>
+              <w:rPr>
+                <w:rFonts w:ascii="Comic Sans MS" w:eastAsia="Times New Roman" w:hAnsi="Comic Sans MS" w:cs="Times New Roman"/>
+                <w:sz w:val="20"/>
+                <w:szCs w:val="20"/>
+              </w:rPr>
+            </w:pPr>
+            <w:r>
+              <w:rPr>
+                <w:rFonts w:ascii="Comic Sans MS" w:eastAsia="Times New Roman" w:hAnsi="Comic Sans MS" w:cs="Times New Roman"/>
+                <w:sz w:val="20"/>
+                <w:szCs w:val="20"/>
+              </w:rPr>
+              <w:t>arrive, seats and counts as variables</w:t>
+            </w:r>
+          </w:p>
+          <w:p>
+            <w:pPr>
+              <w:rPr>
+                <w:rFonts w:ascii="Comic Sans MS" w:eastAsia="Times New Roman" w:hAnsi="Comic Sans MS" w:cs="Times New Roman"/>
+                <w:sz w:val="20"/>
+                <w:szCs w:val="20"/>
+              </w:rPr>
+            </w:pPr>
+            <w:r>
+              <w:rPr>
+                <w:rFonts w:ascii="Comic Sans MS" w:eastAsia="Times New Roman" w:hAnsi="Comic Sans MS" w:cs="Times New Roman"/>
+                <w:sz w:val="20"/>
+                <w:szCs w:val="20"/>
+              </w:rPr>
+              <w:t xml:space="preserve">3. Define void function reset with </w:t>
+            </w:r>
+            <w:proofErr w:type="spellStart"/>
+            <w:r>
+              <w:rPr>
+                <w:rFonts w:ascii="Comic Sans MS" w:eastAsia="Times New Roman" w:hAnsi="Comic Sans MS" w:cs="Times New Roman"/>
+                <w:sz w:val="20"/>
+                <w:szCs w:val="20"/>
+              </w:rPr>
+              <w:t>airline_t</w:t>
+            </w:r>
+            <w:proofErr w:type="spellEnd"/>
+            <w:r>
+              <w:rPr>
+                <w:rFonts w:ascii="Comic Sans MS" w:eastAsia="Times New Roman" w:hAnsi="Comic Sans MS" w:cs="Times New Roman"/>
+                <w:sz w:val="20"/>
+                <w:szCs w:val="20"/>
+              </w:rPr>
+              <w:t xml:space="preserve"> variable </w:t>
+            </w:r>
+            <w:proofErr w:type="gramStart"/>
+            <w:r>
+              <w:rPr>
+                <w:rFonts w:ascii="Comic Sans MS" w:eastAsia="Times New Roman" w:hAnsi="Comic Sans MS" w:cs="Times New Roman"/>
+                <w:sz w:val="20"/>
+                <w:szCs w:val="20"/>
+              </w:rPr>
+              <w:t>c[</w:t>
+            </w:r>
+            <w:proofErr w:type="gramEnd"/>
+            <w:r>
+              <w:rPr>
+                <w:rFonts w:ascii="Comic Sans MS" w:eastAsia="Times New Roman" w:hAnsi="Comic Sans MS" w:cs="Times New Roman"/>
+                <w:sz w:val="20"/>
+                <w:szCs w:val="20"/>
+              </w:rPr>
+              <w:t>]</w:t>
+            </w:r>
+          </w:p>
+          <w:p>
+            <w:pPr>
+              <w:rPr>
+                <w:rFonts w:ascii="Comic Sans MS" w:eastAsia="Times New Roman" w:hAnsi="Comic Sans MS" w:cs="Times New Roman"/>
+                <w:sz w:val="20"/>
+                <w:szCs w:val="20"/>
+              </w:rPr>
+            </w:pPr>
+            <w:r>
+              <w:rPr>
+                <w:rFonts w:ascii="Comic Sans MS" w:eastAsia="Times New Roman" w:hAnsi="Comic Sans MS" w:cs="Times New Roman"/>
+                <w:sz w:val="20"/>
+                <w:szCs w:val="20"/>
+              </w:rPr>
+              <w:t>4. Loop from I = 0 to 4</w:t>
+            </w:r>
+          </w:p>
+          <w:p>
+            <w:pPr>
+              <w:rPr>
+                <w:rFonts w:ascii="Comic Sans MS" w:eastAsia="Times New Roman" w:hAnsi="Comic Sans MS" w:cs="Times New Roman"/>
+                <w:sz w:val="20"/>
+                <w:szCs w:val="20"/>
+              </w:rPr>
+            </w:pPr>
+            <w:r>
+              <w:rPr>
+                <w:rFonts w:ascii="Comic Sans MS" w:eastAsia="Times New Roman" w:hAnsi="Comic Sans MS" w:cs="Times New Roman"/>
+                <w:sz w:val="20"/>
+                <w:szCs w:val="20"/>
+              </w:rPr>
+              <w:t xml:space="preserve"> c[</w:t>
+            </w:r>
+            <w:proofErr w:type="spellStart"/>
+            <w:r>
+              <w:rPr>
+                <w:rFonts w:ascii="Comic Sans MS" w:eastAsia="Times New Roman" w:hAnsi="Comic Sans MS" w:cs="Times New Roman"/>
+                <w:sz w:val="20"/>
+                <w:szCs w:val="20"/>
+              </w:rPr>
+              <w:t>i</w:t>
+            </w:r>
+            <w:proofErr w:type="spellEnd"/>
+            <w:proofErr w:type="gramStart"/>
+            <w:r>
+              <w:rPr>
+                <w:rFonts w:ascii="Comic Sans MS" w:eastAsia="Times New Roman" w:hAnsi="Comic Sans MS" w:cs="Times New Roman"/>
+                <w:sz w:val="20"/>
+                <w:szCs w:val="20"/>
+              </w:rPr>
+              <w:t>].count</w:t>
+            </w:r>
+            <w:proofErr w:type="gramEnd"/>
+            <w:r>
+              <w:rPr>
+                <w:rFonts w:ascii="Comic Sans MS" w:eastAsia="Times New Roman" w:hAnsi="Comic Sans MS" w:cs="Times New Roman"/>
+                <w:sz w:val="20"/>
+                <w:szCs w:val="20"/>
+              </w:rPr>
+              <w:t xml:space="preserve"> is equal to 0</w:t>
+            </w:r>
+          </w:p>
+          <w:p>
+            <w:pPr>
+              <w:rPr>
+                <w:rFonts w:ascii="Comic Sans MS" w:eastAsia="Times New Roman" w:hAnsi="Comic Sans MS" w:cs="Times New Roman"/>
+                <w:sz w:val="20"/>
+                <w:szCs w:val="20"/>
+              </w:rPr>
+            </w:pPr>
+            <w:r>
+              <w:rPr>
+                <w:rFonts w:ascii="Comic Sans MS" w:eastAsia="Times New Roman" w:hAnsi="Comic Sans MS" w:cs="Times New Roman"/>
+                <w:sz w:val="20"/>
+                <w:szCs w:val="20"/>
+              </w:rPr>
+              <w:t xml:space="preserve">5. Define void function input with </w:t>
+            </w:r>
+            <w:proofErr w:type="spellStart"/>
+            <w:r>
+              <w:rPr>
+                <w:rFonts w:ascii="Comic Sans MS" w:eastAsia="Times New Roman" w:hAnsi="Comic Sans MS" w:cs="Times New Roman"/>
+                <w:sz w:val="20"/>
+                <w:szCs w:val="20"/>
+              </w:rPr>
+              <w:t>airline_t</w:t>
+            </w:r>
+            <w:proofErr w:type="spellEnd"/>
+            <w:r>
+              <w:rPr>
+                <w:rFonts w:ascii="Comic Sans MS" w:eastAsia="Times New Roman" w:hAnsi="Comic Sans MS" w:cs="Times New Roman"/>
+                <w:sz w:val="20"/>
+                <w:szCs w:val="20"/>
+              </w:rPr>
+              <w:t xml:space="preserve"> variable </w:t>
+            </w:r>
+            <w:proofErr w:type="gramStart"/>
+            <w:r>
+              <w:rPr>
+                <w:rFonts w:ascii="Comic Sans MS" w:eastAsia="Times New Roman" w:hAnsi="Comic Sans MS" w:cs="Times New Roman"/>
+                <w:sz w:val="20"/>
+                <w:szCs w:val="20"/>
+              </w:rPr>
+              <w:t>c[</w:t>
+            </w:r>
+            <w:proofErr w:type="gramEnd"/>
+            <w:r>
+              <w:rPr>
+                <w:rFonts w:ascii="Comic Sans MS" w:eastAsia="Times New Roman" w:hAnsi="Comic Sans MS" w:cs="Times New Roman"/>
+                <w:sz w:val="20"/>
+                <w:szCs w:val="20"/>
+              </w:rPr>
+              <w:t>]</w:t>
+            </w:r>
+          </w:p>
+          <w:p>
+            <w:pPr>
+              <w:rPr>
+                <w:rFonts w:ascii="Comic Sans MS" w:eastAsia="Times New Roman" w:hAnsi="Comic Sans MS" w:cs="Times New Roman"/>
+                <w:sz w:val="20"/>
+                <w:szCs w:val="20"/>
+              </w:rPr>
+            </w:pPr>
+            <w:r>
+              <w:rPr>
+                <w:rFonts w:ascii="Comic Sans MS" w:eastAsia="Times New Roman" w:hAnsi="Comic Sans MS" w:cs="Times New Roman"/>
+                <w:sz w:val="20"/>
+                <w:szCs w:val="20"/>
+              </w:rPr>
+              <w:t>6. Loop from I = 0 to 4</w:t>
+            </w:r>
+          </w:p>
+          <w:p>
+            <w:pPr>
+              <w:rPr>
+                <w:rFonts w:ascii="Comic Sans MS" w:eastAsia="Times New Roman" w:hAnsi="Comic Sans MS" w:cs="Times New Roman"/>
+                <w:sz w:val="20"/>
+                <w:szCs w:val="20"/>
+              </w:rPr>
+            </w:pPr>
+            <w:r>
+              <w:rPr>
+                <w:rFonts w:ascii="Comic Sans MS" w:eastAsia="Times New Roman" w:hAnsi="Comic Sans MS" w:cs="Times New Roman"/>
+                <w:sz w:val="20"/>
+                <w:szCs w:val="20"/>
+              </w:rPr>
+              <w:t xml:space="preserve"> Input all details of c[</w:t>
+            </w:r>
+            <w:proofErr w:type="spellStart"/>
+            <w:r>
+              <w:rPr>
+                <w:rFonts w:ascii="Comic Sans MS" w:eastAsia="Times New Roman" w:hAnsi="Comic Sans MS" w:cs="Times New Roman"/>
+                <w:sz w:val="20"/>
+                <w:szCs w:val="20"/>
+              </w:rPr>
+              <w:t>i</w:t>
+            </w:r>
+            <w:proofErr w:type="spellEnd"/>
+            <w:r>
+              <w:rPr>
+                <w:rFonts w:ascii="Comic Sans MS" w:eastAsia="Times New Roman" w:hAnsi="Comic Sans MS" w:cs="Times New Roman"/>
+                <w:sz w:val="20"/>
+                <w:szCs w:val="20"/>
+              </w:rPr>
+              <w:t>]</w:t>
+            </w:r>
+          </w:p>
+          <w:p>
+            <w:pPr>
+              <w:rPr>
+                <w:rFonts w:ascii="Comic Sans MS" w:eastAsia="Times New Roman" w:hAnsi="Comic Sans MS" w:cs="Times New Roman"/>
+                <w:sz w:val="20"/>
+                <w:szCs w:val="20"/>
+              </w:rPr>
+            </w:pPr>
+            <w:r>
+              <w:rPr>
+                <w:rFonts w:ascii="Comic Sans MS" w:eastAsia="Times New Roman" w:hAnsi="Comic Sans MS" w:cs="Times New Roman"/>
+                <w:sz w:val="20"/>
+                <w:szCs w:val="20"/>
+              </w:rPr>
+              <w:t xml:space="preserve">7. Define int </w:t>
+            </w:r>
+            <w:proofErr w:type="gramStart"/>
+            <w:r>
+              <w:rPr>
+                <w:rFonts w:ascii="Comic Sans MS" w:eastAsia="Times New Roman" w:hAnsi="Comic Sans MS" w:cs="Times New Roman"/>
+                <w:sz w:val="20"/>
+                <w:szCs w:val="20"/>
+              </w:rPr>
+              <w:t>main(</w:t>
+            </w:r>
+            <w:proofErr w:type="gramEnd"/>
+            <w:r>
+              <w:rPr>
+                <w:rFonts w:ascii="Comic Sans MS" w:eastAsia="Times New Roman" w:hAnsi="Comic Sans MS" w:cs="Times New Roman"/>
+                <w:sz w:val="20"/>
+                <w:szCs w:val="20"/>
+              </w:rPr>
+              <w:t>)</w:t>
+            </w:r>
+          </w:p>
+          <w:p>
+            <w:pPr>
+              <w:rPr>
+                <w:rFonts w:ascii="Comic Sans MS" w:eastAsia="Times New Roman" w:hAnsi="Comic Sans MS" w:cs="Times New Roman"/>
+                <w:sz w:val="20"/>
+                <w:szCs w:val="20"/>
+              </w:rPr>
+            </w:pPr>
+            <w:r>
+              <w:rPr>
+                <w:rFonts w:ascii="Comic Sans MS" w:eastAsia="Times New Roman" w:hAnsi="Comic Sans MS" w:cs="Times New Roman"/>
+                <w:sz w:val="20"/>
+                <w:szCs w:val="20"/>
+              </w:rPr>
+              <w:t xml:space="preserve">8. Initialize </w:t>
+            </w:r>
+            <w:proofErr w:type="spellStart"/>
+            <w:r>
+              <w:rPr>
+                <w:rFonts w:ascii="Comic Sans MS" w:eastAsia="Times New Roman" w:hAnsi="Comic Sans MS" w:cs="Times New Roman"/>
+                <w:sz w:val="20"/>
+                <w:szCs w:val="20"/>
+              </w:rPr>
+              <w:t>airline_t</w:t>
+            </w:r>
+            <w:proofErr w:type="spellEnd"/>
+            <w:r>
+              <w:rPr>
+                <w:rFonts w:ascii="Comic Sans MS" w:eastAsia="Times New Roman" w:hAnsi="Comic Sans MS" w:cs="Times New Roman"/>
+                <w:sz w:val="20"/>
+                <w:szCs w:val="20"/>
+              </w:rPr>
+              <w:t xml:space="preserve"> variable </w:t>
+            </w:r>
+            <w:proofErr w:type="gramStart"/>
+            <w:r>
+              <w:rPr>
+                <w:rFonts w:ascii="Comic Sans MS" w:eastAsia="Times New Roman" w:hAnsi="Comic Sans MS" w:cs="Times New Roman"/>
+                <w:sz w:val="20"/>
+                <w:szCs w:val="20"/>
+              </w:rPr>
+              <w:t>c[</w:t>
+            </w:r>
+            <w:proofErr w:type="gramEnd"/>
+            <w:r>
+              <w:rPr>
+                <w:rFonts w:ascii="Comic Sans MS" w:eastAsia="Times New Roman" w:hAnsi="Comic Sans MS" w:cs="Times New Roman"/>
+                <w:sz w:val="20"/>
+                <w:szCs w:val="20"/>
+              </w:rPr>
+              <w:t>5]</w:t>
+            </w:r>
+          </w:p>
+          <w:p>
+            <w:pPr>
+              <w:rPr>
+                <w:rFonts w:ascii="Comic Sans MS" w:eastAsia="Times New Roman" w:hAnsi="Comic Sans MS" w:cs="Times New Roman"/>
+                <w:sz w:val="20"/>
+                <w:szCs w:val="20"/>
+              </w:rPr>
+            </w:pPr>
+            <w:r>
+              <w:rPr>
+                <w:rFonts w:ascii="Comic Sans MS" w:eastAsia="Times New Roman" w:hAnsi="Comic Sans MS" w:cs="Times New Roman"/>
+                <w:sz w:val="20"/>
+                <w:szCs w:val="20"/>
+              </w:rPr>
+              <w:t>9. Call function input(c)</w:t>
+            </w:r>
+          </w:p>
+          <w:p>
+            <w:pPr>
+              <w:rPr>
+                <w:rFonts w:ascii="Comic Sans MS" w:eastAsia="Times New Roman" w:hAnsi="Comic Sans MS" w:cs="Times New Roman"/>
+                <w:sz w:val="20"/>
+                <w:szCs w:val="20"/>
+              </w:rPr>
+            </w:pPr>
+            <w:r>
+              <w:rPr>
+                <w:rFonts w:ascii="Comic Sans MS" w:eastAsia="Times New Roman" w:hAnsi="Comic Sans MS" w:cs="Times New Roman"/>
+                <w:sz w:val="20"/>
+                <w:szCs w:val="20"/>
+              </w:rPr>
+              <w:t>10. Do</w:t>
+            </w:r>
+          </w:p>
+          <w:p>
+            <w:pPr>
+              <w:rPr>
+                <w:rFonts w:ascii="Comic Sans MS" w:eastAsia="Times New Roman" w:hAnsi="Comic Sans MS" w:cs="Times New Roman"/>
+                <w:sz w:val="20"/>
+                <w:szCs w:val="20"/>
+              </w:rPr>
+            </w:pPr>
+            <w:r>
+              <w:rPr>
+                <w:rFonts w:ascii="Comic Sans MS" w:eastAsia="Times New Roman" w:hAnsi="Comic Sans MS" w:cs="Times New Roman"/>
+                <w:sz w:val="20"/>
+                <w:szCs w:val="20"/>
+              </w:rPr>
+              <w:t xml:space="preserve"> a. Input source and destination</w:t>
+            </w:r>
+          </w:p>
+          <w:p>
+            <w:pPr>
+              <w:rPr>
+                <w:rFonts w:ascii="Comic Sans MS" w:eastAsia="Times New Roman" w:hAnsi="Comic Sans MS" w:cs="Times New Roman"/>
+                <w:sz w:val="20"/>
+                <w:szCs w:val="20"/>
+              </w:rPr>
+            </w:pPr>
+            <w:r>
+              <w:rPr>
+                <w:rFonts w:ascii="Comic Sans MS" w:eastAsia="Times New Roman" w:hAnsi="Comic Sans MS" w:cs="Times New Roman"/>
+                <w:sz w:val="20"/>
+                <w:szCs w:val="20"/>
+              </w:rPr>
+              <w:t xml:space="preserve"> b. Flag = 0, D = 1</w:t>
+            </w:r>
+          </w:p>
+          <w:p>
+            <w:pPr>
+              <w:rPr>
+                <w:rFonts w:ascii="Comic Sans MS" w:eastAsia="Times New Roman" w:hAnsi="Comic Sans MS" w:cs="Times New Roman"/>
+                <w:sz w:val="20"/>
+                <w:szCs w:val="20"/>
+              </w:rPr>
+            </w:pPr>
+            <w:r>
+              <w:rPr>
+                <w:rFonts w:ascii="Comic Sans MS" w:eastAsia="Times New Roman" w:hAnsi="Comic Sans MS" w:cs="Times New Roman"/>
+                <w:sz w:val="20"/>
+                <w:szCs w:val="20"/>
+              </w:rPr>
+              <w:t xml:space="preserve"> c. Loop from I = 0 to 4</w:t>
+            </w:r>
+          </w:p>
+          <w:p>
+            <w:pPr>
+              <w:rPr>
+                <w:rFonts w:ascii="Comic Sans MS" w:eastAsia="Times New Roman" w:hAnsi="Comic Sans MS" w:cs="Times New Roman"/>
+                <w:sz w:val="20"/>
+                <w:szCs w:val="20"/>
+              </w:rPr>
+            </w:pPr>
+            <w:r>
+              <w:rPr>
+                <w:rFonts w:ascii="Comic Sans MS" w:eastAsia="Times New Roman" w:hAnsi="Comic Sans MS" w:cs="Times New Roman"/>
+                <w:sz w:val="20"/>
+                <w:szCs w:val="20"/>
+              </w:rPr>
+              <w:t xml:space="preserve"> If </w:t>
+            </w:r>
+            <w:proofErr w:type="spellStart"/>
+            <w:r>
+              <w:rPr>
+                <w:rFonts w:ascii="Comic Sans MS" w:eastAsia="Times New Roman" w:hAnsi="Comic Sans MS" w:cs="Times New Roman"/>
+                <w:sz w:val="20"/>
+                <w:szCs w:val="20"/>
+              </w:rPr>
+              <w:t>strcmp</w:t>
+            </w:r>
+            <w:proofErr w:type="spellEnd"/>
+            <w:r>
+              <w:rPr>
+                <w:rFonts w:ascii="Comic Sans MS" w:eastAsia="Times New Roman" w:hAnsi="Comic Sans MS" w:cs="Times New Roman"/>
+                <w:sz w:val="20"/>
+                <w:szCs w:val="20"/>
+              </w:rPr>
+              <w:t>(c[</w:t>
+            </w:r>
+            <w:proofErr w:type="spellStart"/>
+            <w:r>
+              <w:rPr>
+                <w:rFonts w:ascii="Comic Sans MS" w:eastAsia="Times New Roman" w:hAnsi="Comic Sans MS" w:cs="Times New Roman"/>
+                <w:sz w:val="20"/>
+                <w:szCs w:val="20"/>
+              </w:rPr>
+              <w:t>i</w:t>
+            </w:r>
+            <w:proofErr w:type="spellEnd"/>
+            <w:r>
+              <w:rPr>
+                <w:rFonts w:ascii="Comic Sans MS" w:eastAsia="Times New Roman" w:hAnsi="Comic Sans MS" w:cs="Times New Roman"/>
+                <w:sz w:val="20"/>
+                <w:szCs w:val="20"/>
+              </w:rPr>
+              <w:t>].</w:t>
+            </w:r>
+            <w:proofErr w:type="spellStart"/>
+            <w:r>
+              <w:rPr>
+                <w:rFonts w:ascii="Comic Sans MS" w:eastAsia="Times New Roman" w:hAnsi="Comic Sans MS" w:cs="Times New Roman"/>
+                <w:sz w:val="20"/>
+                <w:szCs w:val="20"/>
+              </w:rPr>
+              <w:t>src</w:t>
+            </w:r>
+            <w:proofErr w:type="spellEnd"/>
+            <w:r>
+              <w:rPr>
+                <w:rFonts w:ascii="Comic Sans MS" w:eastAsia="Times New Roman" w:hAnsi="Comic Sans MS" w:cs="Times New Roman"/>
+                <w:sz w:val="20"/>
+                <w:szCs w:val="20"/>
+              </w:rPr>
+              <w:t xml:space="preserve"> and source_) is equal to 0 and if</w:t>
+            </w:r>
+          </w:p>
+          <w:p>
+            <w:pPr>
+              <w:rPr>
+                <w:rFonts w:ascii="Comic Sans MS" w:eastAsia="Times New Roman" w:hAnsi="Comic Sans MS" w:cs="Times New Roman"/>
+                <w:sz w:val="20"/>
+                <w:szCs w:val="20"/>
+              </w:rPr>
+            </w:pPr>
+            <w:proofErr w:type="spellStart"/>
+            <w:r>
+              <w:rPr>
+                <w:rFonts w:ascii="Comic Sans MS" w:eastAsia="Times New Roman" w:hAnsi="Comic Sans MS" w:cs="Times New Roman"/>
+                <w:sz w:val="20"/>
+                <w:szCs w:val="20"/>
+              </w:rPr>
+              <w:t>strcmp</w:t>
+            </w:r>
+            <w:proofErr w:type="spellEnd"/>
+            <w:r>
+              <w:rPr>
+                <w:rFonts w:ascii="Comic Sans MS" w:eastAsia="Times New Roman" w:hAnsi="Comic Sans MS" w:cs="Times New Roman"/>
+                <w:sz w:val="20"/>
+                <w:szCs w:val="20"/>
+              </w:rPr>
+              <w:t>(c[</w:t>
+            </w:r>
+            <w:proofErr w:type="spellStart"/>
+            <w:r>
+              <w:rPr>
+                <w:rFonts w:ascii="Comic Sans MS" w:eastAsia="Times New Roman" w:hAnsi="Comic Sans MS" w:cs="Times New Roman"/>
+                <w:sz w:val="20"/>
+                <w:szCs w:val="20"/>
+              </w:rPr>
+              <w:t>i</w:t>
+            </w:r>
+            <w:proofErr w:type="spellEnd"/>
+            <w:proofErr w:type="gramStart"/>
+            <w:r>
+              <w:rPr>
+                <w:rFonts w:ascii="Comic Sans MS" w:eastAsia="Times New Roman" w:hAnsi="Comic Sans MS" w:cs="Times New Roman"/>
+                <w:sz w:val="20"/>
+                <w:szCs w:val="20"/>
+              </w:rPr>
+              <w:t>].</w:t>
+            </w:r>
+            <w:proofErr w:type="spellStart"/>
+            <w:r>
+              <w:rPr>
+                <w:rFonts w:ascii="Comic Sans MS" w:eastAsia="Times New Roman" w:hAnsi="Comic Sans MS" w:cs="Times New Roman"/>
+                <w:sz w:val="20"/>
+                <w:szCs w:val="20"/>
+              </w:rPr>
+              <w:t>dest</w:t>
+            </w:r>
+            <w:proofErr w:type="spellEnd"/>
+            <w:proofErr w:type="gramEnd"/>
+            <w:r>
+              <w:rPr>
+                <w:rFonts w:ascii="Comic Sans MS" w:eastAsia="Times New Roman" w:hAnsi="Comic Sans MS" w:cs="Times New Roman"/>
+                <w:sz w:val="20"/>
+                <w:szCs w:val="20"/>
+              </w:rPr>
+              <w:t xml:space="preserve"> and </w:t>
+            </w:r>
+            <w:proofErr w:type="spellStart"/>
+            <w:r>
+              <w:rPr>
+                <w:rFonts w:ascii="Comic Sans MS" w:eastAsia="Times New Roman" w:hAnsi="Comic Sans MS" w:cs="Times New Roman"/>
+                <w:sz w:val="20"/>
+                <w:szCs w:val="20"/>
+              </w:rPr>
+              <w:t>dest</w:t>
+            </w:r>
+            <w:proofErr w:type="spellEnd"/>
+            <w:r>
+              <w:rPr>
+                <w:rFonts w:ascii="Comic Sans MS" w:eastAsia="Times New Roman" w:hAnsi="Comic Sans MS" w:cs="Times New Roman"/>
+                <w:sz w:val="20"/>
+                <w:szCs w:val="20"/>
+              </w:rPr>
+              <w:t>)</w:t>
+            </w:r>
+          </w:p>
+          <w:p>
+            <w:pPr>
+              <w:rPr>
+                <w:rFonts w:ascii="Comic Sans MS" w:eastAsia="Times New Roman" w:hAnsi="Comic Sans MS" w:cs="Times New Roman"/>
+                <w:sz w:val="20"/>
+                <w:szCs w:val="20"/>
+              </w:rPr>
+            </w:pPr>
+            <w:r>
+              <w:rPr>
+                <w:rFonts w:ascii="Comic Sans MS" w:eastAsia="Times New Roman" w:hAnsi="Comic Sans MS" w:cs="Times New Roman"/>
+                <w:sz w:val="20"/>
+                <w:szCs w:val="20"/>
+              </w:rPr>
+              <w:t xml:space="preserve"> I. print c[</w:t>
+            </w:r>
+            <w:proofErr w:type="spellStart"/>
+            <w:r>
+              <w:rPr>
+                <w:rFonts w:ascii="Comic Sans MS" w:eastAsia="Times New Roman" w:hAnsi="Comic Sans MS" w:cs="Times New Roman"/>
+                <w:sz w:val="20"/>
+                <w:szCs w:val="20"/>
+              </w:rPr>
+              <w:t>i</w:t>
+            </w:r>
+            <w:proofErr w:type="spellEnd"/>
+            <w:proofErr w:type="gramStart"/>
+            <w:r>
+              <w:rPr>
+                <w:rFonts w:ascii="Comic Sans MS" w:eastAsia="Times New Roman" w:hAnsi="Comic Sans MS" w:cs="Times New Roman"/>
+                <w:sz w:val="20"/>
+                <w:szCs w:val="20"/>
+              </w:rPr>
+              <w:t>].start</w:t>
+            </w:r>
+            <w:proofErr w:type="gramEnd"/>
+            <w:r>
+              <w:rPr>
+                <w:rFonts w:ascii="Comic Sans MS" w:eastAsia="Times New Roman" w:hAnsi="Comic Sans MS" w:cs="Times New Roman"/>
+                <w:sz w:val="20"/>
+                <w:szCs w:val="20"/>
+              </w:rPr>
+              <w:t>, c[</w:t>
+            </w:r>
+            <w:proofErr w:type="spellStart"/>
+            <w:r>
+              <w:rPr>
+                <w:rFonts w:ascii="Comic Sans MS" w:eastAsia="Times New Roman" w:hAnsi="Comic Sans MS" w:cs="Times New Roman"/>
+                <w:sz w:val="20"/>
+                <w:szCs w:val="20"/>
+              </w:rPr>
+              <w:t>i</w:t>
+            </w:r>
+            <w:proofErr w:type="spellEnd"/>
+            <w:r>
+              <w:rPr>
+                <w:rFonts w:ascii="Comic Sans MS" w:eastAsia="Times New Roman" w:hAnsi="Comic Sans MS" w:cs="Times New Roman"/>
+                <w:sz w:val="20"/>
+                <w:szCs w:val="20"/>
+              </w:rPr>
+              <w:t>].arrive and c[</w:t>
+            </w:r>
+            <w:proofErr w:type="spellStart"/>
+            <w:r>
+              <w:rPr>
+                <w:rFonts w:ascii="Comic Sans MS" w:eastAsia="Times New Roman" w:hAnsi="Comic Sans MS" w:cs="Times New Roman"/>
+                <w:sz w:val="20"/>
+                <w:szCs w:val="20"/>
+              </w:rPr>
+              <w:t>i</w:t>
+            </w:r>
+            <w:proofErr w:type="spellEnd"/>
+            <w:r>
+              <w:rPr>
+                <w:rFonts w:ascii="Comic Sans MS" w:eastAsia="Times New Roman" w:hAnsi="Comic Sans MS" w:cs="Times New Roman"/>
+                <w:sz w:val="20"/>
+                <w:szCs w:val="20"/>
+              </w:rPr>
+              <w:t>].seats</w:t>
+            </w:r>
+          </w:p>
+          <w:p>
+            <w:pPr>
+              <w:rPr>
+                <w:rFonts w:ascii="Comic Sans MS" w:eastAsia="Times New Roman" w:hAnsi="Comic Sans MS" w:cs="Times New Roman"/>
+                <w:sz w:val="20"/>
+                <w:szCs w:val="20"/>
+              </w:rPr>
+            </w:pPr>
+            <w:r>
+              <w:rPr>
+                <w:rFonts w:ascii="Comic Sans MS" w:eastAsia="Times New Roman" w:hAnsi="Comic Sans MS" w:cs="Times New Roman"/>
+                <w:sz w:val="20"/>
+                <w:szCs w:val="20"/>
+              </w:rPr>
+              <w:t xml:space="preserve"> II. c[</w:t>
+            </w:r>
+            <w:proofErr w:type="spellStart"/>
+            <w:r>
+              <w:rPr>
+                <w:rFonts w:ascii="Comic Sans MS" w:eastAsia="Times New Roman" w:hAnsi="Comic Sans MS" w:cs="Times New Roman"/>
+                <w:sz w:val="20"/>
+                <w:szCs w:val="20"/>
+              </w:rPr>
+              <w:t>i</w:t>
+            </w:r>
+            <w:proofErr w:type="spellEnd"/>
+            <w:proofErr w:type="gramStart"/>
+            <w:r>
+              <w:rPr>
+                <w:rFonts w:ascii="Comic Sans MS" w:eastAsia="Times New Roman" w:hAnsi="Comic Sans MS" w:cs="Times New Roman"/>
+                <w:sz w:val="20"/>
+                <w:szCs w:val="20"/>
+              </w:rPr>
+              <w:t>].count</w:t>
+            </w:r>
+            <w:proofErr w:type="gramEnd"/>
+            <w:r>
+              <w:rPr>
+                <w:rFonts w:ascii="Comic Sans MS" w:eastAsia="Times New Roman" w:hAnsi="Comic Sans MS" w:cs="Times New Roman"/>
+                <w:sz w:val="20"/>
+                <w:szCs w:val="20"/>
+              </w:rPr>
+              <w:t xml:space="preserve"> = d</w:t>
+            </w:r>
+          </w:p>
+          <w:p>
+            <w:pPr>
+              <w:rPr>
+                <w:rFonts w:ascii="Comic Sans MS" w:eastAsia="Times New Roman" w:hAnsi="Comic Sans MS" w:cs="Times New Roman"/>
+                <w:sz w:val="20"/>
+                <w:szCs w:val="20"/>
+              </w:rPr>
+            </w:pPr>
+            <w:r>
+              <w:rPr>
+                <w:rFonts w:ascii="Comic Sans MS" w:eastAsia="Times New Roman" w:hAnsi="Comic Sans MS" w:cs="Times New Roman"/>
+                <w:sz w:val="20"/>
+                <w:szCs w:val="20"/>
+              </w:rPr>
+              <w:t xml:space="preserve"> III. d++</w:t>
+            </w:r>
+          </w:p>
+          <w:p>
+            <w:pPr>
+              <w:rPr>
+                <w:rFonts w:ascii="Comic Sans MS" w:eastAsia="Times New Roman" w:hAnsi="Comic Sans MS" w:cs="Times New Roman"/>
+                <w:sz w:val="20"/>
+                <w:szCs w:val="20"/>
+              </w:rPr>
+            </w:pPr>
+            <w:r>
+              <w:rPr>
+                <w:rFonts w:ascii="Comic Sans MS" w:eastAsia="Times New Roman" w:hAnsi="Comic Sans MS" w:cs="Times New Roman"/>
+                <w:sz w:val="20"/>
+                <w:szCs w:val="20"/>
+              </w:rPr>
+              <w:t xml:space="preserve"> IV. temp++</w:t>
+            </w:r>
+          </w:p>
+          <w:p>
+            <w:pPr>
+              <w:rPr>
+                <w:rFonts w:ascii="Comic Sans MS" w:eastAsia="Times New Roman" w:hAnsi="Comic Sans MS" w:cs="Times New Roman"/>
+                <w:sz w:val="20"/>
+                <w:szCs w:val="20"/>
+              </w:rPr>
+            </w:pPr>
+            <w:r>
+              <w:rPr>
+                <w:rFonts w:ascii="Comic Sans MS" w:eastAsia="Times New Roman" w:hAnsi="Comic Sans MS" w:cs="Times New Roman"/>
+                <w:sz w:val="20"/>
+                <w:szCs w:val="20"/>
+              </w:rPr>
+              <w:t xml:space="preserve"> </w:t>
+            </w:r>
+            <w:proofErr w:type="spellStart"/>
+            <w:r>
+              <w:rPr>
+                <w:rFonts w:ascii="Comic Sans MS" w:eastAsia="Times New Roman" w:hAnsi="Comic Sans MS" w:cs="Times New Roman"/>
+                <w:sz w:val="20"/>
+                <w:szCs w:val="20"/>
+              </w:rPr>
+              <w:t>d.If</w:t>
+            </w:r>
+            <w:proofErr w:type="spellEnd"/>
+            <w:r>
+              <w:rPr>
+                <w:rFonts w:ascii="Comic Sans MS" w:eastAsia="Times New Roman" w:hAnsi="Comic Sans MS" w:cs="Times New Roman"/>
+                <w:sz w:val="20"/>
+                <w:szCs w:val="20"/>
+              </w:rPr>
+              <w:t xml:space="preserve"> temp is equal to 0</w:t>
+            </w:r>
+          </w:p>
+          <w:p>
+            <w:pPr>
+              <w:rPr>
+                <w:rFonts w:ascii="Comic Sans MS" w:eastAsia="Times New Roman" w:hAnsi="Comic Sans MS" w:cs="Times New Roman"/>
+                <w:sz w:val="20"/>
+                <w:szCs w:val="20"/>
+              </w:rPr>
+            </w:pPr>
+            <w:r>
+              <w:rPr>
+                <w:rFonts w:ascii="Comic Sans MS" w:eastAsia="Times New Roman" w:hAnsi="Comic Sans MS" w:cs="Times New Roman"/>
+                <w:sz w:val="20"/>
+                <w:szCs w:val="20"/>
+              </w:rPr>
+              <w:t xml:space="preserve"> print sorry no flights available</w:t>
+            </w:r>
+          </w:p>
+          <w:p>
+            <w:pPr>
+              <w:rPr>
+                <w:rFonts w:ascii="Comic Sans MS" w:eastAsia="Times New Roman" w:hAnsi="Comic Sans MS" w:cs="Times New Roman"/>
+                <w:sz w:val="20"/>
+                <w:szCs w:val="20"/>
+              </w:rPr>
+            </w:pPr>
+            <w:r>
+              <w:rPr>
+                <w:rFonts w:ascii="Comic Sans MS" w:eastAsia="Times New Roman" w:hAnsi="Comic Sans MS" w:cs="Times New Roman"/>
+                <w:sz w:val="20"/>
+                <w:szCs w:val="20"/>
+              </w:rPr>
+              <w:t xml:space="preserve"> else</w:t>
+            </w:r>
+          </w:p>
+          <w:p>
+            <w:pPr>
+              <w:rPr>
+                <w:rFonts w:ascii="Comic Sans MS" w:eastAsia="Times New Roman" w:hAnsi="Comic Sans MS" w:cs="Times New Roman"/>
+                <w:sz w:val="20"/>
+                <w:szCs w:val="20"/>
+              </w:rPr>
+            </w:pPr>
+            <w:r>
+              <w:rPr>
+                <w:rFonts w:ascii="Comic Sans MS" w:eastAsia="Times New Roman" w:hAnsi="Comic Sans MS" w:cs="Times New Roman"/>
+                <w:sz w:val="20"/>
+                <w:szCs w:val="20"/>
+              </w:rPr>
+              <w:t xml:space="preserve"> I. input choice and number of </w:t>
+            </w:r>
+            <w:proofErr w:type="gramStart"/>
+            <w:r>
+              <w:rPr>
+                <w:rFonts w:ascii="Comic Sans MS" w:eastAsia="Times New Roman" w:hAnsi="Comic Sans MS" w:cs="Times New Roman"/>
+                <w:sz w:val="20"/>
+                <w:szCs w:val="20"/>
+              </w:rPr>
+              <w:t>seat</w:t>
+            </w:r>
+            <w:proofErr w:type="gramEnd"/>
+          </w:p>
+          <w:p>
+            <w:pPr>
+              <w:rPr>
+                <w:rFonts w:ascii="Comic Sans MS" w:eastAsia="Times New Roman" w:hAnsi="Comic Sans MS" w:cs="Times New Roman"/>
+                <w:sz w:val="20"/>
+                <w:szCs w:val="20"/>
+              </w:rPr>
+            </w:pPr>
+            <w:r>
+              <w:rPr>
+                <w:rFonts w:ascii="Comic Sans MS" w:eastAsia="Times New Roman" w:hAnsi="Comic Sans MS" w:cs="Times New Roman"/>
+                <w:sz w:val="20"/>
+                <w:szCs w:val="20"/>
+              </w:rPr>
+              <w:t xml:space="preserve"> II. Loop from 0 to 4</w:t>
+            </w:r>
+          </w:p>
+          <w:p>
+            <w:pPr>
+              <w:rPr>
+                <w:rFonts w:ascii="Comic Sans MS" w:eastAsia="Times New Roman" w:hAnsi="Comic Sans MS" w:cs="Times New Roman"/>
+                <w:sz w:val="20"/>
+                <w:szCs w:val="20"/>
+              </w:rPr>
+            </w:pPr>
+            <w:r>
+              <w:rPr>
+                <w:rFonts w:ascii="Comic Sans MS" w:eastAsia="Times New Roman" w:hAnsi="Comic Sans MS" w:cs="Times New Roman"/>
+                <w:sz w:val="20"/>
+                <w:szCs w:val="20"/>
+              </w:rPr>
+              <w:lastRenderedPageBreak/>
+              <w:t xml:space="preserve"> if n is equal to c[</w:t>
+            </w:r>
+            <w:proofErr w:type="spellStart"/>
+            <w:r>
+              <w:rPr>
+                <w:rFonts w:ascii="Comic Sans MS" w:eastAsia="Times New Roman" w:hAnsi="Comic Sans MS" w:cs="Times New Roman"/>
+                <w:sz w:val="20"/>
+                <w:szCs w:val="20"/>
+              </w:rPr>
+              <w:t>i</w:t>
+            </w:r>
+            <w:proofErr w:type="spellEnd"/>
+            <w:proofErr w:type="gramStart"/>
+            <w:r>
+              <w:rPr>
+                <w:rFonts w:ascii="Comic Sans MS" w:eastAsia="Times New Roman" w:hAnsi="Comic Sans MS" w:cs="Times New Roman"/>
+                <w:sz w:val="20"/>
+                <w:szCs w:val="20"/>
+              </w:rPr>
+              <w:t>].count</w:t>
+            </w:r>
+            <w:proofErr w:type="gramEnd"/>
+          </w:p>
+          <w:p>
+            <w:pPr>
+              <w:rPr>
+                <w:rFonts w:ascii="Comic Sans MS" w:eastAsia="Times New Roman" w:hAnsi="Comic Sans MS" w:cs="Times New Roman"/>
+                <w:sz w:val="20"/>
+                <w:szCs w:val="20"/>
+              </w:rPr>
+            </w:pPr>
+            <w:r>
+              <w:rPr>
+                <w:rFonts w:ascii="Comic Sans MS" w:eastAsia="Times New Roman" w:hAnsi="Comic Sans MS" w:cs="Times New Roman"/>
+                <w:sz w:val="20"/>
+                <w:szCs w:val="20"/>
+              </w:rPr>
+              <w:t xml:space="preserve"> if c[</w:t>
+            </w:r>
+            <w:proofErr w:type="spellStart"/>
+            <w:r>
+              <w:rPr>
+                <w:rFonts w:ascii="Comic Sans MS" w:eastAsia="Times New Roman" w:hAnsi="Comic Sans MS" w:cs="Times New Roman"/>
+                <w:sz w:val="20"/>
+                <w:szCs w:val="20"/>
+              </w:rPr>
+              <w:t>i</w:t>
+            </w:r>
+            <w:proofErr w:type="spellEnd"/>
+            <w:proofErr w:type="gramStart"/>
+            <w:r>
+              <w:rPr>
+                <w:rFonts w:ascii="Comic Sans MS" w:eastAsia="Times New Roman" w:hAnsi="Comic Sans MS" w:cs="Times New Roman"/>
+                <w:sz w:val="20"/>
+                <w:szCs w:val="20"/>
+              </w:rPr>
+              <w:t>].seats</w:t>
+            </w:r>
+            <w:proofErr w:type="gramEnd"/>
+            <w:r>
+              <w:rPr>
+                <w:rFonts w:ascii="Comic Sans MS" w:eastAsia="Times New Roman" w:hAnsi="Comic Sans MS" w:cs="Times New Roman"/>
+                <w:sz w:val="20"/>
+                <w:szCs w:val="20"/>
+              </w:rPr>
+              <w:t xml:space="preserve"> – seat &gt;=0</w:t>
+            </w:r>
+          </w:p>
+          <w:p>
+            <w:pPr>
+              <w:rPr>
+                <w:rFonts w:ascii="Comic Sans MS" w:eastAsia="Times New Roman" w:hAnsi="Comic Sans MS" w:cs="Times New Roman"/>
+                <w:sz w:val="20"/>
+                <w:szCs w:val="20"/>
+              </w:rPr>
+            </w:pPr>
+            <w:r>
+              <w:rPr>
+                <w:rFonts w:ascii="Comic Sans MS" w:eastAsia="Times New Roman" w:hAnsi="Comic Sans MS" w:cs="Times New Roman"/>
+                <w:sz w:val="20"/>
+                <w:szCs w:val="20"/>
+              </w:rPr>
+              <w:t xml:space="preserve"> c[</w:t>
+            </w:r>
+            <w:proofErr w:type="spellStart"/>
+            <w:r>
+              <w:rPr>
+                <w:rFonts w:ascii="Comic Sans MS" w:eastAsia="Times New Roman" w:hAnsi="Comic Sans MS" w:cs="Times New Roman"/>
+                <w:sz w:val="20"/>
+                <w:szCs w:val="20"/>
+              </w:rPr>
+              <w:t>i</w:t>
+            </w:r>
+            <w:proofErr w:type="spellEnd"/>
+            <w:proofErr w:type="gramStart"/>
+            <w:r>
+              <w:rPr>
+                <w:rFonts w:ascii="Comic Sans MS" w:eastAsia="Times New Roman" w:hAnsi="Comic Sans MS" w:cs="Times New Roman"/>
+                <w:sz w:val="20"/>
+                <w:szCs w:val="20"/>
+              </w:rPr>
+              <w:t>].seats</w:t>
+            </w:r>
+            <w:proofErr w:type="gramEnd"/>
+            <w:r>
+              <w:rPr>
+                <w:rFonts w:ascii="Comic Sans MS" w:eastAsia="Times New Roman" w:hAnsi="Comic Sans MS" w:cs="Times New Roman"/>
+                <w:sz w:val="20"/>
+                <w:szCs w:val="20"/>
+              </w:rPr>
+              <w:t xml:space="preserve"> -= seat</w:t>
+            </w:r>
+          </w:p>
+          <w:p>
+            <w:pPr>
+              <w:rPr>
+                <w:rFonts w:ascii="Comic Sans MS" w:eastAsia="Times New Roman" w:hAnsi="Comic Sans MS" w:cs="Times New Roman"/>
+                <w:sz w:val="20"/>
+                <w:szCs w:val="20"/>
+              </w:rPr>
+            </w:pPr>
+            <w:r>
+              <w:rPr>
+                <w:rFonts w:ascii="Comic Sans MS" w:eastAsia="Times New Roman" w:hAnsi="Comic Sans MS" w:cs="Times New Roman"/>
+                <w:sz w:val="20"/>
+                <w:szCs w:val="20"/>
+              </w:rPr>
+              <w:t xml:space="preserve"> print Booked and remaining seats</w:t>
+            </w:r>
+          </w:p>
+          <w:p>
+            <w:pPr>
+              <w:rPr>
+                <w:rFonts w:ascii="Comic Sans MS" w:eastAsia="Times New Roman" w:hAnsi="Comic Sans MS" w:cs="Times New Roman"/>
+                <w:sz w:val="20"/>
+                <w:szCs w:val="20"/>
+              </w:rPr>
+            </w:pPr>
+            <w:r>
+              <w:rPr>
+                <w:rFonts w:ascii="Comic Sans MS" w:eastAsia="Times New Roman" w:hAnsi="Comic Sans MS" w:cs="Times New Roman"/>
+                <w:sz w:val="20"/>
+                <w:szCs w:val="20"/>
+              </w:rPr>
+              <w:t xml:space="preserve"> else</w:t>
+            </w:r>
+          </w:p>
+          <w:p>
+            <w:pPr>
+              <w:rPr>
+                <w:rFonts w:ascii="Comic Sans MS" w:eastAsia="Times New Roman" w:hAnsi="Comic Sans MS" w:cs="Times New Roman"/>
+                <w:sz w:val="20"/>
+                <w:szCs w:val="20"/>
+              </w:rPr>
+            </w:pPr>
+            <w:r>
+              <w:rPr>
+                <w:rFonts w:ascii="Comic Sans MS" w:eastAsia="Times New Roman" w:hAnsi="Comic Sans MS" w:cs="Times New Roman"/>
+                <w:sz w:val="20"/>
+                <w:szCs w:val="20"/>
+              </w:rPr>
+              <w:t xml:space="preserve"> print Seats not available</w:t>
+            </w:r>
+          </w:p>
+          <w:p>
+            <w:pPr>
+              <w:rPr>
+                <w:rFonts w:ascii="Comic Sans MS" w:eastAsia="Times New Roman" w:hAnsi="Comic Sans MS" w:cs="Times New Roman"/>
+                <w:sz w:val="20"/>
+                <w:szCs w:val="20"/>
+              </w:rPr>
+            </w:pPr>
+            <w:r>
+              <w:rPr>
+                <w:rFonts w:ascii="Comic Sans MS" w:eastAsia="Times New Roman" w:hAnsi="Comic Sans MS" w:cs="Times New Roman"/>
+                <w:sz w:val="20"/>
+                <w:szCs w:val="20"/>
+              </w:rPr>
+              <w:t xml:space="preserve"> e. Input flag</w:t>
+            </w:r>
+          </w:p>
+          <w:p>
+            <w:pPr>
+              <w:rPr>
+                <w:rFonts w:ascii="Comic Sans MS" w:eastAsia="Times New Roman" w:hAnsi="Comic Sans MS" w:cs="Times New Roman"/>
+                <w:sz w:val="20"/>
+                <w:szCs w:val="20"/>
+              </w:rPr>
+            </w:pPr>
+            <w:r>
+              <w:rPr>
+                <w:rFonts w:ascii="Comic Sans MS" w:eastAsia="Times New Roman" w:hAnsi="Comic Sans MS" w:cs="Times New Roman"/>
+                <w:sz w:val="20"/>
+                <w:szCs w:val="20"/>
+              </w:rPr>
+              <w:t xml:space="preserve"> f. call reset(c)</w:t>
+            </w:r>
+          </w:p>
+          <w:p>
+            <w:pPr>
+              <w:rPr>
+                <w:rFonts w:ascii="Comic Sans MS" w:eastAsia="Times New Roman" w:hAnsi="Comic Sans MS" w:cs="Times New Roman"/>
+                <w:sz w:val="20"/>
+                <w:szCs w:val="20"/>
+              </w:rPr>
+            </w:pPr>
+            <w:r>
+              <w:rPr>
+                <w:rFonts w:ascii="Comic Sans MS" w:eastAsia="Times New Roman" w:hAnsi="Comic Sans MS" w:cs="Times New Roman"/>
+                <w:sz w:val="20"/>
+                <w:szCs w:val="20"/>
+              </w:rPr>
+              <w:t>while flag is equal to 0</w:t>
+            </w:r>
+          </w:p>
+          <w:p>
+            <w:pPr>
+              <w:rPr>
+                <w:rFonts w:ascii="Comic Sans MS" w:eastAsia="Times New Roman" w:hAnsi="Comic Sans MS" w:cs="Times New Roman"/>
+                <w:sz w:val="20"/>
+                <w:szCs w:val="20"/>
+              </w:rPr>
+            </w:pPr>
+            <w:r>
+              <w:rPr>
+                <w:rFonts w:ascii="Comic Sans MS" w:eastAsia="Times New Roman" w:hAnsi="Comic Sans MS" w:cs="Times New Roman"/>
+                <w:sz w:val="20"/>
+                <w:szCs w:val="20"/>
+              </w:rPr>
+              <w:t xml:space="preserve"> 11. Return 0</w:t>
+            </w:r>
+          </w:p>
+          <w:p>
+            <w:pPr>
+              <w:rPr>
+                <w:rFonts w:ascii="Comic Sans MS" w:eastAsia="Times New Roman" w:hAnsi="Comic Sans MS" w:cs="Times New Roman"/>
+                <w:sz w:val="20"/>
+                <w:szCs w:val="20"/>
+              </w:rPr>
+            </w:pPr>
+            <w:r>
+              <w:rPr>
+                <w:rFonts w:ascii="Comic Sans MS" w:eastAsia="Times New Roman" w:hAnsi="Comic Sans MS" w:cs="Times New Roman"/>
+                <w:sz w:val="20"/>
+                <w:szCs w:val="20"/>
+              </w:rPr>
+              <w:t xml:space="preserve"> 12. STOP</w:t>
+            </w:r>
           </w:p>
         </w:tc>
       </w:tr>
@@ -3562,6 +4708,7 @@
                 <w:rFonts w:ascii="Comic Sans MS" w:eastAsia="Times New Roman" w:hAnsi="Comic Sans MS" w:cs="Times New Roman"/>
                 <w:b/>
               </w:rPr>
+              <w:lastRenderedPageBreak/>
               <w:t>PROGRAM:</w:t>
             </w:r>
           </w:p>
@@ -3941,7 +5088,624 @@
                 <w:rFonts w:ascii="Comic Sans MS" w:eastAsia="Times New Roman" w:hAnsi="Comic Sans MS" w:cs="Times New Roman"/>
                 <w:lang w:val="en-IN"/>
               </w:rPr>
+              <w:t>        f[</w:t>
+            </w:r>
+            <w:proofErr w:type="spellStart"/>
+            <w:r>
+              <w:rPr>
+                <w:rFonts w:ascii="Comic Sans MS" w:eastAsia="Times New Roman" w:hAnsi="Comic Sans MS" w:cs="Times New Roman"/>
+                <w:lang w:val="en-IN"/>
+              </w:rPr>
+              <w:t>i</w:t>
+            </w:r>
+            <w:proofErr w:type="spellEnd"/>
+            <w:proofErr w:type="gramStart"/>
+            <w:r>
+              <w:rPr>
+                <w:rFonts w:ascii="Comic Sans MS" w:eastAsia="Times New Roman" w:hAnsi="Comic Sans MS" w:cs="Times New Roman"/>
+                <w:lang w:val="en-IN"/>
+              </w:rPr>
+              <w:t>].count</w:t>
+            </w:r>
+            <w:proofErr w:type="gramEnd"/>
+            <w:r>
+              <w:rPr>
+                <w:rFonts w:ascii="Comic Sans MS" w:eastAsia="Times New Roman" w:hAnsi="Comic Sans MS" w:cs="Times New Roman"/>
+                <w:lang w:val="en-IN"/>
+              </w:rPr>
+              <w:t>=0;</w:t>
+            </w:r>
+          </w:p>
+          <w:p>
+            <w:pPr>
+              <w:rPr>
+                <w:rFonts w:ascii="Comic Sans MS" w:eastAsia="Times New Roman" w:hAnsi="Comic Sans MS" w:cs="Times New Roman"/>
+                <w:lang w:val="en-IN"/>
+              </w:rPr>
+            </w:pPr>
+            <w:r>
+              <w:rPr>
+                <w:rFonts w:ascii="Comic Sans MS" w:eastAsia="Times New Roman" w:hAnsi="Comic Sans MS" w:cs="Times New Roman"/>
+                <w:lang w:val="en-IN"/>
+              </w:rPr>
+              <w:t>}</w:t>
+            </w:r>
+          </w:p>
+          <w:p>
+            <w:pPr>
+              <w:rPr>
+                <w:rFonts w:ascii="Comic Sans MS" w:eastAsia="Times New Roman" w:hAnsi="Comic Sans MS" w:cs="Times New Roman"/>
+                <w:lang w:val="en-IN"/>
+              </w:rPr>
+            </w:pPr>
+            <w:r>
+              <w:rPr>
+                <w:rFonts w:ascii="Comic Sans MS" w:eastAsia="Times New Roman" w:hAnsi="Comic Sans MS" w:cs="Times New Roman"/>
+                <w:lang w:val="en-IN"/>
+              </w:rPr>
+              <w:t xml:space="preserve">void </w:t>
+            </w:r>
+            <w:proofErr w:type="gramStart"/>
+            <w:r>
+              <w:rPr>
+                <w:rFonts w:ascii="Comic Sans MS" w:eastAsia="Times New Roman" w:hAnsi="Comic Sans MS" w:cs="Times New Roman"/>
+                <w:lang w:val="en-IN"/>
+              </w:rPr>
+              <w:t>input(</w:t>
+            </w:r>
+            <w:proofErr w:type="gramEnd"/>
+            <w:r>
+              <w:rPr>
+                <w:rFonts w:ascii="Comic Sans MS" w:eastAsia="Times New Roman" w:hAnsi="Comic Sans MS" w:cs="Times New Roman"/>
+                <w:lang w:val="en-IN"/>
+              </w:rPr>
+              <w:t xml:space="preserve">int </w:t>
+            </w:r>
+            <w:proofErr w:type="spellStart"/>
+            <w:r>
+              <w:rPr>
+                <w:rFonts w:ascii="Comic Sans MS" w:eastAsia="Times New Roman" w:hAnsi="Comic Sans MS" w:cs="Times New Roman"/>
+                <w:lang w:val="en-IN"/>
+              </w:rPr>
+              <w:t>n,flight</w:t>
+            </w:r>
+            <w:proofErr w:type="spellEnd"/>
+            <w:r>
+              <w:rPr>
+                <w:rFonts w:ascii="Comic Sans MS" w:eastAsia="Times New Roman" w:hAnsi="Comic Sans MS" w:cs="Times New Roman"/>
+                <w:lang w:val="en-IN"/>
+              </w:rPr>
+              <w:t xml:space="preserve"> f[n])</w:t>
+            </w:r>
+          </w:p>
+          <w:p>
+            <w:pPr>
+              <w:rPr>
+                <w:rFonts w:ascii="Comic Sans MS" w:eastAsia="Times New Roman" w:hAnsi="Comic Sans MS" w:cs="Times New Roman"/>
+                <w:lang w:val="en-IN"/>
+              </w:rPr>
+            </w:pPr>
+            <w:r>
+              <w:rPr>
+                <w:rFonts w:ascii="Comic Sans MS" w:eastAsia="Times New Roman" w:hAnsi="Comic Sans MS" w:cs="Times New Roman"/>
+                <w:lang w:val="en-IN"/>
+              </w:rPr>
+              <w:t>{</w:t>
+            </w:r>
+          </w:p>
+          <w:p>
+            <w:pPr>
+              <w:rPr>
+                <w:rFonts w:ascii="Comic Sans MS" w:eastAsia="Times New Roman" w:hAnsi="Comic Sans MS" w:cs="Times New Roman"/>
+                <w:lang w:val="en-IN"/>
+              </w:rPr>
+            </w:pPr>
+            <w:r>
+              <w:rPr>
+                <w:rFonts w:ascii="Comic Sans MS" w:eastAsia="Times New Roman" w:hAnsi="Comic Sans MS" w:cs="Times New Roman"/>
+                <w:lang w:val="en-IN"/>
+              </w:rPr>
+              <w:t xml:space="preserve">    </w:t>
+            </w:r>
+            <w:proofErr w:type="gramStart"/>
+            <w:r>
+              <w:rPr>
+                <w:rFonts w:ascii="Comic Sans MS" w:eastAsia="Times New Roman" w:hAnsi="Comic Sans MS" w:cs="Times New Roman"/>
+                <w:lang w:val="en-IN"/>
+              </w:rPr>
+              <w:t>for(</w:t>
+            </w:r>
+            <w:proofErr w:type="gramEnd"/>
+            <w:r>
+              <w:rPr>
+                <w:rFonts w:ascii="Comic Sans MS" w:eastAsia="Times New Roman" w:hAnsi="Comic Sans MS" w:cs="Times New Roman"/>
+                <w:lang w:val="en-IN"/>
+              </w:rPr>
+              <w:t xml:space="preserve">int </w:t>
+            </w:r>
+            <w:proofErr w:type="spellStart"/>
+            <w:r>
+              <w:rPr>
+                <w:rFonts w:ascii="Comic Sans MS" w:eastAsia="Times New Roman" w:hAnsi="Comic Sans MS" w:cs="Times New Roman"/>
+                <w:lang w:val="en-IN"/>
+              </w:rPr>
+              <w:t>i</w:t>
+            </w:r>
+            <w:proofErr w:type="spellEnd"/>
+            <w:r>
+              <w:rPr>
+                <w:rFonts w:ascii="Comic Sans MS" w:eastAsia="Times New Roman" w:hAnsi="Comic Sans MS" w:cs="Times New Roman"/>
+                <w:lang w:val="en-IN"/>
+              </w:rPr>
+              <w:t>=0;i&lt;</w:t>
+            </w:r>
+            <w:proofErr w:type="spellStart"/>
+            <w:r>
+              <w:rPr>
+                <w:rFonts w:ascii="Comic Sans MS" w:eastAsia="Times New Roman" w:hAnsi="Comic Sans MS" w:cs="Times New Roman"/>
+                <w:lang w:val="en-IN"/>
+              </w:rPr>
+              <w:t>n;i</w:t>
+            </w:r>
+            <w:proofErr w:type="spellEnd"/>
+            <w:r>
+              <w:rPr>
+                <w:rFonts w:ascii="Comic Sans MS" w:eastAsia="Times New Roman" w:hAnsi="Comic Sans MS" w:cs="Times New Roman"/>
+                <w:lang w:val="en-IN"/>
+              </w:rPr>
+              <w:t>++)</w:t>
+            </w:r>
+          </w:p>
+          <w:p>
+            <w:pPr>
+              <w:rPr>
+                <w:rFonts w:ascii="Comic Sans MS" w:eastAsia="Times New Roman" w:hAnsi="Comic Sans MS" w:cs="Times New Roman"/>
+                <w:lang w:val="en-IN"/>
+              </w:rPr>
+            </w:pPr>
+            <w:r>
+              <w:rPr>
+                <w:rFonts w:ascii="Comic Sans MS" w:eastAsia="Times New Roman" w:hAnsi="Comic Sans MS" w:cs="Times New Roman"/>
+                <w:lang w:val="en-IN"/>
+              </w:rPr>
+              <w:t>    {</w:t>
+            </w:r>
+          </w:p>
+          <w:p>
+            <w:pPr>
+              <w:rPr>
+                <w:rFonts w:ascii="Comic Sans MS" w:eastAsia="Times New Roman" w:hAnsi="Comic Sans MS" w:cs="Times New Roman"/>
+                <w:lang w:val="en-IN"/>
+              </w:rPr>
+            </w:pPr>
+            <w:r>
+              <w:rPr>
+                <w:rFonts w:ascii="Comic Sans MS" w:eastAsia="Times New Roman" w:hAnsi="Comic Sans MS" w:cs="Times New Roman"/>
+                <w:lang w:val="en-IN"/>
+              </w:rPr>
+              <w:t xml:space="preserve">        </w:t>
+            </w:r>
+            <w:proofErr w:type="gramStart"/>
+            <w:r>
+              <w:rPr>
+                <w:rFonts w:ascii="Comic Sans MS" w:eastAsia="Times New Roman" w:hAnsi="Comic Sans MS" w:cs="Times New Roman"/>
+                <w:lang w:val="en-IN"/>
+              </w:rPr>
+              <w:t>printf(</w:t>
+            </w:r>
+            <w:proofErr w:type="gramEnd"/>
+            <w:r>
+              <w:rPr>
+                <w:rFonts w:ascii="Comic Sans MS" w:eastAsia="Times New Roman" w:hAnsi="Comic Sans MS" w:cs="Times New Roman"/>
+                <w:lang w:val="en-IN"/>
+              </w:rPr>
+              <w:t>"\nEnter start: ");</w:t>
+            </w:r>
+          </w:p>
+          <w:p>
+            <w:pPr>
+              <w:rPr>
+                <w:rFonts w:ascii="Comic Sans MS" w:eastAsia="Times New Roman" w:hAnsi="Comic Sans MS" w:cs="Times New Roman"/>
+                <w:lang w:val="en-IN"/>
+              </w:rPr>
+            </w:pPr>
+            <w:r>
+              <w:rPr>
+                <w:rFonts w:ascii="Comic Sans MS" w:eastAsia="Times New Roman" w:hAnsi="Comic Sans MS" w:cs="Times New Roman"/>
+                <w:lang w:val="en-IN"/>
+              </w:rPr>
+              <w:t xml:space="preserve">        </w:t>
+            </w:r>
+            <w:proofErr w:type="gramStart"/>
+            <w:r>
+              <w:rPr>
+                <w:rFonts w:ascii="Comic Sans MS" w:eastAsia="Times New Roman" w:hAnsi="Comic Sans MS" w:cs="Times New Roman"/>
+                <w:lang w:val="en-IN"/>
+              </w:rPr>
+              <w:t>scanf(</w:t>
+            </w:r>
+            <w:proofErr w:type="gramEnd"/>
+            <w:r>
+              <w:rPr>
+                <w:rFonts w:ascii="Comic Sans MS" w:eastAsia="Times New Roman" w:hAnsi="Comic Sans MS" w:cs="Times New Roman"/>
+                <w:lang w:val="en-IN"/>
+              </w:rPr>
+              <w:t>"%s", f[</w:t>
+            </w:r>
+            <w:proofErr w:type="spellStart"/>
+            <w:r>
+              <w:rPr>
+                <w:rFonts w:ascii="Comic Sans MS" w:eastAsia="Times New Roman" w:hAnsi="Comic Sans MS" w:cs="Times New Roman"/>
+                <w:lang w:val="en-IN"/>
+              </w:rPr>
+              <w:t>i</w:t>
+            </w:r>
+            <w:proofErr w:type="spellEnd"/>
+            <w:r>
+              <w:rPr>
+                <w:rFonts w:ascii="Comic Sans MS" w:eastAsia="Times New Roman" w:hAnsi="Comic Sans MS" w:cs="Times New Roman"/>
+                <w:lang w:val="en-IN"/>
+              </w:rPr>
+              <w:t>].</w:t>
+            </w:r>
+            <w:proofErr w:type="spellStart"/>
+            <w:r>
+              <w:rPr>
+                <w:rFonts w:ascii="Comic Sans MS" w:eastAsia="Times New Roman" w:hAnsi="Comic Sans MS" w:cs="Times New Roman"/>
+                <w:lang w:val="en-IN"/>
+              </w:rPr>
+              <w:t>strt</w:t>
+            </w:r>
+            <w:proofErr w:type="spellEnd"/>
+            <w:r>
+              <w:rPr>
+                <w:rFonts w:ascii="Comic Sans MS" w:eastAsia="Times New Roman" w:hAnsi="Comic Sans MS" w:cs="Times New Roman"/>
+                <w:lang w:val="en-IN"/>
+              </w:rPr>
+              <w:t>);</w:t>
+            </w:r>
+          </w:p>
+          <w:p>
+            <w:pPr>
+              <w:rPr>
+                <w:rFonts w:ascii="Comic Sans MS" w:eastAsia="Times New Roman" w:hAnsi="Comic Sans MS" w:cs="Times New Roman"/>
+                <w:lang w:val="en-IN"/>
+              </w:rPr>
+            </w:pPr>
+            <w:r>
+              <w:rPr>
+                <w:rFonts w:ascii="Comic Sans MS" w:eastAsia="Times New Roman" w:hAnsi="Comic Sans MS" w:cs="Times New Roman"/>
+                <w:lang w:val="en-IN"/>
+              </w:rPr>
+              <w:t xml:space="preserve">        </w:t>
+            </w:r>
+            <w:proofErr w:type="gramStart"/>
+            <w:r>
+              <w:rPr>
+                <w:rFonts w:ascii="Comic Sans MS" w:eastAsia="Times New Roman" w:hAnsi="Comic Sans MS" w:cs="Times New Roman"/>
+                <w:lang w:val="en-IN"/>
+              </w:rPr>
+              <w:t>printf(</w:t>
+            </w:r>
+            <w:proofErr w:type="gramEnd"/>
+            <w:r>
+              <w:rPr>
+                <w:rFonts w:ascii="Comic Sans MS" w:eastAsia="Times New Roman" w:hAnsi="Comic Sans MS" w:cs="Times New Roman"/>
+                <w:lang w:val="en-IN"/>
+              </w:rPr>
+              <w:t>"Enter destination: ");</w:t>
+            </w:r>
+          </w:p>
+          <w:p>
+            <w:pPr>
+              <w:rPr>
+                <w:rFonts w:ascii="Comic Sans MS" w:eastAsia="Times New Roman" w:hAnsi="Comic Sans MS" w:cs="Times New Roman"/>
+                <w:lang w:val="en-IN"/>
+              </w:rPr>
+            </w:pPr>
+            <w:r>
+              <w:rPr>
+                <w:rFonts w:ascii="Comic Sans MS" w:eastAsia="Times New Roman" w:hAnsi="Comic Sans MS" w:cs="Times New Roman"/>
+                <w:lang w:val="en-IN"/>
+              </w:rPr>
+              <w:t xml:space="preserve">        </w:t>
+            </w:r>
+            <w:proofErr w:type="gramStart"/>
+            <w:r>
+              <w:rPr>
+                <w:rFonts w:ascii="Comic Sans MS" w:eastAsia="Times New Roman" w:hAnsi="Comic Sans MS" w:cs="Times New Roman"/>
+                <w:lang w:val="en-IN"/>
+              </w:rPr>
+              <w:t>scanf(</w:t>
+            </w:r>
+            <w:proofErr w:type="gramEnd"/>
+            <w:r>
+              <w:rPr>
+                <w:rFonts w:ascii="Comic Sans MS" w:eastAsia="Times New Roman" w:hAnsi="Comic Sans MS" w:cs="Times New Roman"/>
+                <w:lang w:val="en-IN"/>
+              </w:rPr>
+              <w:t>"%s", f[</w:t>
+            </w:r>
+            <w:proofErr w:type="spellStart"/>
+            <w:r>
+              <w:rPr>
+                <w:rFonts w:ascii="Comic Sans MS" w:eastAsia="Times New Roman" w:hAnsi="Comic Sans MS" w:cs="Times New Roman"/>
+                <w:lang w:val="en-IN"/>
+              </w:rPr>
+              <w:t>i</w:t>
+            </w:r>
+            <w:proofErr w:type="spellEnd"/>
+            <w:r>
+              <w:rPr>
+                <w:rFonts w:ascii="Comic Sans MS" w:eastAsia="Times New Roman" w:hAnsi="Comic Sans MS" w:cs="Times New Roman"/>
+                <w:lang w:val="en-IN"/>
+              </w:rPr>
+              <w:t>].</w:t>
+            </w:r>
+            <w:proofErr w:type="spellStart"/>
+            <w:r>
+              <w:rPr>
+                <w:rFonts w:ascii="Comic Sans MS" w:eastAsia="Times New Roman" w:hAnsi="Comic Sans MS" w:cs="Times New Roman"/>
+                <w:lang w:val="en-IN"/>
+              </w:rPr>
+              <w:t>dest</w:t>
+            </w:r>
+            <w:proofErr w:type="spellEnd"/>
+            <w:r>
+              <w:rPr>
+                <w:rFonts w:ascii="Comic Sans MS" w:eastAsia="Times New Roman" w:hAnsi="Comic Sans MS" w:cs="Times New Roman"/>
+                <w:lang w:val="en-IN"/>
+              </w:rPr>
+              <w:t>);</w:t>
+            </w:r>
+          </w:p>
+          <w:p>
+            <w:pPr>
+              <w:rPr>
+                <w:rFonts w:ascii="Comic Sans MS" w:eastAsia="Times New Roman" w:hAnsi="Comic Sans MS" w:cs="Times New Roman"/>
+                <w:lang w:val="en-IN"/>
+              </w:rPr>
+            </w:pPr>
+            <w:r>
+              <w:rPr>
+                <w:rFonts w:ascii="Comic Sans MS" w:eastAsia="Times New Roman" w:hAnsi="Comic Sans MS" w:cs="Times New Roman"/>
+                <w:lang w:val="en-IN"/>
+              </w:rPr>
+              <w:t xml:space="preserve">        </w:t>
+            </w:r>
+            <w:proofErr w:type="gramStart"/>
+            <w:r>
+              <w:rPr>
+                <w:rFonts w:ascii="Comic Sans MS" w:eastAsia="Times New Roman" w:hAnsi="Comic Sans MS" w:cs="Times New Roman"/>
+                <w:lang w:val="en-IN"/>
+              </w:rPr>
+              <w:t>printf(</w:t>
+            </w:r>
+            <w:proofErr w:type="gramEnd"/>
+            <w:r>
+              <w:rPr>
+                <w:rFonts w:ascii="Comic Sans MS" w:eastAsia="Times New Roman" w:hAnsi="Comic Sans MS" w:cs="Times New Roman"/>
+                <w:lang w:val="en-IN"/>
+              </w:rPr>
+              <w:t>"Enter departure time: ");</w:t>
+            </w:r>
+          </w:p>
+          <w:p>
+            <w:pPr>
+              <w:rPr>
+                <w:rFonts w:ascii="Comic Sans MS" w:eastAsia="Times New Roman" w:hAnsi="Comic Sans MS" w:cs="Times New Roman"/>
+                <w:lang w:val="en-IN"/>
+              </w:rPr>
+            </w:pPr>
+            <w:r>
+              <w:rPr>
+                <w:rFonts w:ascii="Comic Sans MS" w:eastAsia="Times New Roman" w:hAnsi="Comic Sans MS" w:cs="Times New Roman"/>
+                <w:lang w:val="en-IN"/>
+              </w:rPr>
               <w:lastRenderedPageBreak/>
+              <w:t xml:space="preserve">        </w:t>
+            </w:r>
+            <w:proofErr w:type="gramStart"/>
+            <w:r>
+              <w:rPr>
+                <w:rFonts w:ascii="Comic Sans MS" w:eastAsia="Times New Roman" w:hAnsi="Comic Sans MS" w:cs="Times New Roman"/>
+                <w:lang w:val="en-IN"/>
+              </w:rPr>
+              <w:t>scanf(</w:t>
+            </w:r>
+            <w:proofErr w:type="gramEnd"/>
+            <w:r>
+              <w:rPr>
+                <w:rFonts w:ascii="Comic Sans MS" w:eastAsia="Times New Roman" w:hAnsi="Comic Sans MS" w:cs="Times New Roman"/>
+                <w:lang w:val="en-IN"/>
+              </w:rPr>
+              <w:t>"%d", &amp;f[</w:t>
+            </w:r>
+            <w:proofErr w:type="spellStart"/>
+            <w:r>
+              <w:rPr>
+                <w:rFonts w:ascii="Comic Sans MS" w:eastAsia="Times New Roman" w:hAnsi="Comic Sans MS" w:cs="Times New Roman"/>
+                <w:lang w:val="en-IN"/>
+              </w:rPr>
+              <w:t>i</w:t>
+            </w:r>
+            <w:proofErr w:type="spellEnd"/>
+            <w:r>
+              <w:rPr>
+                <w:rFonts w:ascii="Comic Sans MS" w:eastAsia="Times New Roman" w:hAnsi="Comic Sans MS" w:cs="Times New Roman"/>
+                <w:lang w:val="en-IN"/>
+              </w:rPr>
+              <w:t>].start);</w:t>
+            </w:r>
+          </w:p>
+          <w:p>
+            <w:pPr>
+              <w:rPr>
+                <w:rFonts w:ascii="Comic Sans MS" w:eastAsia="Times New Roman" w:hAnsi="Comic Sans MS" w:cs="Times New Roman"/>
+                <w:lang w:val="en-IN"/>
+              </w:rPr>
+            </w:pPr>
+            <w:r>
+              <w:rPr>
+                <w:rFonts w:ascii="Comic Sans MS" w:eastAsia="Times New Roman" w:hAnsi="Comic Sans MS" w:cs="Times New Roman"/>
+                <w:lang w:val="en-IN"/>
+              </w:rPr>
+              <w:t xml:space="preserve">        </w:t>
+            </w:r>
+            <w:proofErr w:type="gramStart"/>
+            <w:r>
+              <w:rPr>
+                <w:rFonts w:ascii="Comic Sans MS" w:eastAsia="Times New Roman" w:hAnsi="Comic Sans MS" w:cs="Times New Roman"/>
+                <w:lang w:val="en-IN"/>
+              </w:rPr>
+              <w:t>printf(</w:t>
+            </w:r>
+            <w:proofErr w:type="gramEnd"/>
+            <w:r>
+              <w:rPr>
+                <w:rFonts w:ascii="Comic Sans MS" w:eastAsia="Times New Roman" w:hAnsi="Comic Sans MS" w:cs="Times New Roman"/>
+                <w:lang w:val="en-IN"/>
+              </w:rPr>
+              <w:t>"Enter arrival time: ");</w:t>
+            </w:r>
+          </w:p>
+          <w:p>
+            <w:pPr>
+              <w:rPr>
+                <w:rFonts w:ascii="Comic Sans MS" w:eastAsia="Times New Roman" w:hAnsi="Comic Sans MS" w:cs="Times New Roman"/>
+                <w:lang w:val="en-IN"/>
+              </w:rPr>
+            </w:pPr>
+            <w:r>
+              <w:rPr>
+                <w:rFonts w:ascii="Comic Sans MS" w:eastAsia="Times New Roman" w:hAnsi="Comic Sans MS" w:cs="Times New Roman"/>
+                <w:lang w:val="en-IN"/>
+              </w:rPr>
+              <w:t xml:space="preserve">        </w:t>
+            </w:r>
+            <w:proofErr w:type="gramStart"/>
+            <w:r>
+              <w:rPr>
+                <w:rFonts w:ascii="Comic Sans MS" w:eastAsia="Times New Roman" w:hAnsi="Comic Sans MS" w:cs="Times New Roman"/>
+                <w:lang w:val="en-IN"/>
+              </w:rPr>
+              <w:t>scanf(</w:t>
+            </w:r>
+            <w:proofErr w:type="gramEnd"/>
+            <w:r>
+              <w:rPr>
+                <w:rFonts w:ascii="Comic Sans MS" w:eastAsia="Times New Roman" w:hAnsi="Comic Sans MS" w:cs="Times New Roman"/>
+                <w:lang w:val="en-IN"/>
+              </w:rPr>
+              <w:t>"%d", &amp;f[</w:t>
+            </w:r>
+            <w:proofErr w:type="spellStart"/>
+            <w:r>
+              <w:rPr>
+                <w:rFonts w:ascii="Comic Sans MS" w:eastAsia="Times New Roman" w:hAnsi="Comic Sans MS" w:cs="Times New Roman"/>
+                <w:lang w:val="en-IN"/>
+              </w:rPr>
+              <w:t>i</w:t>
+            </w:r>
+            <w:proofErr w:type="spellEnd"/>
+            <w:r>
+              <w:rPr>
+                <w:rFonts w:ascii="Comic Sans MS" w:eastAsia="Times New Roman" w:hAnsi="Comic Sans MS" w:cs="Times New Roman"/>
+                <w:lang w:val="en-IN"/>
+              </w:rPr>
+              <w:t>].arrival);</w:t>
+            </w:r>
+          </w:p>
+          <w:p>
+            <w:pPr>
+              <w:rPr>
+                <w:rFonts w:ascii="Comic Sans MS" w:eastAsia="Times New Roman" w:hAnsi="Comic Sans MS" w:cs="Times New Roman"/>
+                <w:lang w:val="en-IN"/>
+              </w:rPr>
+            </w:pPr>
+            <w:r>
+              <w:rPr>
+                <w:rFonts w:ascii="Comic Sans MS" w:eastAsia="Times New Roman" w:hAnsi="Comic Sans MS" w:cs="Times New Roman"/>
+                <w:lang w:val="en-IN"/>
+              </w:rPr>
+              <w:t xml:space="preserve">        </w:t>
+            </w:r>
+            <w:proofErr w:type="gramStart"/>
+            <w:r>
+              <w:rPr>
+                <w:rFonts w:ascii="Comic Sans MS" w:eastAsia="Times New Roman" w:hAnsi="Comic Sans MS" w:cs="Times New Roman"/>
+                <w:lang w:val="en-IN"/>
+              </w:rPr>
+              <w:t>printf(</w:t>
+            </w:r>
+            <w:proofErr w:type="gramEnd"/>
+            <w:r>
+              <w:rPr>
+                <w:rFonts w:ascii="Comic Sans MS" w:eastAsia="Times New Roman" w:hAnsi="Comic Sans MS" w:cs="Times New Roman"/>
+                <w:lang w:val="en-IN"/>
+              </w:rPr>
+              <w:t>"Enter number of seats: ");</w:t>
+            </w:r>
+          </w:p>
+          <w:p>
+            <w:pPr>
+              <w:rPr>
+                <w:rFonts w:ascii="Comic Sans MS" w:eastAsia="Times New Roman" w:hAnsi="Comic Sans MS" w:cs="Times New Roman"/>
+                <w:lang w:val="en-IN"/>
+              </w:rPr>
+            </w:pPr>
+            <w:r>
+              <w:rPr>
+                <w:rFonts w:ascii="Comic Sans MS" w:eastAsia="Times New Roman" w:hAnsi="Comic Sans MS" w:cs="Times New Roman"/>
+                <w:lang w:val="en-IN"/>
+              </w:rPr>
+              <w:t xml:space="preserve">        </w:t>
+            </w:r>
+            <w:proofErr w:type="gramStart"/>
+            <w:r>
+              <w:rPr>
+                <w:rFonts w:ascii="Comic Sans MS" w:eastAsia="Times New Roman" w:hAnsi="Comic Sans MS" w:cs="Times New Roman"/>
+                <w:lang w:val="en-IN"/>
+              </w:rPr>
+              <w:t>scanf(</w:t>
+            </w:r>
+            <w:proofErr w:type="gramEnd"/>
+            <w:r>
+              <w:rPr>
+                <w:rFonts w:ascii="Comic Sans MS" w:eastAsia="Times New Roman" w:hAnsi="Comic Sans MS" w:cs="Times New Roman"/>
+                <w:lang w:val="en-IN"/>
+              </w:rPr>
+              <w:t>"%d", &amp;f[</w:t>
+            </w:r>
+            <w:proofErr w:type="spellStart"/>
+            <w:r>
+              <w:rPr>
+                <w:rFonts w:ascii="Comic Sans MS" w:eastAsia="Times New Roman" w:hAnsi="Comic Sans MS" w:cs="Times New Roman"/>
+                <w:lang w:val="en-IN"/>
+              </w:rPr>
+              <w:t>i</w:t>
+            </w:r>
+            <w:proofErr w:type="spellEnd"/>
+            <w:r>
+              <w:rPr>
+                <w:rFonts w:ascii="Comic Sans MS" w:eastAsia="Times New Roman" w:hAnsi="Comic Sans MS" w:cs="Times New Roman"/>
+                <w:lang w:val="en-IN"/>
+              </w:rPr>
+              <w:t>].seats);</w:t>
+            </w:r>
+          </w:p>
+          <w:p>
+            <w:pPr>
+              <w:rPr>
+                <w:rFonts w:ascii="Comic Sans MS" w:eastAsia="Times New Roman" w:hAnsi="Comic Sans MS" w:cs="Times New Roman"/>
+                <w:lang w:val="en-IN"/>
+              </w:rPr>
+            </w:pPr>
+            <w:r>
+              <w:rPr>
+                <w:rFonts w:ascii="Comic Sans MS" w:eastAsia="Times New Roman" w:hAnsi="Comic Sans MS" w:cs="Times New Roman"/>
+                <w:lang w:val="en-IN"/>
+              </w:rPr>
               <w:t>        f[</w:t>
             </w:r>
             <w:proofErr w:type="spellStart"/>
@@ -3967,7 +5731,22 @@
                 <w:rFonts w:ascii="Comic Sans MS" w:eastAsia="Times New Roman" w:hAnsi="Comic Sans MS" w:cs="Times New Roman"/>
                 <w:lang w:val="en-IN"/>
               </w:rPr>
-              <w:t>=0;</w:t>
+              <w:t xml:space="preserve"> = 0;</w:t>
+            </w:r>
+          </w:p>
+          <w:p>
+            <w:pPr>
+              <w:rPr>
+                <w:rFonts w:ascii="Comic Sans MS" w:eastAsia="Times New Roman" w:hAnsi="Comic Sans MS" w:cs="Times New Roman"/>
+                <w:lang w:val="en-IN"/>
+              </w:rPr>
+            </w:pPr>
+            <w:r>
+              <w:rPr>
+                <w:rFonts w:ascii="Comic Sans MS" w:eastAsia="Times New Roman" w:hAnsi="Comic Sans MS" w:cs="Times New Roman"/>
+                <w:lang w:val="en-IN"/>
+              </w:rPr>
+              <w:t>    }</w:t>
             </w:r>
           </w:p>
           <w:p>
@@ -3997,39 +5776,23 @@
                 <w:rFonts w:ascii="Comic Sans MS" w:eastAsia="Times New Roman" w:hAnsi="Comic Sans MS" w:cs="Times New Roman"/>
                 <w:lang w:val="en-IN"/>
               </w:rPr>
-              <w:t xml:space="preserve">void </w:t>
-            </w:r>
-            <w:proofErr w:type="gramStart"/>
-            <w:r>
-              <w:rPr>
-                <w:rFonts w:ascii="Comic Sans MS" w:eastAsia="Times New Roman" w:hAnsi="Comic Sans MS" w:cs="Times New Roman"/>
-                <w:lang w:val="en-IN"/>
-              </w:rPr>
-              <w:t>input(</w:t>
-            </w:r>
-            <w:proofErr w:type="gramEnd"/>
-            <w:r>
-              <w:rPr>
-                <w:rFonts w:ascii="Comic Sans MS" w:eastAsia="Times New Roman" w:hAnsi="Comic Sans MS" w:cs="Times New Roman"/>
-                <w:lang w:val="en-IN"/>
-              </w:rPr>
               <w:t xml:space="preserve">int </w:t>
             </w:r>
-            <w:proofErr w:type="spellStart"/>
-            <w:r>
-              <w:rPr>
-                <w:rFonts w:ascii="Comic Sans MS" w:eastAsia="Times New Roman" w:hAnsi="Comic Sans MS" w:cs="Times New Roman"/>
-                <w:lang w:val="en-IN"/>
-              </w:rPr>
-              <w:t>n,flight</w:t>
-            </w:r>
-            <w:proofErr w:type="spellEnd"/>
-            <w:r>
-              <w:rPr>
-                <w:rFonts w:ascii="Comic Sans MS" w:eastAsia="Times New Roman" w:hAnsi="Comic Sans MS" w:cs="Times New Roman"/>
-                <w:lang w:val="en-IN"/>
-              </w:rPr>
-              <w:t xml:space="preserve"> f[n])</w:t>
+            <w:proofErr w:type="gramStart"/>
+            <w:r>
+              <w:rPr>
+                <w:rFonts w:ascii="Comic Sans MS" w:eastAsia="Times New Roman" w:hAnsi="Comic Sans MS" w:cs="Times New Roman"/>
+                <w:lang w:val="en-IN"/>
+              </w:rPr>
+              <w:t>main(</w:t>
+            </w:r>
+            <w:proofErr w:type="gramEnd"/>
+            <w:r>
+              <w:rPr>
+                <w:rFonts w:ascii="Comic Sans MS" w:eastAsia="Times New Roman" w:hAnsi="Comic Sans MS" w:cs="Times New Roman"/>
+                <w:lang w:val="en-IN"/>
+              </w:rPr>
+              <w:t>)</w:t>
             </w:r>
           </w:p>
           <w:p>
@@ -4059,6 +5822,46 @@
                 <w:rFonts w:ascii="Comic Sans MS" w:eastAsia="Times New Roman" w:hAnsi="Comic Sans MS" w:cs="Times New Roman"/>
                 <w:lang w:val="en-IN"/>
               </w:rPr>
+              <w:t xml:space="preserve">    int </w:t>
+            </w:r>
+            <w:proofErr w:type="spellStart"/>
+            <w:proofErr w:type="gramStart"/>
+            <w:r>
+              <w:rPr>
+                <w:rFonts w:ascii="Comic Sans MS" w:eastAsia="Times New Roman" w:hAnsi="Comic Sans MS" w:cs="Times New Roman"/>
+                <w:lang w:val="en-IN"/>
+              </w:rPr>
+              <w:t>i,j</w:t>
+            </w:r>
+            <w:proofErr w:type="gramEnd"/>
+            <w:r>
+              <w:rPr>
+                <w:rFonts w:ascii="Comic Sans MS" w:eastAsia="Times New Roman" w:hAnsi="Comic Sans MS" w:cs="Times New Roman"/>
+                <w:lang w:val="en-IN"/>
+              </w:rPr>
+              <w:t>,n,flag</w:t>
+            </w:r>
+            <w:proofErr w:type="spellEnd"/>
+            <w:r>
+              <w:rPr>
+                <w:rFonts w:ascii="Comic Sans MS" w:eastAsia="Times New Roman" w:hAnsi="Comic Sans MS" w:cs="Times New Roman"/>
+                <w:lang w:val="en-IN"/>
+              </w:rPr>
+              <w:t>=1,temp=0,c=1,ns,nf;</w:t>
+            </w:r>
+          </w:p>
+          <w:p>
+            <w:pPr>
+              <w:rPr>
+                <w:rFonts w:ascii="Comic Sans MS" w:eastAsia="Times New Roman" w:hAnsi="Comic Sans MS" w:cs="Times New Roman"/>
+                <w:lang w:val="en-IN"/>
+              </w:rPr>
+            </w:pPr>
+            <w:r>
+              <w:rPr>
+                <w:rFonts w:ascii="Comic Sans MS" w:eastAsia="Times New Roman" w:hAnsi="Comic Sans MS" w:cs="Times New Roman"/>
+                <w:lang w:val="en-IN"/>
+              </w:rPr>
               <w:t xml:space="preserve">    </w:t>
             </w:r>
             <w:proofErr w:type="gramStart"/>
@@ -4067,15 +5870,407 @@
                 <w:rFonts w:ascii="Comic Sans MS" w:eastAsia="Times New Roman" w:hAnsi="Comic Sans MS" w:cs="Times New Roman"/>
                 <w:lang w:val="en-IN"/>
               </w:rPr>
-              <w:t>for(</w:t>
-            </w:r>
-            <w:proofErr w:type="gramEnd"/>
-            <w:r>
-              <w:rPr>
-                <w:rFonts w:ascii="Comic Sans MS" w:eastAsia="Times New Roman" w:hAnsi="Comic Sans MS" w:cs="Times New Roman"/>
-                <w:lang w:val="en-IN"/>
-              </w:rPr>
-              <w:t xml:space="preserve">int </w:t>
+              <w:t>printf(</w:t>
+            </w:r>
+            <w:proofErr w:type="gramEnd"/>
+            <w:r>
+              <w:rPr>
+                <w:rFonts w:ascii="Comic Sans MS" w:eastAsia="Times New Roman" w:hAnsi="Comic Sans MS" w:cs="Times New Roman"/>
+                <w:lang w:val="en-IN"/>
+              </w:rPr>
+              <w:t>"How many records do you want to enter: ");</w:t>
+            </w:r>
+          </w:p>
+          <w:p>
+            <w:pPr>
+              <w:rPr>
+                <w:rFonts w:ascii="Comic Sans MS" w:eastAsia="Times New Roman" w:hAnsi="Comic Sans MS" w:cs="Times New Roman"/>
+                <w:lang w:val="en-IN"/>
+              </w:rPr>
+            </w:pPr>
+            <w:r>
+              <w:rPr>
+                <w:rFonts w:ascii="Comic Sans MS" w:eastAsia="Times New Roman" w:hAnsi="Comic Sans MS" w:cs="Times New Roman"/>
+                <w:lang w:val="en-IN"/>
+              </w:rPr>
+              <w:t>    scanf("%</w:t>
+            </w:r>
+            <w:proofErr w:type="spellStart"/>
+            <w:r>
+              <w:rPr>
+                <w:rFonts w:ascii="Comic Sans MS" w:eastAsia="Times New Roman" w:hAnsi="Comic Sans MS" w:cs="Times New Roman"/>
+                <w:lang w:val="en-IN"/>
+              </w:rPr>
+              <w:t>d</w:t>
+            </w:r>
+            <w:proofErr w:type="gramStart"/>
+            <w:r>
+              <w:rPr>
+                <w:rFonts w:ascii="Comic Sans MS" w:eastAsia="Times New Roman" w:hAnsi="Comic Sans MS" w:cs="Times New Roman"/>
+                <w:lang w:val="en-IN"/>
+              </w:rPr>
+              <w:t>",&amp;</w:t>
+            </w:r>
+            <w:proofErr w:type="gramEnd"/>
+            <w:r>
+              <w:rPr>
+                <w:rFonts w:ascii="Comic Sans MS" w:eastAsia="Times New Roman" w:hAnsi="Comic Sans MS" w:cs="Times New Roman"/>
+                <w:lang w:val="en-IN"/>
+              </w:rPr>
+              <w:t>n</w:t>
+            </w:r>
+            <w:proofErr w:type="spellEnd"/>
+            <w:r>
+              <w:rPr>
+                <w:rFonts w:ascii="Comic Sans MS" w:eastAsia="Times New Roman" w:hAnsi="Comic Sans MS" w:cs="Times New Roman"/>
+                <w:lang w:val="en-IN"/>
+              </w:rPr>
+              <w:t>);</w:t>
+            </w:r>
+          </w:p>
+          <w:p>
+            <w:pPr>
+              <w:rPr>
+                <w:rFonts w:ascii="Comic Sans MS" w:eastAsia="Times New Roman" w:hAnsi="Comic Sans MS" w:cs="Times New Roman"/>
+                <w:lang w:val="en-IN"/>
+              </w:rPr>
+            </w:pPr>
+            <w:r>
+              <w:rPr>
+                <w:rFonts w:ascii="Comic Sans MS" w:eastAsia="Times New Roman" w:hAnsi="Comic Sans MS" w:cs="Times New Roman"/>
+                <w:lang w:val="en-IN"/>
+              </w:rPr>
+              <w:t>    flight f[n];</w:t>
+            </w:r>
+          </w:p>
+          <w:p>
+            <w:pPr>
+              <w:rPr>
+                <w:rFonts w:ascii="Comic Sans MS" w:eastAsia="Times New Roman" w:hAnsi="Comic Sans MS" w:cs="Times New Roman"/>
+                <w:lang w:val="en-IN"/>
+              </w:rPr>
+            </w:pPr>
+            <w:r>
+              <w:rPr>
+                <w:rFonts w:ascii="Comic Sans MS" w:eastAsia="Times New Roman" w:hAnsi="Comic Sans MS" w:cs="Times New Roman"/>
+                <w:lang w:val="en-IN"/>
+              </w:rPr>
+              <w:t>    input(</w:t>
+            </w:r>
+            <w:proofErr w:type="spellStart"/>
+            <w:proofErr w:type="gramStart"/>
+            <w:r>
+              <w:rPr>
+                <w:rFonts w:ascii="Comic Sans MS" w:eastAsia="Times New Roman" w:hAnsi="Comic Sans MS" w:cs="Times New Roman"/>
+                <w:lang w:val="en-IN"/>
+              </w:rPr>
+              <w:t>n,f</w:t>
+            </w:r>
+            <w:proofErr w:type="spellEnd"/>
+            <w:proofErr w:type="gramEnd"/>
+            <w:r>
+              <w:rPr>
+                <w:rFonts w:ascii="Comic Sans MS" w:eastAsia="Times New Roman" w:hAnsi="Comic Sans MS" w:cs="Times New Roman"/>
+                <w:lang w:val="en-IN"/>
+              </w:rPr>
+              <w:t>);</w:t>
+            </w:r>
+          </w:p>
+          <w:p>
+            <w:pPr>
+              <w:rPr>
+                <w:rFonts w:ascii="Comic Sans MS" w:eastAsia="Times New Roman" w:hAnsi="Comic Sans MS" w:cs="Times New Roman"/>
+                <w:lang w:val="en-IN"/>
+              </w:rPr>
+            </w:pPr>
+            <w:r>
+              <w:rPr>
+                <w:rFonts w:ascii="Comic Sans MS" w:eastAsia="Times New Roman" w:hAnsi="Comic Sans MS" w:cs="Times New Roman"/>
+                <w:lang w:val="en-IN"/>
+              </w:rPr>
+              <w:t xml:space="preserve">    char </w:t>
+            </w:r>
+            <w:proofErr w:type="spellStart"/>
+            <w:r>
+              <w:rPr>
+                <w:rFonts w:ascii="Comic Sans MS" w:eastAsia="Times New Roman" w:hAnsi="Comic Sans MS" w:cs="Times New Roman"/>
+                <w:lang w:val="en-IN"/>
+              </w:rPr>
+              <w:t>stp</w:t>
+            </w:r>
+            <w:proofErr w:type="spellEnd"/>
+            <w:r>
+              <w:rPr>
+                <w:rFonts w:ascii="Comic Sans MS" w:eastAsia="Times New Roman" w:hAnsi="Comic Sans MS" w:cs="Times New Roman"/>
+                <w:lang w:val="en-IN"/>
+              </w:rPr>
+              <w:t>[4</w:t>
+            </w:r>
+            <w:proofErr w:type="gramStart"/>
+            <w:r>
+              <w:rPr>
+                <w:rFonts w:ascii="Comic Sans MS" w:eastAsia="Times New Roman" w:hAnsi="Comic Sans MS" w:cs="Times New Roman"/>
+                <w:lang w:val="en-IN"/>
+              </w:rPr>
+              <w:t>],des</w:t>
+            </w:r>
+            <w:proofErr w:type="gramEnd"/>
+            <w:r>
+              <w:rPr>
+                <w:rFonts w:ascii="Comic Sans MS" w:eastAsia="Times New Roman" w:hAnsi="Comic Sans MS" w:cs="Times New Roman"/>
+                <w:lang w:val="en-IN"/>
+              </w:rPr>
+              <w:t>[4];</w:t>
+            </w:r>
+          </w:p>
+          <w:p>
+            <w:pPr>
+              <w:rPr>
+                <w:rFonts w:ascii="Comic Sans MS" w:eastAsia="Times New Roman" w:hAnsi="Comic Sans MS" w:cs="Times New Roman"/>
+                <w:lang w:val="en-IN"/>
+              </w:rPr>
+            </w:pPr>
+            <w:r>
+              <w:rPr>
+                <w:rFonts w:ascii="Comic Sans MS" w:eastAsia="Times New Roman" w:hAnsi="Comic Sans MS" w:cs="Times New Roman"/>
+                <w:lang w:val="en-IN"/>
+              </w:rPr>
+              <w:t>    do</w:t>
+            </w:r>
+          </w:p>
+          <w:p>
+            <w:pPr>
+              <w:rPr>
+                <w:rFonts w:ascii="Comic Sans MS" w:eastAsia="Times New Roman" w:hAnsi="Comic Sans MS" w:cs="Times New Roman"/>
+                <w:lang w:val="en-IN"/>
+              </w:rPr>
+            </w:pPr>
+            <w:r>
+              <w:rPr>
+                <w:rFonts w:ascii="Comic Sans MS" w:eastAsia="Times New Roman" w:hAnsi="Comic Sans MS" w:cs="Times New Roman"/>
+                <w:lang w:val="en-IN"/>
+              </w:rPr>
+              <w:t>    {</w:t>
+            </w:r>
+          </w:p>
+          <w:p>
+            <w:pPr>
+              <w:rPr>
+                <w:rFonts w:ascii="Comic Sans MS" w:eastAsia="Times New Roman" w:hAnsi="Comic Sans MS" w:cs="Times New Roman"/>
+                <w:lang w:val="en-IN"/>
+              </w:rPr>
+            </w:pPr>
+            <w:r>
+              <w:rPr>
+                <w:rFonts w:ascii="Comic Sans MS" w:eastAsia="Times New Roman" w:hAnsi="Comic Sans MS" w:cs="Times New Roman"/>
+                <w:lang w:val="en-IN"/>
+              </w:rPr>
+              <w:t xml:space="preserve">        </w:t>
+            </w:r>
+            <w:proofErr w:type="gramStart"/>
+            <w:r>
+              <w:rPr>
+                <w:rFonts w:ascii="Comic Sans MS" w:eastAsia="Times New Roman" w:hAnsi="Comic Sans MS" w:cs="Times New Roman"/>
+                <w:lang w:val="en-IN"/>
+              </w:rPr>
+              <w:t>printf(</w:t>
+            </w:r>
+            <w:proofErr w:type="gramEnd"/>
+            <w:r>
+              <w:rPr>
+                <w:rFonts w:ascii="Comic Sans MS" w:eastAsia="Times New Roman" w:hAnsi="Comic Sans MS" w:cs="Times New Roman"/>
+                <w:lang w:val="en-IN"/>
+              </w:rPr>
+              <w:t>"Enter your starting point: ");</w:t>
+            </w:r>
+          </w:p>
+          <w:p>
+            <w:pPr>
+              <w:rPr>
+                <w:rFonts w:ascii="Comic Sans MS" w:eastAsia="Times New Roman" w:hAnsi="Comic Sans MS" w:cs="Times New Roman"/>
+                <w:lang w:val="en-IN"/>
+              </w:rPr>
+            </w:pPr>
+            <w:r>
+              <w:rPr>
+                <w:rFonts w:ascii="Comic Sans MS" w:eastAsia="Times New Roman" w:hAnsi="Comic Sans MS" w:cs="Times New Roman"/>
+                <w:lang w:val="en-IN"/>
+              </w:rPr>
+              <w:t>        scanf("%s</w:t>
+            </w:r>
+            <w:proofErr w:type="gramStart"/>
+            <w:r>
+              <w:rPr>
+                <w:rFonts w:ascii="Comic Sans MS" w:eastAsia="Times New Roman" w:hAnsi="Comic Sans MS" w:cs="Times New Roman"/>
+                <w:lang w:val="en-IN"/>
+              </w:rPr>
+              <w:t>",</w:t>
+            </w:r>
+            <w:proofErr w:type="spellStart"/>
+            <w:r>
+              <w:rPr>
+                <w:rFonts w:ascii="Comic Sans MS" w:eastAsia="Times New Roman" w:hAnsi="Comic Sans MS" w:cs="Times New Roman"/>
+                <w:lang w:val="en-IN"/>
+              </w:rPr>
+              <w:t>stp</w:t>
+            </w:r>
+            <w:proofErr w:type="spellEnd"/>
+            <w:proofErr w:type="gramEnd"/>
+            <w:r>
+              <w:rPr>
+                <w:rFonts w:ascii="Comic Sans MS" w:eastAsia="Times New Roman" w:hAnsi="Comic Sans MS" w:cs="Times New Roman"/>
+                <w:lang w:val="en-IN"/>
+              </w:rPr>
+              <w:t>);</w:t>
+            </w:r>
+          </w:p>
+          <w:p>
+            <w:pPr>
+              <w:rPr>
+                <w:rFonts w:ascii="Comic Sans MS" w:eastAsia="Times New Roman" w:hAnsi="Comic Sans MS" w:cs="Times New Roman"/>
+                <w:lang w:val="en-IN"/>
+              </w:rPr>
+            </w:pPr>
+            <w:r>
+              <w:rPr>
+                <w:rFonts w:ascii="Comic Sans MS" w:eastAsia="Times New Roman" w:hAnsi="Comic Sans MS" w:cs="Times New Roman"/>
+                <w:lang w:val="en-IN"/>
+              </w:rPr>
+              <w:t xml:space="preserve">        </w:t>
+            </w:r>
+            <w:proofErr w:type="gramStart"/>
+            <w:r>
+              <w:rPr>
+                <w:rFonts w:ascii="Comic Sans MS" w:eastAsia="Times New Roman" w:hAnsi="Comic Sans MS" w:cs="Times New Roman"/>
+                <w:lang w:val="en-IN"/>
+              </w:rPr>
+              <w:t>printf(</w:t>
+            </w:r>
+            <w:proofErr w:type="gramEnd"/>
+            <w:r>
+              <w:rPr>
+                <w:rFonts w:ascii="Comic Sans MS" w:eastAsia="Times New Roman" w:hAnsi="Comic Sans MS" w:cs="Times New Roman"/>
+                <w:lang w:val="en-IN"/>
+              </w:rPr>
+              <w:t>"Enter your destination: ");</w:t>
+            </w:r>
+          </w:p>
+          <w:p>
+            <w:pPr>
+              <w:rPr>
+                <w:rFonts w:ascii="Comic Sans MS" w:eastAsia="Times New Roman" w:hAnsi="Comic Sans MS" w:cs="Times New Roman"/>
+                <w:lang w:val="en-IN"/>
+              </w:rPr>
+            </w:pPr>
+            <w:r>
+              <w:rPr>
+                <w:rFonts w:ascii="Comic Sans MS" w:eastAsia="Times New Roman" w:hAnsi="Comic Sans MS" w:cs="Times New Roman"/>
+                <w:lang w:val="en-IN"/>
+              </w:rPr>
+              <w:t>        scanf("%</w:t>
+            </w:r>
+            <w:proofErr w:type="spellStart"/>
+            <w:r>
+              <w:rPr>
+                <w:rFonts w:ascii="Comic Sans MS" w:eastAsia="Times New Roman" w:hAnsi="Comic Sans MS" w:cs="Times New Roman"/>
+                <w:lang w:val="en-IN"/>
+              </w:rPr>
+              <w:t>s</w:t>
+            </w:r>
+            <w:proofErr w:type="gramStart"/>
+            <w:r>
+              <w:rPr>
+                <w:rFonts w:ascii="Comic Sans MS" w:eastAsia="Times New Roman" w:hAnsi="Comic Sans MS" w:cs="Times New Roman"/>
+                <w:lang w:val="en-IN"/>
+              </w:rPr>
+              <w:t>",des</w:t>
+            </w:r>
+            <w:proofErr w:type="spellEnd"/>
+            <w:proofErr w:type="gramEnd"/>
+            <w:r>
+              <w:rPr>
+                <w:rFonts w:ascii="Comic Sans MS" w:eastAsia="Times New Roman" w:hAnsi="Comic Sans MS" w:cs="Times New Roman"/>
+                <w:lang w:val="en-IN"/>
+              </w:rPr>
+              <w:t>);</w:t>
+            </w:r>
+          </w:p>
+          <w:p>
+            <w:pPr>
+              <w:rPr>
+                <w:rFonts w:ascii="Comic Sans MS" w:eastAsia="Times New Roman" w:hAnsi="Comic Sans MS" w:cs="Times New Roman"/>
+                <w:lang w:val="en-IN"/>
+              </w:rPr>
+            </w:pPr>
+            <w:r>
+              <w:rPr>
+                <w:rFonts w:ascii="Comic Sans MS" w:eastAsia="Times New Roman" w:hAnsi="Comic Sans MS" w:cs="Times New Roman"/>
+                <w:lang w:val="en-IN"/>
+              </w:rPr>
+              <w:t>        printf("\</w:t>
+            </w:r>
+            <w:proofErr w:type="spellStart"/>
+            <w:r>
+              <w:rPr>
+                <w:rFonts w:ascii="Comic Sans MS" w:eastAsia="Times New Roman" w:hAnsi="Comic Sans MS" w:cs="Times New Roman"/>
+                <w:lang w:val="en-IN"/>
+              </w:rPr>
+              <w:t>nStart</w:t>
+            </w:r>
+            <w:proofErr w:type="spellEnd"/>
+            <w:r>
+              <w:rPr>
+                <w:rFonts w:ascii="Comic Sans MS" w:eastAsia="Times New Roman" w:hAnsi="Comic Sans MS" w:cs="Times New Roman"/>
+                <w:lang w:val="en-IN"/>
+              </w:rPr>
+              <w:t>\</w:t>
+            </w:r>
+            <w:proofErr w:type="spellStart"/>
+            <w:r>
+              <w:rPr>
+                <w:rFonts w:ascii="Comic Sans MS" w:eastAsia="Times New Roman" w:hAnsi="Comic Sans MS" w:cs="Times New Roman"/>
+                <w:lang w:val="en-IN"/>
+              </w:rPr>
+              <w:t>tEnd</w:t>
+            </w:r>
+            <w:proofErr w:type="spellEnd"/>
+            <w:r>
+              <w:rPr>
+                <w:rFonts w:ascii="Comic Sans MS" w:eastAsia="Times New Roman" w:hAnsi="Comic Sans MS" w:cs="Times New Roman"/>
+                <w:lang w:val="en-IN"/>
+              </w:rPr>
+              <w:t>\</w:t>
+            </w:r>
+            <w:proofErr w:type="spellStart"/>
+            <w:r>
+              <w:rPr>
+                <w:rFonts w:ascii="Comic Sans MS" w:eastAsia="Times New Roman" w:hAnsi="Comic Sans MS" w:cs="Times New Roman"/>
+                <w:lang w:val="en-IN"/>
+              </w:rPr>
+              <w:t>tSeats</w:t>
+            </w:r>
+            <w:proofErr w:type="spellEnd"/>
+            <w:r>
+              <w:rPr>
+                <w:rFonts w:ascii="Comic Sans MS" w:eastAsia="Times New Roman" w:hAnsi="Comic Sans MS" w:cs="Times New Roman"/>
+                <w:lang w:val="en-IN"/>
+              </w:rPr>
+              <w:t>\n");</w:t>
+            </w:r>
+          </w:p>
+          <w:p>
+            <w:pPr>
+              <w:rPr>
+                <w:rFonts w:ascii="Comic Sans MS" w:eastAsia="Times New Roman" w:hAnsi="Comic Sans MS" w:cs="Times New Roman"/>
+                <w:lang w:val="en-IN"/>
+              </w:rPr>
+            </w:pPr>
+            <w:r>
+              <w:rPr>
+                <w:rFonts w:ascii="Comic Sans MS" w:eastAsia="Times New Roman" w:hAnsi="Comic Sans MS" w:cs="Times New Roman"/>
+                <w:lang w:val="en-IN"/>
+              </w:rPr>
+              <w:t>        for(</w:t>
             </w:r>
             <w:proofErr w:type="spellStart"/>
             <w:r>
@@ -4091,7 +6286,23 @@
                 <w:rFonts w:ascii="Comic Sans MS" w:eastAsia="Times New Roman" w:hAnsi="Comic Sans MS" w:cs="Times New Roman"/>
                 <w:lang w:val="en-IN"/>
               </w:rPr>
-              <w:t>=0;i&lt;</w:t>
+              <w:t>=</w:t>
+            </w:r>
+            <w:proofErr w:type="gramStart"/>
+            <w:r>
+              <w:rPr>
+                <w:rFonts w:ascii="Comic Sans MS" w:eastAsia="Times New Roman" w:hAnsi="Comic Sans MS" w:cs="Times New Roman"/>
+                <w:lang w:val="en-IN"/>
+              </w:rPr>
+              <w:t>0;i</w:t>
+            </w:r>
+            <w:proofErr w:type="gramEnd"/>
+            <w:r>
+              <w:rPr>
+                <w:rFonts w:ascii="Comic Sans MS" w:eastAsia="Times New Roman" w:hAnsi="Comic Sans MS" w:cs="Times New Roman"/>
+                <w:lang w:val="en-IN"/>
+              </w:rPr>
+              <w:t>&lt;</w:t>
             </w:r>
             <w:proofErr w:type="spellStart"/>
             <w:r>
@@ -4122,22 +6333,182 @@
                 <w:rFonts w:ascii="Comic Sans MS" w:eastAsia="Times New Roman" w:hAnsi="Comic Sans MS" w:cs="Times New Roman"/>
                 <w:lang w:val="en-IN"/>
               </w:rPr>
-              <w:t>    {</w:t>
-            </w:r>
-          </w:p>
-          <w:p>
-            <w:pPr>
-              <w:rPr>
-                <w:rFonts w:ascii="Comic Sans MS" w:eastAsia="Times New Roman" w:hAnsi="Comic Sans MS" w:cs="Times New Roman"/>
-                <w:lang w:val="en-IN"/>
-              </w:rPr>
-            </w:pPr>
-            <w:r>
-              <w:rPr>
-                <w:rFonts w:ascii="Comic Sans MS" w:eastAsia="Times New Roman" w:hAnsi="Comic Sans MS" w:cs="Times New Roman"/>
-                <w:lang w:val="en-IN"/>
-              </w:rPr>
-              <w:t xml:space="preserve">        </w:t>
+              <w:t>        {</w:t>
+            </w:r>
+          </w:p>
+          <w:p>
+            <w:pPr>
+              <w:rPr>
+                <w:rFonts w:ascii="Comic Sans MS" w:eastAsia="Times New Roman" w:hAnsi="Comic Sans MS" w:cs="Times New Roman"/>
+                <w:lang w:val="en-IN"/>
+              </w:rPr>
+            </w:pPr>
+            <w:r>
+              <w:rPr>
+                <w:rFonts w:ascii="Comic Sans MS" w:eastAsia="Times New Roman" w:hAnsi="Comic Sans MS" w:cs="Times New Roman"/>
+                <w:lang w:val="en-IN"/>
+              </w:rPr>
+              <w:t>            if(</w:t>
+            </w:r>
+            <w:proofErr w:type="spellStart"/>
+            <w:r>
+              <w:rPr>
+                <w:rFonts w:ascii="Comic Sans MS" w:eastAsia="Times New Roman" w:hAnsi="Comic Sans MS" w:cs="Times New Roman"/>
+                <w:lang w:val="en-IN"/>
+              </w:rPr>
+              <w:t>strcmp</w:t>
+            </w:r>
+            <w:proofErr w:type="spellEnd"/>
+            <w:r>
+              <w:rPr>
+                <w:rFonts w:ascii="Comic Sans MS" w:eastAsia="Times New Roman" w:hAnsi="Comic Sans MS" w:cs="Times New Roman"/>
+                <w:lang w:val="en-IN"/>
+              </w:rPr>
+              <w:t>(f[</w:t>
+            </w:r>
+            <w:proofErr w:type="spellStart"/>
+            <w:r>
+              <w:rPr>
+                <w:rFonts w:ascii="Comic Sans MS" w:eastAsia="Times New Roman" w:hAnsi="Comic Sans MS" w:cs="Times New Roman"/>
+                <w:lang w:val="en-IN"/>
+              </w:rPr>
+              <w:t>i</w:t>
+            </w:r>
+            <w:proofErr w:type="spellEnd"/>
+            <w:proofErr w:type="gramStart"/>
+            <w:r>
+              <w:rPr>
+                <w:rFonts w:ascii="Comic Sans MS" w:eastAsia="Times New Roman" w:hAnsi="Comic Sans MS" w:cs="Times New Roman"/>
+                <w:lang w:val="en-IN"/>
+              </w:rPr>
+              <w:t>].</w:t>
+            </w:r>
+            <w:proofErr w:type="spellStart"/>
+            <w:r>
+              <w:rPr>
+                <w:rFonts w:ascii="Comic Sans MS" w:eastAsia="Times New Roman" w:hAnsi="Comic Sans MS" w:cs="Times New Roman"/>
+                <w:lang w:val="en-IN"/>
+              </w:rPr>
+              <w:t>strt</w:t>
+            </w:r>
+            <w:proofErr w:type="spellEnd"/>
+            <w:proofErr w:type="gramEnd"/>
+            <w:r>
+              <w:rPr>
+                <w:rFonts w:ascii="Comic Sans MS" w:eastAsia="Times New Roman" w:hAnsi="Comic Sans MS" w:cs="Times New Roman"/>
+                <w:lang w:val="en-IN"/>
+              </w:rPr>
+              <w:t xml:space="preserve">, </w:t>
+            </w:r>
+            <w:proofErr w:type="spellStart"/>
+            <w:r>
+              <w:rPr>
+                <w:rFonts w:ascii="Comic Sans MS" w:eastAsia="Times New Roman" w:hAnsi="Comic Sans MS" w:cs="Times New Roman"/>
+                <w:lang w:val="en-IN"/>
+              </w:rPr>
+              <w:t>stp</w:t>
+            </w:r>
+            <w:proofErr w:type="spellEnd"/>
+            <w:r>
+              <w:rPr>
+                <w:rFonts w:ascii="Comic Sans MS" w:eastAsia="Times New Roman" w:hAnsi="Comic Sans MS" w:cs="Times New Roman"/>
+                <w:lang w:val="en-IN"/>
+              </w:rPr>
+              <w:t xml:space="preserve">) == 0 &amp;&amp; </w:t>
+            </w:r>
+            <w:proofErr w:type="spellStart"/>
+            <w:r>
+              <w:rPr>
+                <w:rFonts w:ascii="Comic Sans MS" w:eastAsia="Times New Roman" w:hAnsi="Comic Sans MS" w:cs="Times New Roman"/>
+                <w:lang w:val="en-IN"/>
+              </w:rPr>
+              <w:t>strcmp</w:t>
+            </w:r>
+            <w:proofErr w:type="spellEnd"/>
+            <w:r>
+              <w:rPr>
+                <w:rFonts w:ascii="Comic Sans MS" w:eastAsia="Times New Roman" w:hAnsi="Comic Sans MS" w:cs="Times New Roman"/>
+                <w:lang w:val="en-IN"/>
+              </w:rPr>
+              <w:t>(f[</w:t>
+            </w:r>
+            <w:proofErr w:type="spellStart"/>
+            <w:r>
+              <w:rPr>
+                <w:rFonts w:ascii="Comic Sans MS" w:eastAsia="Times New Roman" w:hAnsi="Comic Sans MS" w:cs="Times New Roman"/>
+                <w:lang w:val="en-IN"/>
+              </w:rPr>
+              <w:t>i</w:t>
+            </w:r>
+            <w:proofErr w:type="spellEnd"/>
+            <w:r>
+              <w:rPr>
+                <w:rFonts w:ascii="Comic Sans MS" w:eastAsia="Times New Roman" w:hAnsi="Comic Sans MS" w:cs="Times New Roman"/>
+                <w:lang w:val="en-IN"/>
+              </w:rPr>
+              <w:t>].</w:t>
+            </w:r>
+            <w:proofErr w:type="spellStart"/>
+            <w:r>
+              <w:rPr>
+                <w:rFonts w:ascii="Comic Sans MS" w:eastAsia="Times New Roman" w:hAnsi="Comic Sans MS" w:cs="Times New Roman"/>
+                <w:lang w:val="en-IN"/>
+              </w:rPr>
+              <w:t>dest</w:t>
+            </w:r>
+            <w:proofErr w:type="spellEnd"/>
+            <w:r>
+              <w:rPr>
+                <w:rFonts w:ascii="Comic Sans MS" w:eastAsia="Times New Roman" w:hAnsi="Comic Sans MS" w:cs="Times New Roman"/>
+                <w:lang w:val="en-IN"/>
+              </w:rPr>
+              <w:t>, des) == 0 &amp;&amp; f[</w:t>
+            </w:r>
+            <w:proofErr w:type="spellStart"/>
+            <w:r>
+              <w:rPr>
+                <w:rFonts w:ascii="Comic Sans MS" w:eastAsia="Times New Roman" w:hAnsi="Comic Sans MS" w:cs="Times New Roman"/>
+                <w:lang w:val="en-IN"/>
+              </w:rPr>
+              <w:t>i</w:t>
+            </w:r>
+            <w:proofErr w:type="spellEnd"/>
+            <w:r>
+              <w:rPr>
+                <w:rFonts w:ascii="Comic Sans MS" w:eastAsia="Times New Roman" w:hAnsi="Comic Sans MS" w:cs="Times New Roman"/>
+                <w:lang w:val="en-IN"/>
+              </w:rPr>
+              <w:t>].seats&gt;0)</w:t>
+            </w:r>
+          </w:p>
+          <w:p>
+            <w:pPr>
+              <w:rPr>
+                <w:rFonts w:ascii="Comic Sans MS" w:eastAsia="Times New Roman" w:hAnsi="Comic Sans MS" w:cs="Times New Roman"/>
+                <w:lang w:val="en-IN"/>
+              </w:rPr>
+            </w:pPr>
+            <w:r>
+              <w:rPr>
+                <w:rFonts w:ascii="Comic Sans MS" w:eastAsia="Times New Roman" w:hAnsi="Comic Sans MS" w:cs="Times New Roman"/>
+                <w:lang w:val="en-IN"/>
+              </w:rPr>
+              <w:t>            {</w:t>
+            </w:r>
+          </w:p>
+          <w:p>
+            <w:pPr>
+              <w:rPr>
+                <w:rFonts w:ascii="Comic Sans MS" w:eastAsia="Times New Roman" w:hAnsi="Comic Sans MS" w:cs="Times New Roman"/>
+                <w:lang w:val="en-IN"/>
+              </w:rPr>
+            </w:pPr>
+            <w:r>
+              <w:rPr>
+                <w:rFonts w:ascii="Comic Sans MS" w:eastAsia="Times New Roman" w:hAnsi="Comic Sans MS" w:cs="Times New Roman"/>
+                <w:lang w:val="en-IN"/>
+              </w:rPr>
+              <w:t xml:space="preserve">                </w:t>
             </w:r>
             <w:proofErr w:type="gramStart"/>
             <w:r>
@@ -4153,38 +6524,39 @@
                 <w:rFonts w:ascii="Comic Sans MS" w:eastAsia="Times New Roman" w:hAnsi="Comic Sans MS" w:cs="Times New Roman"/>
                 <w:lang w:val="en-IN"/>
               </w:rPr>
-              <w:t>"\nEnter start: ");</w:t>
-            </w:r>
-          </w:p>
-          <w:p>
-            <w:pPr>
-              <w:rPr>
-                <w:rFonts w:ascii="Comic Sans MS" w:eastAsia="Times New Roman" w:hAnsi="Comic Sans MS" w:cs="Times New Roman"/>
-                <w:lang w:val="en-IN"/>
-              </w:rPr>
-            </w:pPr>
-            <w:r>
-              <w:rPr>
-                <w:rFonts w:ascii="Comic Sans MS" w:eastAsia="Times New Roman" w:hAnsi="Comic Sans MS" w:cs="Times New Roman"/>
-                <w:lang w:val="en-IN"/>
-              </w:rPr>
-              <w:t xml:space="preserve">        </w:t>
-            </w:r>
-            <w:proofErr w:type="gramStart"/>
-            <w:r>
-              <w:rPr>
-                <w:rFonts w:ascii="Comic Sans MS" w:eastAsia="Times New Roman" w:hAnsi="Comic Sans MS" w:cs="Times New Roman"/>
-                <w:lang w:val="en-IN"/>
-              </w:rPr>
-              <w:t>scanf(</w:t>
-            </w:r>
-            <w:proofErr w:type="gramEnd"/>
-            <w:r>
-              <w:rPr>
-                <w:rFonts w:ascii="Comic Sans MS" w:eastAsia="Times New Roman" w:hAnsi="Comic Sans MS" w:cs="Times New Roman"/>
-                <w:lang w:val="en-IN"/>
-              </w:rPr>
-              <w:t>"%s", f[</w:t>
+              <w:t>"%d\</w:t>
+            </w:r>
+            <w:proofErr w:type="spellStart"/>
+            <w:r>
+              <w:rPr>
+                <w:rFonts w:ascii="Comic Sans MS" w:eastAsia="Times New Roman" w:hAnsi="Comic Sans MS" w:cs="Times New Roman"/>
+                <w:lang w:val="en-IN"/>
+              </w:rPr>
+              <w:t>t%d</w:t>
+            </w:r>
+            <w:proofErr w:type="spellEnd"/>
+            <w:r>
+              <w:rPr>
+                <w:rFonts w:ascii="Comic Sans MS" w:eastAsia="Times New Roman" w:hAnsi="Comic Sans MS" w:cs="Times New Roman"/>
+                <w:lang w:val="en-IN"/>
+              </w:rPr>
+              <w:t>\</w:t>
+            </w:r>
+            <w:proofErr w:type="spellStart"/>
+            <w:r>
+              <w:rPr>
+                <w:rFonts w:ascii="Comic Sans MS" w:eastAsia="Times New Roman" w:hAnsi="Comic Sans MS" w:cs="Times New Roman"/>
+                <w:lang w:val="en-IN"/>
+              </w:rPr>
+              <w:t>t%d</w:t>
+            </w:r>
+            <w:proofErr w:type="spellEnd"/>
+            <w:r>
+              <w:rPr>
+                <w:rFonts w:ascii="Comic Sans MS" w:eastAsia="Times New Roman" w:hAnsi="Comic Sans MS" w:cs="Times New Roman"/>
+                <w:lang w:val="en-IN"/>
+              </w:rPr>
+              <w:t>\n", f[</w:t>
             </w:r>
             <w:proofErr w:type="spellStart"/>
             <w:r>
@@ -4200,7 +6572,692 @@
                 <w:rFonts w:ascii="Comic Sans MS" w:eastAsia="Times New Roman" w:hAnsi="Comic Sans MS" w:cs="Times New Roman"/>
                 <w:lang w:val="en-IN"/>
               </w:rPr>
-              <w:t>].</w:t>
+              <w:t>].start, f[</w:t>
+            </w:r>
+            <w:proofErr w:type="spellStart"/>
+            <w:r>
+              <w:rPr>
+                <w:rFonts w:ascii="Comic Sans MS" w:eastAsia="Times New Roman" w:hAnsi="Comic Sans MS" w:cs="Times New Roman"/>
+                <w:lang w:val="en-IN"/>
+              </w:rPr>
+              <w:t>i</w:t>
+            </w:r>
+            <w:proofErr w:type="spellEnd"/>
+            <w:r>
+              <w:rPr>
+                <w:rFonts w:ascii="Comic Sans MS" w:eastAsia="Times New Roman" w:hAnsi="Comic Sans MS" w:cs="Times New Roman"/>
+                <w:lang w:val="en-IN"/>
+              </w:rPr>
+              <w:t>].arrival, f[</w:t>
+            </w:r>
+            <w:proofErr w:type="spellStart"/>
+            <w:r>
+              <w:rPr>
+                <w:rFonts w:ascii="Comic Sans MS" w:eastAsia="Times New Roman" w:hAnsi="Comic Sans MS" w:cs="Times New Roman"/>
+                <w:lang w:val="en-IN"/>
+              </w:rPr>
+              <w:t>i</w:t>
+            </w:r>
+            <w:proofErr w:type="spellEnd"/>
+            <w:r>
+              <w:rPr>
+                <w:rFonts w:ascii="Comic Sans MS" w:eastAsia="Times New Roman" w:hAnsi="Comic Sans MS" w:cs="Times New Roman"/>
+                <w:lang w:val="en-IN"/>
+              </w:rPr>
+              <w:t>].seats);</w:t>
+            </w:r>
+          </w:p>
+          <w:p>
+            <w:pPr>
+              <w:rPr>
+                <w:rFonts w:ascii="Comic Sans MS" w:eastAsia="Times New Roman" w:hAnsi="Comic Sans MS" w:cs="Times New Roman"/>
+                <w:lang w:val="en-IN"/>
+              </w:rPr>
+            </w:pPr>
+            <w:r>
+              <w:rPr>
+                <w:rFonts w:ascii="Comic Sans MS" w:eastAsia="Times New Roman" w:hAnsi="Comic Sans MS" w:cs="Times New Roman"/>
+                <w:lang w:val="en-IN"/>
+              </w:rPr>
+              <w:t>                f[</w:t>
+            </w:r>
+            <w:proofErr w:type="spellStart"/>
+            <w:r>
+              <w:rPr>
+                <w:rFonts w:ascii="Comic Sans MS" w:eastAsia="Times New Roman" w:hAnsi="Comic Sans MS" w:cs="Times New Roman"/>
+                <w:lang w:val="en-IN"/>
+              </w:rPr>
+              <w:t>i</w:t>
+            </w:r>
+            <w:proofErr w:type="spellEnd"/>
+            <w:proofErr w:type="gramStart"/>
+            <w:r>
+              <w:rPr>
+                <w:rFonts w:ascii="Comic Sans MS" w:eastAsia="Times New Roman" w:hAnsi="Comic Sans MS" w:cs="Times New Roman"/>
+                <w:lang w:val="en-IN"/>
+              </w:rPr>
+              <w:t>].count</w:t>
+            </w:r>
+            <w:proofErr w:type="gramEnd"/>
+            <w:r>
+              <w:rPr>
+                <w:rFonts w:ascii="Comic Sans MS" w:eastAsia="Times New Roman" w:hAnsi="Comic Sans MS" w:cs="Times New Roman"/>
+                <w:lang w:val="en-IN"/>
+              </w:rPr>
+              <w:t xml:space="preserve"> = c;</w:t>
+            </w:r>
+          </w:p>
+          <w:p>
+            <w:pPr>
+              <w:rPr>
+                <w:rFonts w:ascii="Comic Sans MS" w:eastAsia="Times New Roman" w:hAnsi="Comic Sans MS" w:cs="Times New Roman"/>
+                <w:lang w:val="en-IN"/>
+              </w:rPr>
+            </w:pPr>
+            <w:r>
+              <w:rPr>
+                <w:rFonts w:ascii="Comic Sans MS" w:eastAsia="Times New Roman" w:hAnsi="Comic Sans MS" w:cs="Times New Roman"/>
+                <w:lang w:val="en-IN"/>
+              </w:rPr>
+              <w:t xml:space="preserve">                </w:t>
+            </w:r>
+            <w:proofErr w:type="spellStart"/>
+            <w:r>
+              <w:rPr>
+                <w:rFonts w:ascii="Comic Sans MS" w:eastAsia="Times New Roman" w:hAnsi="Comic Sans MS" w:cs="Times New Roman"/>
+                <w:lang w:val="en-IN"/>
+              </w:rPr>
+              <w:t>c++</w:t>
+            </w:r>
+            <w:proofErr w:type="spellEnd"/>
+            <w:r>
+              <w:rPr>
+                <w:rFonts w:ascii="Comic Sans MS" w:eastAsia="Times New Roman" w:hAnsi="Comic Sans MS" w:cs="Times New Roman"/>
+                <w:lang w:val="en-IN"/>
+              </w:rPr>
+              <w:t>;</w:t>
+            </w:r>
+          </w:p>
+          <w:p>
+            <w:pPr>
+              <w:rPr>
+                <w:rFonts w:ascii="Comic Sans MS" w:eastAsia="Times New Roman" w:hAnsi="Comic Sans MS" w:cs="Times New Roman"/>
+                <w:lang w:val="en-IN"/>
+              </w:rPr>
+            </w:pPr>
+            <w:r>
+              <w:rPr>
+                <w:rFonts w:ascii="Comic Sans MS" w:eastAsia="Times New Roman" w:hAnsi="Comic Sans MS" w:cs="Times New Roman"/>
+                <w:lang w:val="en-IN"/>
+              </w:rPr>
+              <w:t>                temp++;</w:t>
+            </w:r>
+          </w:p>
+          <w:p>
+            <w:pPr>
+              <w:rPr>
+                <w:rFonts w:ascii="Comic Sans MS" w:eastAsia="Times New Roman" w:hAnsi="Comic Sans MS" w:cs="Times New Roman"/>
+                <w:lang w:val="en-IN"/>
+              </w:rPr>
+            </w:pPr>
+            <w:r>
+              <w:rPr>
+                <w:rFonts w:ascii="Comic Sans MS" w:eastAsia="Times New Roman" w:hAnsi="Comic Sans MS" w:cs="Times New Roman"/>
+                <w:lang w:val="en-IN"/>
+              </w:rPr>
+              <w:t>            }</w:t>
+            </w:r>
+          </w:p>
+          <w:p>
+            <w:pPr>
+              <w:rPr>
+                <w:rFonts w:ascii="Comic Sans MS" w:eastAsia="Times New Roman" w:hAnsi="Comic Sans MS" w:cs="Times New Roman"/>
+                <w:lang w:val="en-IN"/>
+              </w:rPr>
+            </w:pPr>
+            <w:r>
+              <w:rPr>
+                <w:rFonts w:ascii="Comic Sans MS" w:eastAsia="Times New Roman" w:hAnsi="Comic Sans MS" w:cs="Times New Roman"/>
+                <w:lang w:val="en-IN"/>
+              </w:rPr>
+              <w:t>        }</w:t>
+            </w:r>
+          </w:p>
+          <w:p>
+            <w:pPr>
+              <w:rPr>
+                <w:rFonts w:ascii="Comic Sans MS" w:eastAsia="Times New Roman" w:hAnsi="Comic Sans MS" w:cs="Times New Roman"/>
+                <w:lang w:val="en-IN"/>
+              </w:rPr>
+            </w:pPr>
+            <w:r>
+              <w:rPr>
+                <w:rFonts w:ascii="Comic Sans MS" w:eastAsia="Times New Roman" w:hAnsi="Comic Sans MS" w:cs="Times New Roman"/>
+                <w:lang w:val="en-IN"/>
+              </w:rPr>
+              <w:t>        if(temp==0)</w:t>
+            </w:r>
+          </w:p>
+          <w:p>
+            <w:pPr>
+              <w:rPr>
+                <w:rFonts w:ascii="Comic Sans MS" w:eastAsia="Times New Roman" w:hAnsi="Comic Sans MS" w:cs="Times New Roman"/>
+                <w:lang w:val="en-IN"/>
+              </w:rPr>
+            </w:pPr>
+            <w:r>
+              <w:rPr>
+                <w:rFonts w:ascii="Comic Sans MS" w:eastAsia="Times New Roman" w:hAnsi="Comic Sans MS" w:cs="Times New Roman"/>
+                <w:lang w:val="en-IN"/>
+              </w:rPr>
+              <w:t xml:space="preserve">            </w:t>
+            </w:r>
+            <w:proofErr w:type="gramStart"/>
+            <w:r>
+              <w:rPr>
+                <w:rFonts w:ascii="Comic Sans MS" w:eastAsia="Times New Roman" w:hAnsi="Comic Sans MS" w:cs="Times New Roman"/>
+                <w:lang w:val="en-IN"/>
+              </w:rPr>
+              <w:t>printf(</w:t>
+            </w:r>
+            <w:proofErr w:type="gramEnd"/>
+            <w:r>
+              <w:rPr>
+                <w:rFonts w:ascii="Comic Sans MS" w:eastAsia="Times New Roman" w:hAnsi="Comic Sans MS" w:cs="Times New Roman"/>
+                <w:lang w:val="en-IN"/>
+              </w:rPr>
+              <w:t>"Sorry we do not have any available flights.");</w:t>
+            </w:r>
+          </w:p>
+          <w:p>
+            <w:pPr>
+              <w:rPr>
+                <w:rFonts w:ascii="Comic Sans MS" w:eastAsia="Times New Roman" w:hAnsi="Comic Sans MS" w:cs="Times New Roman"/>
+                <w:lang w:val="en-IN"/>
+              </w:rPr>
+            </w:pPr>
+            <w:r>
+              <w:rPr>
+                <w:rFonts w:ascii="Comic Sans MS" w:eastAsia="Times New Roman" w:hAnsi="Comic Sans MS" w:cs="Times New Roman"/>
+                <w:lang w:val="en-IN"/>
+              </w:rPr>
+              <w:lastRenderedPageBreak/>
+              <w:t>        else</w:t>
+            </w:r>
+          </w:p>
+          <w:p>
+            <w:pPr>
+              <w:rPr>
+                <w:rFonts w:ascii="Comic Sans MS" w:eastAsia="Times New Roman" w:hAnsi="Comic Sans MS" w:cs="Times New Roman"/>
+                <w:lang w:val="en-IN"/>
+              </w:rPr>
+            </w:pPr>
+            <w:r>
+              <w:rPr>
+                <w:rFonts w:ascii="Comic Sans MS" w:eastAsia="Times New Roman" w:hAnsi="Comic Sans MS" w:cs="Times New Roman"/>
+                <w:lang w:val="en-IN"/>
+              </w:rPr>
+              <w:t>        {</w:t>
+            </w:r>
+          </w:p>
+          <w:p>
+            <w:pPr>
+              <w:rPr>
+                <w:rFonts w:ascii="Comic Sans MS" w:eastAsia="Times New Roman" w:hAnsi="Comic Sans MS" w:cs="Times New Roman"/>
+                <w:lang w:val="en-IN"/>
+              </w:rPr>
+            </w:pPr>
+            <w:r>
+              <w:rPr>
+                <w:rFonts w:ascii="Comic Sans MS" w:eastAsia="Times New Roman" w:hAnsi="Comic Sans MS" w:cs="Times New Roman"/>
+                <w:lang w:val="en-IN"/>
+              </w:rPr>
+              <w:t xml:space="preserve">            </w:t>
+            </w:r>
+            <w:proofErr w:type="gramStart"/>
+            <w:r>
+              <w:rPr>
+                <w:rFonts w:ascii="Comic Sans MS" w:eastAsia="Times New Roman" w:hAnsi="Comic Sans MS" w:cs="Times New Roman"/>
+                <w:lang w:val="en-IN"/>
+              </w:rPr>
+              <w:t>printf(</w:t>
+            </w:r>
+            <w:proofErr w:type="gramEnd"/>
+            <w:r>
+              <w:rPr>
+                <w:rFonts w:ascii="Comic Sans MS" w:eastAsia="Times New Roman" w:hAnsi="Comic Sans MS" w:cs="Times New Roman"/>
+                <w:lang w:val="en-IN"/>
+              </w:rPr>
+              <w:t>"Enter flight number: ");</w:t>
+            </w:r>
+          </w:p>
+          <w:p>
+            <w:pPr>
+              <w:rPr>
+                <w:rFonts w:ascii="Comic Sans MS" w:eastAsia="Times New Roman" w:hAnsi="Comic Sans MS" w:cs="Times New Roman"/>
+                <w:lang w:val="en-IN"/>
+              </w:rPr>
+            </w:pPr>
+            <w:r>
+              <w:rPr>
+                <w:rFonts w:ascii="Comic Sans MS" w:eastAsia="Times New Roman" w:hAnsi="Comic Sans MS" w:cs="Times New Roman"/>
+                <w:lang w:val="en-IN"/>
+              </w:rPr>
+              <w:t>            scanf("%d</w:t>
+            </w:r>
+            <w:proofErr w:type="gramStart"/>
+            <w:r>
+              <w:rPr>
+                <w:rFonts w:ascii="Comic Sans MS" w:eastAsia="Times New Roman" w:hAnsi="Comic Sans MS" w:cs="Times New Roman"/>
+                <w:lang w:val="en-IN"/>
+              </w:rPr>
+              <w:t>",&amp;</w:t>
+            </w:r>
+            <w:proofErr w:type="spellStart"/>
+            <w:proofErr w:type="gramEnd"/>
+            <w:r>
+              <w:rPr>
+                <w:rFonts w:ascii="Comic Sans MS" w:eastAsia="Times New Roman" w:hAnsi="Comic Sans MS" w:cs="Times New Roman"/>
+                <w:lang w:val="en-IN"/>
+              </w:rPr>
+              <w:t>nf</w:t>
+            </w:r>
+            <w:proofErr w:type="spellEnd"/>
+            <w:r>
+              <w:rPr>
+                <w:rFonts w:ascii="Comic Sans MS" w:eastAsia="Times New Roman" w:hAnsi="Comic Sans MS" w:cs="Times New Roman"/>
+                <w:lang w:val="en-IN"/>
+              </w:rPr>
+              <w:t>);</w:t>
+            </w:r>
+          </w:p>
+          <w:p>
+            <w:pPr>
+              <w:rPr>
+                <w:rFonts w:ascii="Comic Sans MS" w:eastAsia="Times New Roman" w:hAnsi="Comic Sans MS" w:cs="Times New Roman"/>
+                <w:lang w:val="en-IN"/>
+              </w:rPr>
+            </w:pPr>
+            <w:r>
+              <w:rPr>
+                <w:rFonts w:ascii="Comic Sans MS" w:eastAsia="Times New Roman" w:hAnsi="Comic Sans MS" w:cs="Times New Roman"/>
+                <w:lang w:val="en-IN"/>
+              </w:rPr>
+              <w:t xml:space="preserve">            </w:t>
+            </w:r>
+            <w:proofErr w:type="gramStart"/>
+            <w:r>
+              <w:rPr>
+                <w:rFonts w:ascii="Comic Sans MS" w:eastAsia="Times New Roman" w:hAnsi="Comic Sans MS" w:cs="Times New Roman"/>
+                <w:lang w:val="en-IN"/>
+              </w:rPr>
+              <w:t>printf(</w:t>
+            </w:r>
+            <w:proofErr w:type="gramEnd"/>
+            <w:r>
+              <w:rPr>
+                <w:rFonts w:ascii="Comic Sans MS" w:eastAsia="Times New Roman" w:hAnsi="Comic Sans MS" w:cs="Times New Roman"/>
+                <w:lang w:val="en-IN"/>
+              </w:rPr>
+              <w:t>"Enter no. of seats to be booked: ");</w:t>
+            </w:r>
+          </w:p>
+          <w:p>
+            <w:pPr>
+              <w:rPr>
+                <w:rFonts w:ascii="Comic Sans MS" w:eastAsia="Times New Roman" w:hAnsi="Comic Sans MS" w:cs="Times New Roman"/>
+                <w:lang w:val="en-IN"/>
+              </w:rPr>
+            </w:pPr>
+            <w:r>
+              <w:rPr>
+                <w:rFonts w:ascii="Comic Sans MS" w:eastAsia="Times New Roman" w:hAnsi="Comic Sans MS" w:cs="Times New Roman"/>
+                <w:lang w:val="en-IN"/>
+              </w:rPr>
+              <w:t>            scanf("%</w:t>
+            </w:r>
+            <w:proofErr w:type="spellStart"/>
+            <w:r>
+              <w:rPr>
+                <w:rFonts w:ascii="Comic Sans MS" w:eastAsia="Times New Roman" w:hAnsi="Comic Sans MS" w:cs="Times New Roman"/>
+                <w:lang w:val="en-IN"/>
+              </w:rPr>
+              <w:t>d</w:t>
+            </w:r>
+            <w:proofErr w:type="gramStart"/>
+            <w:r>
+              <w:rPr>
+                <w:rFonts w:ascii="Comic Sans MS" w:eastAsia="Times New Roman" w:hAnsi="Comic Sans MS" w:cs="Times New Roman"/>
+                <w:lang w:val="en-IN"/>
+              </w:rPr>
+              <w:t>",&amp;</w:t>
+            </w:r>
+            <w:proofErr w:type="gramEnd"/>
+            <w:r>
+              <w:rPr>
+                <w:rFonts w:ascii="Comic Sans MS" w:eastAsia="Times New Roman" w:hAnsi="Comic Sans MS" w:cs="Times New Roman"/>
+                <w:lang w:val="en-IN"/>
+              </w:rPr>
+              <w:t>ns</w:t>
+            </w:r>
+            <w:proofErr w:type="spellEnd"/>
+            <w:r>
+              <w:rPr>
+                <w:rFonts w:ascii="Comic Sans MS" w:eastAsia="Times New Roman" w:hAnsi="Comic Sans MS" w:cs="Times New Roman"/>
+                <w:lang w:val="en-IN"/>
+              </w:rPr>
+              <w:t>);</w:t>
+            </w:r>
+          </w:p>
+          <w:p>
+            <w:pPr>
+              <w:rPr>
+                <w:rFonts w:ascii="Comic Sans MS" w:eastAsia="Times New Roman" w:hAnsi="Comic Sans MS" w:cs="Times New Roman"/>
+                <w:lang w:val="en-IN"/>
+              </w:rPr>
+            </w:pPr>
+            <w:r>
+              <w:rPr>
+                <w:rFonts w:ascii="Comic Sans MS" w:eastAsia="Times New Roman" w:hAnsi="Comic Sans MS" w:cs="Times New Roman"/>
+                <w:lang w:val="en-IN"/>
+              </w:rPr>
+              <w:t>            for(j=</w:t>
+            </w:r>
+            <w:proofErr w:type="gramStart"/>
+            <w:r>
+              <w:rPr>
+                <w:rFonts w:ascii="Comic Sans MS" w:eastAsia="Times New Roman" w:hAnsi="Comic Sans MS" w:cs="Times New Roman"/>
+                <w:lang w:val="en-IN"/>
+              </w:rPr>
+              <w:t>0;j</w:t>
+            </w:r>
+            <w:proofErr w:type="gramEnd"/>
+            <w:r>
+              <w:rPr>
+                <w:rFonts w:ascii="Comic Sans MS" w:eastAsia="Times New Roman" w:hAnsi="Comic Sans MS" w:cs="Times New Roman"/>
+                <w:lang w:val="en-IN"/>
+              </w:rPr>
+              <w:t>&lt;</w:t>
+            </w:r>
+            <w:proofErr w:type="spellStart"/>
+            <w:r>
+              <w:rPr>
+                <w:rFonts w:ascii="Comic Sans MS" w:eastAsia="Times New Roman" w:hAnsi="Comic Sans MS" w:cs="Times New Roman"/>
+                <w:lang w:val="en-IN"/>
+              </w:rPr>
+              <w:t>n;j</w:t>
+            </w:r>
+            <w:proofErr w:type="spellEnd"/>
+            <w:r>
+              <w:rPr>
+                <w:rFonts w:ascii="Comic Sans MS" w:eastAsia="Times New Roman" w:hAnsi="Comic Sans MS" w:cs="Times New Roman"/>
+                <w:lang w:val="en-IN"/>
+              </w:rPr>
+              <w:t>++)</w:t>
+            </w:r>
+          </w:p>
+          <w:p>
+            <w:pPr>
+              <w:rPr>
+                <w:rFonts w:ascii="Comic Sans MS" w:eastAsia="Times New Roman" w:hAnsi="Comic Sans MS" w:cs="Times New Roman"/>
+                <w:lang w:val="en-IN"/>
+              </w:rPr>
+            </w:pPr>
+            <w:r>
+              <w:rPr>
+                <w:rFonts w:ascii="Comic Sans MS" w:eastAsia="Times New Roman" w:hAnsi="Comic Sans MS" w:cs="Times New Roman"/>
+                <w:lang w:val="en-IN"/>
+              </w:rPr>
+              <w:t>            {</w:t>
+            </w:r>
+          </w:p>
+          <w:p>
+            <w:pPr>
+              <w:rPr>
+                <w:rFonts w:ascii="Comic Sans MS" w:eastAsia="Times New Roman" w:hAnsi="Comic Sans MS" w:cs="Times New Roman"/>
+                <w:lang w:val="en-IN"/>
+              </w:rPr>
+            </w:pPr>
+            <w:r>
+              <w:rPr>
+                <w:rFonts w:ascii="Comic Sans MS" w:eastAsia="Times New Roman" w:hAnsi="Comic Sans MS" w:cs="Times New Roman"/>
+                <w:lang w:val="en-IN"/>
+              </w:rPr>
+              <w:t>                if(</w:t>
+            </w:r>
+            <w:proofErr w:type="spellStart"/>
+            <w:r>
+              <w:rPr>
+                <w:rFonts w:ascii="Comic Sans MS" w:eastAsia="Times New Roman" w:hAnsi="Comic Sans MS" w:cs="Times New Roman"/>
+                <w:lang w:val="en-IN"/>
+              </w:rPr>
+              <w:t>nf</w:t>
+            </w:r>
+            <w:proofErr w:type="spellEnd"/>
+            <w:r>
+              <w:rPr>
+                <w:rFonts w:ascii="Comic Sans MS" w:eastAsia="Times New Roman" w:hAnsi="Comic Sans MS" w:cs="Times New Roman"/>
+                <w:lang w:val="en-IN"/>
+              </w:rPr>
+              <w:t>==f[j</w:t>
+            </w:r>
+            <w:proofErr w:type="gramStart"/>
+            <w:r>
+              <w:rPr>
+                <w:rFonts w:ascii="Comic Sans MS" w:eastAsia="Times New Roman" w:hAnsi="Comic Sans MS" w:cs="Times New Roman"/>
+                <w:lang w:val="en-IN"/>
+              </w:rPr>
+              <w:t>].count</w:t>
+            </w:r>
+            <w:proofErr w:type="gramEnd"/>
+            <w:r>
+              <w:rPr>
+                <w:rFonts w:ascii="Comic Sans MS" w:eastAsia="Times New Roman" w:hAnsi="Comic Sans MS" w:cs="Times New Roman"/>
+                <w:lang w:val="en-IN"/>
+              </w:rPr>
+              <w:t>)</w:t>
+            </w:r>
+          </w:p>
+          <w:p>
+            <w:pPr>
+              <w:rPr>
+                <w:rFonts w:ascii="Comic Sans MS" w:eastAsia="Times New Roman" w:hAnsi="Comic Sans MS" w:cs="Times New Roman"/>
+                <w:lang w:val="en-IN"/>
+              </w:rPr>
+            </w:pPr>
+            <w:r>
+              <w:rPr>
+                <w:rFonts w:ascii="Comic Sans MS" w:eastAsia="Times New Roman" w:hAnsi="Comic Sans MS" w:cs="Times New Roman"/>
+                <w:lang w:val="en-IN"/>
+              </w:rPr>
+              <w:t>                {</w:t>
+            </w:r>
+          </w:p>
+          <w:p>
+            <w:pPr>
+              <w:rPr>
+                <w:rFonts w:ascii="Comic Sans MS" w:eastAsia="Times New Roman" w:hAnsi="Comic Sans MS" w:cs="Times New Roman"/>
+                <w:lang w:val="en-IN"/>
+              </w:rPr>
+            </w:pPr>
+            <w:r>
+              <w:rPr>
+                <w:rFonts w:ascii="Comic Sans MS" w:eastAsia="Times New Roman" w:hAnsi="Comic Sans MS" w:cs="Times New Roman"/>
+                <w:lang w:val="en-IN"/>
+              </w:rPr>
+              <w:t>                    if(f[j</w:t>
+            </w:r>
+            <w:proofErr w:type="gramStart"/>
+            <w:r>
+              <w:rPr>
+                <w:rFonts w:ascii="Comic Sans MS" w:eastAsia="Times New Roman" w:hAnsi="Comic Sans MS" w:cs="Times New Roman"/>
+                <w:lang w:val="en-IN"/>
+              </w:rPr>
+              <w:t>].seats</w:t>
+            </w:r>
+            <w:proofErr w:type="gramEnd"/>
+            <w:r>
+              <w:rPr>
+                <w:rFonts w:ascii="Comic Sans MS" w:eastAsia="Times New Roman" w:hAnsi="Comic Sans MS" w:cs="Times New Roman"/>
+                <w:lang w:val="en-IN"/>
+              </w:rPr>
+              <w:t xml:space="preserve"> - ns &gt;= 0)</w:t>
+            </w:r>
+          </w:p>
+          <w:p>
+            <w:pPr>
+              <w:rPr>
+                <w:rFonts w:ascii="Comic Sans MS" w:eastAsia="Times New Roman" w:hAnsi="Comic Sans MS" w:cs="Times New Roman"/>
+                <w:lang w:val="en-IN"/>
+              </w:rPr>
+            </w:pPr>
+            <w:r>
+              <w:rPr>
+                <w:rFonts w:ascii="Comic Sans MS" w:eastAsia="Times New Roman" w:hAnsi="Comic Sans MS" w:cs="Times New Roman"/>
+                <w:lang w:val="en-IN"/>
+              </w:rPr>
+              <w:t>                    {</w:t>
+            </w:r>
+          </w:p>
+          <w:p>
+            <w:pPr>
+              <w:rPr>
+                <w:rFonts w:ascii="Comic Sans MS" w:eastAsia="Times New Roman" w:hAnsi="Comic Sans MS" w:cs="Times New Roman"/>
+                <w:lang w:val="en-IN"/>
+              </w:rPr>
+            </w:pPr>
+            <w:r>
+              <w:rPr>
+                <w:rFonts w:ascii="Comic Sans MS" w:eastAsia="Times New Roman" w:hAnsi="Comic Sans MS" w:cs="Times New Roman"/>
+                <w:lang w:val="en-IN"/>
+              </w:rPr>
+              <w:t>                        f[j</w:t>
+            </w:r>
+            <w:proofErr w:type="gramStart"/>
+            <w:r>
+              <w:rPr>
+                <w:rFonts w:ascii="Comic Sans MS" w:eastAsia="Times New Roman" w:hAnsi="Comic Sans MS" w:cs="Times New Roman"/>
+                <w:lang w:val="en-IN"/>
+              </w:rPr>
+              <w:t>].seats</w:t>
+            </w:r>
+            <w:proofErr w:type="gramEnd"/>
+            <w:r>
+              <w:rPr>
+                <w:rFonts w:ascii="Comic Sans MS" w:eastAsia="Times New Roman" w:hAnsi="Comic Sans MS" w:cs="Times New Roman"/>
+                <w:lang w:val="en-IN"/>
+              </w:rPr>
+              <w:t xml:space="preserve"> -= ns;</w:t>
+            </w:r>
+          </w:p>
+          <w:p>
+            <w:pPr>
+              <w:rPr>
+                <w:rFonts w:ascii="Comic Sans MS" w:eastAsia="Times New Roman" w:hAnsi="Comic Sans MS" w:cs="Times New Roman"/>
+                <w:lang w:val="en-IN"/>
+              </w:rPr>
+            </w:pPr>
+            <w:r>
+              <w:rPr>
+                <w:rFonts w:ascii="Comic Sans MS" w:eastAsia="Times New Roman" w:hAnsi="Comic Sans MS" w:cs="Times New Roman"/>
+                <w:lang w:val="en-IN"/>
+              </w:rPr>
+              <w:t xml:space="preserve">                        </w:t>
+            </w:r>
+            <w:proofErr w:type="gramStart"/>
+            <w:r>
+              <w:rPr>
+                <w:rFonts w:ascii="Comic Sans MS" w:eastAsia="Times New Roman" w:hAnsi="Comic Sans MS" w:cs="Times New Roman"/>
+                <w:lang w:val="en-IN"/>
+              </w:rPr>
+              <w:t>printf(</w:t>
+            </w:r>
+            <w:proofErr w:type="gramEnd"/>
+            <w:r>
+              <w:rPr>
+                <w:rFonts w:ascii="Comic Sans MS" w:eastAsia="Times New Roman" w:hAnsi="Comic Sans MS" w:cs="Times New Roman"/>
+                <w:lang w:val="en-IN"/>
+              </w:rPr>
+              <w:t xml:space="preserve">"Your flight has been booked </w:t>
+            </w:r>
+            <w:proofErr w:type="spellStart"/>
+            <w:r>
+              <w:rPr>
+                <w:rFonts w:ascii="Comic Sans MS" w:eastAsia="Times New Roman" w:hAnsi="Comic Sans MS" w:cs="Times New Roman"/>
+                <w:lang w:val="en-IN"/>
+              </w:rPr>
+              <w:t>succesfully</w:t>
+            </w:r>
+            <w:proofErr w:type="spellEnd"/>
+            <w:r>
+              <w:rPr>
+                <w:rFonts w:ascii="Comic Sans MS" w:eastAsia="Times New Roman" w:hAnsi="Comic Sans MS" w:cs="Times New Roman"/>
+                <w:lang w:val="en-IN"/>
+              </w:rPr>
+              <w:t>!\n");</w:t>
+            </w:r>
+          </w:p>
+          <w:p>
+            <w:pPr>
+              <w:rPr>
+                <w:rFonts w:ascii="Comic Sans MS" w:eastAsia="Times New Roman" w:hAnsi="Comic Sans MS" w:cs="Times New Roman"/>
+                <w:lang w:val="en-IN"/>
+              </w:rPr>
+            </w:pPr>
+            <w:r>
+              <w:rPr>
+                <w:rFonts w:ascii="Comic Sans MS" w:eastAsia="Times New Roman" w:hAnsi="Comic Sans MS" w:cs="Times New Roman"/>
+                <w:lang w:val="en-IN"/>
+              </w:rPr>
+              <w:t xml:space="preserve">                        </w:t>
+            </w:r>
+            <w:proofErr w:type="gramStart"/>
+            <w:r>
+              <w:rPr>
+                <w:rFonts w:ascii="Comic Sans MS" w:eastAsia="Times New Roman" w:hAnsi="Comic Sans MS" w:cs="Times New Roman"/>
+                <w:lang w:val="en-IN"/>
+              </w:rPr>
+              <w:t>printf(</w:t>
+            </w:r>
+            <w:proofErr w:type="gramEnd"/>
+            <w:r>
+              <w:rPr>
+                <w:rFonts w:ascii="Comic Sans MS" w:eastAsia="Times New Roman" w:hAnsi="Comic Sans MS" w:cs="Times New Roman"/>
+                <w:lang w:val="en-IN"/>
+              </w:rPr>
+              <w:t>"Flight Details:\</w:t>
+            </w:r>
+            <w:proofErr w:type="spellStart"/>
+            <w:r>
+              <w:rPr>
+                <w:rFonts w:ascii="Comic Sans MS" w:eastAsia="Times New Roman" w:hAnsi="Comic Sans MS" w:cs="Times New Roman"/>
+                <w:lang w:val="en-IN"/>
+              </w:rPr>
+              <w:t>nSource</w:t>
+            </w:r>
+            <w:proofErr w:type="spellEnd"/>
+            <w:r>
+              <w:rPr>
+                <w:rFonts w:ascii="Comic Sans MS" w:eastAsia="Times New Roman" w:hAnsi="Comic Sans MS" w:cs="Times New Roman"/>
+                <w:lang w:val="en-IN"/>
+              </w:rPr>
+              <w:t>: %s\</w:t>
+            </w:r>
+            <w:proofErr w:type="spellStart"/>
+            <w:r>
+              <w:rPr>
+                <w:rFonts w:ascii="Comic Sans MS" w:eastAsia="Times New Roman" w:hAnsi="Comic Sans MS" w:cs="Times New Roman"/>
+                <w:lang w:val="en-IN"/>
+              </w:rPr>
+              <w:t>nDestination</w:t>
+            </w:r>
+            <w:proofErr w:type="spellEnd"/>
+            <w:r>
+              <w:rPr>
+                <w:rFonts w:ascii="Comic Sans MS" w:eastAsia="Times New Roman" w:hAnsi="Comic Sans MS" w:cs="Times New Roman"/>
+                <w:lang w:val="en-IN"/>
+              </w:rPr>
+              <w:t>: %s\n", f[j].</w:t>
             </w:r>
             <w:proofErr w:type="spellStart"/>
             <w:r>
@@ -4216,6 +7273,22 @@
                 <w:rFonts w:ascii="Comic Sans MS" w:eastAsia="Times New Roman" w:hAnsi="Comic Sans MS" w:cs="Times New Roman"/>
                 <w:lang w:val="en-IN"/>
               </w:rPr>
+              <w:t>, f[j].</w:t>
+            </w:r>
+            <w:proofErr w:type="spellStart"/>
+            <w:r>
+              <w:rPr>
+                <w:rFonts w:ascii="Comic Sans MS" w:eastAsia="Times New Roman" w:hAnsi="Comic Sans MS" w:cs="Times New Roman"/>
+                <w:lang w:val="en-IN"/>
+              </w:rPr>
+              <w:t>dest</w:t>
+            </w:r>
+            <w:proofErr w:type="spellEnd"/>
+            <w:r>
+              <w:rPr>
+                <w:rFonts w:ascii="Comic Sans MS" w:eastAsia="Times New Roman" w:hAnsi="Comic Sans MS" w:cs="Times New Roman"/>
+                <w:lang w:val="en-IN"/>
+              </w:rPr>
               <w:t>);</w:t>
             </w:r>
           </w:p>
@@ -4231,7 +7304,7 @@
                 <w:rFonts w:ascii="Comic Sans MS" w:eastAsia="Times New Roman" w:hAnsi="Comic Sans MS" w:cs="Times New Roman"/>
                 <w:lang w:val="en-IN"/>
               </w:rPr>
-              <w:t xml:space="preserve">        </w:t>
+              <w:t xml:space="preserve">                        </w:t>
             </w:r>
             <w:proofErr w:type="gramStart"/>
             <w:r>
@@ -4247,85 +7320,38 @@
                 <w:rFonts w:ascii="Comic Sans MS" w:eastAsia="Times New Roman" w:hAnsi="Comic Sans MS" w:cs="Times New Roman"/>
                 <w:lang w:val="en-IN"/>
               </w:rPr>
-              <w:t>"Enter destination: ");</w:t>
-            </w:r>
-          </w:p>
-          <w:p>
-            <w:pPr>
-              <w:rPr>
-                <w:rFonts w:ascii="Comic Sans MS" w:eastAsia="Times New Roman" w:hAnsi="Comic Sans MS" w:cs="Times New Roman"/>
-                <w:lang w:val="en-IN"/>
-              </w:rPr>
-            </w:pPr>
-            <w:r>
-              <w:rPr>
-                <w:rFonts w:ascii="Comic Sans MS" w:eastAsia="Times New Roman" w:hAnsi="Comic Sans MS" w:cs="Times New Roman"/>
-                <w:lang w:val="en-IN"/>
-              </w:rPr>
-              <w:t xml:space="preserve">        </w:t>
-            </w:r>
-            <w:proofErr w:type="gramStart"/>
-            <w:r>
-              <w:rPr>
-                <w:rFonts w:ascii="Comic Sans MS" w:eastAsia="Times New Roman" w:hAnsi="Comic Sans MS" w:cs="Times New Roman"/>
-                <w:lang w:val="en-IN"/>
-              </w:rPr>
-              <w:t>scanf(</w:t>
-            </w:r>
-            <w:proofErr w:type="gramEnd"/>
-            <w:r>
-              <w:rPr>
-                <w:rFonts w:ascii="Comic Sans MS" w:eastAsia="Times New Roman" w:hAnsi="Comic Sans MS" w:cs="Times New Roman"/>
-                <w:lang w:val="en-IN"/>
-              </w:rPr>
-              <w:t>"%s", f[</w:t>
-            </w:r>
-            <w:proofErr w:type="spellStart"/>
-            <w:r>
-              <w:rPr>
-                <w:rFonts w:ascii="Comic Sans MS" w:eastAsia="Times New Roman" w:hAnsi="Comic Sans MS" w:cs="Times New Roman"/>
-                <w:lang w:val="en-IN"/>
-              </w:rPr>
-              <w:t>i</w:t>
-            </w:r>
-            <w:proofErr w:type="spellEnd"/>
-            <w:r>
-              <w:rPr>
-                <w:rFonts w:ascii="Comic Sans MS" w:eastAsia="Times New Roman" w:hAnsi="Comic Sans MS" w:cs="Times New Roman"/>
-                <w:lang w:val="en-IN"/>
-              </w:rPr>
-              <w:t>].</w:t>
-            </w:r>
-            <w:proofErr w:type="spellStart"/>
-            <w:r>
-              <w:rPr>
-                <w:rFonts w:ascii="Comic Sans MS" w:eastAsia="Times New Roman" w:hAnsi="Comic Sans MS" w:cs="Times New Roman"/>
-                <w:lang w:val="en-IN"/>
-              </w:rPr>
-              <w:t>dest</w:t>
-            </w:r>
-            <w:proofErr w:type="spellEnd"/>
-            <w:r>
-              <w:rPr>
-                <w:rFonts w:ascii="Comic Sans MS" w:eastAsia="Times New Roman" w:hAnsi="Comic Sans MS" w:cs="Times New Roman"/>
-                <w:lang w:val="en-IN"/>
-              </w:rPr>
-              <w:t>);</w:t>
-            </w:r>
-          </w:p>
-          <w:p>
-            <w:pPr>
-              <w:rPr>
-                <w:rFonts w:ascii="Comic Sans MS" w:eastAsia="Times New Roman" w:hAnsi="Comic Sans MS" w:cs="Times New Roman"/>
-                <w:lang w:val="en-IN"/>
-              </w:rPr>
-            </w:pPr>
-            <w:r>
-              <w:rPr>
-                <w:rFonts w:ascii="Comic Sans MS" w:eastAsia="Times New Roman" w:hAnsi="Comic Sans MS" w:cs="Times New Roman"/>
-                <w:lang w:val="en-IN"/>
-              </w:rPr>
-              <w:t xml:space="preserve">        </w:t>
+              <w:t>"Departure Time: %d\</w:t>
+            </w:r>
+            <w:proofErr w:type="spellStart"/>
+            <w:r>
+              <w:rPr>
+                <w:rFonts w:ascii="Comic Sans MS" w:eastAsia="Times New Roman" w:hAnsi="Comic Sans MS" w:cs="Times New Roman"/>
+                <w:lang w:val="en-IN"/>
+              </w:rPr>
+              <w:t>nArrival</w:t>
+            </w:r>
+            <w:proofErr w:type="spellEnd"/>
+            <w:r>
+              <w:rPr>
+                <w:rFonts w:ascii="Comic Sans MS" w:eastAsia="Times New Roman" w:hAnsi="Comic Sans MS" w:cs="Times New Roman"/>
+                <w:lang w:val="en-IN"/>
+              </w:rPr>
+              <w:t xml:space="preserve"> Time: %d", f[j].start, f[j].arrival);</w:t>
+            </w:r>
+          </w:p>
+          <w:p>
+            <w:pPr>
+              <w:rPr>
+                <w:rFonts w:ascii="Comic Sans MS" w:eastAsia="Times New Roman" w:hAnsi="Comic Sans MS" w:cs="Times New Roman"/>
+                <w:lang w:val="en-IN"/>
+              </w:rPr>
+            </w:pPr>
+            <w:r>
+              <w:rPr>
+                <w:rFonts w:ascii="Comic Sans MS" w:eastAsia="Times New Roman" w:hAnsi="Comic Sans MS" w:cs="Times New Roman"/>
+                <w:lang w:val="en-IN"/>
+              </w:rPr>
+              <w:t xml:space="preserve">                        </w:t>
             </w:r>
             <w:proofErr w:type="gramStart"/>
             <w:r>
@@ -4341,69 +7367,67 @@
                 <w:rFonts w:ascii="Comic Sans MS" w:eastAsia="Times New Roman" w:hAnsi="Comic Sans MS" w:cs="Times New Roman"/>
                 <w:lang w:val="en-IN"/>
               </w:rPr>
-              <w:t>"Enter departure time: ");</w:t>
-            </w:r>
-          </w:p>
-          <w:p>
-            <w:pPr>
-              <w:rPr>
-                <w:rFonts w:ascii="Comic Sans MS" w:eastAsia="Times New Roman" w:hAnsi="Comic Sans MS" w:cs="Times New Roman"/>
-                <w:lang w:val="en-IN"/>
-              </w:rPr>
-            </w:pPr>
-            <w:r>
-              <w:rPr>
-                <w:rFonts w:ascii="Comic Sans MS" w:eastAsia="Times New Roman" w:hAnsi="Comic Sans MS" w:cs="Times New Roman"/>
-                <w:lang w:val="en-IN"/>
-              </w:rPr>
-              <w:t xml:space="preserve">        </w:t>
-            </w:r>
-            <w:proofErr w:type="gramStart"/>
-            <w:r>
-              <w:rPr>
-                <w:rFonts w:ascii="Comic Sans MS" w:eastAsia="Times New Roman" w:hAnsi="Comic Sans MS" w:cs="Times New Roman"/>
-                <w:lang w:val="en-IN"/>
-              </w:rPr>
-              <w:t>scanf(</w:t>
-            </w:r>
-            <w:proofErr w:type="gramEnd"/>
-            <w:r>
-              <w:rPr>
-                <w:rFonts w:ascii="Comic Sans MS" w:eastAsia="Times New Roman" w:hAnsi="Comic Sans MS" w:cs="Times New Roman"/>
-                <w:lang w:val="en-IN"/>
-              </w:rPr>
-              <w:t>"%d", &amp;f[</w:t>
-            </w:r>
-            <w:proofErr w:type="spellStart"/>
-            <w:r>
-              <w:rPr>
-                <w:rFonts w:ascii="Comic Sans MS" w:eastAsia="Times New Roman" w:hAnsi="Comic Sans MS" w:cs="Times New Roman"/>
-                <w:lang w:val="en-IN"/>
-              </w:rPr>
-              <w:t>i</w:t>
-            </w:r>
-            <w:proofErr w:type="spellEnd"/>
-            <w:r>
-              <w:rPr>
-                <w:rFonts w:ascii="Comic Sans MS" w:eastAsia="Times New Roman" w:hAnsi="Comic Sans MS" w:cs="Times New Roman"/>
-                <w:lang w:val="en-IN"/>
-              </w:rPr>
-              <w:t>].start);</w:t>
-            </w:r>
-          </w:p>
-          <w:p>
-            <w:pPr>
-              <w:rPr>
-                <w:rFonts w:ascii="Comic Sans MS" w:eastAsia="Times New Roman" w:hAnsi="Comic Sans MS" w:cs="Times New Roman"/>
-                <w:lang w:val="en-IN"/>
-              </w:rPr>
-            </w:pPr>
-            <w:r>
-              <w:rPr>
-                <w:rFonts w:ascii="Comic Sans MS" w:eastAsia="Times New Roman" w:hAnsi="Comic Sans MS" w:cs="Times New Roman"/>
-                <w:lang w:val="en-IN"/>
-              </w:rPr>
-              <w:t xml:space="preserve">        </w:t>
+              <w:t>"Seats: %d", ns);</w:t>
+            </w:r>
+          </w:p>
+          <w:p>
+            <w:pPr>
+              <w:rPr>
+                <w:rFonts w:ascii="Comic Sans MS" w:eastAsia="Times New Roman" w:hAnsi="Comic Sans MS" w:cs="Times New Roman"/>
+                <w:lang w:val="en-IN"/>
+              </w:rPr>
+            </w:pPr>
+            <w:r>
+              <w:rPr>
+                <w:rFonts w:ascii="Comic Sans MS" w:eastAsia="Times New Roman" w:hAnsi="Comic Sans MS" w:cs="Times New Roman"/>
+                <w:lang w:val="en-IN"/>
+              </w:rPr>
+              <w:t>                    }</w:t>
+            </w:r>
+          </w:p>
+          <w:p>
+            <w:pPr>
+              <w:rPr>
+                <w:rFonts w:ascii="Comic Sans MS" w:eastAsia="Times New Roman" w:hAnsi="Comic Sans MS" w:cs="Times New Roman"/>
+                <w:lang w:val="en-IN"/>
+              </w:rPr>
+            </w:pPr>
+            <w:r>
+              <w:rPr>
+                <w:rFonts w:ascii="Comic Sans MS" w:eastAsia="Times New Roman" w:hAnsi="Comic Sans MS" w:cs="Times New Roman"/>
+                <w:lang w:val="en-IN"/>
+              </w:rPr>
+              <w:t>                    else</w:t>
+            </w:r>
+          </w:p>
+          <w:p>
+            <w:pPr>
+              <w:rPr>
+                <w:rFonts w:ascii="Comic Sans MS" w:eastAsia="Times New Roman" w:hAnsi="Comic Sans MS" w:cs="Times New Roman"/>
+                <w:lang w:val="en-IN"/>
+              </w:rPr>
+            </w:pPr>
+            <w:r>
+              <w:rPr>
+                <w:rFonts w:ascii="Comic Sans MS" w:eastAsia="Times New Roman" w:hAnsi="Comic Sans MS" w:cs="Times New Roman"/>
+                <w:lang w:val="en-IN"/>
+              </w:rPr>
+              <w:t>                    {</w:t>
+            </w:r>
+          </w:p>
+          <w:p>
+            <w:pPr>
+              <w:rPr>
+                <w:rFonts w:ascii="Comic Sans MS" w:eastAsia="Times New Roman" w:hAnsi="Comic Sans MS" w:cs="Times New Roman"/>
+                <w:lang w:val="en-IN"/>
+              </w:rPr>
+            </w:pPr>
+            <w:r>
+              <w:rPr>
+                <w:rFonts w:ascii="Comic Sans MS" w:eastAsia="Times New Roman" w:hAnsi="Comic Sans MS" w:cs="Times New Roman"/>
+                <w:lang w:val="en-IN"/>
+              </w:rPr>
+              <w:t xml:space="preserve">                        </w:t>
             </w:r>
             <w:proofErr w:type="gramStart"/>
             <w:r>
@@ -4419,69 +7443,22 @@
                 <w:rFonts w:ascii="Comic Sans MS" w:eastAsia="Times New Roman" w:hAnsi="Comic Sans MS" w:cs="Times New Roman"/>
                 <w:lang w:val="en-IN"/>
               </w:rPr>
-              <w:t>"Enter arrival time: ");</w:t>
-            </w:r>
-          </w:p>
-          <w:p>
-            <w:pPr>
-              <w:rPr>
-                <w:rFonts w:ascii="Comic Sans MS" w:eastAsia="Times New Roman" w:hAnsi="Comic Sans MS" w:cs="Times New Roman"/>
-                <w:lang w:val="en-IN"/>
-              </w:rPr>
-            </w:pPr>
-            <w:r>
-              <w:rPr>
-                <w:rFonts w:ascii="Comic Sans MS" w:eastAsia="Times New Roman" w:hAnsi="Comic Sans MS" w:cs="Times New Roman"/>
-                <w:lang w:val="en-IN"/>
-              </w:rPr>
-              <w:t xml:space="preserve">        </w:t>
-            </w:r>
-            <w:proofErr w:type="gramStart"/>
-            <w:r>
-              <w:rPr>
-                <w:rFonts w:ascii="Comic Sans MS" w:eastAsia="Times New Roman" w:hAnsi="Comic Sans MS" w:cs="Times New Roman"/>
-                <w:lang w:val="en-IN"/>
-              </w:rPr>
-              <w:t>scanf(</w:t>
-            </w:r>
-            <w:proofErr w:type="gramEnd"/>
-            <w:r>
-              <w:rPr>
-                <w:rFonts w:ascii="Comic Sans MS" w:eastAsia="Times New Roman" w:hAnsi="Comic Sans MS" w:cs="Times New Roman"/>
-                <w:lang w:val="en-IN"/>
-              </w:rPr>
-              <w:t>"%d", &amp;f[</w:t>
-            </w:r>
-            <w:proofErr w:type="spellStart"/>
-            <w:r>
-              <w:rPr>
-                <w:rFonts w:ascii="Comic Sans MS" w:eastAsia="Times New Roman" w:hAnsi="Comic Sans MS" w:cs="Times New Roman"/>
-                <w:lang w:val="en-IN"/>
-              </w:rPr>
-              <w:t>i</w:t>
-            </w:r>
-            <w:proofErr w:type="spellEnd"/>
-            <w:r>
-              <w:rPr>
-                <w:rFonts w:ascii="Comic Sans MS" w:eastAsia="Times New Roman" w:hAnsi="Comic Sans MS" w:cs="Times New Roman"/>
-                <w:lang w:val="en-IN"/>
-              </w:rPr>
-              <w:t>].arrival);</w:t>
-            </w:r>
-          </w:p>
-          <w:p>
-            <w:pPr>
-              <w:rPr>
-                <w:rFonts w:ascii="Comic Sans MS" w:eastAsia="Times New Roman" w:hAnsi="Comic Sans MS" w:cs="Times New Roman"/>
-                <w:lang w:val="en-IN"/>
-              </w:rPr>
-            </w:pPr>
-            <w:r>
-              <w:rPr>
-                <w:rFonts w:ascii="Comic Sans MS" w:eastAsia="Times New Roman" w:hAnsi="Comic Sans MS" w:cs="Times New Roman"/>
-                <w:lang w:val="en-IN"/>
-              </w:rPr>
-              <w:t xml:space="preserve">        </w:t>
+              <w:t>"The flight does not have %d seats available", ns);</w:t>
+            </w:r>
+          </w:p>
+          <w:p>
+            <w:pPr>
+              <w:rPr>
+                <w:rFonts w:ascii="Comic Sans MS" w:eastAsia="Times New Roman" w:hAnsi="Comic Sans MS" w:cs="Times New Roman"/>
+                <w:lang w:val="en-IN"/>
+              </w:rPr>
+            </w:pPr>
+            <w:r>
+              <w:rPr>
+                <w:rFonts w:ascii="Comic Sans MS" w:eastAsia="Times New Roman" w:hAnsi="Comic Sans MS" w:cs="Times New Roman"/>
+                <w:lang w:val="en-IN"/>
+              </w:rPr>
+              <w:t xml:space="preserve">                        </w:t>
             </w:r>
             <w:proofErr w:type="gramStart"/>
             <w:r>
@@ -4497,1836 +7474,6 @@
                 <w:rFonts w:ascii="Comic Sans MS" w:eastAsia="Times New Roman" w:hAnsi="Comic Sans MS" w:cs="Times New Roman"/>
                 <w:lang w:val="en-IN"/>
               </w:rPr>
-              <w:t>"Enter number of seats: ");</w:t>
-            </w:r>
-          </w:p>
-          <w:p>
-            <w:pPr>
-              <w:rPr>
-                <w:rFonts w:ascii="Comic Sans MS" w:eastAsia="Times New Roman" w:hAnsi="Comic Sans MS" w:cs="Times New Roman"/>
-                <w:lang w:val="en-IN"/>
-              </w:rPr>
-            </w:pPr>
-            <w:r>
-              <w:rPr>
-                <w:rFonts w:ascii="Comic Sans MS" w:eastAsia="Times New Roman" w:hAnsi="Comic Sans MS" w:cs="Times New Roman"/>
-                <w:lang w:val="en-IN"/>
-              </w:rPr>
-              <w:t xml:space="preserve">        </w:t>
-            </w:r>
-            <w:proofErr w:type="gramStart"/>
-            <w:r>
-              <w:rPr>
-                <w:rFonts w:ascii="Comic Sans MS" w:eastAsia="Times New Roman" w:hAnsi="Comic Sans MS" w:cs="Times New Roman"/>
-                <w:lang w:val="en-IN"/>
-              </w:rPr>
-              <w:t>scanf(</w:t>
-            </w:r>
-            <w:proofErr w:type="gramEnd"/>
-            <w:r>
-              <w:rPr>
-                <w:rFonts w:ascii="Comic Sans MS" w:eastAsia="Times New Roman" w:hAnsi="Comic Sans MS" w:cs="Times New Roman"/>
-                <w:lang w:val="en-IN"/>
-              </w:rPr>
-              <w:t>"%d", &amp;f[</w:t>
-            </w:r>
-            <w:proofErr w:type="spellStart"/>
-            <w:r>
-              <w:rPr>
-                <w:rFonts w:ascii="Comic Sans MS" w:eastAsia="Times New Roman" w:hAnsi="Comic Sans MS" w:cs="Times New Roman"/>
-                <w:lang w:val="en-IN"/>
-              </w:rPr>
-              <w:t>i</w:t>
-            </w:r>
-            <w:proofErr w:type="spellEnd"/>
-            <w:r>
-              <w:rPr>
-                <w:rFonts w:ascii="Comic Sans MS" w:eastAsia="Times New Roman" w:hAnsi="Comic Sans MS" w:cs="Times New Roman"/>
-                <w:lang w:val="en-IN"/>
-              </w:rPr>
-              <w:t>].seats);</w:t>
-            </w:r>
-          </w:p>
-          <w:p>
-            <w:pPr>
-              <w:rPr>
-                <w:rFonts w:ascii="Comic Sans MS" w:eastAsia="Times New Roman" w:hAnsi="Comic Sans MS" w:cs="Times New Roman"/>
-                <w:lang w:val="en-IN"/>
-              </w:rPr>
-            </w:pPr>
-            <w:r>
-              <w:rPr>
-                <w:rFonts w:ascii="Comic Sans MS" w:eastAsia="Times New Roman" w:hAnsi="Comic Sans MS" w:cs="Times New Roman"/>
-                <w:lang w:val="en-IN"/>
-              </w:rPr>
-              <w:t>        f[</w:t>
-            </w:r>
-            <w:proofErr w:type="spellStart"/>
-            <w:r>
-              <w:rPr>
-                <w:rFonts w:ascii="Comic Sans MS" w:eastAsia="Times New Roman" w:hAnsi="Comic Sans MS" w:cs="Times New Roman"/>
-                <w:lang w:val="en-IN"/>
-              </w:rPr>
-              <w:t>i</w:t>
-            </w:r>
-            <w:proofErr w:type="spellEnd"/>
-            <w:proofErr w:type="gramStart"/>
-            <w:r>
-              <w:rPr>
-                <w:rFonts w:ascii="Comic Sans MS" w:eastAsia="Times New Roman" w:hAnsi="Comic Sans MS" w:cs="Times New Roman"/>
-                <w:lang w:val="en-IN"/>
-              </w:rPr>
-              <w:t>].count</w:t>
-            </w:r>
-            <w:proofErr w:type="gramEnd"/>
-            <w:r>
-              <w:rPr>
-                <w:rFonts w:ascii="Comic Sans MS" w:eastAsia="Times New Roman" w:hAnsi="Comic Sans MS" w:cs="Times New Roman"/>
-                <w:lang w:val="en-IN"/>
-              </w:rPr>
-              <w:t xml:space="preserve"> = 0;</w:t>
-            </w:r>
-          </w:p>
-          <w:p>
-            <w:pPr>
-              <w:rPr>
-                <w:rFonts w:ascii="Comic Sans MS" w:eastAsia="Times New Roman" w:hAnsi="Comic Sans MS" w:cs="Times New Roman"/>
-                <w:lang w:val="en-IN"/>
-              </w:rPr>
-            </w:pPr>
-            <w:r>
-              <w:rPr>
-                <w:rFonts w:ascii="Comic Sans MS" w:eastAsia="Times New Roman" w:hAnsi="Comic Sans MS" w:cs="Times New Roman"/>
-                <w:lang w:val="en-IN"/>
-              </w:rPr>
-              <w:t>    }</w:t>
-            </w:r>
-          </w:p>
-          <w:p>
-            <w:pPr>
-              <w:rPr>
-                <w:rFonts w:ascii="Comic Sans MS" w:eastAsia="Times New Roman" w:hAnsi="Comic Sans MS" w:cs="Times New Roman"/>
-                <w:lang w:val="en-IN"/>
-              </w:rPr>
-            </w:pPr>
-            <w:r>
-              <w:rPr>
-                <w:rFonts w:ascii="Comic Sans MS" w:eastAsia="Times New Roman" w:hAnsi="Comic Sans MS" w:cs="Times New Roman"/>
-                <w:lang w:val="en-IN"/>
-              </w:rPr>
-              <w:t>}</w:t>
-            </w:r>
-          </w:p>
-          <w:p>
-            <w:pPr>
-              <w:rPr>
-                <w:rFonts w:ascii="Comic Sans MS" w:eastAsia="Times New Roman" w:hAnsi="Comic Sans MS" w:cs="Times New Roman"/>
-                <w:lang w:val="en-IN"/>
-              </w:rPr>
-            </w:pPr>
-            <w:r>
-              <w:rPr>
-                <w:rFonts w:ascii="Comic Sans MS" w:eastAsia="Times New Roman" w:hAnsi="Comic Sans MS" w:cs="Times New Roman"/>
-                <w:lang w:val="en-IN"/>
-              </w:rPr>
-              <w:t xml:space="preserve">int </w:t>
-            </w:r>
-            <w:proofErr w:type="gramStart"/>
-            <w:r>
-              <w:rPr>
-                <w:rFonts w:ascii="Comic Sans MS" w:eastAsia="Times New Roman" w:hAnsi="Comic Sans MS" w:cs="Times New Roman"/>
-                <w:lang w:val="en-IN"/>
-              </w:rPr>
-              <w:t>main(</w:t>
-            </w:r>
-            <w:proofErr w:type="gramEnd"/>
-            <w:r>
-              <w:rPr>
-                <w:rFonts w:ascii="Comic Sans MS" w:eastAsia="Times New Roman" w:hAnsi="Comic Sans MS" w:cs="Times New Roman"/>
-                <w:lang w:val="en-IN"/>
-              </w:rPr>
-              <w:t>)</w:t>
-            </w:r>
-          </w:p>
-          <w:p>
-            <w:pPr>
-              <w:rPr>
-                <w:rFonts w:ascii="Comic Sans MS" w:eastAsia="Times New Roman" w:hAnsi="Comic Sans MS" w:cs="Times New Roman"/>
-                <w:lang w:val="en-IN"/>
-              </w:rPr>
-            </w:pPr>
-            <w:r>
-              <w:rPr>
-                <w:rFonts w:ascii="Comic Sans MS" w:eastAsia="Times New Roman" w:hAnsi="Comic Sans MS" w:cs="Times New Roman"/>
-                <w:lang w:val="en-IN"/>
-              </w:rPr>
-              <w:t>{</w:t>
-            </w:r>
-          </w:p>
-          <w:p>
-            <w:pPr>
-              <w:rPr>
-                <w:rFonts w:ascii="Comic Sans MS" w:eastAsia="Times New Roman" w:hAnsi="Comic Sans MS" w:cs="Times New Roman"/>
-                <w:lang w:val="en-IN"/>
-              </w:rPr>
-            </w:pPr>
-            <w:r>
-              <w:rPr>
-                <w:rFonts w:ascii="Comic Sans MS" w:eastAsia="Times New Roman" w:hAnsi="Comic Sans MS" w:cs="Times New Roman"/>
-                <w:lang w:val="en-IN"/>
-              </w:rPr>
-              <w:t xml:space="preserve">    int </w:t>
-            </w:r>
-            <w:proofErr w:type="spellStart"/>
-            <w:proofErr w:type="gramStart"/>
-            <w:r>
-              <w:rPr>
-                <w:rFonts w:ascii="Comic Sans MS" w:eastAsia="Times New Roman" w:hAnsi="Comic Sans MS" w:cs="Times New Roman"/>
-                <w:lang w:val="en-IN"/>
-              </w:rPr>
-              <w:t>i,j</w:t>
-            </w:r>
-            <w:proofErr w:type="gramEnd"/>
-            <w:r>
-              <w:rPr>
-                <w:rFonts w:ascii="Comic Sans MS" w:eastAsia="Times New Roman" w:hAnsi="Comic Sans MS" w:cs="Times New Roman"/>
-                <w:lang w:val="en-IN"/>
-              </w:rPr>
-              <w:t>,n,flag</w:t>
-            </w:r>
-            <w:proofErr w:type="spellEnd"/>
-            <w:r>
-              <w:rPr>
-                <w:rFonts w:ascii="Comic Sans MS" w:eastAsia="Times New Roman" w:hAnsi="Comic Sans MS" w:cs="Times New Roman"/>
-                <w:lang w:val="en-IN"/>
-              </w:rPr>
-              <w:t>=1,temp=0,c=1,ns,nf;</w:t>
-            </w:r>
-          </w:p>
-          <w:p>
-            <w:pPr>
-              <w:rPr>
-                <w:rFonts w:ascii="Comic Sans MS" w:eastAsia="Times New Roman" w:hAnsi="Comic Sans MS" w:cs="Times New Roman"/>
-                <w:lang w:val="en-IN"/>
-              </w:rPr>
-            </w:pPr>
-            <w:r>
-              <w:rPr>
-                <w:rFonts w:ascii="Comic Sans MS" w:eastAsia="Times New Roman" w:hAnsi="Comic Sans MS" w:cs="Times New Roman"/>
-                <w:lang w:val="en-IN"/>
-              </w:rPr>
-              <w:t xml:space="preserve">    </w:t>
-            </w:r>
-            <w:proofErr w:type="gramStart"/>
-            <w:r>
-              <w:rPr>
-                <w:rFonts w:ascii="Comic Sans MS" w:eastAsia="Times New Roman" w:hAnsi="Comic Sans MS" w:cs="Times New Roman"/>
-                <w:lang w:val="en-IN"/>
-              </w:rPr>
-              <w:t>printf(</w:t>
-            </w:r>
-            <w:proofErr w:type="gramEnd"/>
-            <w:r>
-              <w:rPr>
-                <w:rFonts w:ascii="Comic Sans MS" w:eastAsia="Times New Roman" w:hAnsi="Comic Sans MS" w:cs="Times New Roman"/>
-                <w:lang w:val="en-IN"/>
-              </w:rPr>
-              <w:t>"How many records do you want to enter: ");</w:t>
-            </w:r>
-          </w:p>
-          <w:p>
-            <w:pPr>
-              <w:rPr>
-                <w:rFonts w:ascii="Comic Sans MS" w:eastAsia="Times New Roman" w:hAnsi="Comic Sans MS" w:cs="Times New Roman"/>
-                <w:lang w:val="en-IN"/>
-              </w:rPr>
-            </w:pPr>
-            <w:r>
-              <w:rPr>
-                <w:rFonts w:ascii="Comic Sans MS" w:eastAsia="Times New Roman" w:hAnsi="Comic Sans MS" w:cs="Times New Roman"/>
-                <w:lang w:val="en-IN"/>
-              </w:rPr>
-              <w:t>    scanf("%</w:t>
-            </w:r>
-            <w:proofErr w:type="spellStart"/>
-            <w:r>
-              <w:rPr>
-                <w:rFonts w:ascii="Comic Sans MS" w:eastAsia="Times New Roman" w:hAnsi="Comic Sans MS" w:cs="Times New Roman"/>
-                <w:lang w:val="en-IN"/>
-              </w:rPr>
-              <w:t>d</w:t>
-            </w:r>
-            <w:proofErr w:type="gramStart"/>
-            <w:r>
-              <w:rPr>
-                <w:rFonts w:ascii="Comic Sans MS" w:eastAsia="Times New Roman" w:hAnsi="Comic Sans MS" w:cs="Times New Roman"/>
-                <w:lang w:val="en-IN"/>
-              </w:rPr>
-              <w:t>",&amp;</w:t>
-            </w:r>
-            <w:proofErr w:type="gramEnd"/>
-            <w:r>
-              <w:rPr>
-                <w:rFonts w:ascii="Comic Sans MS" w:eastAsia="Times New Roman" w:hAnsi="Comic Sans MS" w:cs="Times New Roman"/>
-                <w:lang w:val="en-IN"/>
-              </w:rPr>
-              <w:t>n</w:t>
-            </w:r>
-            <w:proofErr w:type="spellEnd"/>
-            <w:r>
-              <w:rPr>
-                <w:rFonts w:ascii="Comic Sans MS" w:eastAsia="Times New Roman" w:hAnsi="Comic Sans MS" w:cs="Times New Roman"/>
-                <w:lang w:val="en-IN"/>
-              </w:rPr>
-              <w:t>);</w:t>
-            </w:r>
-          </w:p>
-          <w:p>
-            <w:pPr>
-              <w:rPr>
-                <w:rFonts w:ascii="Comic Sans MS" w:eastAsia="Times New Roman" w:hAnsi="Comic Sans MS" w:cs="Times New Roman"/>
-                <w:lang w:val="en-IN"/>
-              </w:rPr>
-            </w:pPr>
-            <w:r>
-              <w:rPr>
-                <w:rFonts w:ascii="Comic Sans MS" w:eastAsia="Times New Roman" w:hAnsi="Comic Sans MS" w:cs="Times New Roman"/>
-                <w:lang w:val="en-IN"/>
-              </w:rPr>
-              <w:t>    flight f[n];</w:t>
-            </w:r>
-          </w:p>
-          <w:p>
-            <w:pPr>
-              <w:rPr>
-                <w:rFonts w:ascii="Comic Sans MS" w:eastAsia="Times New Roman" w:hAnsi="Comic Sans MS" w:cs="Times New Roman"/>
-                <w:lang w:val="en-IN"/>
-              </w:rPr>
-            </w:pPr>
-            <w:r>
-              <w:rPr>
-                <w:rFonts w:ascii="Comic Sans MS" w:eastAsia="Times New Roman" w:hAnsi="Comic Sans MS" w:cs="Times New Roman"/>
-                <w:lang w:val="en-IN"/>
-              </w:rPr>
-              <w:t>    input(</w:t>
-            </w:r>
-            <w:proofErr w:type="spellStart"/>
-            <w:proofErr w:type="gramStart"/>
-            <w:r>
-              <w:rPr>
-                <w:rFonts w:ascii="Comic Sans MS" w:eastAsia="Times New Roman" w:hAnsi="Comic Sans MS" w:cs="Times New Roman"/>
-                <w:lang w:val="en-IN"/>
-              </w:rPr>
-              <w:t>n,f</w:t>
-            </w:r>
-            <w:proofErr w:type="spellEnd"/>
-            <w:proofErr w:type="gramEnd"/>
-            <w:r>
-              <w:rPr>
-                <w:rFonts w:ascii="Comic Sans MS" w:eastAsia="Times New Roman" w:hAnsi="Comic Sans MS" w:cs="Times New Roman"/>
-                <w:lang w:val="en-IN"/>
-              </w:rPr>
-              <w:t>);</w:t>
-            </w:r>
-          </w:p>
-          <w:p>
-            <w:pPr>
-              <w:rPr>
-                <w:rFonts w:ascii="Comic Sans MS" w:eastAsia="Times New Roman" w:hAnsi="Comic Sans MS" w:cs="Times New Roman"/>
-                <w:lang w:val="en-IN"/>
-              </w:rPr>
-            </w:pPr>
-            <w:r>
-              <w:rPr>
-                <w:rFonts w:ascii="Comic Sans MS" w:eastAsia="Times New Roman" w:hAnsi="Comic Sans MS" w:cs="Times New Roman"/>
-                <w:lang w:val="en-IN"/>
-              </w:rPr>
-              <w:t xml:space="preserve">    char </w:t>
-            </w:r>
-            <w:proofErr w:type="spellStart"/>
-            <w:r>
-              <w:rPr>
-                <w:rFonts w:ascii="Comic Sans MS" w:eastAsia="Times New Roman" w:hAnsi="Comic Sans MS" w:cs="Times New Roman"/>
-                <w:lang w:val="en-IN"/>
-              </w:rPr>
-              <w:t>stp</w:t>
-            </w:r>
-            <w:proofErr w:type="spellEnd"/>
-            <w:r>
-              <w:rPr>
-                <w:rFonts w:ascii="Comic Sans MS" w:eastAsia="Times New Roman" w:hAnsi="Comic Sans MS" w:cs="Times New Roman"/>
-                <w:lang w:val="en-IN"/>
-              </w:rPr>
-              <w:t>[4</w:t>
-            </w:r>
-            <w:proofErr w:type="gramStart"/>
-            <w:r>
-              <w:rPr>
-                <w:rFonts w:ascii="Comic Sans MS" w:eastAsia="Times New Roman" w:hAnsi="Comic Sans MS" w:cs="Times New Roman"/>
-                <w:lang w:val="en-IN"/>
-              </w:rPr>
-              <w:t>],des</w:t>
-            </w:r>
-            <w:proofErr w:type="gramEnd"/>
-            <w:r>
-              <w:rPr>
-                <w:rFonts w:ascii="Comic Sans MS" w:eastAsia="Times New Roman" w:hAnsi="Comic Sans MS" w:cs="Times New Roman"/>
-                <w:lang w:val="en-IN"/>
-              </w:rPr>
-              <w:t>[4];</w:t>
-            </w:r>
-          </w:p>
-          <w:p>
-            <w:pPr>
-              <w:rPr>
-                <w:rFonts w:ascii="Comic Sans MS" w:eastAsia="Times New Roman" w:hAnsi="Comic Sans MS" w:cs="Times New Roman"/>
-                <w:lang w:val="en-IN"/>
-              </w:rPr>
-            </w:pPr>
-            <w:r>
-              <w:rPr>
-                <w:rFonts w:ascii="Comic Sans MS" w:eastAsia="Times New Roman" w:hAnsi="Comic Sans MS" w:cs="Times New Roman"/>
-                <w:lang w:val="en-IN"/>
-              </w:rPr>
-              <w:t>    do</w:t>
-            </w:r>
-          </w:p>
-          <w:p>
-            <w:pPr>
-              <w:rPr>
-                <w:rFonts w:ascii="Comic Sans MS" w:eastAsia="Times New Roman" w:hAnsi="Comic Sans MS" w:cs="Times New Roman"/>
-                <w:lang w:val="en-IN"/>
-              </w:rPr>
-            </w:pPr>
-            <w:r>
-              <w:rPr>
-                <w:rFonts w:ascii="Comic Sans MS" w:eastAsia="Times New Roman" w:hAnsi="Comic Sans MS" w:cs="Times New Roman"/>
-                <w:lang w:val="en-IN"/>
-              </w:rPr>
-              <w:t>    {</w:t>
-            </w:r>
-          </w:p>
-          <w:p>
-            <w:pPr>
-              <w:rPr>
-                <w:rFonts w:ascii="Comic Sans MS" w:eastAsia="Times New Roman" w:hAnsi="Comic Sans MS" w:cs="Times New Roman"/>
-                <w:lang w:val="en-IN"/>
-              </w:rPr>
-            </w:pPr>
-            <w:r>
-              <w:rPr>
-                <w:rFonts w:ascii="Comic Sans MS" w:eastAsia="Times New Roman" w:hAnsi="Comic Sans MS" w:cs="Times New Roman"/>
-                <w:lang w:val="en-IN"/>
-              </w:rPr>
-              <w:t xml:space="preserve">        </w:t>
-            </w:r>
-            <w:proofErr w:type="gramStart"/>
-            <w:r>
-              <w:rPr>
-                <w:rFonts w:ascii="Comic Sans MS" w:eastAsia="Times New Roman" w:hAnsi="Comic Sans MS" w:cs="Times New Roman"/>
-                <w:lang w:val="en-IN"/>
-              </w:rPr>
-              <w:t>printf(</w:t>
-            </w:r>
-            <w:proofErr w:type="gramEnd"/>
-            <w:r>
-              <w:rPr>
-                <w:rFonts w:ascii="Comic Sans MS" w:eastAsia="Times New Roman" w:hAnsi="Comic Sans MS" w:cs="Times New Roman"/>
-                <w:lang w:val="en-IN"/>
-              </w:rPr>
-              <w:t>"Enter your starting point: ");</w:t>
-            </w:r>
-          </w:p>
-          <w:p>
-            <w:pPr>
-              <w:rPr>
-                <w:rFonts w:ascii="Comic Sans MS" w:eastAsia="Times New Roman" w:hAnsi="Comic Sans MS" w:cs="Times New Roman"/>
-                <w:lang w:val="en-IN"/>
-              </w:rPr>
-            </w:pPr>
-            <w:r>
-              <w:rPr>
-                <w:rFonts w:ascii="Comic Sans MS" w:eastAsia="Times New Roman" w:hAnsi="Comic Sans MS" w:cs="Times New Roman"/>
-                <w:lang w:val="en-IN"/>
-              </w:rPr>
-              <w:t>        scanf("%s</w:t>
-            </w:r>
-            <w:proofErr w:type="gramStart"/>
-            <w:r>
-              <w:rPr>
-                <w:rFonts w:ascii="Comic Sans MS" w:eastAsia="Times New Roman" w:hAnsi="Comic Sans MS" w:cs="Times New Roman"/>
-                <w:lang w:val="en-IN"/>
-              </w:rPr>
-              <w:t>",</w:t>
-            </w:r>
-            <w:proofErr w:type="spellStart"/>
-            <w:r>
-              <w:rPr>
-                <w:rFonts w:ascii="Comic Sans MS" w:eastAsia="Times New Roman" w:hAnsi="Comic Sans MS" w:cs="Times New Roman"/>
-                <w:lang w:val="en-IN"/>
-              </w:rPr>
-              <w:t>stp</w:t>
-            </w:r>
-            <w:proofErr w:type="spellEnd"/>
-            <w:proofErr w:type="gramEnd"/>
-            <w:r>
-              <w:rPr>
-                <w:rFonts w:ascii="Comic Sans MS" w:eastAsia="Times New Roman" w:hAnsi="Comic Sans MS" w:cs="Times New Roman"/>
-                <w:lang w:val="en-IN"/>
-              </w:rPr>
-              <w:t>);</w:t>
-            </w:r>
-          </w:p>
-          <w:p>
-            <w:pPr>
-              <w:rPr>
-                <w:rFonts w:ascii="Comic Sans MS" w:eastAsia="Times New Roman" w:hAnsi="Comic Sans MS" w:cs="Times New Roman"/>
-                <w:lang w:val="en-IN"/>
-              </w:rPr>
-            </w:pPr>
-            <w:r>
-              <w:rPr>
-                <w:rFonts w:ascii="Comic Sans MS" w:eastAsia="Times New Roman" w:hAnsi="Comic Sans MS" w:cs="Times New Roman"/>
-                <w:lang w:val="en-IN"/>
-              </w:rPr>
-              <w:t xml:space="preserve">        </w:t>
-            </w:r>
-            <w:proofErr w:type="gramStart"/>
-            <w:r>
-              <w:rPr>
-                <w:rFonts w:ascii="Comic Sans MS" w:eastAsia="Times New Roman" w:hAnsi="Comic Sans MS" w:cs="Times New Roman"/>
-                <w:lang w:val="en-IN"/>
-              </w:rPr>
-              <w:t>printf(</w:t>
-            </w:r>
-            <w:proofErr w:type="gramEnd"/>
-            <w:r>
-              <w:rPr>
-                <w:rFonts w:ascii="Comic Sans MS" w:eastAsia="Times New Roman" w:hAnsi="Comic Sans MS" w:cs="Times New Roman"/>
-                <w:lang w:val="en-IN"/>
-              </w:rPr>
-              <w:t>"Enter your destination: ");</w:t>
-            </w:r>
-          </w:p>
-          <w:p>
-            <w:pPr>
-              <w:rPr>
-                <w:rFonts w:ascii="Comic Sans MS" w:eastAsia="Times New Roman" w:hAnsi="Comic Sans MS" w:cs="Times New Roman"/>
-                <w:lang w:val="en-IN"/>
-              </w:rPr>
-            </w:pPr>
-            <w:r>
-              <w:rPr>
-                <w:rFonts w:ascii="Comic Sans MS" w:eastAsia="Times New Roman" w:hAnsi="Comic Sans MS" w:cs="Times New Roman"/>
-                <w:lang w:val="en-IN"/>
-              </w:rPr>
-              <w:t>        scanf("%</w:t>
-            </w:r>
-            <w:proofErr w:type="spellStart"/>
-            <w:r>
-              <w:rPr>
-                <w:rFonts w:ascii="Comic Sans MS" w:eastAsia="Times New Roman" w:hAnsi="Comic Sans MS" w:cs="Times New Roman"/>
-                <w:lang w:val="en-IN"/>
-              </w:rPr>
-              <w:t>s</w:t>
-            </w:r>
-            <w:proofErr w:type="gramStart"/>
-            <w:r>
-              <w:rPr>
-                <w:rFonts w:ascii="Comic Sans MS" w:eastAsia="Times New Roman" w:hAnsi="Comic Sans MS" w:cs="Times New Roman"/>
-                <w:lang w:val="en-IN"/>
-              </w:rPr>
-              <w:t>",des</w:t>
-            </w:r>
-            <w:proofErr w:type="spellEnd"/>
-            <w:proofErr w:type="gramEnd"/>
-            <w:r>
-              <w:rPr>
-                <w:rFonts w:ascii="Comic Sans MS" w:eastAsia="Times New Roman" w:hAnsi="Comic Sans MS" w:cs="Times New Roman"/>
-                <w:lang w:val="en-IN"/>
-              </w:rPr>
-              <w:t>);</w:t>
-            </w:r>
-          </w:p>
-          <w:p>
-            <w:pPr>
-              <w:rPr>
-                <w:rFonts w:ascii="Comic Sans MS" w:eastAsia="Times New Roman" w:hAnsi="Comic Sans MS" w:cs="Times New Roman"/>
-                <w:lang w:val="en-IN"/>
-              </w:rPr>
-            </w:pPr>
-            <w:r>
-              <w:rPr>
-                <w:rFonts w:ascii="Comic Sans MS" w:eastAsia="Times New Roman" w:hAnsi="Comic Sans MS" w:cs="Times New Roman"/>
-                <w:lang w:val="en-IN"/>
-              </w:rPr>
-              <w:t>        printf("\</w:t>
-            </w:r>
-            <w:proofErr w:type="spellStart"/>
-            <w:r>
-              <w:rPr>
-                <w:rFonts w:ascii="Comic Sans MS" w:eastAsia="Times New Roman" w:hAnsi="Comic Sans MS" w:cs="Times New Roman"/>
-                <w:lang w:val="en-IN"/>
-              </w:rPr>
-              <w:t>nStart</w:t>
-            </w:r>
-            <w:proofErr w:type="spellEnd"/>
-            <w:r>
-              <w:rPr>
-                <w:rFonts w:ascii="Comic Sans MS" w:eastAsia="Times New Roman" w:hAnsi="Comic Sans MS" w:cs="Times New Roman"/>
-                <w:lang w:val="en-IN"/>
-              </w:rPr>
-              <w:t>\</w:t>
-            </w:r>
-            <w:proofErr w:type="spellStart"/>
-            <w:r>
-              <w:rPr>
-                <w:rFonts w:ascii="Comic Sans MS" w:eastAsia="Times New Roman" w:hAnsi="Comic Sans MS" w:cs="Times New Roman"/>
-                <w:lang w:val="en-IN"/>
-              </w:rPr>
-              <w:t>tEnd</w:t>
-            </w:r>
-            <w:proofErr w:type="spellEnd"/>
-            <w:r>
-              <w:rPr>
-                <w:rFonts w:ascii="Comic Sans MS" w:eastAsia="Times New Roman" w:hAnsi="Comic Sans MS" w:cs="Times New Roman"/>
-                <w:lang w:val="en-IN"/>
-              </w:rPr>
-              <w:t>\</w:t>
-            </w:r>
-            <w:proofErr w:type="spellStart"/>
-            <w:r>
-              <w:rPr>
-                <w:rFonts w:ascii="Comic Sans MS" w:eastAsia="Times New Roman" w:hAnsi="Comic Sans MS" w:cs="Times New Roman"/>
-                <w:lang w:val="en-IN"/>
-              </w:rPr>
-              <w:t>tSeats</w:t>
-            </w:r>
-            <w:proofErr w:type="spellEnd"/>
-            <w:r>
-              <w:rPr>
-                <w:rFonts w:ascii="Comic Sans MS" w:eastAsia="Times New Roman" w:hAnsi="Comic Sans MS" w:cs="Times New Roman"/>
-                <w:lang w:val="en-IN"/>
-              </w:rPr>
-              <w:t>\n");</w:t>
-            </w:r>
-          </w:p>
-          <w:p>
-            <w:pPr>
-              <w:rPr>
-                <w:rFonts w:ascii="Comic Sans MS" w:eastAsia="Times New Roman" w:hAnsi="Comic Sans MS" w:cs="Times New Roman"/>
-                <w:lang w:val="en-IN"/>
-              </w:rPr>
-            </w:pPr>
-            <w:r>
-              <w:rPr>
-                <w:rFonts w:ascii="Comic Sans MS" w:eastAsia="Times New Roman" w:hAnsi="Comic Sans MS" w:cs="Times New Roman"/>
-                <w:lang w:val="en-IN"/>
-              </w:rPr>
-              <w:t>        for(</w:t>
-            </w:r>
-            <w:proofErr w:type="spellStart"/>
-            <w:r>
-              <w:rPr>
-                <w:rFonts w:ascii="Comic Sans MS" w:eastAsia="Times New Roman" w:hAnsi="Comic Sans MS" w:cs="Times New Roman"/>
-                <w:lang w:val="en-IN"/>
-              </w:rPr>
-              <w:t>i</w:t>
-            </w:r>
-            <w:proofErr w:type="spellEnd"/>
-            <w:r>
-              <w:rPr>
-                <w:rFonts w:ascii="Comic Sans MS" w:eastAsia="Times New Roman" w:hAnsi="Comic Sans MS" w:cs="Times New Roman"/>
-                <w:lang w:val="en-IN"/>
-              </w:rPr>
-              <w:t>=</w:t>
-            </w:r>
-            <w:proofErr w:type="gramStart"/>
-            <w:r>
-              <w:rPr>
-                <w:rFonts w:ascii="Comic Sans MS" w:eastAsia="Times New Roman" w:hAnsi="Comic Sans MS" w:cs="Times New Roman"/>
-                <w:lang w:val="en-IN"/>
-              </w:rPr>
-              <w:t>0;i</w:t>
-            </w:r>
-            <w:proofErr w:type="gramEnd"/>
-            <w:r>
-              <w:rPr>
-                <w:rFonts w:ascii="Comic Sans MS" w:eastAsia="Times New Roman" w:hAnsi="Comic Sans MS" w:cs="Times New Roman"/>
-                <w:lang w:val="en-IN"/>
-              </w:rPr>
-              <w:t>&lt;</w:t>
-            </w:r>
-            <w:proofErr w:type="spellStart"/>
-            <w:r>
-              <w:rPr>
-                <w:rFonts w:ascii="Comic Sans MS" w:eastAsia="Times New Roman" w:hAnsi="Comic Sans MS" w:cs="Times New Roman"/>
-                <w:lang w:val="en-IN"/>
-              </w:rPr>
-              <w:t>n;i</w:t>
-            </w:r>
-            <w:proofErr w:type="spellEnd"/>
-            <w:r>
-              <w:rPr>
-                <w:rFonts w:ascii="Comic Sans MS" w:eastAsia="Times New Roman" w:hAnsi="Comic Sans MS" w:cs="Times New Roman"/>
-                <w:lang w:val="en-IN"/>
-              </w:rPr>
-              <w:t>++)</w:t>
-            </w:r>
-          </w:p>
-          <w:p>
-            <w:pPr>
-              <w:rPr>
-                <w:rFonts w:ascii="Comic Sans MS" w:eastAsia="Times New Roman" w:hAnsi="Comic Sans MS" w:cs="Times New Roman"/>
-                <w:lang w:val="en-IN"/>
-              </w:rPr>
-            </w:pPr>
-            <w:r>
-              <w:rPr>
-                <w:rFonts w:ascii="Comic Sans MS" w:eastAsia="Times New Roman" w:hAnsi="Comic Sans MS" w:cs="Times New Roman"/>
-                <w:lang w:val="en-IN"/>
-              </w:rPr>
-              <w:t>        {</w:t>
-            </w:r>
-          </w:p>
-          <w:p>
-            <w:pPr>
-              <w:rPr>
-                <w:rFonts w:ascii="Comic Sans MS" w:eastAsia="Times New Roman" w:hAnsi="Comic Sans MS" w:cs="Times New Roman"/>
-                <w:lang w:val="en-IN"/>
-              </w:rPr>
-            </w:pPr>
-            <w:r>
-              <w:rPr>
-                <w:rFonts w:ascii="Comic Sans MS" w:eastAsia="Times New Roman" w:hAnsi="Comic Sans MS" w:cs="Times New Roman"/>
-                <w:lang w:val="en-IN"/>
-              </w:rPr>
-              <w:lastRenderedPageBreak/>
-              <w:t>            if(</w:t>
-            </w:r>
-            <w:proofErr w:type="spellStart"/>
-            <w:r>
-              <w:rPr>
-                <w:rFonts w:ascii="Comic Sans MS" w:eastAsia="Times New Roman" w:hAnsi="Comic Sans MS" w:cs="Times New Roman"/>
-                <w:lang w:val="en-IN"/>
-              </w:rPr>
-              <w:t>strcmp</w:t>
-            </w:r>
-            <w:proofErr w:type="spellEnd"/>
-            <w:r>
-              <w:rPr>
-                <w:rFonts w:ascii="Comic Sans MS" w:eastAsia="Times New Roman" w:hAnsi="Comic Sans MS" w:cs="Times New Roman"/>
-                <w:lang w:val="en-IN"/>
-              </w:rPr>
-              <w:t>(f[</w:t>
-            </w:r>
-            <w:proofErr w:type="spellStart"/>
-            <w:r>
-              <w:rPr>
-                <w:rFonts w:ascii="Comic Sans MS" w:eastAsia="Times New Roman" w:hAnsi="Comic Sans MS" w:cs="Times New Roman"/>
-                <w:lang w:val="en-IN"/>
-              </w:rPr>
-              <w:t>i</w:t>
-            </w:r>
-            <w:proofErr w:type="spellEnd"/>
-            <w:proofErr w:type="gramStart"/>
-            <w:r>
-              <w:rPr>
-                <w:rFonts w:ascii="Comic Sans MS" w:eastAsia="Times New Roman" w:hAnsi="Comic Sans MS" w:cs="Times New Roman"/>
-                <w:lang w:val="en-IN"/>
-              </w:rPr>
-              <w:t>].</w:t>
-            </w:r>
-            <w:proofErr w:type="spellStart"/>
-            <w:r>
-              <w:rPr>
-                <w:rFonts w:ascii="Comic Sans MS" w:eastAsia="Times New Roman" w:hAnsi="Comic Sans MS" w:cs="Times New Roman"/>
-                <w:lang w:val="en-IN"/>
-              </w:rPr>
-              <w:t>strt</w:t>
-            </w:r>
-            <w:proofErr w:type="spellEnd"/>
-            <w:proofErr w:type="gramEnd"/>
-            <w:r>
-              <w:rPr>
-                <w:rFonts w:ascii="Comic Sans MS" w:eastAsia="Times New Roman" w:hAnsi="Comic Sans MS" w:cs="Times New Roman"/>
-                <w:lang w:val="en-IN"/>
-              </w:rPr>
-              <w:t xml:space="preserve">, </w:t>
-            </w:r>
-            <w:proofErr w:type="spellStart"/>
-            <w:r>
-              <w:rPr>
-                <w:rFonts w:ascii="Comic Sans MS" w:eastAsia="Times New Roman" w:hAnsi="Comic Sans MS" w:cs="Times New Roman"/>
-                <w:lang w:val="en-IN"/>
-              </w:rPr>
-              <w:t>stp</w:t>
-            </w:r>
-            <w:proofErr w:type="spellEnd"/>
-            <w:r>
-              <w:rPr>
-                <w:rFonts w:ascii="Comic Sans MS" w:eastAsia="Times New Roman" w:hAnsi="Comic Sans MS" w:cs="Times New Roman"/>
-                <w:lang w:val="en-IN"/>
-              </w:rPr>
-              <w:t xml:space="preserve">) == 0 &amp;&amp; </w:t>
-            </w:r>
-            <w:proofErr w:type="spellStart"/>
-            <w:r>
-              <w:rPr>
-                <w:rFonts w:ascii="Comic Sans MS" w:eastAsia="Times New Roman" w:hAnsi="Comic Sans MS" w:cs="Times New Roman"/>
-                <w:lang w:val="en-IN"/>
-              </w:rPr>
-              <w:t>strcmp</w:t>
-            </w:r>
-            <w:proofErr w:type="spellEnd"/>
-            <w:r>
-              <w:rPr>
-                <w:rFonts w:ascii="Comic Sans MS" w:eastAsia="Times New Roman" w:hAnsi="Comic Sans MS" w:cs="Times New Roman"/>
-                <w:lang w:val="en-IN"/>
-              </w:rPr>
-              <w:t>(f[</w:t>
-            </w:r>
-            <w:proofErr w:type="spellStart"/>
-            <w:r>
-              <w:rPr>
-                <w:rFonts w:ascii="Comic Sans MS" w:eastAsia="Times New Roman" w:hAnsi="Comic Sans MS" w:cs="Times New Roman"/>
-                <w:lang w:val="en-IN"/>
-              </w:rPr>
-              <w:t>i</w:t>
-            </w:r>
-            <w:proofErr w:type="spellEnd"/>
-            <w:r>
-              <w:rPr>
-                <w:rFonts w:ascii="Comic Sans MS" w:eastAsia="Times New Roman" w:hAnsi="Comic Sans MS" w:cs="Times New Roman"/>
-                <w:lang w:val="en-IN"/>
-              </w:rPr>
-              <w:t>].</w:t>
-            </w:r>
-            <w:proofErr w:type="spellStart"/>
-            <w:r>
-              <w:rPr>
-                <w:rFonts w:ascii="Comic Sans MS" w:eastAsia="Times New Roman" w:hAnsi="Comic Sans MS" w:cs="Times New Roman"/>
-                <w:lang w:val="en-IN"/>
-              </w:rPr>
-              <w:t>dest</w:t>
-            </w:r>
-            <w:proofErr w:type="spellEnd"/>
-            <w:r>
-              <w:rPr>
-                <w:rFonts w:ascii="Comic Sans MS" w:eastAsia="Times New Roman" w:hAnsi="Comic Sans MS" w:cs="Times New Roman"/>
-                <w:lang w:val="en-IN"/>
-              </w:rPr>
-              <w:t>, des) == 0 &amp;&amp; f[</w:t>
-            </w:r>
-            <w:proofErr w:type="spellStart"/>
-            <w:r>
-              <w:rPr>
-                <w:rFonts w:ascii="Comic Sans MS" w:eastAsia="Times New Roman" w:hAnsi="Comic Sans MS" w:cs="Times New Roman"/>
-                <w:lang w:val="en-IN"/>
-              </w:rPr>
-              <w:t>i</w:t>
-            </w:r>
-            <w:proofErr w:type="spellEnd"/>
-            <w:r>
-              <w:rPr>
-                <w:rFonts w:ascii="Comic Sans MS" w:eastAsia="Times New Roman" w:hAnsi="Comic Sans MS" w:cs="Times New Roman"/>
-                <w:lang w:val="en-IN"/>
-              </w:rPr>
-              <w:t>].seats&gt;0)</w:t>
-            </w:r>
-          </w:p>
-          <w:p>
-            <w:pPr>
-              <w:rPr>
-                <w:rFonts w:ascii="Comic Sans MS" w:eastAsia="Times New Roman" w:hAnsi="Comic Sans MS" w:cs="Times New Roman"/>
-                <w:lang w:val="en-IN"/>
-              </w:rPr>
-            </w:pPr>
-            <w:r>
-              <w:rPr>
-                <w:rFonts w:ascii="Comic Sans MS" w:eastAsia="Times New Roman" w:hAnsi="Comic Sans MS" w:cs="Times New Roman"/>
-                <w:lang w:val="en-IN"/>
-              </w:rPr>
-              <w:t>            {</w:t>
-            </w:r>
-          </w:p>
-          <w:p>
-            <w:pPr>
-              <w:rPr>
-                <w:rFonts w:ascii="Comic Sans MS" w:eastAsia="Times New Roman" w:hAnsi="Comic Sans MS" w:cs="Times New Roman"/>
-                <w:lang w:val="en-IN"/>
-              </w:rPr>
-            </w:pPr>
-            <w:r>
-              <w:rPr>
-                <w:rFonts w:ascii="Comic Sans MS" w:eastAsia="Times New Roman" w:hAnsi="Comic Sans MS" w:cs="Times New Roman"/>
-                <w:lang w:val="en-IN"/>
-              </w:rPr>
-              <w:t xml:space="preserve">                </w:t>
-            </w:r>
-            <w:proofErr w:type="gramStart"/>
-            <w:r>
-              <w:rPr>
-                <w:rFonts w:ascii="Comic Sans MS" w:eastAsia="Times New Roman" w:hAnsi="Comic Sans MS" w:cs="Times New Roman"/>
-                <w:lang w:val="en-IN"/>
-              </w:rPr>
-              <w:t>printf(</w:t>
-            </w:r>
-            <w:proofErr w:type="gramEnd"/>
-            <w:r>
-              <w:rPr>
-                <w:rFonts w:ascii="Comic Sans MS" w:eastAsia="Times New Roman" w:hAnsi="Comic Sans MS" w:cs="Times New Roman"/>
-                <w:lang w:val="en-IN"/>
-              </w:rPr>
-              <w:t>"%d\</w:t>
-            </w:r>
-            <w:proofErr w:type="spellStart"/>
-            <w:r>
-              <w:rPr>
-                <w:rFonts w:ascii="Comic Sans MS" w:eastAsia="Times New Roman" w:hAnsi="Comic Sans MS" w:cs="Times New Roman"/>
-                <w:lang w:val="en-IN"/>
-              </w:rPr>
-              <w:t>t%d</w:t>
-            </w:r>
-            <w:proofErr w:type="spellEnd"/>
-            <w:r>
-              <w:rPr>
-                <w:rFonts w:ascii="Comic Sans MS" w:eastAsia="Times New Roman" w:hAnsi="Comic Sans MS" w:cs="Times New Roman"/>
-                <w:lang w:val="en-IN"/>
-              </w:rPr>
-              <w:t>\</w:t>
-            </w:r>
-            <w:proofErr w:type="spellStart"/>
-            <w:r>
-              <w:rPr>
-                <w:rFonts w:ascii="Comic Sans MS" w:eastAsia="Times New Roman" w:hAnsi="Comic Sans MS" w:cs="Times New Roman"/>
-                <w:lang w:val="en-IN"/>
-              </w:rPr>
-              <w:t>t%d</w:t>
-            </w:r>
-            <w:proofErr w:type="spellEnd"/>
-            <w:r>
-              <w:rPr>
-                <w:rFonts w:ascii="Comic Sans MS" w:eastAsia="Times New Roman" w:hAnsi="Comic Sans MS" w:cs="Times New Roman"/>
-                <w:lang w:val="en-IN"/>
-              </w:rPr>
-              <w:t>\n", f[</w:t>
-            </w:r>
-            <w:proofErr w:type="spellStart"/>
-            <w:r>
-              <w:rPr>
-                <w:rFonts w:ascii="Comic Sans MS" w:eastAsia="Times New Roman" w:hAnsi="Comic Sans MS" w:cs="Times New Roman"/>
-                <w:lang w:val="en-IN"/>
-              </w:rPr>
-              <w:t>i</w:t>
-            </w:r>
-            <w:proofErr w:type="spellEnd"/>
-            <w:r>
-              <w:rPr>
-                <w:rFonts w:ascii="Comic Sans MS" w:eastAsia="Times New Roman" w:hAnsi="Comic Sans MS" w:cs="Times New Roman"/>
-                <w:lang w:val="en-IN"/>
-              </w:rPr>
-              <w:t>].start, f[</w:t>
-            </w:r>
-            <w:proofErr w:type="spellStart"/>
-            <w:r>
-              <w:rPr>
-                <w:rFonts w:ascii="Comic Sans MS" w:eastAsia="Times New Roman" w:hAnsi="Comic Sans MS" w:cs="Times New Roman"/>
-                <w:lang w:val="en-IN"/>
-              </w:rPr>
-              <w:t>i</w:t>
-            </w:r>
-            <w:proofErr w:type="spellEnd"/>
-            <w:r>
-              <w:rPr>
-                <w:rFonts w:ascii="Comic Sans MS" w:eastAsia="Times New Roman" w:hAnsi="Comic Sans MS" w:cs="Times New Roman"/>
-                <w:lang w:val="en-IN"/>
-              </w:rPr>
-              <w:t>].arrival, f[</w:t>
-            </w:r>
-            <w:proofErr w:type="spellStart"/>
-            <w:r>
-              <w:rPr>
-                <w:rFonts w:ascii="Comic Sans MS" w:eastAsia="Times New Roman" w:hAnsi="Comic Sans MS" w:cs="Times New Roman"/>
-                <w:lang w:val="en-IN"/>
-              </w:rPr>
-              <w:t>i</w:t>
-            </w:r>
-            <w:proofErr w:type="spellEnd"/>
-            <w:r>
-              <w:rPr>
-                <w:rFonts w:ascii="Comic Sans MS" w:eastAsia="Times New Roman" w:hAnsi="Comic Sans MS" w:cs="Times New Roman"/>
-                <w:lang w:val="en-IN"/>
-              </w:rPr>
-              <w:t>].seats);</w:t>
-            </w:r>
-          </w:p>
-          <w:p>
-            <w:pPr>
-              <w:rPr>
-                <w:rFonts w:ascii="Comic Sans MS" w:eastAsia="Times New Roman" w:hAnsi="Comic Sans MS" w:cs="Times New Roman"/>
-                <w:lang w:val="en-IN"/>
-              </w:rPr>
-            </w:pPr>
-            <w:r>
-              <w:rPr>
-                <w:rFonts w:ascii="Comic Sans MS" w:eastAsia="Times New Roman" w:hAnsi="Comic Sans MS" w:cs="Times New Roman"/>
-                <w:lang w:val="en-IN"/>
-              </w:rPr>
-              <w:t>                f[</w:t>
-            </w:r>
-            <w:proofErr w:type="spellStart"/>
-            <w:r>
-              <w:rPr>
-                <w:rFonts w:ascii="Comic Sans MS" w:eastAsia="Times New Roman" w:hAnsi="Comic Sans MS" w:cs="Times New Roman"/>
-                <w:lang w:val="en-IN"/>
-              </w:rPr>
-              <w:t>i</w:t>
-            </w:r>
-            <w:proofErr w:type="spellEnd"/>
-            <w:proofErr w:type="gramStart"/>
-            <w:r>
-              <w:rPr>
-                <w:rFonts w:ascii="Comic Sans MS" w:eastAsia="Times New Roman" w:hAnsi="Comic Sans MS" w:cs="Times New Roman"/>
-                <w:lang w:val="en-IN"/>
-              </w:rPr>
-              <w:t>].count</w:t>
-            </w:r>
-            <w:proofErr w:type="gramEnd"/>
-            <w:r>
-              <w:rPr>
-                <w:rFonts w:ascii="Comic Sans MS" w:eastAsia="Times New Roman" w:hAnsi="Comic Sans MS" w:cs="Times New Roman"/>
-                <w:lang w:val="en-IN"/>
-              </w:rPr>
-              <w:t xml:space="preserve"> = c;</w:t>
-            </w:r>
-          </w:p>
-          <w:p>
-            <w:pPr>
-              <w:rPr>
-                <w:rFonts w:ascii="Comic Sans MS" w:eastAsia="Times New Roman" w:hAnsi="Comic Sans MS" w:cs="Times New Roman"/>
-                <w:lang w:val="en-IN"/>
-              </w:rPr>
-            </w:pPr>
-            <w:r>
-              <w:rPr>
-                <w:rFonts w:ascii="Comic Sans MS" w:eastAsia="Times New Roman" w:hAnsi="Comic Sans MS" w:cs="Times New Roman"/>
-                <w:lang w:val="en-IN"/>
-              </w:rPr>
-              <w:t xml:space="preserve">                </w:t>
-            </w:r>
-            <w:proofErr w:type="spellStart"/>
-            <w:r>
-              <w:rPr>
-                <w:rFonts w:ascii="Comic Sans MS" w:eastAsia="Times New Roman" w:hAnsi="Comic Sans MS" w:cs="Times New Roman"/>
-                <w:lang w:val="en-IN"/>
-              </w:rPr>
-              <w:t>c++</w:t>
-            </w:r>
-            <w:proofErr w:type="spellEnd"/>
-            <w:r>
-              <w:rPr>
-                <w:rFonts w:ascii="Comic Sans MS" w:eastAsia="Times New Roman" w:hAnsi="Comic Sans MS" w:cs="Times New Roman"/>
-                <w:lang w:val="en-IN"/>
-              </w:rPr>
-              <w:t>;</w:t>
-            </w:r>
-          </w:p>
-          <w:p>
-            <w:pPr>
-              <w:rPr>
-                <w:rFonts w:ascii="Comic Sans MS" w:eastAsia="Times New Roman" w:hAnsi="Comic Sans MS" w:cs="Times New Roman"/>
-                <w:lang w:val="en-IN"/>
-              </w:rPr>
-            </w:pPr>
-            <w:r>
-              <w:rPr>
-                <w:rFonts w:ascii="Comic Sans MS" w:eastAsia="Times New Roman" w:hAnsi="Comic Sans MS" w:cs="Times New Roman"/>
-                <w:lang w:val="en-IN"/>
-              </w:rPr>
-              <w:t>                temp++;</w:t>
-            </w:r>
-          </w:p>
-          <w:p>
-            <w:pPr>
-              <w:rPr>
-                <w:rFonts w:ascii="Comic Sans MS" w:eastAsia="Times New Roman" w:hAnsi="Comic Sans MS" w:cs="Times New Roman"/>
-                <w:lang w:val="en-IN"/>
-              </w:rPr>
-            </w:pPr>
-            <w:r>
-              <w:rPr>
-                <w:rFonts w:ascii="Comic Sans MS" w:eastAsia="Times New Roman" w:hAnsi="Comic Sans MS" w:cs="Times New Roman"/>
-                <w:lang w:val="en-IN"/>
-              </w:rPr>
-              <w:t>            }</w:t>
-            </w:r>
-          </w:p>
-          <w:p>
-            <w:pPr>
-              <w:rPr>
-                <w:rFonts w:ascii="Comic Sans MS" w:eastAsia="Times New Roman" w:hAnsi="Comic Sans MS" w:cs="Times New Roman"/>
-                <w:lang w:val="en-IN"/>
-              </w:rPr>
-            </w:pPr>
-            <w:r>
-              <w:rPr>
-                <w:rFonts w:ascii="Comic Sans MS" w:eastAsia="Times New Roman" w:hAnsi="Comic Sans MS" w:cs="Times New Roman"/>
-                <w:lang w:val="en-IN"/>
-              </w:rPr>
-              <w:t>        }</w:t>
-            </w:r>
-          </w:p>
-          <w:p>
-            <w:pPr>
-              <w:rPr>
-                <w:rFonts w:ascii="Comic Sans MS" w:eastAsia="Times New Roman" w:hAnsi="Comic Sans MS" w:cs="Times New Roman"/>
-                <w:lang w:val="en-IN"/>
-              </w:rPr>
-            </w:pPr>
-            <w:r>
-              <w:rPr>
-                <w:rFonts w:ascii="Comic Sans MS" w:eastAsia="Times New Roman" w:hAnsi="Comic Sans MS" w:cs="Times New Roman"/>
-                <w:lang w:val="en-IN"/>
-              </w:rPr>
-              <w:t>        if(temp==0)</w:t>
-            </w:r>
-          </w:p>
-          <w:p>
-            <w:pPr>
-              <w:rPr>
-                <w:rFonts w:ascii="Comic Sans MS" w:eastAsia="Times New Roman" w:hAnsi="Comic Sans MS" w:cs="Times New Roman"/>
-                <w:lang w:val="en-IN"/>
-              </w:rPr>
-            </w:pPr>
-            <w:r>
-              <w:rPr>
-                <w:rFonts w:ascii="Comic Sans MS" w:eastAsia="Times New Roman" w:hAnsi="Comic Sans MS" w:cs="Times New Roman"/>
-                <w:lang w:val="en-IN"/>
-              </w:rPr>
-              <w:t xml:space="preserve">            </w:t>
-            </w:r>
-            <w:proofErr w:type="gramStart"/>
-            <w:r>
-              <w:rPr>
-                <w:rFonts w:ascii="Comic Sans MS" w:eastAsia="Times New Roman" w:hAnsi="Comic Sans MS" w:cs="Times New Roman"/>
-                <w:lang w:val="en-IN"/>
-              </w:rPr>
-              <w:t>printf(</w:t>
-            </w:r>
-            <w:proofErr w:type="gramEnd"/>
-            <w:r>
-              <w:rPr>
-                <w:rFonts w:ascii="Comic Sans MS" w:eastAsia="Times New Roman" w:hAnsi="Comic Sans MS" w:cs="Times New Roman"/>
-                <w:lang w:val="en-IN"/>
-              </w:rPr>
-              <w:t>"Sorry we do not have any available flights.");</w:t>
-            </w:r>
-          </w:p>
-          <w:p>
-            <w:pPr>
-              <w:rPr>
-                <w:rFonts w:ascii="Comic Sans MS" w:eastAsia="Times New Roman" w:hAnsi="Comic Sans MS" w:cs="Times New Roman"/>
-                <w:lang w:val="en-IN"/>
-              </w:rPr>
-            </w:pPr>
-            <w:r>
-              <w:rPr>
-                <w:rFonts w:ascii="Comic Sans MS" w:eastAsia="Times New Roman" w:hAnsi="Comic Sans MS" w:cs="Times New Roman"/>
-                <w:lang w:val="en-IN"/>
-              </w:rPr>
-              <w:t>        else</w:t>
-            </w:r>
-          </w:p>
-          <w:p>
-            <w:pPr>
-              <w:rPr>
-                <w:rFonts w:ascii="Comic Sans MS" w:eastAsia="Times New Roman" w:hAnsi="Comic Sans MS" w:cs="Times New Roman"/>
-                <w:lang w:val="en-IN"/>
-              </w:rPr>
-            </w:pPr>
-            <w:r>
-              <w:rPr>
-                <w:rFonts w:ascii="Comic Sans MS" w:eastAsia="Times New Roman" w:hAnsi="Comic Sans MS" w:cs="Times New Roman"/>
-                <w:lang w:val="en-IN"/>
-              </w:rPr>
-              <w:t>        {</w:t>
-            </w:r>
-          </w:p>
-          <w:p>
-            <w:pPr>
-              <w:rPr>
-                <w:rFonts w:ascii="Comic Sans MS" w:eastAsia="Times New Roman" w:hAnsi="Comic Sans MS" w:cs="Times New Roman"/>
-                <w:lang w:val="en-IN"/>
-              </w:rPr>
-            </w:pPr>
-            <w:r>
-              <w:rPr>
-                <w:rFonts w:ascii="Comic Sans MS" w:eastAsia="Times New Roman" w:hAnsi="Comic Sans MS" w:cs="Times New Roman"/>
-                <w:lang w:val="en-IN"/>
-              </w:rPr>
-              <w:t xml:space="preserve">            </w:t>
-            </w:r>
-            <w:proofErr w:type="gramStart"/>
-            <w:r>
-              <w:rPr>
-                <w:rFonts w:ascii="Comic Sans MS" w:eastAsia="Times New Roman" w:hAnsi="Comic Sans MS" w:cs="Times New Roman"/>
-                <w:lang w:val="en-IN"/>
-              </w:rPr>
-              <w:t>printf(</w:t>
-            </w:r>
-            <w:proofErr w:type="gramEnd"/>
-            <w:r>
-              <w:rPr>
-                <w:rFonts w:ascii="Comic Sans MS" w:eastAsia="Times New Roman" w:hAnsi="Comic Sans MS" w:cs="Times New Roman"/>
-                <w:lang w:val="en-IN"/>
-              </w:rPr>
-              <w:t>"Enter flight number: ");</w:t>
-            </w:r>
-          </w:p>
-          <w:p>
-            <w:pPr>
-              <w:rPr>
-                <w:rFonts w:ascii="Comic Sans MS" w:eastAsia="Times New Roman" w:hAnsi="Comic Sans MS" w:cs="Times New Roman"/>
-                <w:lang w:val="en-IN"/>
-              </w:rPr>
-            </w:pPr>
-            <w:r>
-              <w:rPr>
-                <w:rFonts w:ascii="Comic Sans MS" w:eastAsia="Times New Roman" w:hAnsi="Comic Sans MS" w:cs="Times New Roman"/>
-                <w:lang w:val="en-IN"/>
-              </w:rPr>
-              <w:t>            scanf("%d</w:t>
-            </w:r>
-            <w:proofErr w:type="gramStart"/>
-            <w:r>
-              <w:rPr>
-                <w:rFonts w:ascii="Comic Sans MS" w:eastAsia="Times New Roman" w:hAnsi="Comic Sans MS" w:cs="Times New Roman"/>
-                <w:lang w:val="en-IN"/>
-              </w:rPr>
-              <w:t>",&amp;</w:t>
-            </w:r>
-            <w:proofErr w:type="spellStart"/>
-            <w:proofErr w:type="gramEnd"/>
-            <w:r>
-              <w:rPr>
-                <w:rFonts w:ascii="Comic Sans MS" w:eastAsia="Times New Roman" w:hAnsi="Comic Sans MS" w:cs="Times New Roman"/>
-                <w:lang w:val="en-IN"/>
-              </w:rPr>
-              <w:t>nf</w:t>
-            </w:r>
-            <w:proofErr w:type="spellEnd"/>
-            <w:r>
-              <w:rPr>
-                <w:rFonts w:ascii="Comic Sans MS" w:eastAsia="Times New Roman" w:hAnsi="Comic Sans MS" w:cs="Times New Roman"/>
-                <w:lang w:val="en-IN"/>
-              </w:rPr>
-              <w:t>);</w:t>
-            </w:r>
-          </w:p>
-          <w:p>
-            <w:pPr>
-              <w:rPr>
-                <w:rFonts w:ascii="Comic Sans MS" w:eastAsia="Times New Roman" w:hAnsi="Comic Sans MS" w:cs="Times New Roman"/>
-                <w:lang w:val="en-IN"/>
-              </w:rPr>
-            </w:pPr>
-            <w:r>
-              <w:rPr>
-                <w:rFonts w:ascii="Comic Sans MS" w:eastAsia="Times New Roman" w:hAnsi="Comic Sans MS" w:cs="Times New Roman"/>
-                <w:lang w:val="en-IN"/>
-              </w:rPr>
-              <w:t xml:space="preserve">            </w:t>
-            </w:r>
-            <w:proofErr w:type="gramStart"/>
-            <w:r>
-              <w:rPr>
-                <w:rFonts w:ascii="Comic Sans MS" w:eastAsia="Times New Roman" w:hAnsi="Comic Sans MS" w:cs="Times New Roman"/>
-                <w:lang w:val="en-IN"/>
-              </w:rPr>
-              <w:t>printf(</w:t>
-            </w:r>
-            <w:proofErr w:type="gramEnd"/>
-            <w:r>
-              <w:rPr>
-                <w:rFonts w:ascii="Comic Sans MS" w:eastAsia="Times New Roman" w:hAnsi="Comic Sans MS" w:cs="Times New Roman"/>
-                <w:lang w:val="en-IN"/>
-              </w:rPr>
-              <w:t>"Enter no. of seats to be booked: ");</w:t>
-            </w:r>
-          </w:p>
-          <w:p>
-            <w:pPr>
-              <w:rPr>
-                <w:rFonts w:ascii="Comic Sans MS" w:eastAsia="Times New Roman" w:hAnsi="Comic Sans MS" w:cs="Times New Roman"/>
-                <w:lang w:val="en-IN"/>
-              </w:rPr>
-            </w:pPr>
-            <w:r>
-              <w:rPr>
-                <w:rFonts w:ascii="Comic Sans MS" w:eastAsia="Times New Roman" w:hAnsi="Comic Sans MS" w:cs="Times New Roman"/>
-                <w:lang w:val="en-IN"/>
-              </w:rPr>
-              <w:t>            scanf("%</w:t>
-            </w:r>
-            <w:proofErr w:type="spellStart"/>
-            <w:r>
-              <w:rPr>
-                <w:rFonts w:ascii="Comic Sans MS" w:eastAsia="Times New Roman" w:hAnsi="Comic Sans MS" w:cs="Times New Roman"/>
-                <w:lang w:val="en-IN"/>
-              </w:rPr>
-              <w:t>d</w:t>
-            </w:r>
-            <w:proofErr w:type="gramStart"/>
-            <w:r>
-              <w:rPr>
-                <w:rFonts w:ascii="Comic Sans MS" w:eastAsia="Times New Roman" w:hAnsi="Comic Sans MS" w:cs="Times New Roman"/>
-                <w:lang w:val="en-IN"/>
-              </w:rPr>
-              <w:t>",&amp;</w:t>
-            </w:r>
-            <w:proofErr w:type="gramEnd"/>
-            <w:r>
-              <w:rPr>
-                <w:rFonts w:ascii="Comic Sans MS" w:eastAsia="Times New Roman" w:hAnsi="Comic Sans MS" w:cs="Times New Roman"/>
-                <w:lang w:val="en-IN"/>
-              </w:rPr>
-              <w:t>ns</w:t>
-            </w:r>
-            <w:proofErr w:type="spellEnd"/>
-            <w:r>
-              <w:rPr>
-                <w:rFonts w:ascii="Comic Sans MS" w:eastAsia="Times New Roman" w:hAnsi="Comic Sans MS" w:cs="Times New Roman"/>
-                <w:lang w:val="en-IN"/>
-              </w:rPr>
-              <w:t>);</w:t>
-            </w:r>
-          </w:p>
-          <w:p>
-            <w:pPr>
-              <w:rPr>
-                <w:rFonts w:ascii="Comic Sans MS" w:eastAsia="Times New Roman" w:hAnsi="Comic Sans MS" w:cs="Times New Roman"/>
-                <w:lang w:val="en-IN"/>
-              </w:rPr>
-            </w:pPr>
-            <w:r>
-              <w:rPr>
-                <w:rFonts w:ascii="Comic Sans MS" w:eastAsia="Times New Roman" w:hAnsi="Comic Sans MS" w:cs="Times New Roman"/>
-                <w:lang w:val="en-IN"/>
-              </w:rPr>
-              <w:t>            for(j=</w:t>
-            </w:r>
-            <w:proofErr w:type="gramStart"/>
-            <w:r>
-              <w:rPr>
-                <w:rFonts w:ascii="Comic Sans MS" w:eastAsia="Times New Roman" w:hAnsi="Comic Sans MS" w:cs="Times New Roman"/>
-                <w:lang w:val="en-IN"/>
-              </w:rPr>
-              <w:t>0;j</w:t>
-            </w:r>
-            <w:proofErr w:type="gramEnd"/>
-            <w:r>
-              <w:rPr>
-                <w:rFonts w:ascii="Comic Sans MS" w:eastAsia="Times New Roman" w:hAnsi="Comic Sans MS" w:cs="Times New Roman"/>
-                <w:lang w:val="en-IN"/>
-              </w:rPr>
-              <w:t>&lt;</w:t>
-            </w:r>
-            <w:proofErr w:type="spellStart"/>
-            <w:r>
-              <w:rPr>
-                <w:rFonts w:ascii="Comic Sans MS" w:eastAsia="Times New Roman" w:hAnsi="Comic Sans MS" w:cs="Times New Roman"/>
-                <w:lang w:val="en-IN"/>
-              </w:rPr>
-              <w:t>n;j</w:t>
-            </w:r>
-            <w:proofErr w:type="spellEnd"/>
-            <w:r>
-              <w:rPr>
-                <w:rFonts w:ascii="Comic Sans MS" w:eastAsia="Times New Roman" w:hAnsi="Comic Sans MS" w:cs="Times New Roman"/>
-                <w:lang w:val="en-IN"/>
-              </w:rPr>
-              <w:t>++)</w:t>
-            </w:r>
-          </w:p>
-          <w:p>
-            <w:pPr>
-              <w:rPr>
-                <w:rFonts w:ascii="Comic Sans MS" w:eastAsia="Times New Roman" w:hAnsi="Comic Sans MS" w:cs="Times New Roman"/>
-                <w:lang w:val="en-IN"/>
-              </w:rPr>
-            </w:pPr>
-            <w:r>
-              <w:rPr>
-                <w:rFonts w:ascii="Comic Sans MS" w:eastAsia="Times New Roman" w:hAnsi="Comic Sans MS" w:cs="Times New Roman"/>
-                <w:lang w:val="en-IN"/>
-              </w:rPr>
-              <w:t>            {</w:t>
-            </w:r>
-          </w:p>
-          <w:p>
-            <w:pPr>
-              <w:rPr>
-                <w:rFonts w:ascii="Comic Sans MS" w:eastAsia="Times New Roman" w:hAnsi="Comic Sans MS" w:cs="Times New Roman"/>
-                <w:lang w:val="en-IN"/>
-              </w:rPr>
-            </w:pPr>
-            <w:r>
-              <w:rPr>
-                <w:rFonts w:ascii="Comic Sans MS" w:eastAsia="Times New Roman" w:hAnsi="Comic Sans MS" w:cs="Times New Roman"/>
-                <w:lang w:val="en-IN"/>
-              </w:rPr>
-              <w:t>                if(</w:t>
-            </w:r>
-            <w:proofErr w:type="spellStart"/>
-            <w:r>
-              <w:rPr>
-                <w:rFonts w:ascii="Comic Sans MS" w:eastAsia="Times New Roman" w:hAnsi="Comic Sans MS" w:cs="Times New Roman"/>
-                <w:lang w:val="en-IN"/>
-              </w:rPr>
-              <w:t>nf</w:t>
-            </w:r>
-            <w:proofErr w:type="spellEnd"/>
-            <w:r>
-              <w:rPr>
-                <w:rFonts w:ascii="Comic Sans MS" w:eastAsia="Times New Roman" w:hAnsi="Comic Sans MS" w:cs="Times New Roman"/>
-                <w:lang w:val="en-IN"/>
-              </w:rPr>
-              <w:t>==f[j</w:t>
-            </w:r>
-            <w:proofErr w:type="gramStart"/>
-            <w:r>
-              <w:rPr>
-                <w:rFonts w:ascii="Comic Sans MS" w:eastAsia="Times New Roman" w:hAnsi="Comic Sans MS" w:cs="Times New Roman"/>
-                <w:lang w:val="en-IN"/>
-              </w:rPr>
-              <w:t>].count</w:t>
-            </w:r>
-            <w:proofErr w:type="gramEnd"/>
-            <w:r>
-              <w:rPr>
-                <w:rFonts w:ascii="Comic Sans MS" w:eastAsia="Times New Roman" w:hAnsi="Comic Sans MS" w:cs="Times New Roman"/>
-                <w:lang w:val="en-IN"/>
-              </w:rPr>
-              <w:t>)</w:t>
-            </w:r>
-          </w:p>
-          <w:p>
-            <w:pPr>
-              <w:rPr>
-                <w:rFonts w:ascii="Comic Sans MS" w:eastAsia="Times New Roman" w:hAnsi="Comic Sans MS" w:cs="Times New Roman"/>
-                <w:lang w:val="en-IN"/>
-              </w:rPr>
-            </w:pPr>
-            <w:r>
-              <w:rPr>
-                <w:rFonts w:ascii="Comic Sans MS" w:eastAsia="Times New Roman" w:hAnsi="Comic Sans MS" w:cs="Times New Roman"/>
-                <w:lang w:val="en-IN"/>
-              </w:rPr>
-              <w:t>                {</w:t>
-            </w:r>
-          </w:p>
-          <w:p>
-            <w:pPr>
-              <w:rPr>
-                <w:rFonts w:ascii="Comic Sans MS" w:eastAsia="Times New Roman" w:hAnsi="Comic Sans MS" w:cs="Times New Roman"/>
-                <w:lang w:val="en-IN"/>
-              </w:rPr>
-            </w:pPr>
-            <w:r>
-              <w:rPr>
-                <w:rFonts w:ascii="Comic Sans MS" w:eastAsia="Times New Roman" w:hAnsi="Comic Sans MS" w:cs="Times New Roman"/>
-                <w:lang w:val="en-IN"/>
-              </w:rPr>
-              <w:t>                    if(f[j</w:t>
-            </w:r>
-            <w:proofErr w:type="gramStart"/>
-            <w:r>
-              <w:rPr>
-                <w:rFonts w:ascii="Comic Sans MS" w:eastAsia="Times New Roman" w:hAnsi="Comic Sans MS" w:cs="Times New Roman"/>
-                <w:lang w:val="en-IN"/>
-              </w:rPr>
-              <w:t>].seats</w:t>
-            </w:r>
-            <w:proofErr w:type="gramEnd"/>
-            <w:r>
-              <w:rPr>
-                <w:rFonts w:ascii="Comic Sans MS" w:eastAsia="Times New Roman" w:hAnsi="Comic Sans MS" w:cs="Times New Roman"/>
-                <w:lang w:val="en-IN"/>
-              </w:rPr>
-              <w:t xml:space="preserve"> - ns &gt;= 0)</w:t>
-            </w:r>
-          </w:p>
-          <w:p>
-            <w:pPr>
-              <w:rPr>
-                <w:rFonts w:ascii="Comic Sans MS" w:eastAsia="Times New Roman" w:hAnsi="Comic Sans MS" w:cs="Times New Roman"/>
-                <w:lang w:val="en-IN"/>
-              </w:rPr>
-            </w:pPr>
-            <w:r>
-              <w:rPr>
-                <w:rFonts w:ascii="Comic Sans MS" w:eastAsia="Times New Roman" w:hAnsi="Comic Sans MS" w:cs="Times New Roman"/>
-                <w:lang w:val="en-IN"/>
-              </w:rPr>
-              <w:t>                    {</w:t>
-            </w:r>
-          </w:p>
-          <w:p>
-            <w:pPr>
-              <w:rPr>
-                <w:rFonts w:ascii="Comic Sans MS" w:eastAsia="Times New Roman" w:hAnsi="Comic Sans MS" w:cs="Times New Roman"/>
-                <w:lang w:val="en-IN"/>
-              </w:rPr>
-            </w:pPr>
-            <w:r>
-              <w:rPr>
-                <w:rFonts w:ascii="Comic Sans MS" w:eastAsia="Times New Roman" w:hAnsi="Comic Sans MS" w:cs="Times New Roman"/>
-                <w:lang w:val="en-IN"/>
-              </w:rPr>
-              <w:t>                        f[j</w:t>
-            </w:r>
-            <w:proofErr w:type="gramStart"/>
-            <w:r>
-              <w:rPr>
-                <w:rFonts w:ascii="Comic Sans MS" w:eastAsia="Times New Roman" w:hAnsi="Comic Sans MS" w:cs="Times New Roman"/>
-                <w:lang w:val="en-IN"/>
-              </w:rPr>
-              <w:t>].seats</w:t>
-            </w:r>
-            <w:proofErr w:type="gramEnd"/>
-            <w:r>
-              <w:rPr>
-                <w:rFonts w:ascii="Comic Sans MS" w:eastAsia="Times New Roman" w:hAnsi="Comic Sans MS" w:cs="Times New Roman"/>
-                <w:lang w:val="en-IN"/>
-              </w:rPr>
-              <w:t xml:space="preserve"> -= ns;</w:t>
-            </w:r>
-          </w:p>
-          <w:p>
-            <w:pPr>
-              <w:rPr>
-                <w:rFonts w:ascii="Comic Sans MS" w:eastAsia="Times New Roman" w:hAnsi="Comic Sans MS" w:cs="Times New Roman"/>
-                <w:lang w:val="en-IN"/>
-              </w:rPr>
-            </w:pPr>
-            <w:r>
-              <w:rPr>
-                <w:rFonts w:ascii="Comic Sans MS" w:eastAsia="Times New Roman" w:hAnsi="Comic Sans MS" w:cs="Times New Roman"/>
-                <w:lang w:val="en-IN"/>
-              </w:rPr>
-              <w:t xml:space="preserve">                        </w:t>
-            </w:r>
-            <w:proofErr w:type="gramStart"/>
-            <w:r>
-              <w:rPr>
-                <w:rFonts w:ascii="Comic Sans MS" w:eastAsia="Times New Roman" w:hAnsi="Comic Sans MS" w:cs="Times New Roman"/>
-                <w:lang w:val="en-IN"/>
-              </w:rPr>
-              <w:t>printf(</w:t>
-            </w:r>
-            <w:proofErr w:type="gramEnd"/>
-            <w:r>
-              <w:rPr>
-                <w:rFonts w:ascii="Comic Sans MS" w:eastAsia="Times New Roman" w:hAnsi="Comic Sans MS" w:cs="Times New Roman"/>
-                <w:lang w:val="en-IN"/>
-              </w:rPr>
-              <w:t xml:space="preserve">"Your flight has been booked </w:t>
-            </w:r>
-            <w:proofErr w:type="spellStart"/>
-            <w:r>
-              <w:rPr>
-                <w:rFonts w:ascii="Comic Sans MS" w:eastAsia="Times New Roman" w:hAnsi="Comic Sans MS" w:cs="Times New Roman"/>
-                <w:lang w:val="en-IN"/>
-              </w:rPr>
-              <w:t>succesfully</w:t>
-            </w:r>
-            <w:proofErr w:type="spellEnd"/>
-            <w:r>
-              <w:rPr>
-                <w:rFonts w:ascii="Comic Sans MS" w:eastAsia="Times New Roman" w:hAnsi="Comic Sans MS" w:cs="Times New Roman"/>
-                <w:lang w:val="en-IN"/>
-              </w:rPr>
-              <w:t>!\n");</w:t>
-            </w:r>
-          </w:p>
-          <w:p>
-            <w:pPr>
-              <w:rPr>
-                <w:rFonts w:ascii="Comic Sans MS" w:eastAsia="Times New Roman" w:hAnsi="Comic Sans MS" w:cs="Times New Roman"/>
-                <w:lang w:val="en-IN"/>
-              </w:rPr>
-            </w:pPr>
-            <w:r>
-              <w:rPr>
-                <w:rFonts w:ascii="Comic Sans MS" w:eastAsia="Times New Roman" w:hAnsi="Comic Sans MS" w:cs="Times New Roman"/>
-                <w:lang w:val="en-IN"/>
-              </w:rPr>
-              <w:t xml:space="preserve">                        </w:t>
-            </w:r>
-            <w:proofErr w:type="gramStart"/>
-            <w:r>
-              <w:rPr>
-                <w:rFonts w:ascii="Comic Sans MS" w:eastAsia="Times New Roman" w:hAnsi="Comic Sans MS" w:cs="Times New Roman"/>
-                <w:lang w:val="en-IN"/>
-              </w:rPr>
-              <w:t>printf(</w:t>
-            </w:r>
-            <w:proofErr w:type="gramEnd"/>
-            <w:r>
-              <w:rPr>
-                <w:rFonts w:ascii="Comic Sans MS" w:eastAsia="Times New Roman" w:hAnsi="Comic Sans MS" w:cs="Times New Roman"/>
-                <w:lang w:val="en-IN"/>
-              </w:rPr>
-              <w:t>"Flight Details:\</w:t>
-            </w:r>
-            <w:proofErr w:type="spellStart"/>
-            <w:r>
-              <w:rPr>
-                <w:rFonts w:ascii="Comic Sans MS" w:eastAsia="Times New Roman" w:hAnsi="Comic Sans MS" w:cs="Times New Roman"/>
-                <w:lang w:val="en-IN"/>
-              </w:rPr>
-              <w:t>nSource</w:t>
-            </w:r>
-            <w:proofErr w:type="spellEnd"/>
-            <w:r>
-              <w:rPr>
-                <w:rFonts w:ascii="Comic Sans MS" w:eastAsia="Times New Roman" w:hAnsi="Comic Sans MS" w:cs="Times New Roman"/>
-                <w:lang w:val="en-IN"/>
-              </w:rPr>
-              <w:t>: %s\</w:t>
-            </w:r>
-            <w:proofErr w:type="spellStart"/>
-            <w:r>
-              <w:rPr>
-                <w:rFonts w:ascii="Comic Sans MS" w:eastAsia="Times New Roman" w:hAnsi="Comic Sans MS" w:cs="Times New Roman"/>
-                <w:lang w:val="en-IN"/>
-              </w:rPr>
-              <w:t>nDestination</w:t>
-            </w:r>
-            <w:proofErr w:type="spellEnd"/>
-            <w:r>
-              <w:rPr>
-                <w:rFonts w:ascii="Comic Sans MS" w:eastAsia="Times New Roman" w:hAnsi="Comic Sans MS" w:cs="Times New Roman"/>
-                <w:lang w:val="en-IN"/>
-              </w:rPr>
-              <w:t>: %s\n", f[j].</w:t>
-            </w:r>
-            <w:proofErr w:type="spellStart"/>
-            <w:r>
-              <w:rPr>
-                <w:rFonts w:ascii="Comic Sans MS" w:eastAsia="Times New Roman" w:hAnsi="Comic Sans MS" w:cs="Times New Roman"/>
-                <w:lang w:val="en-IN"/>
-              </w:rPr>
-              <w:t>strt</w:t>
-            </w:r>
-            <w:proofErr w:type="spellEnd"/>
-            <w:r>
-              <w:rPr>
-                <w:rFonts w:ascii="Comic Sans MS" w:eastAsia="Times New Roman" w:hAnsi="Comic Sans MS" w:cs="Times New Roman"/>
-                <w:lang w:val="en-IN"/>
-              </w:rPr>
-              <w:t>, f[j].</w:t>
-            </w:r>
-            <w:proofErr w:type="spellStart"/>
-            <w:r>
-              <w:rPr>
-                <w:rFonts w:ascii="Comic Sans MS" w:eastAsia="Times New Roman" w:hAnsi="Comic Sans MS" w:cs="Times New Roman"/>
-                <w:lang w:val="en-IN"/>
-              </w:rPr>
-              <w:t>dest</w:t>
-            </w:r>
-            <w:proofErr w:type="spellEnd"/>
-            <w:r>
-              <w:rPr>
-                <w:rFonts w:ascii="Comic Sans MS" w:eastAsia="Times New Roman" w:hAnsi="Comic Sans MS" w:cs="Times New Roman"/>
-                <w:lang w:val="en-IN"/>
-              </w:rPr>
-              <w:t>);</w:t>
-            </w:r>
-          </w:p>
-          <w:p>
-            <w:pPr>
-              <w:rPr>
-                <w:rFonts w:ascii="Comic Sans MS" w:eastAsia="Times New Roman" w:hAnsi="Comic Sans MS" w:cs="Times New Roman"/>
-                <w:lang w:val="en-IN"/>
-              </w:rPr>
-            </w:pPr>
-            <w:r>
-              <w:rPr>
-                <w:rFonts w:ascii="Comic Sans MS" w:eastAsia="Times New Roman" w:hAnsi="Comic Sans MS" w:cs="Times New Roman"/>
-                <w:lang w:val="en-IN"/>
-              </w:rPr>
-              <w:t xml:space="preserve">                        </w:t>
-            </w:r>
-            <w:proofErr w:type="gramStart"/>
-            <w:r>
-              <w:rPr>
-                <w:rFonts w:ascii="Comic Sans MS" w:eastAsia="Times New Roman" w:hAnsi="Comic Sans MS" w:cs="Times New Roman"/>
-                <w:lang w:val="en-IN"/>
-              </w:rPr>
-              <w:t>printf(</w:t>
-            </w:r>
-            <w:proofErr w:type="gramEnd"/>
-            <w:r>
-              <w:rPr>
-                <w:rFonts w:ascii="Comic Sans MS" w:eastAsia="Times New Roman" w:hAnsi="Comic Sans MS" w:cs="Times New Roman"/>
-                <w:lang w:val="en-IN"/>
-              </w:rPr>
-              <w:t>"Departure Time: %d\</w:t>
-            </w:r>
-            <w:proofErr w:type="spellStart"/>
-            <w:r>
-              <w:rPr>
-                <w:rFonts w:ascii="Comic Sans MS" w:eastAsia="Times New Roman" w:hAnsi="Comic Sans MS" w:cs="Times New Roman"/>
-                <w:lang w:val="en-IN"/>
-              </w:rPr>
-              <w:t>nArrival</w:t>
-            </w:r>
-            <w:proofErr w:type="spellEnd"/>
-            <w:r>
-              <w:rPr>
-                <w:rFonts w:ascii="Comic Sans MS" w:eastAsia="Times New Roman" w:hAnsi="Comic Sans MS" w:cs="Times New Roman"/>
-                <w:lang w:val="en-IN"/>
-              </w:rPr>
-              <w:t xml:space="preserve"> Time: %d", f[j].start, f[j].arrival);</w:t>
-            </w:r>
-          </w:p>
-          <w:p>
-            <w:pPr>
-              <w:rPr>
-                <w:rFonts w:ascii="Comic Sans MS" w:eastAsia="Times New Roman" w:hAnsi="Comic Sans MS" w:cs="Times New Roman"/>
-                <w:lang w:val="en-IN"/>
-              </w:rPr>
-            </w:pPr>
-            <w:r>
-              <w:rPr>
-                <w:rFonts w:ascii="Comic Sans MS" w:eastAsia="Times New Roman" w:hAnsi="Comic Sans MS" w:cs="Times New Roman"/>
-                <w:lang w:val="en-IN"/>
-              </w:rPr>
-              <w:t xml:space="preserve">                        </w:t>
-            </w:r>
-            <w:proofErr w:type="gramStart"/>
-            <w:r>
-              <w:rPr>
-                <w:rFonts w:ascii="Comic Sans MS" w:eastAsia="Times New Roman" w:hAnsi="Comic Sans MS" w:cs="Times New Roman"/>
-                <w:lang w:val="en-IN"/>
-              </w:rPr>
-              <w:t>printf(</w:t>
-            </w:r>
-            <w:proofErr w:type="gramEnd"/>
-            <w:r>
-              <w:rPr>
-                <w:rFonts w:ascii="Comic Sans MS" w:eastAsia="Times New Roman" w:hAnsi="Comic Sans MS" w:cs="Times New Roman"/>
-                <w:lang w:val="en-IN"/>
-              </w:rPr>
-              <w:t>"Seats: %d", ns);</w:t>
-            </w:r>
-          </w:p>
-          <w:p>
-            <w:pPr>
-              <w:rPr>
-                <w:rFonts w:ascii="Comic Sans MS" w:eastAsia="Times New Roman" w:hAnsi="Comic Sans MS" w:cs="Times New Roman"/>
-                <w:lang w:val="en-IN"/>
-              </w:rPr>
-            </w:pPr>
-            <w:r>
-              <w:rPr>
-                <w:rFonts w:ascii="Comic Sans MS" w:eastAsia="Times New Roman" w:hAnsi="Comic Sans MS" w:cs="Times New Roman"/>
-                <w:lang w:val="en-IN"/>
-              </w:rPr>
-              <w:t>                    }</w:t>
-            </w:r>
-          </w:p>
-          <w:p>
-            <w:pPr>
-              <w:rPr>
-                <w:rFonts w:ascii="Comic Sans MS" w:eastAsia="Times New Roman" w:hAnsi="Comic Sans MS" w:cs="Times New Roman"/>
-                <w:lang w:val="en-IN"/>
-              </w:rPr>
-            </w:pPr>
-            <w:r>
-              <w:rPr>
-                <w:rFonts w:ascii="Comic Sans MS" w:eastAsia="Times New Roman" w:hAnsi="Comic Sans MS" w:cs="Times New Roman"/>
-                <w:lang w:val="en-IN"/>
-              </w:rPr>
-              <w:t>                    else</w:t>
-            </w:r>
-          </w:p>
-          <w:p>
-            <w:pPr>
-              <w:rPr>
-                <w:rFonts w:ascii="Comic Sans MS" w:eastAsia="Times New Roman" w:hAnsi="Comic Sans MS" w:cs="Times New Roman"/>
-                <w:lang w:val="en-IN"/>
-              </w:rPr>
-            </w:pPr>
-            <w:r>
-              <w:rPr>
-                <w:rFonts w:ascii="Comic Sans MS" w:eastAsia="Times New Roman" w:hAnsi="Comic Sans MS" w:cs="Times New Roman"/>
-                <w:lang w:val="en-IN"/>
-              </w:rPr>
-              <w:t>                    {</w:t>
-            </w:r>
-          </w:p>
-          <w:p>
-            <w:pPr>
-              <w:rPr>
-                <w:rFonts w:ascii="Comic Sans MS" w:eastAsia="Times New Roman" w:hAnsi="Comic Sans MS" w:cs="Times New Roman"/>
-                <w:lang w:val="en-IN"/>
-              </w:rPr>
-            </w:pPr>
-            <w:r>
-              <w:rPr>
-                <w:rFonts w:ascii="Comic Sans MS" w:eastAsia="Times New Roman" w:hAnsi="Comic Sans MS" w:cs="Times New Roman"/>
-                <w:lang w:val="en-IN"/>
-              </w:rPr>
-              <w:t xml:space="preserve">                        </w:t>
-            </w:r>
-            <w:proofErr w:type="gramStart"/>
-            <w:r>
-              <w:rPr>
-                <w:rFonts w:ascii="Comic Sans MS" w:eastAsia="Times New Roman" w:hAnsi="Comic Sans MS" w:cs="Times New Roman"/>
-                <w:lang w:val="en-IN"/>
-              </w:rPr>
-              <w:t>printf(</w:t>
-            </w:r>
-            <w:proofErr w:type="gramEnd"/>
-            <w:r>
-              <w:rPr>
-                <w:rFonts w:ascii="Comic Sans MS" w:eastAsia="Times New Roman" w:hAnsi="Comic Sans MS" w:cs="Times New Roman"/>
-                <w:lang w:val="en-IN"/>
-              </w:rPr>
-              <w:t>"The flight does not have %d seats available", ns);</w:t>
-            </w:r>
-          </w:p>
-          <w:p>
-            <w:pPr>
-              <w:rPr>
-                <w:rFonts w:ascii="Comic Sans MS" w:eastAsia="Times New Roman" w:hAnsi="Comic Sans MS" w:cs="Times New Roman"/>
-                <w:lang w:val="en-IN"/>
-              </w:rPr>
-            </w:pPr>
-            <w:r>
-              <w:rPr>
-                <w:rFonts w:ascii="Comic Sans MS" w:eastAsia="Times New Roman" w:hAnsi="Comic Sans MS" w:cs="Times New Roman"/>
-                <w:lang w:val="en-IN"/>
-              </w:rPr>
-              <w:t xml:space="preserve">                        </w:t>
-            </w:r>
-            <w:proofErr w:type="gramStart"/>
-            <w:r>
-              <w:rPr>
-                <w:rFonts w:ascii="Comic Sans MS" w:eastAsia="Times New Roman" w:hAnsi="Comic Sans MS" w:cs="Times New Roman"/>
-                <w:lang w:val="en-IN"/>
-              </w:rPr>
-              <w:t>printf(</w:t>
-            </w:r>
-            <w:proofErr w:type="gramEnd"/>
-            <w:r>
-              <w:rPr>
-                <w:rFonts w:ascii="Comic Sans MS" w:eastAsia="Times New Roman" w:hAnsi="Comic Sans MS" w:cs="Times New Roman"/>
-                <w:lang w:val="en-IN"/>
-              </w:rPr>
               <w:t>"\</w:t>
             </w:r>
             <w:proofErr w:type="spellStart"/>
@@ -6358,7 +7505,6 @@
                 <w:rFonts w:ascii="Comic Sans MS" w:eastAsia="Times New Roman" w:hAnsi="Comic Sans MS" w:cs="Times New Roman"/>
                 <w:lang w:val="en-IN"/>
               </w:rPr>
-              <w:lastRenderedPageBreak/>
               <w:t>                    }</w:t>
             </w:r>
           </w:p>
@@ -6598,7 +7744,7 @@
               </w:rPr>
               <w:pict w14:anchorId="3F696929">
                 <v:shape id="_x0000_i1026" type="#_x0000_t75" style="width:180.6pt;height:172.8pt;visibility:visible;mso-wrap-style:square">
-                  <v:imagedata r:id="rId5" o:title=""/>
+                  <v:imagedata r:id="rId6" o:title=""/>
                 </v:shape>
               </w:pict>
             </w:r>
@@ -6610,7 +7756,7 @@
               </w:rPr>
               <w:pict w14:anchorId="182D2F22">
                 <v:shape id="_x0000_i1027" type="#_x0000_t75" style="width:277.2pt;height:172.2pt;visibility:visible;mso-wrap-style:square">
-                  <v:imagedata r:id="rId6" o:title=""/>
+                  <v:imagedata r:id="rId7" o:title=""/>
                 </v:shape>
               </w:pict>
             </w:r>
@@ -6800,45 +7946,511 @@
           </w:tcPr>
           <w:p>
             <w:pPr>
-              <w:rPr>
-                <w:rFonts w:ascii="Comic Sans MS" w:eastAsia="Times New Roman" w:hAnsi="Comic Sans MS" w:cs="Times New Roman"/>
-              </w:rPr>
-            </w:pPr>
-          </w:p>
-          <w:p>
-            <w:pPr>
-              <w:rPr>
-                <w:rFonts w:ascii="Comic Sans MS" w:eastAsia="Times New Roman" w:hAnsi="Comic Sans MS" w:cs="Times New Roman"/>
-              </w:rPr>
-            </w:pPr>
-          </w:p>
-          <w:p>
-            <w:pPr>
-              <w:rPr>
-                <w:rFonts w:ascii="Comic Sans MS" w:eastAsia="Times New Roman" w:hAnsi="Comic Sans MS" w:cs="Times New Roman"/>
-              </w:rPr>
-            </w:pPr>
-          </w:p>
-          <w:p>
-            <w:pPr>
-              <w:rPr>
-                <w:rFonts w:ascii="Comic Sans MS" w:eastAsia="Times New Roman" w:hAnsi="Comic Sans MS" w:cs="Times New Roman"/>
-              </w:rPr>
-            </w:pPr>
-          </w:p>
-          <w:p>
-            <w:pPr>
-              <w:rPr>
-                <w:rFonts w:ascii="Comic Sans MS" w:eastAsia="Times New Roman" w:hAnsi="Comic Sans MS" w:cs="Times New Roman"/>
-              </w:rPr>
-            </w:pPr>
-          </w:p>
-          <w:p>
-            <w:pPr>
-              <w:rPr>
-                <w:rFonts w:ascii="Comic Sans MS" w:eastAsia="Times New Roman" w:hAnsi="Comic Sans MS" w:cs="Times New Roman"/>
-              </w:rPr>
-            </w:pPr>
+              <w:numPr>
+                <w:ilvl w:val="0"/>
+                <w:numId w:val="1"/>
+              </w:numPr>
+              <w:rPr>
+                <w:rFonts w:ascii="Comic Sans MS" w:eastAsia="Times New Roman" w:hAnsi="Comic Sans MS" w:cs="Times New Roman"/>
+              </w:rPr>
+            </w:pPr>
+            <w:r>
+              <w:rPr>
+                <w:rFonts w:ascii="Comic Sans MS" w:eastAsia="Times New Roman" w:hAnsi="Comic Sans MS" w:cs="Times New Roman"/>
+              </w:rPr>
+              <w:t>START</w:t>
+            </w:r>
+          </w:p>
+          <w:p>
+            <w:pPr>
+              <w:numPr>
+                <w:ilvl w:val="0"/>
+                <w:numId w:val="1"/>
+              </w:numPr>
+              <w:rPr>
+                <w:rFonts w:ascii="Comic Sans MS" w:eastAsia="Times New Roman" w:hAnsi="Comic Sans MS" w:cs="Times New Roman"/>
+              </w:rPr>
+            </w:pPr>
+            <w:r>
+              <w:rPr>
+                <w:rFonts w:ascii="Comic Sans MS" w:eastAsia="Times New Roman" w:hAnsi="Comic Sans MS" w:cs="Times New Roman"/>
+              </w:rPr>
+              <w:t xml:space="preserve">Define a structure “cricket” with char </w:t>
+            </w:r>
+            <w:proofErr w:type="gramStart"/>
+            <w:r>
+              <w:rPr>
+                <w:rFonts w:ascii="Comic Sans MS" w:eastAsia="Times New Roman" w:hAnsi="Comic Sans MS" w:cs="Times New Roman"/>
+              </w:rPr>
+              <w:t>player[</w:t>
+            </w:r>
+            <w:proofErr w:type="gramEnd"/>
+            <w:r>
+              <w:rPr>
+                <w:rFonts w:ascii="Comic Sans MS" w:eastAsia="Times New Roman" w:hAnsi="Comic Sans MS" w:cs="Times New Roman"/>
+              </w:rPr>
+              <w:t>20], char country[20], int matches and int hundreds</w:t>
+            </w:r>
+          </w:p>
+          <w:p>
+            <w:pPr>
+              <w:numPr>
+                <w:ilvl w:val="0"/>
+                <w:numId w:val="1"/>
+              </w:numPr>
+              <w:rPr>
+                <w:rFonts w:ascii="Comic Sans MS" w:eastAsia="Times New Roman" w:hAnsi="Comic Sans MS" w:cs="Times New Roman"/>
+              </w:rPr>
+            </w:pPr>
+            <w:r>
+              <w:rPr>
+                <w:rFonts w:ascii="Comic Sans MS" w:eastAsia="Times New Roman" w:hAnsi="Comic Sans MS" w:cs="Times New Roman"/>
+              </w:rPr>
+              <w:t xml:space="preserve">Define void </w:t>
+            </w:r>
+            <w:proofErr w:type="gramStart"/>
+            <w:r>
+              <w:rPr>
+                <w:rFonts w:ascii="Comic Sans MS" w:eastAsia="Times New Roman" w:hAnsi="Comic Sans MS" w:cs="Times New Roman"/>
+              </w:rPr>
+              <w:t>input(</w:t>
+            </w:r>
+            <w:proofErr w:type="gramEnd"/>
+            <w:r>
+              <w:rPr>
+                <w:rFonts w:ascii="Comic Sans MS" w:eastAsia="Times New Roman" w:hAnsi="Comic Sans MS" w:cs="Times New Roman"/>
+              </w:rPr>
+              <w:t>n, cricket c[n])</w:t>
+            </w:r>
+          </w:p>
+          <w:p>
+            <w:pPr>
+              <w:numPr>
+                <w:ilvl w:val="0"/>
+                <w:numId w:val="1"/>
+              </w:numPr>
+              <w:rPr>
+                <w:rFonts w:ascii="Comic Sans MS" w:eastAsia="Times New Roman" w:hAnsi="Comic Sans MS" w:cs="Times New Roman"/>
+              </w:rPr>
+            </w:pPr>
+            <w:r>
+              <w:rPr>
+                <w:rFonts w:ascii="Comic Sans MS" w:eastAsia="Times New Roman" w:hAnsi="Comic Sans MS" w:cs="Times New Roman"/>
+              </w:rPr>
+              <w:t xml:space="preserve">For </w:t>
+            </w:r>
+            <w:proofErr w:type="spellStart"/>
+            <w:r>
+              <w:rPr>
+                <w:rFonts w:ascii="Comic Sans MS" w:eastAsia="Times New Roman" w:hAnsi="Comic Sans MS" w:cs="Times New Roman"/>
+              </w:rPr>
+              <w:t>i</w:t>
+            </w:r>
+            <w:proofErr w:type="spellEnd"/>
+            <w:r>
+              <w:rPr>
+                <w:rFonts w:ascii="Comic Sans MS" w:eastAsia="Times New Roman" w:hAnsi="Comic Sans MS" w:cs="Times New Roman"/>
+              </w:rPr>
+              <w:t>=</w:t>
+            </w:r>
+            <w:proofErr w:type="gramStart"/>
+            <w:r>
+              <w:rPr>
+                <w:rFonts w:ascii="Comic Sans MS" w:eastAsia="Times New Roman" w:hAnsi="Comic Sans MS" w:cs="Times New Roman"/>
+              </w:rPr>
+              <w:t>0;i</w:t>
+            </w:r>
+            <w:proofErr w:type="gramEnd"/>
+            <w:r>
+              <w:rPr>
+                <w:rFonts w:ascii="Comic Sans MS" w:eastAsia="Times New Roman" w:hAnsi="Comic Sans MS" w:cs="Times New Roman"/>
+              </w:rPr>
+              <w:t>++]</w:t>
+            </w:r>
+          </w:p>
+          <w:p>
+            <w:pPr>
+              <w:numPr>
+                <w:ilvl w:val="0"/>
+                <w:numId w:val="1"/>
+              </w:numPr>
+              <w:rPr>
+                <w:rFonts w:ascii="Comic Sans MS" w:eastAsia="Times New Roman" w:hAnsi="Comic Sans MS" w:cs="Times New Roman"/>
+              </w:rPr>
+            </w:pPr>
+            <w:r>
+              <w:rPr>
+                <w:rFonts w:ascii="Comic Sans MS" w:eastAsia="Times New Roman" w:hAnsi="Comic Sans MS" w:cs="Times New Roman"/>
+              </w:rPr>
+              <w:t>Input c[</w:t>
+            </w:r>
+            <w:proofErr w:type="spellStart"/>
+            <w:r>
+              <w:rPr>
+                <w:rFonts w:ascii="Comic Sans MS" w:eastAsia="Times New Roman" w:hAnsi="Comic Sans MS" w:cs="Times New Roman"/>
+              </w:rPr>
+              <w:t>i</w:t>
+            </w:r>
+            <w:proofErr w:type="spellEnd"/>
+            <w:proofErr w:type="gramStart"/>
+            <w:r>
+              <w:rPr>
+                <w:rFonts w:ascii="Comic Sans MS" w:eastAsia="Times New Roman" w:hAnsi="Comic Sans MS" w:cs="Times New Roman"/>
+              </w:rPr>
+              <w:t>].player</w:t>
+            </w:r>
+            <w:proofErr w:type="gramEnd"/>
+            <w:r>
+              <w:rPr>
+                <w:rFonts w:ascii="Comic Sans MS" w:eastAsia="Times New Roman" w:hAnsi="Comic Sans MS" w:cs="Times New Roman"/>
+              </w:rPr>
+              <w:t>, c[</w:t>
+            </w:r>
+            <w:proofErr w:type="spellStart"/>
+            <w:r>
+              <w:rPr>
+                <w:rFonts w:ascii="Comic Sans MS" w:eastAsia="Times New Roman" w:hAnsi="Comic Sans MS" w:cs="Times New Roman"/>
+              </w:rPr>
+              <w:t>i</w:t>
+            </w:r>
+            <w:proofErr w:type="spellEnd"/>
+            <w:r>
+              <w:rPr>
+                <w:rFonts w:ascii="Comic Sans MS" w:eastAsia="Times New Roman" w:hAnsi="Comic Sans MS" w:cs="Times New Roman"/>
+              </w:rPr>
+              <w:t>].country, c[</w:t>
+            </w:r>
+            <w:proofErr w:type="spellStart"/>
+            <w:r>
+              <w:rPr>
+                <w:rFonts w:ascii="Comic Sans MS" w:eastAsia="Times New Roman" w:hAnsi="Comic Sans MS" w:cs="Times New Roman"/>
+              </w:rPr>
+              <w:t>i</w:t>
+            </w:r>
+            <w:proofErr w:type="spellEnd"/>
+            <w:r>
+              <w:rPr>
+                <w:rFonts w:ascii="Comic Sans MS" w:eastAsia="Times New Roman" w:hAnsi="Comic Sans MS" w:cs="Times New Roman"/>
+              </w:rPr>
+              <w:t>].matches, c[</w:t>
+            </w:r>
+            <w:proofErr w:type="spellStart"/>
+            <w:r>
+              <w:rPr>
+                <w:rFonts w:ascii="Comic Sans MS" w:eastAsia="Times New Roman" w:hAnsi="Comic Sans MS" w:cs="Times New Roman"/>
+              </w:rPr>
+              <w:t>i</w:t>
+            </w:r>
+            <w:proofErr w:type="spellEnd"/>
+            <w:r>
+              <w:rPr>
+                <w:rFonts w:ascii="Comic Sans MS" w:eastAsia="Times New Roman" w:hAnsi="Comic Sans MS" w:cs="Times New Roman"/>
+              </w:rPr>
+              <w:t>].hundreds</w:t>
+            </w:r>
+          </w:p>
+          <w:p>
+            <w:pPr>
+              <w:numPr>
+                <w:ilvl w:val="0"/>
+                <w:numId w:val="1"/>
+              </w:numPr>
+              <w:rPr>
+                <w:rFonts w:ascii="Comic Sans MS" w:eastAsia="Times New Roman" w:hAnsi="Comic Sans MS" w:cs="Times New Roman"/>
+              </w:rPr>
+            </w:pPr>
+            <w:r>
+              <w:rPr>
+                <w:rFonts w:ascii="Comic Sans MS" w:eastAsia="Times New Roman" w:hAnsi="Comic Sans MS" w:cs="Times New Roman"/>
+              </w:rPr>
+              <w:t xml:space="preserve">Repeat step 5 till </w:t>
+            </w:r>
+            <w:proofErr w:type="spellStart"/>
+            <w:r>
+              <w:rPr>
+                <w:rFonts w:ascii="Comic Sans MS" w:eastAsia="Times New Roman" w:hAnsi="Comic Sans MS" w:cs="Times New Roman"/>
+              </w:rPr>
+              <w:t>i</w:t>
+            </w:r>
+            <w:proofErr w:type="spellEnd"/>
+            <w:r>
+              <w:rPr>
+                <w:rFonts w:ascii="Comic Sans MS" w:eastAsia="Times New Roman" w:hAnsi="Comic Sans MS" w:cs="Times New Roman"/>
+              </w:rPr>
+              <w:t>&lt;n</w:t>
+            </w:r>
+          </w:p>
+          <w:p>
+            <w:pPr>
+              <w:numPr>
+                <w:ilvl w:val="0"/>
+                <w:numId w:val="1"/>
+              </w:numPr>
+              <w:rPr>
+                <w:rFonts w:ascii="Comic Sans MS" w:eastAsia="Times New Roman" w:hAnsi="Comic Sans MS" w:cs="Times New Roman"/>
+              </w:rPr>
+            </w:pPr>
+            <w:r>
+              <w:rPr>
+                <w:rFonts w:ascii="Comic Sans MS" w:eastAsia="Times New Roman" w:hAnsi="Comic Sans MS" w:cs="Times New Roman"/>
+              </w:rPr>
+              <w:t xml:space="preserve">Define int </w:t>
+            </w:r>
+            <w:proofErr w:type="gramStart"/>
+            <w:r>
+              <w:rPr>
+                <w:rFonts w:ascii="Comic Sans MS" w:eastAsia="Times New Roman" w:hAnsi="Comic Sans MS" w:cs="Times New Roman"/>
+              </w:rPr>
+              <w:t>main(</w:t>
+            </w:r>
+            <w:proofErr w:type="gramEnd"/>
+            <w:r>
+              <w:rPr>
+                <w:rFonts w:ascii="Comic Sans MS" w:eastAsia="Times New Roman" w:hAnsi="Comic Sans MS" w:cs="Times New Roman"/>
+              </w:rPr>
+              <w:t>)</w:t>
+            </w:r>
+          </w:p>
+          <w:p>
+            <w:pPr>
+              <w:numPr>
+                <w:ilvl w:val="0"/>
+                <w:numId w:val="1"/>
+              </w:numPr>
+              <w:rPr>
+                <w:rFonts w:ascii="Comic Sans MS" w:eastAsia="Times New Roman" w:hAnsi="Comic Sans MS" w:cs="Times New Roman"/>
+              </w:rPr>
+            </w:pPr>
+            <w:r>
+              <w:rPr>
+                <w:rFonts w:ascii="Comic Sans MS" w:eastAsia="Times New Roman" w:hAnsi="Comic Sans MS" w:cs="Times New Roman"/>
+              </w:rPr>
+              <w:t>Input n</w:t>
+            </w:r>
+          </w:p>
+          <w:p>
+            <w:pPr>
+              <w:numPr>
+                <w:ilvl w:val="0"/>
+                <w:numId w:val="1"/>
+              </w:numPr>
+              <w:rPr>
+                <w:rFonts w:ascii="Comic Sans MS" w:eastAsia="Times New Roman" w:hAnsi="Comic Sans MS" w:cs="Times New Roman"/>
+              </w:rPr>
+            </w:pPr>
+            <w:r>
+              <w:rPr>
+                <w:rFonts w:ascii="Comic Sans MS" w:eastAsia="Times New Roman" w:hAnsi="Comic Sans MS" w:cs="Times New Roman"/>
+              </w:rPr>
+              <w:t>Initialize cricket c[n]</w:t>
+            </w:r>
+          </w:p>
+          <w:p>
+            <w:pPr>
+              <w:numPr>
+                <w:ilvl w:val="0"/>
+                <w:numId w:val="1"/>
+              </w:numPr>
+              <w:rPr>
+                <w:rFonts w:ascii="Comic Sans MS" w:eastAsia="Times New Roman" w:hAnsi="Comic Sans MS" w:cs="Times New Roman"/>
+              </w:rPr>
+            </w:pPr>
+            <w:r>
+              <w:rPr>
+                <w:rFonts w:ascii="Comic Sans MS" w:eastAsia="Times New Roman" w:hAnsi="Comic Sans MS" w:cs="Times New Roman"/>
+              </w:rPr>
+              <w:t>Input(</w:t>
+            </w:r>
+            <w:proofErr w:type="spellStart"/>
+            <w:proofErr w:type="gramStart"/>
+            <w:r>
+              <w:rPr>
+                <w:rFonts w:ascii="Comic Sans MS" w:eastAsia="Times New Roman" w:hAnsi="Comic Sans MS" w:cs="Times New Roman"/>
+              </w:rPr>
+              <w:t>n,c</w:t>
+            </w:r>
+            <w:proofErr w:type="spellEnd"/>
+            <w:proofErr w:type="gramEnd"/>
+            <w:r>
+              <w:rPr>
+                <w:rFonts w:ascii="Comic Sans MS" w:eastAsia="Times New Roman" w:hAnsi="Comic Sans MS" w:cs="Times New Roman"/>
+              </w:rPr>
+              <w:t>)</w:t>
+            </w:r>
+          </w:p>
+          <w:p>
+            <w:pPr>
+              <w:numPr>
+                <w:ilvl w:val="0"/>
+                <w:numId w:val="1"/>
+              </w:numPr>
+              <w:rPr>
+                <w:rFonts w:ascii="Comic Sans MS" w:eastAsia="Times New Roman" w:hAnsi="Comic Sans MS" w:cs="Times New Roman"/>
+              </w:rPr>
+            </w:pPr>
+            <w:r>
+              <w:rPr>
+                <w:rFonts w:ascii="Comic Sans MS" w:eastAsia="Times New Roman" w:hAnsi="Comic Sans MS" w:cs="Times New Roman"/>
+              </w:rPr>
+              <w:t xml:space="preserve">For </w:t>
+            </w:r>
+            <w:proofErr w:type="spellStart"/>
+            <w:r>
+              <w:rPr>
+                <w:rFonts w:ascii="Comic Sans MS" w:eastAsia="Times New Roman" w:hAnsi="Comic Sans MS" w:cs="Times New Roman"/>
+              </w:rPr>
+              <w:t>i</w:t>
+            </w:r>
+            <w:proofErr w:type="spellEnd"/>
+            <w:r>
+              <w:rPr>
+                <w:rFonts w:ascii="Comic Sans MS" w:eastAsia="Times New Roman" w:hAnsi="Comic Sans MS" w:cs="Times New Roman"/>
+              </w:rPr>
+              <w:t>=</w:t>
+            </w:r>
+            <w:proofErr w:type="gramStart"/>
+            <w:r>
+              <w:rPr>
+                <w:rFonts w:ascii="Comic Sans MS" w:eastAsia="Times New Roman" w:hAnsi="Comic Sans MS" w:cs="Times New Roman"/>
+              </w:rPr>
+              <w:t>0;i</w:t>
+            </w:r>
+            <w:proofErr w:type="gramEnd"/>
+            <w:r>
+              <w:rPr>
+                <w:rFonts w:ascii="Comic Sans MS" w:eastAsia="Times New Roman" w:hAnsi="Comic Sans MS" w:cs="Times New Roman"/>
+              </w:rPr>
+              <w:t>++</w:t>
+            </w:r>
+          </w:p>
+          <w:p>
+            <w:pPr>
+              <w:numPr>
+                <w:ilvl w:val="0"/>
+                <w:numId w:val="1"/>
+              </w:numPr>
+              <w:rPr>
+                <w:rFonts w:ascii="Comic Sans MS" w:eastAsia="Times New Roman" w:hAnsi="Comic Sans MS" w:cs="Times New Roman"/>
+              </w:rPr>
+            </w:pPr>
+            <w:r>
+              <w:rPr>
+                <w:rFonts w:ascii="Comic Sans MS" w:eastAsia="Times New Roman" w:hAnsi="Comic Sans MS" w:cs="Times New Roman"/>
+              </w:rPr>
+              <w:t>Output c[</w:t>
+            </w:r>
+            <w:proofErr w:type="spellStart"/>
+            <w:r>
+              <w:rPr>
+                <w:rFonts w:ascii="Comic Sans MS" w:eastAsia="Times New Roman" w:hAnsi="Comic Sans MS" w:cs="Times New Roman"/>
+              </w:rPr>
+              <w:t>i</w:t>
+            </w:r>
+            <w:proofErr w:type="spellEnd"/>
+            <w:proofErr w:type="gramStart"/>
+            <w:r>
+              <w:rPr>
+                <w:rFonts w:ascii="Comic Sans MS" w:eastAsia="Times New Roman" w:hAnsi="Comic Sans MS" w:cs="Times New Roman"/>
+              </w:rPr>
+              <w:t>].player</w:t>
+            </w:r>
+            <w:proofErr w:type="gramEnd"/>
+            <w:r>
+              <w:rPr>
+                <w:rFonts w:ascii="Comic Sans MS" w:eastAsia="Times New Roman" w:hAnsi="Comic Sans MS" w:cs="Times New Roman"/>
+              </w:rPr>
+              <w:t>, c[</w:t>
+            </w:r>
+            <w:proofErr w:type="spellStart"/>
+            <w:r>
+              <w:rPr>
+                <w:rFonts w:ascii="Comic Sans MS" w:eastAsia="Times New Roman" w:hAnsi="Comic Sans MS" w:cs="Times New Roman"/>
+              </w:rPr>
+              <w:t>i</w:t>
+            </w:r>
+            <w:proofErr w:type="spellEnd"/>
+            <w:r>
+              <w:rPr>
+                <w:rFonts w:ascii="Comic Sans MS" w:eastAsia="Times New Roman" w:hAnsi="Comic Sans MS" w:cs="Times New Roman"/>
+              </w:rPr>
+              <w:t>]country, c[</w:t>
+            </w:r>
+            <w:proofErr w:type="spellStart"/>
+            <w:r>
+              <w:rPr>
+                <w:rFonts w:ascii="Comic Sans MS" w:eastAsia="Times New Roman" w:hAnsi="Comic Sans MS" w:cs="Times New Roman"/>
+              </w:rPr>
+              <w:t>i</w:t>
+            </w:r>
+            <w:proofErr w:type="spellEnd"/>
+            <w:r>
+              <w:rPr>
+                <w:rFonts w:ascii="Comic Sans MS" w:eastAsia="Times New Roman" w:hAnsi="Comic Sans MS" w:cs="Times New Roman"/>
+              </w:rPr>
+              <w:t>].matches, c[</w:t>
+            </w:r>
+            <w:proofErr w:type="spellStart"/>
+            <w:r>
+              <w:rPr>
+                <w:rFonts w:ascii="Comic Sans MS" w:eastAsia="Times New Roman" w:hAnsi="Comic Sans MS" w:cs="Times New Roman"/>
+              </w:rPr>
+              <w:t>i</w:t>
+            </w:r>
+            <w:proofErr w:type="spellEnd"/>
+            <w:r>
+              <w:rPr>
+                <w:rFonts w:ascii="Comic Sans MS" w:eastAsia="Times New Roman" w:hAnsi="Comic Sans MS" w:cs="Times New Roman"/>
+              </w:rPr>
+              <w:t>].hundreds</w:t>
+            </w:r>
+          </w:p>
+          <w:p>
+            <w:pPr>
+              <w:numPr>
+                <w:ilvl w:val="0"/>
+                <w:numId w:val="1"/>
+              </w:numPr>
+              <w:rPr>
+                <w:rFonts w:ascii="Comic Sans MS" w:eastAsia="Times New Roman" w:hAnsi="Comic Sans MS" w:cs="Times New Roman"/>
+              </w:rPr>
+            </w:pPr>
+            <w:r>
+              <w:rPr>
+                <w:rFonts w:ascii="Comic Sans MS" w:eastAsia="Times New Roman" w:hAnsi="Comic Sans MS" w:cs="Times New Roman"/>
+              </w:rPr>
+              <w:t xml:space="preserve">Repeat step 12 till </w:t>
+            </w:r>
+            <w:proofErr w:type="spellStart"/>
+            <w:r>
+              <w:rPr>
+                <w:rFonts w:ascii="Comic Sans MS" w:eastAsia="Times New Roman" w:hAnsi="Comic Sans MS" w:cs="Times New Roman"/>
+              </w:rPr>
+              <w:t>i</w:t>
+            </w:r>
+            <w:proofErr w:type="spellEnd"/>
+            <w:r>
+              <w:rPr>
+                <w:rFonts w:ascii="Comic Sans MS" w:eastAsia="Times New Roman" w:hAnsi="Comic Sans MS" w:cs="Times New Roman"/>
+              </w:rPr>
+              <w:t xml:space="preserve">&lt;n </w:t>
+            </w:r>
+          </w:p>
+          <w:p>
+            <w:pPr>
+              <w:numPr>
+                <w:ilvl w:val="0"/>
+                <w:numId w:val="1"/>
+              </w:numPr>
+              <w:rPr>
+                <w:rFonts w:ascii="Comic Sans MS" w:eastAsia="Times New Roman" w:hAnsi="Comic Sans MS" w:cs="Times New Roman"/>
+              </w:rPr>
+            </w:pPr>
+            <w:r>
+              <w:rPr>
+                <w:rFonts w:ascii="Comic Sans MS" w:eastAsia="Times New Roman" w:hAnsi="Comic Sans MS" w:cs="Times New Roman"/>
+              </w:rPr>
+              <w:t>STOP</w:t>
+            </w:r>
           </w:p>
           <w:p>
             <w:pPr>
@@ -6907,50 +8519,1268 @@
             <w:pPr>
               <w:rPr>
                 <w:rFonts w:ascii="Comic Sans MS" w:eastAsia="Times New Roman" w:hAnsi="Comic Sans MS" w:cs="Times New Roman"/>
-              </w:rPr>
-            </w:pPr>
-          </w:p>
-          <w:p>
-            <w:pPr>
-              <w:rPr>
-                <w:rFonts w:ascii="Comic Sans MS" w:eastAsia="Times New Roman" w:hAnsi="Comic Sans MS" w:cs="Times New Roman"/>
-              </w:rPr>
-            </w:pPr>
-          </w:p>
-          <w:p>
-            <w:pPr>
-              <w:rPr>
-                <w:rFonts w:ascii="Comic Sans MS" w:eastAsia="Times New Roman" w:hAnsi="Comic Sans MS" w:cs="Times New Roman"/>
-              </w:rPr>
-            </w:pPr>
-          </w:p>
-          <w:p>
-            <w:pPr>
-              <w:rPr>
-                <w:rFonts w:ascii="Comic Sans MS" w:eastAsia="Times New Roman" w:hAnsi="Comic Sans MS" w:cs="Times New Roman"/>
-              </w:rPr>
-            </w:pPr>
-          </w:p>
-          <w:p>
-            <w:pPr>
-              <w:rPr>
-                <w:rFonts w:ascii="Comic Sans MS" w:eastAsia="Times New Roman" w:hAnsi="Comic Sans MS" w:cs="Times New Roman"/>
-              </w:rPr>
-            </w:pPr>
-          </w:p>
-          <w:p>
-            <w:pPr>
-              <w:rPr>
-                <w:rFonts w:ascii="Comic Sans MS" w:eastAsia="Times New Roman" w:hAnsi="Comic Sans MS" w:cs="Times New Roman"/>
-              </w:rPr>
-            </w:pPr>
-          </w:p>
-          <w:p>
-            <w:pPr>
-              <w:rPr>
-                <w:rFonts w:ascii="Comic Sans MS" w:eastAsia="Times New Roman" w:hAnsi="Comic Sans MS" w:cs="Times New Roman"/>
-              </w:rPr>
-            </w:pPr>
+                <w:lang w:val="en-IN"/>
+              </w:rPr>
+            </w:pPr>
+            <w:r>
+              <w:rPr>
+                <w:rFonts w:ascii="Comic Sans MS" w:eastAsia="Times New Roman" w:hAnsi="Comic Sans MS" w:cs="Times New Roman"/>
+                <w:lang w:val="en-IN"/>
+              </w:rPr>
+              <w:t>#include&lt;stdio.h&gt;</w:t>
+            </w:r>
+          </w:p>
+          <w:p>
+            <w:pPr>
+              <w:rPr>
+                <w:rFonts w:ascii="Comic Sans MS" w:eastAsia="Times New Roman" w:hAnsi="Comic Sans MS" w:cs="Times New Roman"/>
+                <w:lang w:val="en-IN"/>
+              </w:rPr>
+            </w:pPr>
+            <w:r>
+              <w:rPr>
+                <w:rFonts w:ascii="Comic Sans MS" w:eastAsia="Times New Roman" w:hAnsi="Comic Sans MS" w:cs="Times New Roman"/>
+                <w:lang w:val="en-IN"/>
+              </w:rPr>
+              <w:t>typedef struct cricket</w:t>
+            </w:r>
+          </w:p>
+          <w:p>
+            <w:pPr>
+              <w:rPr>
+                <w:rFonts w:ascii="Comic Sans MS" w:eastAsia="Times New Roman" w:hAnsi="Comic Sans MS" w:cs="Times New Roman"/>
+                <w:lang w:val="en-IN"/>
+              </w:rPr>
+            </w:pPr>
+            <w:r>
+              <w:rPr>
+                <w:rFonts w:ascii="Comic Sans MS" w:eastAsia="Times New Roman" w:hAnsi="Comic Sans MS" w:cs="Times New Roman"/>
+                <w:lang w:val="en-IN"/>
+              </w:rPr>
+              <w:t>{</w:t>
+            </w:r>
+          </w:p>
+          <w:p>
+            <w:pPr>
+              <w:rPr>
+                <w:rFonts w:ascii="Comic Sans MS" w:eastAsia="Times New Roman" w:hAnsi="Comic Sans MS" w:cs="Times New Roman"/>
+                <w:lang w:val="en-IN"/>
+              </w:rPr>
+            </w:pPr>
+            <w:r>
+              <w:rPr>
+                <w:rFonts w:ascii="Comic Sans MS" w:eastAsia="Times New Roman" w:hAnsi="Comic Sans MS" w:cs="Times New Roman"/>
+                <w:lang w:val="en-IN"/>
+              </w:rPr>
+              <w:t xml:space="preserve">    char </w:t>
+            </w:r>
+            <w:proofErr w:type="gramStart"/>
+            <w:r>
+              <w:rPr>
+                <w:rFonts w:ascii="Comic Sans MS" w:eastAsia="Times New Roman" w:hAnsi="Comic Sans MS" w:cs="Times New Roman"/>
+                <w:lang w:val="en-IN"/>
+              </w:rPr>
+              <w:t>player[</w:t>
+            </w:r>
+            <w:proofErr w:type="gramEnd"/>
+            <w:r>
+              <w:rPr>
+                <w:rFonts w:ascii="Comic Sans MS" w:eastAsia="Times New Roman" w:hAnsi="Comic Sans MS" w:cs="Times New Roman"/>
+                <w:lang w:val="en-IN"/>
+              </w:rPr>
+              <w:t>20];</w:t>
+            </w:r>
+          </w:p>
+          <w:p>
+            <w:pPr>
+              <w:rPr>
+                <w:rFonts w:ascii="Comic Sans MS" w:eastAsia="Times New Roman" w:hAnsi="Comic Sans MS" w:cs="Times New Roman"/>
+                <w:lang w:val="en-IN"/>
+              </w:rPr>
+            </w:pPr>
+            <w:r>
+              <w:rPr>
+                <w:rFonts w:ascii="Comic Sans MS" w:eastAsia="Times New Roman" w:hAnsi="Comic Sans MS" w:cs="Times New Roman"/>
+                <w:lang w:val="en-IN"/>
+              </w:rPr>
+              <w:t xml:space="preserve">    char </w:t>
+            </w:r>
+            <w:proofErr w:type="gramStart"/>
+            <w:r>
+              <w:rPr>
+                <w:rFonts w:ascii="Comic Sans MS" w:eastAsia="Times New Roman" w:hAnsi="Comic Sans MS" w:cs="Times New Roman"/>
+                <w:lang w:val="en-IN"/>
+              </w:rPr>
+              <w:t>country[</w:t>
+            </w:r>
+            <w:proofErr w:type="gramEnd"/>
+            <w:r>
+              <w:rPr>
+                <w:rFonts w:ascii="Comic Sans MS" w:eastAsia="Times New Roman" w:hAnsi="Comic Sans MS" w:cs="Times New Roman"/>
+                <w:lang w:val="en-IN"/>
+              </w:rPr>
+              <w:t>20];</w:t>
+            </w:r>
+          </w:p>
+          <w:p>
+            <w:pPr>
+              <w:rPr>
+                <w:rFonts w:ascii="Comic Sans MS" w:eastAsia="Times New Roman" w:hAnsi="Comic Sans MS" w:cs="Times New Roman"/>
+                <w:lang w:val="en-IN"/>
+              </w:rPr>
+            </w:pPr>
+            <w:r>
+              <w:rPr>
+                <w:rFonts w:ascii="Comic Sans MS" w:eastAsia="Times New Roman" w:hAnsi="Comic Sans MS" w:cs="Times New Roman"/>
+                <w:lang w:val="en-IN"/>
+              </w:rPr>
+              <w:t>    int matches;</w:t>
+            </w:r>
+          </w:p>
+          <w:p>
+            <w:pPr>
+              <w:rPr>
+                <w:rFonts w:ascii="Comic Sans MS" w:eastAsia="Times New Roman" w:hAnsi="Comic Sans MS" w:cs="Times New Roman"/>
+                <w:lang w:val="en-IN"/>
+              </w:rPr>
+            </w:pPr>
+            <w:r>
+              <w:rPr>
+                <w:rFonts w:ascii="Comic Sans MS" w:eastAsia="Times New Roman" w:hAnsi="Comic Sans MS" w:cs="Times New Roman"/>
+                <w:lang w:val="en-IN"/>
+              </w:rPr>
+              <w:t>    int hundreds;</w:t>
+            </w:r>
+          </w:p>
+          <w:p>
+            <w:pPr>
+              <w:rPr>
+                <w:rFonts w:ascii="Comic Sans MS" w:eastAsia="Times New Roman" w:hAnsi="Comic Sans MS" w:cs="Times New Roman"/>
+                <w:lang w:val="en-IN"/>
+              </w:rPr>
+            </w:pPr>
+            <w:proofErr w:type="gramStart"/>
+            <w:r>
+              <w:rPr>
+                <w:rFonts w:ascii="Comic Sans MS" w:eastAsia="Times New Roman" w:hAnsi="Comic Sans MS" w:cs="Times New Roman"/>
+                <w:lang w:val="en-IN"/>
+              </w:rPr>
+              <w:t>}cricket</w:t>
+            </w:r>
+            <w:proofErr w:type="gramEnd"/>
+            <w:r>
+              <w:rPr>
+                <w:rFonts w:ascii="Comic Sans MS" w:eastAsia="Times New Roman" w:hAnsi="Comic Sans MS" w:cs="Times New Roman"/>
+                <w:lang w:val="en-IN"/>
+              </w:rPr>
+              <w:t>;</w:t>
+            </w:r>
+          </w:p>
+          <w:p>
+            <w:pPr>
+              <w:rPr>
+                <w:rFonts w:ascii="Comic Sans MS" w:eastAsia="Times New Roman" w:hAnsi="Comic Sans MS" w:cs="Times New Roman"/>
+                <w:lang w:val="en-IN"/>
+              </w:rPr>
+            </w:pPr>
+            <w:r>
+              <w:rPr>
+                <w:rFonts w:ascii="Comic Sans MS" w:eastAsia="Times New Roman" w:hAnsi="Comic Sans MS" w:cs="Times New Roman"/>
+                <w:lang w:val="en-IN"/>
+              </w:rPr>
+              <w:t xml:space="preserve">void </w:t>
+            </w:r>
+            <w:proofErr w:type="gramStart"/>
+            <w:r>
+              <w:rPr>
+                <w:rFonts w:ascii="Comic Sans MS" w:eastAsia="Times New Roman" w:hAnsi="Comic Sans MS" w:cs="Times New Roman"/>
+                <w:lang w:val="en-IN"/>
+              </w:rPr>
+              <w:t>input(</w:t>
+            </w:r>
+            <w:proofErr w:type="gramEnd"/>
+            <w:r>
+              <w:rPr>
+                <w:rFonts w:ascii="Comic Sans MS" w:eastAsia="Times New Roman" w:hAnsi="Comic Sans MS" w:cs="Times New Roman"/>
+                <w:lang w:val="en-IN"/>
+              </w:rPr>
+              <w:t xml:space="preserve">int </w:t>
+            </w:r>
+            <w:proofErr w:type="spellStart"/>
+            <w:r>
+              <w:rPr>
+                <w:rFonts w:ascii="Comic Sans MS" w:eastAsia="Times New Roman" w:hAnsi="Comic Sans MS" w:cs="Times New Roman"/>
+                <w:lang w:val="en-IN"/>
+              </w:rPr>
+              <w:t>n,cricket</w:t>
+            </w:r>
+            <w:proofErr w:type="spellEnd"/>
+            <w:r>
+              <w:rPr>
+                <w:rFonts w:ascii="Comic Sans MS" w:eastAsia="Times New Roman" w:hAnsi="Comic Sans MS" w:cs="Times New Roman"/>
+                <w:lang w:val="en-IN"/>
+              </w:rPr>
+              <w:t xml:space="preserve"> c[n])</w:t>
+            </w:r>
+          </w:p>
+          <w:p>
+            <w:pPr>
+              <w:rPr>
+                <w:rFonts w:ascii="Comic Sans MS" w:eastAsia="Times New Roman" w:hAnsi="Comic Sans MS" w:cs="Times New Roman"/>
+                <w:lang w:val="en-IN"/>
+              </w:rPr>
+            </w:pPr>
+            <w:r>
+              <w:rPr>
+                <w:rFonts w:ascii="Comic Sans MS" w:eastAsia="Times New Roman" w:hAnsi="Comic Sans MS" w:cs="Times New Roman"/>
+                <w:lang w:val="en-IN"/>
+              </w:rPr>
+              <w:t>{</w:t>
+            </w:r>
+          </w:p>
+          <w:p>
+            <w:pPr>
+              <w:rPr>
+                <w:rFonts w:ascii="Comic Sans MS" w:eastAsia="Times New Roman" w:hAnsi="Comic Sans MS" w:cs="Times New Roman"/>
+                <w:lang w:val="en-IN"/>
+              </w:rPr>
+            </w:pPr>
+            <w:r>
+              <w:rPr>
+                <w:rFonts w:ascii="Comic Sans MS" w:eastAsia="Times New Roman" w:hAnsi="Comic Sans MS" w:cs="Times New Roman"/>
+                <w:lang w:val="en-IN"/>
+              </w:rPr>
+              <w:t xml:space="preserve">    </w:t>
+            </w:r>
+            <w:proofErr w:type="gramStart"/>
+            <w:r>
+              <w:rPr>
+                <w:rFonts w:ascii="Comic Sans MS" w:eastAsia="Times New Roman" w:hAnsi="Comic Sans MS" w:cs="Times New Roman"/>
+                <w:lang w:val="en-IN"/>
+              </w:rPr>
+              <w:t>for(</w:t>
+            </w:r>
+            <w:proofErr w:type="gramEnd"/>
+            <w:r>
+              <w:rPr>
+                <w:rFonts w:ascii="Comic Sans MS" w:eastAsia="Times New Roman" w:hAnsi="Comic Sans MS" w:cs="Times New Roman"/>
+                <w:lang w:val="en-IN"/>
+              </w:rPr>
+              <w:t xml:space="preserve">int </w:t>
+            </w:r>
+            <w:proofErr w:type="spellStart"/>
+            <w:r>
+              <w:rPr>
+                <w:rFonts w:ascii="Comic Sans MS" w:eastAsia="Times New Roman" w:hAnsi="Comic Sans MS" w:cs="Times New Roman"/>
+                <w:lang w:val="en-IN"/>
+              </w:rPr>
+              <w:t>i</w:t>
+            </w:r>
+            <w:proofErr w:type="spellEnd"/>
+            <w:r>
+              <w:rPr>
+                <w:rFonts w:ascii="Comic Sans MS" w:eastAsia="Times New Roman" w:hAnsi="Comic Sans MS" w:cs="Times New Roman"/>
+                <w:lang w:val="en-IN"/>
+              </w:rPr>
+              <w:t>=0;i&lt;</w:t>
+            </w:r>
+            <w:proofErr w:type="spellStart"/>
+            <w:r>
+              <w:rPr>
+                <w:rFonts w:ascii="Comic Sans MS" w:eastAsia="Times New Roman" w:hAnsi="Comic Sans MS" w:cs="Times New Roman"/>
+                <w:lang w:val="en-IN"/>
+              </w:rPr>
+              <w:t>n;i</w:t>
+            </w:r>
+            <w:proofErr w:type="spellEnd"/>
+            <w:r>
+              <w:rPr>
+                <w:rFonts w:ascii="Comic Sans MS" w:eastAsia="Times New Roman" w:hAnsi="Comic Sans MS" w:cs="Times New Roman"/>
+                <w:lang w:val="en-IN"/>
+              </w:rPr>
+              <w:t>++)</w:t>
+            </w:r>
+          </w:p>
+          <w:p>
+            <w:pPr>
+              <w:rPr>
+                <w:rFonts w:ascii="Comic Sans MS" w:eastAsia="Times New Roman" w:hAnsi="Comic Sans MS" w:cs="Times New Roman"/>
+                <w:lang w:val="en-IN"/>
+              </w:rPr>
+            </w:pPr>
+            <w:r>
+              <w:rPr>
+                <w:rFonts w:ascii="Comic Sans MS" w:eastAsia="Times New Roman" w:hAnsi="Comic Sans MS" w:cs="Times New Roman"/>
+                <w:lang w:val="en-IN"/>
+              </w:rPr>
+              <w:t>    {</w:t>
+            </w:r>
+          </w:p>
+          <w:p>
+            <w:pPr>
+              <w:rPr>
+                <w:rFonts w:ascii="Comic Sans MS" w:eastAsia="Times New Roman" w:hAnsi="Comic Sans MS" w:cs="Times New Roman"/>
+                <w:lang w:val="en-IN"/>
+              </w:rPr>
+            </w:pPr>
+            <w:r>
+              <w:rPr>
+                <w:rFonts w:ascii="Comic Sans MS" w:eastAsia="Times New Roman" w:hAnsi="Comic Sans MS" w:cs="Times New Roman"/>
+                <w:lang w:val="en-IN"/>
+              </w:rPr>
+              <w:t xml:space="preserve">        </w:t>
+            </w:r>
+            <w:proofErr w:type="gramStart"/>
+            <w:r>
+              <w:rPr>
+                <w:rFonts w:ascii="Comic Sans MS" w:eastAsia="Times New Roman" w:hAnsi="Comic Sans MS" w:cs="Times New Roman"/>
+                <w:lang w:val="en-IN"/>
+              </w:rPr>
+              <w:t>printf(</w:t>
+            </w:r>
+            <w:proofErr w:type="gramEnd"/>
+            <w:r>
+              <w:rPr>
+                <w:rFonts w:ascii="Comic Sans MS" w:eastAsia="Times New Roman" w:hAnsi="Comic Sans MS" w:cs="Times New Roman"/>
+                <w:lang w:val="en-IN"/>
+              </w:rPr>
+              <w:t>"\</w:t>
+            </w:r>
+            <w:proofErr w:type="spellStart"/>
+            <w:r>
+              <w:rPr>
+                <w:rFonts w:ascii="Comic Sans MS" w:eastAsia="Times New Roman" w:hAnsi="Comic Sans MS" w:cs="Times New Roman"/>
+                <w:lang w:val="en-IN"/>
+              </w:rPr>
+              <w:t>nRecord</w:t>
+            </w:r>
+            <w:proofErr w:type="spellEnd"/>
+            <w:r>
+              <w:rPr>
+                <w:rFonts w:ascii="Comic Sans MS" w:eastAsia="Times New Roman" w:hAnsi="Comic Sans MS" w:cs="Times New Roman"/>
+                <w:lang w:val="en-IN"/>
+              </w:rPr>
+              <w:t xml:space="preserve"> #%d",i+1);</w:t>
+            </w:r>
+          </w:p>
+          <w:p>
+            <w:pPr>
+              <w:rPr>
+                <w:rFonts w:ascii="Comic Sans MS" w:eastAsia="Times New Roman" w:hAnsi="Comic Sans MS" w:cs="Times New Roman"/>
+                <w:lang w:val="en-IN"/>
+              </w:rPr>
+            </w:pPr>
+            <w:r>
+              <w:rPr>
+                <w:rFonts w:ascii="Comic Sans MS" w:eastAsia="Times New Roman" w:hAnsi="Comic Sans MS" w:cs="Times New Roman"/>
+                <w:lang w:val="en-IN"/>
+              </w:rPr>
+              <w:t xml:space="preserve">        </w:t>
+            </w:r>
+            <w:proofErr w:type="gramStart"/>
+            <w:r>
+              <w:rPr>
+                <w:rFonts w:ascii="Comic Sans MS" w:eastAsia="Times New Roman" w:hAnsi="Comic Sans MS" w:cs="Times New Roman"/>
+                <w:lang w:val="en-IN"/>
+              </w:rPr>
+              <w:t>printf(</w:t>
+            </w:r>
+            <w:proofErr w:type="gramEnd"/>
+            <w:r>
+              <w:rPr>
+                <w:rFonts w:ascii="Comic Sans MS" w:eastAsia="Times New Roman" w:hAnsi="Comic Sans MS" w:cs="Times New Roman"/>
+                <w:lang w:val="en-IN"/>
+              </w:rPr>
+              <w:t>"\</w:t>
+            </w:r>
+            <w:proofErr w:type="spellStart"/>
+            <w:r>
+              <w:rPr>
+                <w:rFonts w:ascii="Comic Sans MS" w:eastAsia="Times New Roman" w:hAnsi="Comic Sans MS" w:cs="Times New Roman"/>
+                <w:lang w:val="en-IN"/>
+              </w:rPr>
+              <w:t>nPlayer's</w:t>
+            </w:r>
+            <w:proofErr w:type="spellEnd"/>
+            <w:r>
+              <w:rPr>
+                <w:rFonts w:ascii="Comic Sans MS" w:eastAsia="Times New Roman" w:hAnsi="Comic Sans MS" w:cs="Times New Roman"/>
+                <w:lang w:val="en-IN"/>
+              </w:rPr>
+              <w:t xml:space="preserve"> Name: ");</w:t>
+            </w:r>
+          </w:p>
+          <w:p>
+            <w:pPr>
+              <w:rPr>
+                <w:rFonts w:ascii="Comic Sans MS" w:eastAsia="Times New Roman" w:hAnsi="Comic Sans MS" w:cs="Times New Roman"/>
+                <w:lang w:val="en-IN"/>
+              </w:rPr>
+            </w:pPr>
+            <w:r>
+              <w:rPr>
+                <w:rFonts w:ascii="Comic Sans MS" w:eastAsia="Times New Roman" w:hAnsi="Comic Sans MS" w:cs="Times New Roman"/>
+                <w:lang w:val="en-IN"/>
+              </w:rPr>
+              <w:t>        scanf("%</w:t>
+            </w:r>
+            <w:proofErr w:type="spellStart"/>
+            <w:r>
+              <w:rPr>
+                <w:rFonts w:ascii="Comic Sans MS" w:eastAsia="Times New Roman" w:hAnsi="Comic Sans MS" w:cs="Times New Roman"/>
+                <w:lang w:val="en-IN"/>
+              </w:rPr>
+              <w:t>s</w:t>
+            </w:r>
+            <w:proofErr w:type="gramStart"/>
+            <w:r>
+              <w:rPr>
+                <w:rFonts w:ascii="Comic Sans MS" w:eastAsia="Times New Roman" w:hAnsi="Comic Sans MS" w:cs="Times New Roman"/>
+                <w:lang w:val="en-IN"/>
+              </w:rPr>
+              <w:t>",c</w:t>
+            </w:r>
+            <w:proofErr w:type="spellEnd"/>
+            <w:proofErr w:type="gramEnd"/>
+            <w:r>
+              <w:rPr>
+                <w:rFonts w:ascii="Comic Sans MS" w:eastAsia="Times New Roman" w:hAnsi="Comic Sans MS" w:cs="Times New Roman"/>
+                <w:lang w:val="en-IN"/>
+              </w:rPr>
+              <w:t>[</w:t>
+            </w:r>
+            <w:proofErr w:type="spellStart"/>
+            <w:r>
+              <w:rPr>
+                <w:rFonts w:ascii="Comic Sans MS" w:eastAsia="Times New Roman" w:hAnsi="Comic Sans MS" w:cs="Times New Roman"/>
+                <w:lang w:val="en-IN"/>
+              </w:rPr>
+              <w:t>i</w:t>
+            </w:r>
+            <w:proofErr w:type="spellEnd"/>
+            <w:r>
+              <w:rPr>
+                <w:rFonts w:ascii="Comic Sans MS" w:eastAsia="Times New Roman" w:hAnsi="Comic Sans MS" w:cs="Times New Roman"/>
+                <w:lang w:val="en-IN"/>
+              </w:rPr>
+              <w:t>].player);</w:t>
+            </w:r>
+          </w:p>
+          <w:p>
+            <w:pPr>
+              <w:rPr>
+                <w:rFonts w:ascii="Comic Sans MS" w:eastAsia="Times New Roman" w:hAnsi="Comic Sans MS" w:cs="Times New Roman"/>
+                <w:lang w:val="en-IN"/>
+              </w:rPr>
+            </w:pPr>
+            <w:r>
+              <w:rPr>
+                <w:rFonts w:ascii="Comic Sans MS" w:eastAsia="Times New Roman" w:hAnsi="Comic Sans MS" w:cs="Times New Roman"/>
+                <w:lang w:val="en-IN"/>
+              </w:rPr>
+              <w:t xml:space="preserve">        </w:t>
+            </w:r>
+            <w:proofErr w:type="gramStart"/>
+            <w:r>
+              <w:rPr>
+                <w:rFonts w:ascii="Comic Sans MS" w:eastAsia="Times New Roman" w:hAnsi="Comic Sans MS" w:cs="Times New Roman"/>
+                <w:lang w:val="en-IN"/>
+              </w:rPr>
+              <w:t>printf(</w:t>
+            </w:r>
+            <w:proofErr w:type="gramEnd"/>
+            <w:r>
+              <w:rPr>
+                <w:rFonts w:ascii="Comic Sans MS" w:eastAsia="Times New Roman" w:hAnsi="Comic Sans MS" w:cs="Times New Roman"/>
+                <w:lang w:val="en-IN"/>
+              </w:rPr>
+              <w:t>"Country Name: ");</w:t>
+            </w:r>
+          </w:p>
+          <w:p>
+            <w:pPr>
+              <w:rPr>
+                <w:rFonts w:ascii="Comic Sans MS" w:eastAsia="Times New Roman" w:hAnsi="Comic Sans MS" w:cs="Times New Roman"/>
+                <w:lang w:val="en-IN"/>
+              </w:rPr>
+            </w:pPr>
+            <w:r>
+              <w:rPr>
+                <w:rFonts w:ascii="Comic Sans MS" w:eastAsia="Times New Roman" w:hAnsi="Comic Sans MS" w:cs="Times New Roman"/>
+                <w:lang w:val="en-IN"/>
+              </w:rPr>
+              <w:t xml:space="preserve">        </w:t>
+            </w:r>
+            <w:proofErr w:type="gramStart"/>
+            <w:r>
+              <w:rPr>
+                <w:rFonts w:ascii="Comic Sans MS" w:eastAsia="Times New Roman" w:hAnsi="Comic Sans MS" w:cs="Times New Roman"/>
+                <w:lang w:val="en-IN"/>
+              </w:rPr>
+              <w:t>scanf(</w:t>
+            </w:r>
+            <w:proofErr w:type="gramEnd"/>
+            <w:r>
+              <w:rPr>
+                <w:rFonts w:ascii="Comic Sans MS" w:eastAsia="Times New Roman" w:hAnsi="Comic Sans MS" w:cs="Times New Roman"/>
+                <w:lang w:val="en-IN"/>
+              </w:rPr>
+              <w:t>" %</w:t>
+            </w:r>
+            <w:proofErr w:type="spellStart"/>
+            <w:r>
+              <w:rPr>
+                <w:rFonts w:ascii="Comic Sans MS" w:eastAsia="Times New Roman" w:hAnsi="Comic Sans MS" w:cs="Times New Roman"/>
+                <w:lang w:val="en-IN"/>
+              </w:rPr>
+              <w:t>s",c</w:t>
+            </w:r>
+            <w:proofErr w:type="spellEnd"/>
+            <w:r>
+              <w:rPr>
+                <w:rFonts w:ascii="Comic Sans MS" w:eastAsia="Times New Roman" w:hAnsi="Comic Sans MS" w:cs="Times New Roman"/>
+                <w:lang w:val="en-IN"/>
+              </w:rPr>
+              <w:t>[</w:t>
+            </w:r>
+            <w:proofErr w:type="spellStart"/>
+            <w:r>
+              <w:rPr>
+                <w:rFonts w:ascii="Comic Sans MS" w:eastAsia="Times New Roman" w:hAnsi="Comic Sans MS" w:cs="Times New Roman"/>
+                <w:lang w:val="en-IN"/>
+              </w:rPr>
+              <w:t>i</w:t>
+            </w:r>
+            <w:proofErr w:type="spellEnd"/>
+            <w:r>
+              <w:rPr>
+                <w:rFonts w:ascii="Comic Sans MS" w:eastAsia="Times New Roman" w:hAnsi="Comic Sans MS" w:cs="Times New Roman"/>
+                <w:lang w:val="en-IN"/>
+              </w:rPr>
+              <w:t>].country);</w:t>
+            </w:r>
+          </w:p>
+          <w:p>
+            <w:pPr>
+              <w:rPr>
+                <w:rFonts w:ascii="Comic Sans MS" w:eastAsia="Times New Roman" w:hAnsi="Comic Sans MS" w:cs="Times New Roman"/>
+                <w:lang w:val="en-IN"/>
+              </w:rPr>
+            </w:pPr>
+            <w:r>
+              <w:rPr>
+                <w:rFonts w:ascii="Comic Sans MS" w:eastAsia="Times New Roman" w:hAnsi="Comic Sans MS" w:cs="Times New Roman"/>
+                <w:lang w:val="en-IN"/>
+              </w:rPr>
+              <w:t xml:space="preserve">        </w:t>
+            </w:r>
+            <w:proofErr w:type="gramStart"/>
+            <w:r>
+              <w:rPr>
+                <w:rFonts w:ascii="Comic Sans MS" w:eastAsia="Times New Roman" w:hAnsi="Comic Sans MS" w:cs="Times New Roman"/>
+                <w:lang w:val="en-IN"/>
+              </w:rPr>
+              <w:t>printf(</w:t>
+            </w:r>
+            <w:proofErr w:type="gramEnd"/>
+            <w:r>
+              <w:rPr>
+                <w:rFonts w:ascii="Comic Sans MS" w:eastAsia="Times New Roman" w:hAnsi="Comic Sans MS" w:cs="Times New Roman"/>
+                <w:lang w:val="en-IN"/>
+              </w:rPr>
+              <w:t>"No. of matches played: ");</w:t>
+            </w:r>
+          </w:p>
+          <w:p>
+            <w:pPr>
+              <w:rPr>
+                <w:rFonts w:ascii="Comic Sans MS" w:eastAsia="Times New Roman" w:hAnsi="Comic Sans MS" w:cs="Times New Roman"/>
+                <w:lang w:val="en-IN"/>
+              </w:rPr>
+            </w:pPr>
+            <w:r>
+              <w:rPr>
+                <w:rFonts w:ascii="Comic Sans MS" w:eastAsia="Times New Roman" w:hAnsi="Comic Sans MS" w:cs="Times New Roman"/>
+                <w:lang w:val="en-IN"/>
+              </w:rPr>
+              <w:t>        scanf("%</w:t>
+            </w:r>
+            <w:proofErr w:type="spellStart"/>
+            <w:r>
+              <w:rPr>
+                <w:rFonts w:ascii="Comic Sans MS" w:eastAsia="Times New Roman" w:hAnsi="Comic Sans MS" w:cs="Times New Roman"/>
+                <w:lang w:val="en-IN"/>
+              </w:rPr>
+              <w:t>d</w:t>
+            </w:r>
+            <w:proofErr w:type="gramStart"/>
+            <w:r>
+              <w:rPr>
+                <w:rFonts w:ascii="Comic Sans MS" w:eastAsia="Times New Roman" w:hAnsi="Comic Sans MS" w:cs="Times New Roman"/>
+                <w:lang w:val="en-IN"/>
+              </w:rPr>
+              <w:t>",&amp;</w:t>
+            </w:r>
+            <w:proofErr w:type="gramEnd"/>
+            <w:r>
+              <w:rPr>
+                <w:rFonts w:ascii="Comic Sans MS" w:eastAsia="Times New Roman" w:hAnsi="Comic Sans MS" w:cs="Times New Roman"/>
+                <w:lang w:val="en-IN"/>
+              </w:rPr>
+              <w:t>c</w:t>
+            </w:r>
+            <w:proofErr w:type="spellEnd"/>
+            <w:r>
+              <w:rPr>
+                <w:rFonts w:ascii="Comic Sans MS" w:eastAsia="Times New Roman" w:hAnsi="Comic Sans MS" w:cs="Times New Roman"/>
+                <w:lang w:val="en-IN"/>
+              </w:rPr>
+              <w:t>[</w:t>
+            </w:r>
+            <w:proofErr w:type="spellStart"/>
+            <w:r>
+              <w:rPr>
+                <w:rFonts w:ascii="Comic Sans MS" w:eastAsia="Times New Roman" w:hAnsi="Comic Sans MS" w:cs="Times New Roman"/>
+                <w:lang w:val="en-IN"/>
+              </w:rPr>
+              <w:t>i</w:t>
+            </w:r>
+            <w:proofErr w:type="spellEnd"/>
+            <w:r>
+              <w:rPr>
+                <w:rFonts w:ascii="Comic Sans MS" w:eastAsia="Times New Roman" w:hAnsi="Comic Sans MS" w:cs="Times New Roman"/>
+                <w:lang w:val="en-IN"/>
+              </w:rPr>
+              <w:t>].matches);</w:t>
+            </w:r>
+          </w:p>
+          <w:p>
+            <w:pPr>
+              <w:rPr>
+                <w:rFonts w:ascii="Comic Sans MS" w:eastAsia="Times New Roman" w:hAnsi="Comic Sans MS" w:cs="Times New Roman"/>
+                <w:lang w:val="en-IN"/>
+              </w:rPr>
+            </w:pPr>
+            <w:r>
+              <w:rPr>
+                <w:rFonts w:ascii="Comic Sans MS" w:eastAsia="Times New Roman" w:hAnsi="Comic Sans MS" w:cs="Times New Roman"/>
+                <w:lang w:val="en-IN"/>
+              </w:rPr>
+              <w:t xml:space="preserve">        </w:t>
+            </w:r>
+            <w:proofErr w:type="gramStart"/>
+            <w:r>
+              <w:rPr>
+                <w:rFonts w:ascii="Comic Sans MS" w:eastAsia="Times New Roman" w:hAnsi="Comic Sans MS" w:cs="Times New Roman"/>
+                <w:lang w:val="en-IN"/>
+              </w:rPr>
+              <w:t>printf(</w:t>
+            </w:r>
+            <w:proofErr w:type="gramEnd"/>
+            <w:r>
+              <w:rPr>
+                <w:rFonts w:ascii="Comic Sans MS" w:eastAsia="Times New Roman" w:hAnsi="Comic Sans MS" w:cs="Times New Roman"/>
+                <w:lang w:val="en-IN"/>
+              </w:rPr>
+              <w:t>"No. of hundreds scored: ");</w:t>
+            </w:r>
+          </w:p>
+          <w:p>
+            <w:pPr>
+              <w:rPr>
+                <w:rFonts w:ascii="Comic Sans MS" w:eastAsia="Times New Roman" w:hAnsi="Comic Sans MS" w:cs="Times New Roman"/>
+                <w:lang w:val="en-IN"/>
+              </w:rPr>
+            </w:pPr>
+            <w:r>
+              <w:rPr>
+                <w:rFonts w:ascii="Comic Sans MS" w:eastAsia="Times New Roman" w:hAnsi="Comic Sans MS" w:cs="Times New Roman"/>
+                <w:lang w:val="en-IN"/>
+              </w:rPr>
+              <w:t>        scanf("%</w:t>
+            </w:r>
+            <w:proofErr w:type="spellStart"/>
+            <w:r>
+              <w:rPr>
+                <w:rFonts w:ascii="Comic Sans MS" w:eastAsia="Times New Roman" w:hAnsi="Comic Sans MS" w:cs="Times New Roman"/>
+                <w:lang w:val="en-IN"/>
+              </w:rPr>
+              <w:t>d</w:t>
+            </w:r>
+            <w:proofErr w:type="gramStart"/>
+            <w:r>
+              <w:rPr>
+                <w:rFonts w:ascii="Comic Sans MS" w:eastAsia="Times New Roman" w:hAnsi="Comic Sans MS" w:cs="Times New Roman"/>
+                <w:lang w:val="en-IN"/>
+              </w:rPr>
+              <w:t>",&amp;</w:t>
+            </w:r>
+            <w:proofErr w:type="gramEnd"/>
+            <w:r>
+              <w:rPr>
+                <w:rFonts w:ascii="Comic Sans MS" w:eastAsia="Times New Roman" w:hAnsi="Comic Sans MS" w:cs="Times New Roman"/>
+                <w:lang w:val="en-IN"/>
+              </w:rPr>
+              <w:t>c</w:t>
+            </w:r>
+            <w:proofErr w:type="spellEnd"/>
+            <w:r>
+              <w:rPr>
+                <w:rFonts w:ascii="Comic Sans MS" w:eastAsia="Times New Roman" w:hAnsi="Comic Sans MS" w:cs="Times New Roman"/>
+                <w:lang w:val="en-IN"/>
+              </w:rPr>
+              <w:t>[</w:t>
+            </w:r>
+            <w:proofErr w:type="spellStart"/>
+            <w:r>
+              <w:rPr>
+                <w:rFonts w:ascii="Comic Sans MS" w:eastAsia="Times New Roman" w:hAnsi="Comic Sans MS" w:cs="Times New Roman"/>
+                <w:lang w:val="en-IN"/>
+              </w:rPr>
+              <w:t>i</w:t>
+            </w:r>
+            <w:proofErr w:type="spellEnd"/>
+            <w:r>
+              <w:rPr>
+                <w:rFonts w:ascii="Comic Sans MS" w:eastAsia="Times New Roman" w:hAnsi="Comic Sans MS" w:cs="Times New Roman"/>
+                <w:lang w:val="en-IN"/>
+              </w:rPr>
+              <w:t>].hundreds);</w:t>
+            </w:r>
+          </w:p>
+          <w:p>
+            <w:pPr>
+              <w:rPr>
+                <w:rFonts w:ascii="Comic Sans MS" w:eastAsia="Times New Roman" w:hAnsi="Comic Sans MS" w:cs="Times New Roman"/>
+                <w:lang w:val="en-IN"/>
+              </w:rPr>
+            </w:pPr>
+            <w:r>
+              <w:rPr>
+                <w:rFonts w:ascii="Comic Sans MS" w:eastAsia="Times New Roman" w:hAnsi="Comic Sans MS" w:cs="Times New Roman"/>
+                <w:lang w:val="en-IN"/>
+              </w:rPr>
+              <w:t>    }</w:t>
+            </w:r>
+          </w:p>
+          <w:p>
+            <w:pPr>
+              <w:rPr>
+                <w:rFonts w:ascii="Comic Sans MS" w:eastAsia="Times New Roman" w:hAnsi="Comic Sans MS" w:cs="Times New Roman"/>
+                <w:lang w:val="en-IN"/>
+              </w:rPr>
+            </w:pPr>
+            <w:r>
+              <w:rPr>
+                <w:rFonts w:ascii="Comic Sans MS" w:eastAsia="Times New Roman" w:hAnsi="Comic Sans MS" w:cs="Times New Roman"/>
+                <w:lang w:val="en-IN"/>
+              </w:rPr>
+              <w:t>}</w:t>
+            </w:r>
+          </w:p>
+          <w:p>
+            <w:pPr>
+              <w:rPr>
+                <w:rFonts w:ascii="Comic Sans MS" w:eastAsia="Times New Roman" w:hAnsi="Comic Sans MS" w:cs="Times New Roman"/>
+                <w:lang w:val="en-IN"/>
+              </w:rPr>
+            </w:pPr>
+            <w:r>
+              <w:rPr>
+                <w:rFonts w:ascii="Comic Sans MS" w:eastAsia="Times New Roman" w:hAnsi="Comic Sans MS" w:cs="Times New Roman"/>
+                <w:lang w:val="en-IN"/>
+              </w:rPr>
+              <w:t xml:space="preserve">int </w:t>
+            </w:r>
+            <w:proofErr w:type="gramStart"/>
+            <w:r>
+              <w:rPr>
+                <w:rFonts w:ascii="Comic Sans MS" w:eastAsia="Times New Roman" w:hAnsi="Comic Sans MS" w:cs="Times New Roman"/>
+                <w:lang w:val="en-IN"/>
+              </w:rPr>
+              <w:t>main(</w:t>
+            </w:r>
+            <w:proofErr w:type="gramEnd"/>
+            <w:r>
+              <w:rPr>
+                <w:rFonts w:ascii="Comic Sans MS" w:eastAsia="Times New Roman" w:hAnsi="Comic Sans MS" w:cs="Times New Roman"/>
+                <w:lang w:val="en-IN"/>
+              </w:rPr>
+              <w:t>)</w:t>
+            </w:r>
+          </w:p>
+          <w:p>
+            <w:pPr>
+              <w:rPr>
+                <w:rFonts w:ascii="Comic Sans MS" w:eastAsia="Times New Roman" w:hAnsi="Comic Sans MS" w:cs="Times New Roman"/>
+                <w:lang w:val="en-IN"/>
+              </w:rPr>
+            </w:pPr>
+            <w:r>
+              <w:rPr>
+                <w:rFonts w:ascii="Comic Sans MS" w:eastAsia="Times New Roman" w:hAnsi="Comic Sans MS" w:cs="Times New Roman"/>
+                <w:lang w:val="en-IN"/>
+              </w:rPr>
+              <w:t>{</w:t>
+            </w:r>
+          </w:p>
+          <w:p>
+            <w:pPr>
+              <w:rPr>
+                <w:rFonts w:ascii="Comic Sans MS" w:eastAsia="Times New Roman" w:hAnsi="Comic Sans MS" w:cs="Times New Roman"/>
+                <w:lang w:val="en-IN"/>
+              </w:rPr>
+            </w:pPr>
+            <w:r>
+              <w:rPr>
+                <w:rFonts w:ascii="Comic Sans MS" w:eastAsia="Times New Roman" w:hAnsi="Comic Sans MS" w:cs="Times New Roman"/>
+                <w:lang w:val="en-IN"/>
+              </w:rPr>
+              <w:t xml:space="preserve">    int </w:t>
+            </w:r>
+            <w:proofErr w:type="spellStart"/>
+            <w:proofErr w:type="gramStart"/>
+            <w:r>
+              <w:rPr>
+                <w:rFonts w:ascii="Comic Sans MS" w:eastAsia="Times New Roman" w:hAnsi="Comic Sans MS" w:cs="Times New Roman"/>
+                <w:lang w:val="en-IN"/>
+              </w:rPr>
+              <w:t>i,n</w:t>
+            </w:r>
+            <w:proofErr w:type="spellEnd"/>
+            <w:proofErr w:type="gramEnd"/>
+            <w:r>
+              <w:rPr>
+                <w:rFonts w:ascii="Comic Sans MS" w:eastAsia="Times New Roman" w:hAnsi="Comic Sans MS" w:cs="Times New Roman"/>
+                <w:lang w:val="en-IN"/>
+              </w:rPr>
+              <w:t>;</w:t>
+            </w:r>
+          </w:p>
+          <w:p>
+            <w:pPr>
+              <w:rPr>
+                <w:rFonts w:ascii="Comic Sans MS" w:eastAsia="Times New Roman" w:hAnsi="Comic Sans MS" w:cs="Times New Roman"/>
+                <w:lang w:val="en-IN"/>
+              </w:rPr>
+            </w:pPr>
+            <w:r>
+              <w:rPr>
+                <w:rFonts w:ascii="Comic Sans MS" w:eastAsia="Times New Roman" w:hAnsi="Comic Sans MS" w:cs="Times New Roman"/>
+                <w:lang w:val="en-IN"/>
+              </w:rPr>
+              <w:t xml:space="preserve">    </w:t>
+            </w:r>
+            <w:proofErr w:type="gramStart"/>
+            <w:r>
+              <w:rPr>
+                <w:rFonts w:ascii="Comic Sans MS" w:eastAsia="Times New Roman" w:hAnsi="Comic Sans MS" w:cs="Times New Roman"/>
+                <w:lang w:val="en-IN"/>
+              </w:rPr>
+              <w:t>printf(</w:t>
+            </w:r>
+            <w:proofErr w:type="gramEnd"/>
+            <w:r>
+              <w:rPr>
+                <w:rFonts w:ascii="Comic Sans MS" w:eastAsia="Times New Roman" w:hAnsi="Comic Sans MS" w:cs="Times New Roman"/>
+                <w:lang w:val="en-IN"/>
+              </w:rPr>
+              <w:t>"How many records do you want to enter: ");</w:t>
+            </w:r>
+          </w:p>
+          <w:p>
+            <w:pPr>
+              <w:rPr>
+                <w:rFonts w:ascii="Comic Sans MS" w:eastAsia="Times New Roman" w:hAnsi="Comic Sans MS" w:cs="Times New Roman"/>
+                <w:lang w:val="en-IN"/>
+              </w:rPr>
+            </w:pPr>
+            <w:r>
+              <w:rPr>
+                <w:rFonts w:ascii="Comic Sans MS" w:eastAsia="Times New Roman" w:hAnsi="Comic Sans MS" w:cs="Times New Roman"/>
+                <w:lang w:val="en-IN"/>
+              </w:rPr>
+              <w:t>    scanf("%</w:t>
+            </w:r>
+            <w:proofErr w:type="spellStart"/>
+            <w:r>
+              <w:rPr>
+                <w:rFonts w:ascii="Comic Sans MS" w:eastAsia="Times New Roman" w:hAnsi="Comic Sans MS" w:cs="Times New Roman"/>
+                <w:lang w:val="en-IN"/>
+              </w:rPr>
+              <w:t>d</w:t>
+            </w:r>
+            <w:proofErr w:type="gramStart"/>
+            <w:r>
+              <w:rPr>
+                <w:rFonts w:ascii="Comic Sans MS" w:eastAsia="Times New Roman" w:hAnsi="Comic Sans MS" w:cs="Times New Roman"/>
+                <w:lang w:val="en-IN"/>
+              </w:rPr>
+              <w:t>",&amp;</w:t>
+            </w:r>
+            <w:proofErr w:type="gramEnd"/>
+            <w:r>
+              <w:rPr>
+                <w:rFonts w:ascii="Comic Sans MS" w:eastAsia="Times New Roman" w:hAnsi="Comic Sans MS" w:cs="Times New Roman"/>
+                <w:lang w:val="en-IN"/>
+              </w:rPr>
+              <w:t>n</w:t>
+            </w:r>
+            <w:proofErr w:type="spellEnd"/>
+            <w:r>
+              <w:rPr>
+                <w:rFonts w:ascii="Comic Sans MS" w:eastAsia="Times New Roman" w:hAnsi="Comic Sans MS" w:cs="Times New Roman"/>
+                <w:lang w:val="en-IN"/>
+              </w:rPr>
+              <w:t>);</w:t>
+            </w:r>
+          </w:p>
+          <w:p>
+            <w:pPr>
+              <w:rPr>
+                <w:rFonts w:ascii="Comic Sans MS" w:eastAsia="Times New Roman" w:hAnsi="Comic Sans MS" w:cs="Times New Roman"/>
+                <w:lang w:val="en-IN"/>
+              </w:rPr>
+            </w:pPr>
+            <w:r>
+              <w:rPr>
+                <w:rFonts w:ascii="Comic Sans MS" w:eastAsia="Times New Roman" w:hAnsi="Comic Sans MS" w:cs="Times New Roman"/>
+                <w:lang w:val="en-IN"/>
+              </w:rPr>
+              <w:t>    cricket c[n];</w:t>
+            </w:r>
+          </w:p>
+          <w:p>
+            <w:pPr>
+              <w:rPr>
+                <w:rFonts w:ascii="Comic Sans MS" w:eastAsia="Times New Roman" w:hAnsi="Comic Sans MS" w:cs="Times New Roman"/>
+                <w:lang w:val="en-IN"/>
+              </w:rPr>
+            </w:pPr>
+            <w:r>
+              <w:rPr>
+                <w:rFonts w:ascii="Comic Sans MS" w:eastAsia="Times New Roman" w:hAnsi="Comic Sans MS" w:cs="Times New Roman"/>
+                <w:lang w:val="en-IN"/>
+              </w:rPr>
+              <w:t>    input(</w:t>
+            </w:r>
+            <w:proofErr w:type="spellStart"/>
+            <w:proofErr w:type="gramStart"/>
+            <w:r>
+              <w:rPr>
+                <w:rFonts w:ascii="Comic Sans MS" w:eastAsia="Times New Roman" w:hAnsi="Comic Sans MS" w:cs="Times New Roman"/>
+                <w:lang w:val="en-IN"/>
+              </w:rPr>
+              <w:t>n,c</w:t>
+            </w:r>
+            <w:proofErr w:type="spellEnd"/>
+            <w:proofErr w:type="gramEnd"/>
+            <w:r>
+              <w:rPr>
+                <w:rFonts w:ascii="Comic Sans MS" w:eastAsia="Times New Roman" w:hAnsi="Comic Sans MS" w:cs="Times New Roman"/>
+                <w:lang w:val="en-IN"/>
+              </w:rPr>
+              <w:t>);</w:t>
+            </w:r>
+          </w:p>
+          <w:p>
+            <w:pPr>
+              <w:rPr>
+                <w:rFonts w:ascii="Comic Sans MS" w:eastAsia="Times New Roman" w:hAnsi="Comic Sans MS" w:cs="Times New Roman"/>
+                <w:lang w:val="en-IN"/>
+              </w:rPr>
+            </w:pPr>
+            <w:r>
+              <w:rPr>
+                <w:rFonts w:ascii="Comic Sans MS" w:eastAsia="Times New Roman" w:hAnsi="Comic Sans MS" w:cs="Times New Roman"/>
+                <w:lang w:val="en-IN"/>
+              </w:rPr>
+              <w:t>    printf("Player\</w:t>
+            </w:r>
+            <w:proofErr w:type="spellStart"/>
+            <w:r>
+              <w:rPr>
+                <w:rFonts w:ascii="Comic Sans MS" w:eastAsia="Times New Roman" w:hAnsi="Comic Sans MS" w:cs="Times New Roman"/>
+                <w:lang w:val="en-IN"/>
+              </w:rPr>
+              <w:t>tCountry</w:t>
+            </w:r>
+            <w:proofErr w:type="spellEnd"/>
+            <w:r>
+              <w:rPr>
+                <w:rFonts w:ascii="Comic Sans MS" w:eastAsia="Times New Roman" w:hAnsi="Comic Sans MS" w:cs="Times New Roman"/>
+                <w:lang w:val="en-IN"/>
+              </w:rPr>
+              <w:t>\</w:t>
+            </w:r>
+            <w:proofErr w:type="spellStart"/>
+            <w:r>
+              <w:rPr>
+                <w:rFonts w:ascii="Comic Sans MS" w:eastAsia="Times New Roman" w:hAnsi="Comic Sans MS" w:cs="Times New Roman"/>
+                <w:lang w:val="en-IN"/>
+              </w:rPr>
+              <w:t>tMatches</w:t>
+            </w:r>
+            <w:proofErr w:type="spellEnd"/>
+            <w:r>
+              <w:rPr>
+                <w:rFonts w:ascii="Comic Sans MS" w:eastAsia="Times New Roman" w:hAnsi="Comic Sans MS" w:cs="Times New Roman"/>
+                <w:lang w:val="en-IN"/>
+              </w:rPr>
+              <w:t>\</w:t>
+            </w:r>
+            <w:proofErr w:type="spellStart"/>
+            <w:r>
+              <w:rPr>
+                <w:rFonts w:ascii="Comic Sans MS" w:eastAsia="Times New Roman" w:hAnsi="Comic Sans MS" w:cs="Times New Roman"/>
+                <w:lang w:val="en-IN"/>
+              </w:rPr>
+              <w:t>tHundreds</w:t>
+            </w:r>
+            <w:proofErr w:type="spellEnd"/>
+            <w:r>
+              <w:rPr>
+                <w:rFonts w:ascii="Comic Sans MS" w:eastAsia="Times New Roman" w:hAnsi="Comic Sans MS" w:cs="Times New Roman"/>
+                <w:lang w:val="en-IN"/>
+              </w:rPr>
+              <w:t>\n");</w:t>
+            </w:r>
+          </w:p>
+          <w:p>
+            <w:pPr>
+              <w:rPr>
+                <w:rFonts w:ascii="Comic Sans MS" w:eastAsia="Times New Roman" w:hAnsi="Comic Sans MS" w:cs="Times New Roman"/>
+                <w:lang w:val="en-IN"/>
+              </w:rPr>
+            </w:pPr>
+            <w:r>
+              <w:rPr>
+                <w:rFonts w:ascii="Comic Sans MS" w:eastAsia="Times New Roman" w:hAnsi="Comic Sans MS" w:cs="Times New Roman"/>
+                <w:lang w:val="en-IN"/>
+              </w:rPr>
+              <w:t xml:space="preserve">    for (int </w:t>
+            </w:r>
+            <w:proofErr w:type="spellStart"/>
+            <w:r>
+              <w:rPr>
+                <w:rFonts w:ascii="Comic Sans MS" w:eastAsia="Times New Roman" w:hAnsi="Comic Sans MS" w:cs="Times New Roman"/>
+                <w:lang w:val="en-IN"/>
+              </w:rPr>
+              <w:t>i</w:t>
+            </w:r>
+            <w:proofErr w:type="spellEnd"/>
+            <w:r>
+              <w:rPr>
+                <w:rFonts w:ascii="Comic Sans MS" w:eastAsia="Times New Roman" w:hAnsi="Comic Sans MS" w:cs="Times New Roman"/>
+                <w:lang w:val="en-IN"/>
+              </w:rPr>
+              <w:t xml:space="preserve"> = 0; </w:t>
+            </w:r>
+            <w:proofErr w:type="spellStart"/>
+            <w:r>
+              <w:rPr>
+                <w:rFonts w:ascii="Comic Sans MS" w:eastAsia="Times New Roman" w:hAnsi="Comic Sans MS" w:cs="Times New Roman"/>
+                <w:lang w:val="en-IN"/>
+              </w:rPr>
+              <w:t>i</w:t>
+            </w:r>
+            <w:proofErr w:type="spellEnd"/>
+            <w:r>
+              <w:rPr>
+                <w:rFonts w:ascii="Comic Sans MS" w:eastAsia="Times New Roman" w:hAnsi="Comic Sans MS" w:cs="Times New Roman"/>
+                <w:lang w:val="en-IN"/>
+              </w:rPr>
+              <w:t xml:space="preserve"> &lt; n; </w:t>
+            </w:r>
+            <w:proofErr w:type="spellStart"/>
+            <w:r>
+              <w:rPr>
+                <w:rFonts w:ascii="Comic Sans MS" w:eastAsia="Times New Roman" w:hAnsi="Comic Sans MS" w:cs="Times New Roman"/>
+                <w:lang w:val="en-IN"/>
+              </w:rPr>
+              <w:t>i</w:t>
+            </w:r>
+            <w:proofErr w:type="spellEnd"/>
+            <w:r>
+              <w:rPr>
+                <w:rFonts w:ascii="Comic Sans MS" w:eastAsia="Times New Roman" w:hAnsi="Comic Sans MS" w:cs="Times New Roman"/>
+                <w:lang w:val="en-IN"/>
+              </w:rPr>
+              <w:t>++)</w:t>
+            </w:r>
+          </w:p>
+          <w:p>
+            <w:pPr>
+              <w:rPr>
+                <w:rFonts w:ascii="Comic Sans MS" w:eastAsia="Times New Roman" w:hAnsi="Comic Sans MS" w:cs="Times New Roman"/>
+                <w:lang w:val="en-IN"/>
+              </w:rPr>
+            </w:pPr>
+            <w:r>
+              <w:rPr>
+                <w:rFonts w:ascii="Comic Sans MS" w:eastAsia="Times New Roman" w:hAnsi="Comic Sans MS" w:cs="Times New Roman"/>
+                <w:lang w:val="en-IN"/>
+              </w:rPr>
+              <w:t xml:space="preserve">        </w:t>
+            </w:r>
+            <w:proofErr w:type="gramStart"/>
+            <w:r>
+              <w:rPr>
+                <w:rFonts w:ascii="Comic Sans MS" w:eastAsia="Times New Roman" w:hAnsi="Comic Sans MS" w:cs="Times New Roman"/>
+                <w:lang w:val="en-IN"/>
+              </w:rPr>
+              <w:t>printf(</w:t>
+            </w:r>
+            <w:proofErr w:type="gramEnd"/>
+            <w:r>
+              <w:rPr>
+                <w:rFonts w:ascii="Comic Sans MS" w:eastAsia="Times New Roman" w:hAnsi="Comic Sans MS" w:cs="Times New Roman"/>
+                <w:lang w:val="en-IN"/>
+              </w:rPr>
+              <w:t>"%s\</w:t>
+            </w:r>
+            <w:proofErr w:type="spellStart"/>
+            <w:r>
+              <w:rPr>
+                <w:rFonts w:ascii="Comic Sans MS" w:eastAsia="Times New Roman" w:hAnsi="Comic Sans MS" w:cs="Times New Roman"/>
+                <w:lang w:val="en-IN"/>
+              </w:rPr>
+              <w:t>t%s</w:t>
+            </w:r>
+            <w:proofErr w:type="spellEnd"/>
+            <w:r>
+              <w:rPr>
+                <w:rFonts w:ascii="Comic Sans MS" w:eastAsia="Times New Roman" w:hAnsi="Comic Sans MS" w:cs="Times New Roman"/>
+                <w:lang w:val="en-IN"/>
+              </w:rPr>
+              <w:t>\</w:t>
+            </w:r>
+            <w:proofErr w:type="spellStart"/>
+            <w:r>
+              <w:rPr>
+                <w:rFonts w:ascii="Comic Sans MS" w:eastAsia="Times New Roman" w:hAnsi="Comic Sans MS" w:cs="Times New Roman"/>
+                <w:lang w:val="en-IN"/>
+              </w:rPr>
+              <w:t>t%d</w:t>
+            </w:r>
+            <w:proofErr w:type="spellEnd"/>
+            <w:r>
+              <w:rPr>
+                <w:rFonts w:ascii="Comic Sans MS" w:eastAsia="Times New Roman" w:hAnsi="Comic Sans MS" w:cs="Times New Roman"/>
+                <w:lang w:val="en-IN"/>
+              </w:rPr>
+              <w:t>\</w:t>
+            </w:r>
+            <w:proofErr w:type="spellStart"/>
+            <w:r>
+              <w:rPr>
+                <w:rFonts w:ascii="Comic Sans MS" w:eastAsia="Times New Roman" w:hAnsi="Comic Sans MS" w:cs="Times New Roman"/>
+                <w:lang w:val="en-IN"/>
+              </w:rPr>
+              <w:t>t%d</w:t>
+            </w:r>
+            <w:proofErr w:type="spellEnd"/>
+            <w:r>
+              <w:rPr>
+                <w:rFonts w:ascii="Comic Sans MS" w:eastAsia="Times New Roman" w:hAnsi="Comic Sans MS" w:cs="Times New Roman"/>
+                <w:lang w:val="en-IN"/>
+              </w:rPr>
+              <w:t>\n", c[</w:t>
+            </w:r>
+            <w:proofErr w:type="spellStart"/>
+            <w:r>
+              <w:rPr>
+                <w:rFonts w:ascii="Comic Sans MS" w:eastAsia="Times New Roman" w:hAnsi="Comic Sans MS" w:cs="Times New Roman"/>
+                <w:lang w:val="en-IN"/>
+              </w:rPr>
+              <w:t>i</w:t>
+            </w:r>
+            <w:proofErr w:type="spellEnd"/>
+            <w:r>
+              <w:rPr>
+                <w:rFonts w:ascii="Comic Sans MS" w:eastAsia="Times New Roman" w:hAnsi="Comic Sans MS" w:cs="Times New Roman"/>
+                <w:lang w:val="en-IN"/>
+              </w:rPr>
+              <w:t>].player, c[</w:t>
+            </w:r>
+            <w:proofErr w:type="spellStart"/>
+            <w:r>
+              <w:rPr>
+                <w:rFonts w:ascii="Comic Sans MS" w:eastAsia="Times New Roman" w:hAnsi="Comic Sans MS" w:cs="Times New Roman"/>
+                <w:lang w:val="en-IN"/>
+              </w:rPr>
+              <w:t>i</w:t>
+            </w:r>
+            <w:proofErr w:type="spellEnd"/>
+            <w:r>
+              <w:rPr>
+                <w:rFonts w:ascii="Comic Sans MS" w:eastAsia="Times New Roman" w:hAnsi="Comic Sans MS" w:cs="Times New Roman"/>
+                <w:lang w:val="en-IN"/>
+              </w:rPr>
+              <w:t>].country, c[</w:t>
+            </w:r>
+            <w:proofErr w:type="spellStart"/>
+            <w:r>
+              <w:rPr>
+                <w:rFonts w:ascii="Comic Sans MS" w:eastAsia="Times New Roman" w:hAnsi="Comic Sans MS" w:cs="Times New Roman"/>
+                <w:lang w:val="en-IN"/>
+              </w:rPr>
+              <w:t>i</w:t>
+            </w:r>
+            <w:proofErr w:type="spellEnd"/>
+            <w:r>
+              <w:rPr>
+                <w:rFonts w:ascii="Comic Sans MS" w:eastAsia="Times New Roman" w:hAnsi="Comic Sans MS" w:cs="Times New Roman"/>
+                <w:lang w:val="en-IN"/>
+              </w:rPr>
+              <w:t>].matches, c[</w:t>
+            </w:r>
+            <w:proofErr w:type="spellStart"/>
+            <w:r>
+              <w:rPr>
+                <w:rFonts w:ascii="Comic Sans MS" w:eastAsia="Times New Roman" w:hAnsi="Comic Sans MS" w:cs="Times New Roman"/>
+                <w:lang w:val="en-IN"/>
+              </w:rPr>
+              <w:t>i</w:t>
+            </w:r>
+            <w:proofErr w:type="spellEnd"/>
+            <w:r>
+              <w:rPr>
+                <w:rFonts w:ascii="Comic Sans MS" w:eastAsia="Times New Roman" w:hAnsi="Comic Sans MS" w:cs="Times New Roman"/>
+                <w:lang w:val="en-IN"/>
+              </w:rPr>
+              <w:t>].hundreds);</w:t>
+            </w:r>
+          </w:p>
+          <w:p>
+            <w:pPr>
+              <w:rPr>
+                <w:rFonts w:ascii="Comic Sans MS" w:eastAsia="Times New Roman" w:hAnsi="Comic Sans MS" w:cs="Times New Roman"/>
+                <w:lang w:val="en-IN"/>
+              </w:rPr>
+            </w:pPr>
+            <w:r>
+              <w:rPr>
+                <w:rFonts w:ascii="Comic Sans MS" w:eastAsia="Times New Roman" w:hAnsi="Comic Sans MS" w:cs="Times New Roman"/>
+                <w:lang w:val="en-IN"/>
+              </w:rPr>
+              <w:t>    return 0;</w:t>
+            </w:r>
+          </w:p>
+          <w:p>
+            <w:pPr>
+              <w:rPr>
+                <w:rFonts w:ascii="Comic Sans MS" w:eastAsia="Times New Roman" w:hAnsi="Comic Sans MS" w:cs="Times New Roman"/>
+                <w:lang w:val="en-IN"/>
+              </w:rPr>
+            </w:pPr>
+            <w:r>
+              <w:rPr>
+                <w:rFonts w:ascii="Comic Sans MS" w:eastAsia="Times New Roman" w:hAnsi="Comic Sans MS" w:cs="Times New Roman"/>
+                <w:lang w:val="en-IN"/>
+              </w:rPr>
+              <w:t>}</w:t>
+            </w:r>
           </w:p>
         </w:tc>
       </w:tr>
@@ -6986,7 +9816,29 @@
                 <w:rFonts w:ascii="Comic Sans MS" w:eastAsia="Times New Roman" w:hAnsi="Comic Sans MS" w:cs="Times New Roman"/>
                 <w:b/>
               </w:rPr>
+              <w:lastRenderedPageBreak/>
               <w:t xml:space="preserve">RESULT: </w:t>
+            </w:r>
+          </w:p>
+          <w:p>
+            <w:pPr>
+              <w:spacing w:line="240" w:lineRule="auto"/>
+              <w:rPr>
+                <w:rFonts w:ascii="Comic Sans MS" w:eastAsia="Times New Roman" w:hAnsi="Comic Sans MS" w:cs="Times New Roman"/>
+                <w:b/>
+              </w:rPr>
+            </w:pPr>
+            <w:r>
+              <w:rPr>
+                <w:rFonts w:ascii="Comic Sans MS" w:eastAsia="Times New Roman" w:hAnsi="Comic Sans MS" w:cs="Times New Roman"/>
+                <w:b/>
+                <w:noProof/>
+              </w:rPr>
+              <w:pict w14:anchorId="29746BBD">
+                <v:shape id="_x0000_i1028" type="#_x0000_t75" style="width:366pt;height:453.6pt;visibility:visible;mso-wrap-style:square">
+                  <v:imagedata r:id="rId8" o:title=""/>
+                </v:shape>
+              </w:pict>
             </w:r>
           </w:p>
         </w:tc>
@@ -7042,6 +9894,18 @@
                 <w:rFonts w:ascii="Comic Sans MS" w:eastAsia="Times New Roman" w:hAnsi="Comic Sans MS" w:cs="Times New Roman"/>
               </w:rPr>
             </w:pPr>
+            <w:r>
+              <w:rPr>
+                <w:rFonts w:ascii="Comic Sans MS" w:eastAsia="Times New Roman" w:hAnsi="Comic Sans MS" w:cs="Times New Roman"/>
+              </w:rPr>
+              <w:t xml:space="preserve">We learnt how to define structures and unions and use them to store records and develop database like programs. We learnt how to use typedef to define our own types </w:t>
+            </w:r>
+            <w:r>
+              <w:rPr>
+                <w:rFonts w:ascii="Comic Sans MS" w:eastAsia="Times New Roman" w:hAnsi="Comic Sans MS" w:cs="Times New Roman"/>
+              </w:rPr>
+              <w:t>and use variables/Arrays of those types in our program.</w:t>
+            </w:r>
           </w:p>
         </w:tc>
       </w:tr>
@@ -7063,6 +9927,103 @@
     </w:sectPr>
   </w:body>
 </w:document>
+</file>
+
+<file path=word/numbering.xml><?xml version="1.0" encoding="utf-8"?>
+<w:numbering xmlns:wpc="http://schemas.microsoft.com/office/word/2010/wordprocessingCanvas" xmlns:cx="http://schemas.microsoft.com/office/drawing/2014/chartex" xmlns:cx1="http://schemas.microsoft.com/office/drawing/2015/9/8/chartex" xmlns:cx2="http://schemas.microsoft.com/office/drawing/2015/10/21/chartex" xmlns:cx3="http://schemas.microsoft.com/office/drawing/2016/5/9/chartex" xmlns:cx4="http://schemas.microsoft.com/office/drawing/2016/5/10/chartex" xmlns:cx5="http://schemas.microsoft.com/office/drawing/2016/5/11/chartex" xmlns:cx6="http://schemas.microsoft.com/office/drawing/2016/5/12/chartex" xmlns:cx7="http://schemas.microsoft.com/office/drawing/2016/5/13/chartex" xmlns:cx8="http://schemas.microsoft.com/office/drawing/2016/5/14/chartex" xmlns:mc="http://schemas.openxmlformats.org/markup-compatibility/2006" xmlns:aink="http://schemas.microsoft.com/office/drawing/2016/ink" xmlns:am3d="http://schemas.microsoft.com/office/drawing/2017/model3d" xmlns:o="urn:schemas-microsoft-com:office:office" xmlns:r="http://schemas.openxmlformats.org/officeDocument/2006/relationships" xmlns:m="http://schemas.openxmlformats.org/officeDocument/2006/math" xmlns:v="urn:schemas-microsoft-com:vml" xmlns:wp14="http://schemas.microsoft.com/office/word/2010/wordprocessingDrawing" xmlns:wp="http://schemas.openxmlformats.org/drawingml/2006/wordprocessingDrawing" xmlns:w10="urn:schemas-microsoft-com:office:word" xmlns:w="http://schemas.openxmlformats.org/wordprocessingml/2006/main" xmlns:w14="http://schemas.microsoft.com/office/word/2010/wordml" xmlns:w15="http://schemas.microsoft.com/office/word/2012/wordml" xmlns:w16cex="http://schemas.microsoft.com/office/word/2018/wordml/cex" xmlns:w16cid="http://schemas.microsoft.com/office/word/2016/wordml/cid" xmlns:w16="http://schemas.microsoft.com/office/word/2018/wordml" xmlns:w16sdtdh="http://schemas.microsoft.com/office/word/2020/wordml/sdtdatahash" xmlns:w16se="http://schemas.microsoft.com/office/word/2015/wordml/symex" xmlns:wpg="http://schemas.microsoft.com/office/word/2010/wordprocessingGroup" xmlns:wpi="http://schemas.microsoft.com/office/word/2010/wordprocessingInk" xmlns:wne="http://schemas.microsoft.com/office/word/2006/wordml" xmlns:wps="http://schemas.microsoft.com/office/word/2010/wordprocessingShape" mc:Ignorable="w14 w15 w16se w16cid w16 w16cex w16sdtdh wp14">
+  <w:abstractNum w:abstractNumId="0" w15:restartNumberingAfterBreak="0">
+    <w:nsid w:val="257D7672"/>
+    <w:multiLevelType w:val="hybridMultilevel"/>
+    <w:tmpl w:val="9228B4EC"/>
+    <w:lvl w:ilvl="0" w:tplc="4009000F">
+      <w:start w:val="1"/>
+      <w:numFmt w:val="decimal"/>
+      <w:lvlText w:val="%1."/>
+      <w:lvlJc w:val="left"/>
+      <w:pPr>
+        <w:ind w:left="720" w:hanging="360"/>
+      </w:pPr>
+      <w:rPr>
+        <w:rFonts w:hint="default"/>
+      </w:rPr>
+    </w:lvl>
+    <w:lvl w:ilvl="1" w:tplc="40090019" w:tentative="1">
+      <w:start w:val="1"/>
+      <w:numFmt w:val="lowerLetter"/>
+      <w:lvlText w:val="%2."/>
+      <w:lvlJc w:val="left"/>
+      <w:pPr>
+        <w:ind w:left="1440" w:hanging="360"/>
+      </w:pPr>
+    </w:lvl>
+    <w:lvl w:ilvl="2" w:tplc="4009001B" w:tentative="1">
+      <w:start w:val="1"/>
+      <w:numFmt w:val="lowerRoman"/>
+      <w:lvlText w:val="%3."/>
+      <w:lvlJc w:val="right"/>
+      <w:pPr>
+        <w:ind w:left="2160" w:hanging="180"/>
+      </w:pPr>
+    </w:lvl>
+    <w:lvl w:ilvl="3" w:tplc="4009000F" w:tentative="1">
+      <w:start w:val="1"/>
+      <w:numFmt w:val="decimal"/>
+      <w:lvlText w:val="%4."/>
+      <w:lvlJc w:val="left"/>
+      <w:pPr>
+        <w:ind w:left="2880" w:hanging="360"/>
+      </w:pPr>
+    </w:lvl>
+    <w:lvl w:ilvl="4" w:tplc="40090019" w:tentative="1">
+      <w:start w:val="1"/>
+      <w:numFmt w:val="lowerLetter"/>
+      <w:lvlText w:val="%5."/>
+      <w:lvlJc w:val="left"/>
+      <w:pPr>
+        <w:ind w:left="3600" w:hanging="360"/>
+      </w:pPr>
+    </w:lvl>
+    <w:lvl w:ilvl="5" w:tplc="4009001B" w:tentative="1">
+      <w:start w:val="1"/>
+      <w:numFmt w:val="lowerRoman"/>
+      <w:lvlText w:val="%6."/>
+      <w:lvlJc w:val="right"/>
+      <w:pPr>
+        <w:ind w:left="4320" w:hanging="180"/>
+      </w:pPr>
+    </w:lvl>
+    <w:lvl w:ilvl="6" w:tplc="4009000F" w:tentative="1">
+      <w:start w:val="1"/>
+      <w:numFmt w:val="decimal"/>
+      <w:lvlText w:val="%7."/>
+      <w:lvlJc w:val="left"/>
+      <w:pPr>
+        <w:ind w:left="5040" w:hanging="360"/>
+      </w:pPr>
+    </w:lvl>
+    <w:lvl w:ilvl="7" w:tplc="40090019" w:tentative="1">
+      <w:start w:val="1"/>
+      <w:numFmt w:val="lowerLetter"/>
+      <w:lvlText w:val="%8."/>
+      <w:lvlJc w:val="left"/>
+      <w:pPr>
+        <w:ind w:left="5760" w:hanging="360"/>
+      </w:pPr>
+    </w:lvl>
+    <w:lvl w:ilvl="8" w:tplc="4009001B" w:tentative="1">
+      <w:start w:val="1"/>
+      <w:numFmt w:val="lowerRoman"/>
+      <w:lvlText w:val="%9."/>
+      <w:lvlJc w:val="right"/>
+      <w:pPr>
+        <w:ind w:left="6480" w:hanging="180"/>
+      </w:pPr>
+    </w:lvl>
+  </w:abstractNum>
+  <w:num w:numId="1">
+    <w:abstractNumId w:val="0"/>
+  </w:num>
+</w:numbering>
 </file>
 
 <file path=word/styles.xml><?xml version="1.0" encoding="utf-8"?>
